--- a/マネジメントレポート/マネジメントレポート(新).docx
+++ b/マネジメントレポート/マネジメントレポート(新).docx
@@ -572,7 +572,7 @@
               <w:widowControl/>
               <w:jc w:val="right"/>
               <w:rPr>
-                <w:rFonts w:ascii="MS UI Gothic" w:eastAsia="MS UI Gothic" w:hAnsi="MS UI Gothic" w:cs="ＭＳ Ｐゴシック" w:hint="eastAsia"/>
+                <w:rFonts w:ascii="MS UI Gothic" w:eastAsia="MS UI Gothic" w:hAnsi="MS UI Gothic" w:cs="ＭＳ Ｐゴシック"/>
                 <w:kern w:val="0"/>
                 <w:sz w:val="22"/>
               </w:rPr>
@@ -605,7 +605,7 @@
               <w:widowControl/>
               <w:jc w:val="right"/>
               <w:rPr>
-                <w:rFonts w:ascii="MS UI Gothic" w:eastAsia="MS UI Gothic" w:hAnsi="MS UI Gothic" w:cs="ＭＳ Ｐゴシック" w:hint="eastAsia"/>
+                <w:rFonts w:ascii="MS UI Gothic" w:eastAsia="MS UI Gothic" w:hAnsi="MS UI Gothic" w:cs="ＭＳ Ｐゴシック"/>
                 <w:kern w:val="0"/>
                 <w:sz w:val="22"/>
               </w:rPr>
@@ -638,7 +638,7 @@
               <w:widowControl/>
               <w:jc w:val="right"/>
               <w:rPr>
-                <w:rFonts w:ascii="MS UI Gothic" w:eastAsia="MS UI Gothic" w:hAnsi="MS UI Gothic" w:cs="ＭＳ Ｐゴシック" w:hint="eastAsia"/>
+                <w:rFonts w:ascii="MS UI Gothic" w:eastAsia="MS UI Gothic" w:hAnsi="MS UI Gothic" w:cs="ＭＳ Ｐゴシック"/>
                 <w:kern w:val="0"/>
                 <w:sz w:val="22"/>
               </w:rPr>
@@ -671,7 +671,7 @@
               <w:widowControl/>
               <w:jc w:val="right"/>
               <w:rPr>
-                <w:rFonts w:ascii="MS UI Gothic" w:eastAsia="MS UI Gothic" w:hAnsi="MS UI Gothic" w:cs="ＭＳ Ｐゴシック" w:hint="eastAsia"/>
+                <w:rFonts w:ascii="MS UI Gothic" w:eastAsia="MS UI Gothic" w:hAnsi="MS UI Gothic" w:cs="ＭＳ Ｐゴシック"/>
                 <w:kern w:val="0"/>
                 <w:sz w:val="22"/>
               </w:rPr>
@@ -704,7 +704,7 @@
               <w:widowControl/>
               <w:jc w:val="right"/>
               <w:rPr>
-                <w:rFonts w:ascii="MS UI Gothic" w:eastAsia="MS UI Gothic" w:hAnsi="MS UI Gothic" w:cs="ＭＳ Ｐゴシック" w:hint="eastAsia"/>
+                <w:rFonts w:ascii="MS UI Gothic" w:eastAsia="MS UI Gothic" w:hAnsi="MS UI Gothic" w:cs="ＭＳ Ｐゴシック"/>
                 <w:kern w:val="0"/>
                 <w:sz w:val="22"/>
               </w:rPr>
@@ -737,7 +737,7 @@
               <w:widowControl/>
               <w:jc w:val="right"/>
               <w:rPr>
-                <w:rFonts w:ascii="MS UI Gothic" w:eastAsia="MS UI Gothic" w:hAnsi="MS UI Gothic" w:cs="ＭＳ Ｐゴシック" w:hint="eastAsia"/>
+                <w:rFonts w:ascii="MS UI Gothic" w:eastAsia="MS UI Gothic" w:hAnsi="MS UI Gothic" w:cs="ＭＳ Ｐゴシック"/>
                 <w:kern w:val="0"/>
                 <w:sz w:val="22"/>
               </w:rPr>
@@ -770,7 +770,7 @@
               <w:widowControl/>
               <w:jc w:val="right"/>
               <w:rPr>
-                <w:rFonts w:ascii="MS UI Gothic" w:eastAsia="MS UI Gothic" w:hAnsi="MS UI Gothic" w:cs="ＭＳ Ｐゴシック" w:hint="eastAsia"/>
+                <w:rFonts w:ascii="MS UI Gothic" w:eastAsia="MS UI Gothic" w:hAnsi="MS UI Gothic" w:cs="ＭＳ Ｐゴシック"/>
                 <w:kern w:val="0"/>
                 <w:sz w:val="22"/>
               </w:rPr>
@@ -803,7 +803,7 @@
               <w:widowControl/>
               <w:jc w:val="right"/>
               <w:rPr>
-                <w:rFonts w:ascii="MS UI Gothic" w:eastAsia="MS UI Gothic" w:hAnsi="MS UI Gothic" w:cs="ＭＳ Ｐゴシック" w:hint="eastAsia"/>
+                <w:rFonts w:ascii="MS UI Gothic" w:eastAsia="MS UI Gothic" w:hAnsi="MS UI Gothic" w:cs="ＭＳ Ｐゴシック"/>
                 <w:kern w:val="0"/>
                 <w:sz w:val="22"/>
               </w:rPr>
@@ -836,7 +836,7 @@
               <w:widowControl/>
               <w:jc w:val="right"/>
               <w:rPr>
-                <w:rFonts w:ascii="MS UI Gothic" w:eastAsia="MS UI Gothic" w:hAnsi="MS UI Gothic" w:cs="ＭＳ Ｐゴシック" w:hint="eastAsia"/>
+                <w:rFonts w:ascii="MS UI Gothic" w:eastAsia="MS UI Gothic" w:hAnsi="MS UI Gothic" w:cs="ＭＳ Ｐゴシック"/>
                 <w:kern w:val="0"/>
                 <w:sz w:val="22"/>
               </w:rPr>
@@ -869,7 +869,7 @@
               <w:widowControl/>
               <w:jc w:val="right"/>
               <w:rPr>
-                <w:rFonts w:ascii="MS UI Gothic" w:eastAsia="MS UI Gothic" w:hAnsi="MS UI Gothic" w:cs="ＭＳ Ｐゴシック" w:hint="eastAsia"/>
+                <w:rFonts w:ascii="MS UI Gothic" w:eastAsia="MS UI Gothic" w:hAnsi="MS UI Gothic" w:cs="ＭＳ Ｐゴシック"/>
                 <w:kern w:val="0"/>
                 <w:sz w:val="22"/>
               </w:rPr>
@@ -908,10 +908,44 @@
               <w:widowControl/>
               <w:jc w:val="right"/>
               <w:rPr>
+                <w:rFonts w:ascii="MS UI Gothic" w:eastAsia="MS UI Gothic" w:hAnsi="MS UI Gothic" w:cs="ＭＳ Ｐゴシック"/>
+                <w:kern w:val="0"/>
+                <w:sz w:val="22"/>
+              </w:rPr>
+            </w:pPr>
+            <w:r>
+              <w:rPr>
                 <w:rFonts w:ascii="MS UI Gothic" w:eastAsia="MS UI Gothic" w:hAnsi="MS UI Gothic" w:cs="ＭＳ Ｐゴシック" w:hint="eastAsia"/>
                 <w:kern w:val="0"/>
                 <w:sz w:val="22"/>
               </w:rPr>
+              <w:t>PV</w:t>
+            </w:r>
+          </w:p>
+        </w:tc>
+        <w:tc>
+          <w:tcPr>
+            <w:tcW w:w="740" w:type="dxa"/>
+            <w:tcBorders>
+              <w:top w:val="nil"/>
+              <w:left w:val="nil"/>
+              <w:bottom w:val="single" w:sz="4" w:space="0" w:color="auto"/>
+              <w:right w:val="single" w:sz="4" w:space="0" w:color="auto"/>
+            </w:tcBorders>
+            <w:shd w:val="clear" w:color="auto" w:fill="auto"/>
+            <w:noWrap/>
+            <w:vAlign w:val="center"/>
+            <w:hideMark/>
+          </w:tcPr>
+          <w:p>
+            <w:pPr>
+              <w:widowControl/>
+              <w:jc w:val="right"/>
+              <w:rPr>
+                <w:rFonts w:ascii="MS UI Gothic" w:eastAsia="MS UI Gothic" w:hAnsi="MS UI Gothic" w:cs="ＭＳ Ｐゴシック"/>
+                <w:kern w:val="0"/>
+                <w:sz w:val="22"/>
+              </w:rPr>
             </w:pPr>
             <w:r>
               <w:rPr>
@@ -919,33 +953,67 @@
                 <w:kern w:val="0"/>
                 <w:sz w:val="22"/>
               </w:rPr>
-              <w:t>PV</w:t>
-            </w:r>
-          </w:p>
-        </w:tc>
-        <w:tc>
-          <w:tcPr>
-            <w:tcW w:w="740" w:type="dxa"/>
-            <w:tcBorders>
-              <w:top w:val="nil"/>
-              <w:left w:val="nil"/>
-              <w:bottom w:val="single" w:sz="4" w:space="0" w:color="auto"/>
-              <w:right w:val="single" w:sz="4" w:space="0" w:color="auto"/>
-            </w:tcBorders>
-            <w:shd w:val="clear" w:color="auto" w:fill="auto"/>
-            <w:noWrap/>
-            <w:vAlign w:val="center"/>
-            <w:hideMark/>
-          </w:tcPr>
-          <w:p>
-            <w:pPr>
-              <w:widowControl/>
-              <w:jc w:val="right"/>
+              <w:t xml:space="preserve">0.0 </w:t>
+            </w:r>
+          </w:p>
+        </w:tc>
+        <w:tc>
+          <w:tcPr>
+            <w:tcW w:w="739" w:type="dxa"/>
+            <w:tcBorders>
+              <w:top w:val="nil"/>
+              <w:left w:val="nil"/>
+              <w:bottom w:val="single" w:sz="4" w:space="0" w:color="auto"/>
+              <w:right w:val="single" w:sz="4" w:space="0" w:color="auto"/>
+            </w:tcBorders>
+            <w:shd w:val="clear" w:color="auto" w:fill="auto"/>
+            <w:noWrap/>
+            <w:vAlign w:val="center"/>
+            <w:hideMark/>
+          </w:tcPr>
+          <w:p>
+            <w:pPr>
+              <w:widowControl/>
+              <w:jc w:val="right"/>
+              <w:rPr>
+                <w:rFonts w:ascii="MS UI Gothic" w:eastAsia="MS UI Gothic" w:hAnsi="MS UI Gothic" w:cs="ＭＳ Ｐゴシック"/>
+                <w:kern w:val="0"/>
+                <w:sz w:val="22"/>
+              </w:rPr>
+            </w:pPr>
+            <w:r>
               <w:rPr>
                 <w:rFonts w:ascii="MS UI Gothic" w:eastAsia="MS UI Gothic" w:hAnsi="MS UI Gothic" w:cs="ＭＳ Ｐゴシック" w:hint="eastAsia"/>
                 <w:kern w:val="0"/>
                 <w:sz w:val="22"/>
               </w:rPr>
+              <w:t xml:space="preserve">38.0 </w:t>
+            </w:r>
+          </w:p>
+        </w:tc>
+        <w:tc>
+          <w:tcPr>
+            <w:tcW w:w="720" w:type="dxa"/>
+            <w:tcBorders>
+              <w:top w:val="nil"/>
+              <w:left w:val="nil"/>
+              <w:bottom w:val="single" w:sz="4" w:space="0" w:color="auto"/>
+              <w:right w:val="single" w:sz="4" w:space="0" w:color="auto"/>
+            </w:tcBorders>
+            <w:shd w:val="clear" w:color="auto" w:fill="auto"/>
+            <w:noWrap/>
+            <w:vAlign w:val="center"/>
+            <w:hideMark/>
+          </w:tcPr>
+          <w:p>
+            <w:pPr>
+              <w:widowControl/>
+              <w:jc w:val="right"/>
+              <w:rPr>
+                <w:rFonts w:ascii="MS UI Gothic" w:eastAsia="MS UI Gothic" w:hAnsi="MS UI Gothic" w:cs="ＭＳ Ｐゴシック"/>
+                <w:kern w:val="0"/>
+                <w:sz w:val="22"/>
+              </w:rPr>
             </w:pPr>
             <w:r>
               <w:rPr>
@@ -953,33 +1021,67 @@
                 <w:kern w:val="0"/>
                 <w:sz w:val="22"/>
               </w:rPr>
-              <w:t xml:space="preserve">0.0 </w:t>
-            </w:r>
-          </w:p>
-        </w:tc>
-        <w:tc>
-          <w:tcPr>
-            <w:tcW w:w="739" w:type="dxa"/>
-            <w:tcBorders>
-              <w:top w:val="nil"/>
-              <w:left w:val="nil"/>
-              <w:bottom w:val="single" w:sz="4" w:space="0" w:color="auto"/>
-              <w:right w:val="single" w:sz="4" w:space="0" w:color="auto"/>
-            </w:tcBorders>
-            <w:shd w:val="clear" w:color="auto" w:fill="auto"/>
-            <w:noWrap/>
-            <w:vAlign w:val="center"/>
-            <w:hideMark/>
-          </w:tcPr>
-          <w:p>
-            <w:pPr>
-              <w:widowControl/>
-              <w:jc w:val="right"/>
+              <w:t xml:space="preserve">76.0 </w:t>
+            </w:r>
+          </w:p>
+        </w:tc>
+        <w:tc>
+          <w:tcPr>
+            <w:tcW w:w="815" w:type="dxa"/>
+            <w:tcBorders>
+              <w:top w:val="nil"/>
+              <w:left w:val="nil"/>
+              <w:bottom w:val="single" w:sz="4" w:space="0" w:color="auto"/>
+              <w:right w:val="single" w:sz="4" w:space="0" w:color="auto"/>
+            </w:tcBorders>
+            <w:shd w:val="clear" w:color="auto" w:fill="auto"/>
+            <w:noWrap/>
+            <w:vAlign w:val="center"/>
+            <w:hideMark/>
+          </w:tcPr>
+          <w:p>
+            <w:pPr>
+              <w:widowControl/>
+              <w:jc w:val="right"/>
+              <w:rPr>
+                <w:rFonts w:ascii="MS UI Gothic" w:eastAsia="MS UI Gothic" w:hAnsi="MS UI Gothic" w:cs="ＭＳ Ｐゴシック"/>
+                <w:kern w:val="0"/>
+                <w:sz w:val="22"/>
+              </w:rPr>
+            </w:pPr>
+            <w:r>
               <w:rPr>
                 <w:rFonts w:ascii="MS UI Gothic" w:eastAsia="MS UI Gothic" w:hAnsi="MS UI Gothic" w:cs="ＭＳ Ｐゴシック" w:hint="eastAsia"/>
                 <w:kern w:val="0"/>
                 <w:sz w:val="22"/>
               </w:rPr>
+              <w:t xml:space="preserve">114.0 </w:t>
+            </w:r>
+          </w:p>
+        </w:tc>
+        <w:tc>
+          <w:tcPr>
+            <w:tcW w:w="804" w:type="dxa"/>
+            <w:tcBorders>
+              <w:top w:val="nil"/>
+              <w:left w:val="nil"/>
+              <w:bottom w:val="single" w:sz="4" w:space="0" w:color="auto"/>
+              <w:right w:val="single" w:sz="4" w:space="0" w:color="auto"/>
+            </w:tcBorders>
+            <w:shd w:val="clear" w:color="auto" w:fill="auto"/>
+            <w:noWrap/>
+            <w:vAlign w:val="center"/>
+            <w:hideMark/>
+          </w:tcPr>
+          <w:p>
+            <w:pPr>
+              <w:widowControl/>
+              <w:jc w:val="right"/>
+              <w:rPr>
+                <w:rFonts w:ascii="MS UI Gothic" w:eastAsia="MS UI Gothic" w:hAnsi="MS UI Gothic" w:cs="ＭＳ Ｐゴシック"/>
+                <w:kern w:val="0"/>
+                <w:sz w:val="22"/>
+              </w:rPr>
             </w:pPr>
             <w:r>
               <w:rPr>
@@ -987,33 +1089,67 @@
                 <w:kern w:val="0"/>
                 <w:sz w:val="22"/>
               </w:rPr>
-              <w:t xml:space="preserve">38.0 </w:t>
-            </w:r>
-          </w:p>
-        </w:tc>
-        <w:tc>
-          <w:tcPr>
-            <w:tcW w:w="720" w:type="dxa"/>
-            <w:tcBorders>
-              <w:top w:val="nil"/>
-              <w:left w:val="nil"/>
-              <w:bottom w:val="single" w:sz="4" w:space="0" w:color="auto"/>
-              <w:right w:val="single" w:sz="4" w:space="0" w:color="auto"/>
-            </w:tcBorders>
-            <w:shd w:val="clear" w:color="auto" w:fill="auto"/>
-            <w:noWrap/>
-            <w:vAlign w:val="center"/>
-            <w:hideMark/>
-          </w:tcPr>
-          <w:p>
-            <w:pPr>
-              <w:widowControl/>
-              <w:jc w:val="right"/>
+              <w:t xml:space="preserve">152.0 </w:t>
+            </w:r>
+          </w:p>
+        </w:tc>
+        <w:tc>
+          <w:tcPr>
+            <w:tcW w:w="805" w:type="dxa"/>
+            <w:tcBorders>
+              <w:top w:val="nil"/>
+              <w:left w:val="nil"/>
+              <w:bottom w:val="single" w:sz="4" w:space="0" w:color="auto"/>
+              <w:right w:val="single" w:sz="4" w:space="0" w:color="auto"/>
+            </w:tcBorders>
+            <w:shd w:val="clear" w:color="auto" w:fill="auto"/>
+            <w:noWrap/>
+            <w:vAlign w:val="center"/>
+            <w:hideMark/>
+          </w:tcPr>
+          <w:p>
+            <w:pPr>
+              <w:widowControl/>
+              <w:jc w:val="right"/>
+              <w:rPr>
+                <w:rFonts w:ascii="MS UI Gothic" w:eastAsia="MS UI Gothic" w:hAnsi="MS UI Gothic" w:cs="ＭＳ Ｐゴシック"/>
+                <w:kern w:val="0"/>
+                <w:sz w:val="22"/>
+              </w:rPr>
+            </w:pPr>
+            <w:r>
               <w:rPr>
                 <w:rFonts w:ascii="MS UI Gothic" w:eastAsia="MS UI Gothic" w:hAnsi="MS UI Gothic" w:cs="ＭＳ Ｐゴシック" w:hint="eastAsia"/>
                 <w:kern w:val="0"/>
                 <w:sz w:val="22"/>
               </w:rPr>
+              <w:t xml:space="preserve">190.0 </w:t>
+            </w:r>
+          </w:p>
+        </w:tc>
+        <w:tc>
+          <w:tcPr>
+            <w:tcW w:w="841" w:type="dxa"/>
+            <w:tcBorders>
+              <w:top w:val="nil"/>
+              <w:left w:val="nil"/>
+              <w:bottom w:val="single" w:sz="4" w:space="0" w:color="auto"/>
+              <w:right w:val="single" w:sz="4" w:space="0" w:color="auto"/>
+            </w:tcBorders>
+            <w:shd w:val="clear" w:color="auto" w:fill="auto"/>
+            <w:noWrap/>
+            <w:vAlign w:val="center"/>
+            <w:hideMark/>
+          </w:tcPr>
+          <w:p>
+            <w:pPr>
+              <w:widowControl/>
+              <w:jc w:val="right"/>
+              <w:rPr>
+                <w:rFonts w:ascii="MS UI Gothic" w:eastAsia="MS UI Gothic" w:hAnsi="MS UI Gothic" w:cs="ＭＳ Ｐゴシック"/>
+                <w:kern w:val="0"/>
+                <w:sz w:val="22"/>
+              </w:rPr>
             </w:pPr>
             <w:r>
               <w:rPr>
@@ -1021,33 +1157,67 @@
                 <w:kern w:val="0"/>
                 <w:sz w:val="22"/>
               </w:rPr>
-              <w:t xml:space="preserve">76.0 </w:t>
-            </w:r>
-          </w:p>
-        </w:tc>
-        <w:tc>
-          <w:tcPr>
-            <w:tcW w:w="815" w:type="dxa"/>
-            <w:tcBorders>
-              <w:top w:val="nil"/>
-              <w:left w:val="nil"/>
-              <w:bottom w:val="single" w:sz="4" w:space="0" w:color="auto"/>
-              <w:right w:val="single" w:sz="4" w:space="0" w:color="auto"/>
-            </w:tcBorders>
-            <w:shd w:val="clear" w:color="auto" w:fill="auto"/>
-            <w:noWrap/>
-            <w:vAlign w:val="center"/>
-            <w:hideMark/>
-          </w:tcPr>
-          <w:p>
-            <w:pPr>
-              <w:widowControl/>
-              <w:jc w:val="right"/>
+              <w:t xml:space="preserve">228.0 </w:t>
+            </w:r>
+          </w:p>
+        </w:tc>
+        <w:tc>
+          <w:tcPr>
+            <w:tcW w:w="901" w:type="dxa"/>
+            <w:tcBorders>
+              <w:top w:val="nil"/>
+              <w:left w:val="nil"/>
+              <w:bottom w:val="single" w:sz="4" w:space="0" w:color="auto"/>
+              <w:right w:val="single" w:sz="4" w:space="0" w:color="auto"/>
+            </w:tcBorders>
+            <w:shd w:val="clear" w:color="auto" w:fill="auto"/>
+            <w:noWrap/>
+            <w:vAlign w:val="center"/>
+            <w:hideMark/>
+          </w:tcPr>
+          <w:p>
+            <w:pPr>
+              <w:widowControl/>
+              <w:jc w:val="right"/>
+              <w:rPr>
+                <w:rFonts w:ascii="MS UI Gothic" w:eastAsia="MS UI Gothic" w:hAnsi="MS UI Gothic" w:cs="ＭＳ Ｐゴシック"/>
+                <w:kern w:val="0"/>
+                <w:sz w:val="22"/>
+              </w:rPr>
+            </w:pPr>
+            <w:r>
               <w:rPr>
                 <w:rFonts w:ascii="MS UI Gothic" w:eastAsia="MS UI Gothic" w:hAnsi="MS UI Gothic" w:cs="ＭＳ Ｐゴシック" w:hint="eastAsia"/>
                 <w:kern w:val="0"/>
                 <w:sz w:val="22"/>
               </w:rPr>
+              <w:t xml:space="preserve">268.0 </w:t>
+            </w:r>
+          </w:p>
+        </w:tc>
+        <w:tc>
+          <w:tcPr>
+            <w:tcW w:w="845" w:type="dxa"/>
+            <w:tcBorders>
+              <w:top w:val="nil"/>
+              <w:left w:val="nil"/>
+              <w:bottom w:val="single" w:sz="4" w:space="0" w:color="auto"/>
+              <w:right w:val="single" w:sz="4" w:space="0" w:color="auto"/>
+            </w:tcBorders>
+            <w:shd w:val="clear" w:color="auto" w:fill="auto"/>
+            <w:noWrap/>
+            <w:vAlign w:val="center"/>
+            <w:hideMark/>
+          </w:tcPr>
+          <w:p>
+            <w:pPr>
+              <w:widowControl/>
+              <w:jc w:val="right"/>
+              <w:rPr>
+                <w:rFonts w:ascii="MS UI Gothic" w:eastAsia="MS UI Gothic" w:hAnsi="MS UI Gothic" w:cs="ＭＳ Ｐゴシック"/>
+                <w:kern w:val="0"/>
+                <w:sz w:val="22"/>
+              </w:rPr>
             </w:pPr>
             <w:r>
               <w:rPr>
@@ -1055,176 +1225,6 @@
                 <w:kern w:val="0"/>
                 <w:sz w:val="22"/>
               </w:rPr>
-              <w:t xml:space="preserve">114.0 </w:t>
-            </w:r>
-          </w:p>
-        </w:tc>
-        <w:tc>
-          <w:tcPr>
-            <w:tcW w:w="804" w:type="dxa"/>
-            <w:tcBorders>
-              <w:top w:val="nil"/>
-              <w:left w:val="nil"/>
-              <w:bottom w:val="single" w:sz="4" w:space="0" w:color="auto"/>
-              <w:right w:val="single" w:sz="4" w:space="0" w:color="auto"/>
-            </w:tcBorders>
-            <w:shd w:val="clear" w:color="auto" w:fill="auto"/>
-            <w:noWrap/>
-            <w:vAlign w:val="center"/>
-            <w:hideMark/>
-          </w:tcPr>
-          <w:p>
-            <w:pPr>
-              <w:widowControl/>
-              <w:jc w:val="right"/>
-              <w:rPr>
-                <w:rFonts w:ascii="MS UI Gothic" w:eastAsia="MS UI Gothic" w:hAnsi="MS UI Gothic" w:cs="ＭＳ Ｐゴシック" w:hint="eastAsia"/>
-                <w:kern w:val="0"/>
-                <w:sz w:val="22"/>
-              </w:rPr>
-            </w:pPr>
-            <w:r>
-              <w:rPr>
-                <w:rFonts w:ascii="MS UI Gothic" w:eastAsia="MS UI Gothic" w:hAnsi="MS UI Gothic" w:cs="ＭＳ Ｐゴシック" w:hint="eastAsia"/>
-                <w:kern w:val="0"/>
-                <w:sz w:val="22"/>
-              </w:rPr>
-              <w:t xml:space="preserve">152.0 </w:t>
-            </w:r>
-          </w:p>
-        </w:tc>
-        <w:tc>
-          <w:tcPr>
-            <w:tcW w:w="805" w:type="dxa"/>
-            <w:tcBorders>
-              <w:top w:val="nil"/>
-              <w:left w:val="nil"/>
-              <w:bottom w:val="single" w:sz="4" w:space="0" w:color="auto"/>
-              <w:right w:val="single" w:sz="4" w:space="0" w:color="auto"/>
-            </w:tcBorders>
-            <w:shd w:val="clear" w:color="auto" w:fill="auto"/>
-            <w:noWrap/>
-            <w:vAlign w:val="center"/>
-            <w:hideMark/>
-          </w:tcPr>
-          <w:p>
-            <w:pPr>
-              <w:widowControl/>
-              <w:jc w:val="right"/>
-              <w:rPr>
-                <w:rFonts w:ascii="MS UI Gothic" w:eastAsia="MS UI Gothic" w:hAnsi="MS UI Gothic" w:cs="ＭＳ Ｐゴシック" w:hint="eastAsia"/>
-                <w:kern w:val="0"/>
-                <w:sz w:val="22"/>
-              </w:rPr>
-            </w:pPr>
-            <w:r>
-              <w:rPr>
-                <w:rFonts w:ascii="MS UI Gothic" w:eastAsia="MS UI Gothic" w:hAnsi="MS UI Gothic" w:cs="ＭＳ Ｐゴシック" w:hint="eastAsia"/>
-                <w:kern w:val="0"/>
-                <w:sz w:val="22"/>
-              </w:rPr>
-              <w:t xml:space="preserve">190.0 </w:t>
-            </w:r>
-          </w:p>
-        </w:tc>
-        <w:tc>
-          <w:tcPr>
-            <w:tcW w:w="841" w:type="dxa"/>
-            <w:tcBorders>
-              <w:top w:val="nil"/>
-              <w:left w:val="nil"/>
-              <w:bottom w:val="single" w:sz="4" w:space="0" w:color="auto"/>
-              <w:right w:val="single" w:sz="4" w:space="0" w:color="auto"/>
-            </w:tcBorders>
-            <w:shd w:val="clear" w:color="auto" w:fill="auto"/>
-            <w:noWrap/>
-            <w:vAlign w:val="center"/>
-            <w:hideMark/>
-          </w:tcPr>
-          <w:p>
-            <w:pPr>
-              <w:widowControl/>
-              <w:jc w:val="right"/>
-              <w:rPr>
-                <w:rFonts w:ascii="MS UI Gothic" w:eastAsia="MS UI Gothic" w:hAnsi="MS UI Gothic" w:cs="ＭＳ Ｐゴシック" w:hint="eastAsia"/>
-                <w:kern w:val="0"/>
-                <w:sz w:val="22"/>
-              </w:rPr>
-            </w:pPr>
-            <w:r>
-              <w:rPr>
-                <w:rFonts w:ascii="MS UI Gothic" w:eastAsia="MS UI Gothic" w:hAnsi="MS UI Gothic" w:cs="ＭＳ Ｐゴシック" w:hint="eastAsia"/>
-                <w:kern w:val="0"/>
-                <w:sz w:val="22"/>
-              </w:rPr>
-              <w:t xml:space="preserve">228.0 </w:t>
-            </w:r>
-          </w:p>
-        </w:tc>
-        <w:tc>
-          <w:tcPr>
-            <w:tcW w:w="901" w:type="dxa"/>
-            <w:tcBorders>
-              <w:top w:val="nil"/>
-              <w:left w:val="nil"/>
-              <w:bottom w:val="single" w:sz="4" w:space="0" w:color="auto"/>
-              <w:right w:val="single" w:sz="4" w:space="0" w:color="auto"/>
-            </w:tcBorders>
-            <w:shd w:val="clear" w:color="auto" w:fill="auto"/>
-            <w:noWrap/>
-            <w:vAlign w:val="center"/>
-            <w:hideMark/>
-          </w:tcPr>
-          <w:p>
-            <w:pPr>
-              <w:widowControl/>
-              <w:jc w:val="right"/>
-              <w:rPr>
-                <w:rFonts w:ascii="MS UI Gothic" w:eastAsia="MS UI Gothic" w:hAnsi="MS UI Gothic" w:cs="ＭＳ Ｐゴシック" w:hint="eastAsia"/>
-                <w:kern w:val="0"/>
-                <w:sz w:val="22"/>
-              </w:rPr>
-            </w:pPr>
-            <w:r>
-              <w:rPr>
-                <w:rFonts w:ascii="MS UI Gothic" w:eastAsia="MS UI Gothic" w:hAnsi="MS UI Gothic" w:cs="ＭＳ Ｐゴシック" w:hint="eastAsia"/>
-                <w:kern w:val="0"/>
-                <w:sz w:val="22"/>
-              </w:rPr>
-              <w:t xml:space="preserve">268.0 </w:t>
-            </w:r>
-          </w:p>
-        </w:tc>
-        <w:tc>
-          <w:tcPr>
-            <w:tcW w:w="845" w:type="dxa"/>
-            <w:tcBorders>
-              <w:top w:val="nil"/>
-              <w:left w:val="nil"/>
-              <w:bottom w:val="single" w:sz="4" w:space="0" w:color="auto"/>
-              <w:right w:val="single" w:sz="4" w:space="0" w:color="auto"/>
-            </w:tcBorders>
-            <w:shd w:val="clear" w:color="auto" w:fill="auto"/>
-            <w:noWrap/>
-            <w:vAlign w:val="center"/>
-            <w:hideMark/>
-          </w:tcPr>
-          <w:p>
-            <w:pPr>
-              <w:widowControl/>
-              <w:jc w:val="right"/>
-              <w:rPr>
-                <w:rFonts w:ascii="MS UI Gothic" w:eastAsia="MS UI Gothic" w:hAnsi="MS UI Gothic" w:cs="ＭＳ Ｐゴシック" w:hint="eastAsia"/>
-                <w:kern w:val="0"/>
-                <w:sz w:val="22"/>
-              </w:rPr>
-            </w:pPr>
-            <w:r>
-              <w:rPr>
-                <w:rFonts w:ascii="MS UI Gothic" w:eastAsia="MS UI Gothic" w:hAnsi="MS UI Gothic" w:cs="ＭＳ Ｐゴシック" w:hint="eastAsia"/>
-                <w:kern w:val="0"/>
-                <w:sz w:val="22"/>
-              </w:rPr>
               <w:t xml:space="preserve">307.0 </w:t>
             </w:r>
           </w:p>
@@ -1248,7 +1248,7 @@
               <w:widowControl/>
               <w:jc w:val="right"/>
               <w:rPr>
-                <w:rFonts w:ascii="MS UI Gothic" w:eastAsia="MS UI Gothic" w:hAnsi="MS UI Gothic" w:cs="ＭＳ Ｐゴシック" w:hint="eastAsia"/>
+                <w:rFonts w:ascii="MS UI Gothic" w:eastAsia="MS UI Gothic" w:hAnsi="MS UI Gothic" w:cs="ＭＳ Ｐゴシック"/>
                 <w:kern w:val="0"/>
                 <w:sz w:val="22"/>
               </w:rPr>
@@ -1287,10 +1287,44 @@
               <w:widowControl/>
               <w:jc w:val="right"/>
               <w:rPr>
+                <w:rFonts w:ascii="MS UI Gothic" w:eastAsia="MS UI Gothic" w:hAnsi="MS UI Gothic" w:cs="ＭＳ Ｐゴシック"/>
+                <w:kern w:val="0"/>
+                <w:sz w:val="22"/>
+              </w:rPr>
+            </w:pPr>
+            <w:r>
+              <w:rPr>
                 <w:rFonts w:ascii="MS UI Gothic" w:eastAsia="MS UI Gothic" w:hAnsi="MS UI Gothic" w:cs="ＭＳ Ｐゴシック" w:hint="eastAsia"/>
                 <w:kern w:val="0"/>
                 <w:sz w:val="22"/>
               </w:rPr>
+              <w:t>AC</w:t>
+            </w:r>
+          </w:p>
+        </w:tc>
+        <w:tc>
+          <w:tcPr>
+            <w:tcW w:w="740" w:type="dxa"/>
+            <w:tcBorders>
+              <w:top w:val="nil"/>
+              <w:left w:val="nil"/>
+              <w:bottom w:val="single" w:sz="4" w:space="0" w:color="auto"/>
+              <w:right w:val="single" w:sz="4" w:space="0" w:color="auto"/>
+            </w:tcBorders>
+            <w:shd w:val="clear" w:color="auto" w:fill="auto"/>
+            <w:noWrap/>
+            <w:vAlign w:val="center"/>
+            <w:hideMark/>
+          </w:tcPr>
+          <w:p>
+            <w:pPr>
+              <w:widowControl/>
+              <w:jc w:val="right"/>
+              <w:rPr>
+                <w:rFonts w:ascii="MS UI Gothic" w:eastAsia="MS UI Gothic" w:hAnsi="MS UI Gothic" w:cs="ＭＳ Ｐゴシック"/>
+                <w:kern w:val="0"/>
+                <w:sz w:val="22"/>
+              </w:rPr>
             </w:pPr>
             <w:r>
               <w:rPr>
@@ -1298,33 +1332,67 @@
                 <w:kern w:val="0"/>
                 <w:sz w:val="22"/>
               </w:rPr>
-              <w:t>AC</w:t>
-            </w:r>
-          </w:p>
-        </w:tc>
-        <w:tc>
-          <w:tcPr>
-            <w:tcW w:w="740" w:type="dxa"/>
-            <w:tcBorders>
-              <w:top w:val="nil"/>
-              <w:left w:val="nil"/>
-              <w:bottom w:val="single" w:sz="4" w:space="0" w:color="auto"/>
-              <w:right w:val="single" w:sz="4" w:space="0" w:color="auto"/>
-            </w:tcBorders>
-            <w:shd w:val="clear" w:color="auto" w:fill="auto"/>
-            <w:noWrap/>
-            <w:vAlign w:val="center"/>
-            <w:hideMark/>
-          </w:tcPr>
-          <w:p>
-            <w:pPr>
-              <w:widowControl/>
-              <w:jc w:val="right"/>
+              <w:t xml:space="preserve">0.0 </w:t>
+            </w:r>
+          </w:p>
+        </w:tc>
+        <w:tc>
+          <w:tcPr>
+            <w:tcW w:w="739" w:type="dxa"/>
+            <w:tcBorders>
+              <w:top w:val="nil"/>
+              <w:left w:val="nil"/>
+              <w:bottom w:val="single" w:sz="4" w:space="0" w:color="auto"/>
+              <w:right w:val="single" w:sz="4" w:space="0" w:color="auto"/>
+            </w:tcBorders>
+            <w:shd w:val="clear" w:color="auto" w:fill="auto"/>
+            <w:noWrap/>
+            <w:vAlign w:val="center"/>
+            <w:hideMark/>
+          </w:tcPr>
+          <w:p>
+            <w:pPr>
+              <w:widowControl/>
+              <w:jc w:val="right"/>
+              <w:rPr>
+                <w:rFonts w:ascii="MS UI Gothic" w:eastAsia="MS UI Gothic" w:hAnsi="MS UI Gothic" w:cs="ＭＳ Ｐゴシック"/>
+                <w:kern w:val="0"/>
+                <w:sz w:val="22"/>
+              </w:rPr>
+            </w:pPr>
+            <w:r>
               <w:rPr>
                 <w:rFonts w:ascii="MS UI Gothic" w:eastAsia="MS UI Gothic" w:hAnsi="MS UI Gothic" w:cs="ＭＳ Ｐゴシック" w:hint="eastAsia"/>
                 <w:kern w:val="0"/>
                 <w:sz w:val="22"/>
               </w:rPr>
+              <w:t xml:space="preserve">3.0 </w:t>
+            </w:r>
+          </w:p>
+        </w:tc>
+        <w:tc>
+          <w:tcPr>
+            <w:tcW w:w="720" w:type="dxa"/>
+            <w:tcBorders>
+              <w:top w:val="nil"/>
+              <w:left w:val="nil"/>
+              <w:bottom w:val="single" w:sz="4" w:space="0" w:color="auto"/>
+              <w:right w:val="single" w:sz="4" w:space="0" w:color="auto"/>
+            </w:tcBorders>
+            <w:shd w:val="clear" w:color="auto" w:fill="auto"/>
+            <w:noWrap/>
+            <w:vAlign w:val="center"/>
+            <w:hideMark/>
+          </w:tcPr>
+          <w:p>
+            <w:pPr>
+              <w:widowControl/>
+              <w:jc w:val="right"/>
+              <w:rPr>
+                <w:rFonts w:ascii="MS UI Gothic" w:eastAsia="MS UI Gothic" w:hAnsi="MS UI Gothic" w:cs="ＭＳ Ｐゴシック"/>
+                <w:kern w:val="0"/>
+                <w:sz w:val="22"/>
+              </w:rPr>
             </w:pPr>
             <w:r>
               <w:rPr>
@@ -1332,33 +1400,67 @@
                 <w:kern w:val="0"/>
                 <w:sz w:val="22"/>
               </w:rPr>
-              <w:t xml:space="preserve">0.0 </w:t>
-            </w:r>
-          </w:p>
-        </w:tc>
-        <w:tc>
-          <w:tcPr>
-            <w:tcW w:w="739" w:type="dxa"/>
-            <w:tcBorders>
-              <w:top w:val="nil"/>
-              <w:left w:val="nil"/>
-              <w:bottom w:val="single" w:sz="4" w:space="0" w:color="auto"/>
-              <w:right w:val="single" w:sz="4" w:space="0" w:color="auto"/>
-            </w:tcBorders>
-            <w:shd w:val="clear" w:color="auto" w:fill="auto"/>
-            <w:noWrap/>
-            <w:vAlign w:val="center"/>
-            <w:hideMark/>
-          </w:tcPr>
-          <w:p>
-            <w:pPr>
-              <w:widowControl/>
-              <w:jc w:val="right"/>
+              <w:t xml:space="preserve">46.0 </w:t>
+            </w:r>
+          </w:p>
+        </w:tc>
+        <w:tc>
+          <w:tcPr>
+            <w:tcW w:w="815" w:type="dxa"/>
+            <w:tcBorders>
+              <w:top w:val="nil"/>
+              <w:left w:val="nil"/>
+              <w:bottom w:val="single" w:sz="4" w:space="0" w:color="auto"/>
+              <w:right w:val="single" w:sz="4" w:space="0" w:color="auto"/>
+            </w:tcBorders>
+            <w:shd w:val="clear" w:color="auto" w:fill="auto"/>
+            <w:noWrap/>
+            <w:vAlign w:val="center"/>
+            <w:hideMark/>
+          </w:tcPr>
+          <w:p>
+            <w:pPr>
+              <w:widowControl/>
+              <w:jc w:val="right"/>
+              <w:rPr>
+                <w:rFonts w:ascii="MS UI Gothic" w:eastAsia="MS UI Gothic" w:hAnsi="MS UI Gothic" w:cs="ＭＳ Ｐゴシック"/>
+                <w:kern w:val="0"/>
+                <w:sz w:val="22"/>
+              </w:rPr>
+            </w:pPr>
+            <w:r>
               <w:rPr>
                 <w:rFonts w:ascii="MS UI Gothic" w:eastAsia="MS UI Gothic" w:hAnsi="MS UI Gothic" w:cs="ＭＳ Ｐゴシック" w:hint="eastAsia"/>
                 <w:kern w:val="0"/>
                 <w:sz w:val="22"/>
               </w:rPr>
+              <w:t xml:space="preserve">72.0 </w:t>
+            </w:r>
+          </w:p>
+        </w:tc>
+        <w:tc>
+          <w:tcPr>
+            <w:tcW w:w="804" w:type="dxa"/>
+            <w:tcBorders>
+              <w:top w:val="nil"/>
+              <w:left w:val="nil"/>
+              <w:bottom w:val="single" w:sz="4" w:space="0" w:color="auto"/>
+              <w:right w:val="single" w:sz="4" w:space="0" w:color="auto"/>
+            </w:tcBorders>
+            <w:shd w:val="clear" w:color="auto" w:fill="auto"/>
+            <w:noWrap/>
+            <w:vAlign w:val="center"/>
+            <w:hideMark/>
+          </w:tcPr>
+          <w:p>
+            <w:pPr>
+              <w:widowControl/>
+              <w:jc w:val="right"/>
+              <w:rPr>
+                <w:rFonts w:ascii="MS UI Gothic" w:eastAsia="MS UI Gothic" w:hAnsi="MS UI Gothic" w:cs="ＭＳ Ｐゴシック"/>
+                <w:kern w:val="0"/>
+                <w:sz w:val="22"/>
+              </w:rPr>
             </w:pPr>
             <w:r>
               <w:rPr>
@@ -1366,33 +1468,67 @@
                 <w:kern w:val="0"/>
                 <w:sz w:val="22"/>
               </w:rPr>
-              <w:t xml:space="preserve">3.0 </w:t>
-            </w:r>
-          </w:p>
-        </w:tc>
-        <w:tc>
-          <w:tcPr>
-            <w:tcW w:w="720" w:type="dxa"/>
-            <w:tcBorders>
-              <w:top w:val="nil"/>
-              <w:left w:val="nil"/>
-              <w:bottom w:val="single" w:sz="4" w:space="0" w:color="auto"/>
-              <w:right w:val="single" w:sz="4" w:space="0" w:color="auto"/>
-            </w:tcBorders>
-            <w:shd w:val="clear" w:color="auto" w:fill="auto"/>
-            <w:noWrap/>
-            <w:vAlign w:val="center"/>
-            <w:hideMark/>
-          </w:tcPr>
-          <w:p>
-            <w:pPr>
-              <w:widowControl/>
-              <w:jc w:val="right"/>
+              <w:t xml:space="preserve">98.0 </w:t>
+            </w:r>
+          </w:p>
+        </w:tc>
+        <w:tc>
+          <w:tcPr>
+            <w:tcW w:w="805" w:type="dxa"/>
+            <w:tcBorders>
+              <w:top w:val="nil"/>
+              <w:left w:val="nil"/>
+              <w:bottom w:val="single" w:sz="4" w:space="0" w:color="auto"/>
+              <w:right w:val="single" w:sz="4" w:space="0" w:color="auto"/>
+            </w:tcBorders>
+            <w:shd w:val="clear" w:color="auto" w:fill="auto"/>
+            <w:noWrap/>
+            <w:vAlign w:val="center"/>
+            <w:hideMark/>
+          </w:tcPr>
+          <w:p>
+            <w:pPr>
+              <w:widowControl/>
+              <w:jc w:val="right"/>
+              <w:rPr>
+                <w:rFonts w:ascii="MS UI Gothic" w:eastAsia="MS UI Gothic" w:hAnsi="MS UI Gothic" w:cs="ＭＳ Ｐゴシック"/>
+                <w:kern w:val="0"/>
+                <w:sz w:val="22"/>
+              </w:rPr>
+            </w:pPr>
+            <w:r>
               <w:rPr>
                 <w:rFonts w:ascii="MS UI Gothic" w:eastAsia="MS UI Gothic" w:hAnsi="MS UI Gothic" w:cs="ＭＳ Ｐゴシック" w:hint="eastAsia"/>
                 <w:kern w:val="0"/>
                 <w:sz w:val="22"/>
               </w:rPr>
+              <w:t xml:space="preserve">124.0 </w:t>
+            </w:r>
+          </w:p>
+        </w:tc>
+        <w:tc>
+          <w:tcPr>
+            <w:tcW w:w="841" w:type="dxa"/>
+            <w:tcBorders>
+              <w:top w:val="nil"/>
+              <w:left w:val="nil"/>
+              <w:bottom w:val="single" w:sz="4" w:space="0" w:color="auto"/>
+              <w:right w:val="single" w:sz="4" w:space="0" w:color="auto"/>
+            </w:tcBorders>
+            <w:shd w:val="clear" w:color="auto" w:fill="auto"/>
+            <w:noWrap/>
+            <w:vAlign w:val="center"/>
+            <w:hideMark/>
+          </w:tcPr>
+          <w:p>
+            <w:pPr>
+              <w:widowControl/>
+              <w:jc w:val="right"/>
+              <w:rPr>
+                <w:rFonts w:ascii="MS UI Gothic" w:eastAsia="MS UI Gothic" w:hAnsi="MS UI Gothic" w:cs="ＭＳ Ｐゴシック"/>
+                <w:kern w:val="0"/>
+                <w:sz w:val="22"/>
+              </w:rPr>
             </w:pPr>
             <w:r>
               <w:rPr>
@@ -1400,33 +1536,67 @@
                 <w:kern w:val="0"/>
                 <w:sz w:val="22"/>
               </w:rPr>
-              <w:t xml:space="preserve">46.0 </w:t>
-            </w:r>
-          </w:p>
-        </w:tc>
-        <w:tc>
-          <w:tcPr>
-            <w:tcW w:w="815" w:type="dxa"/>
-            <w:tcBorders>
-              <w:top w:val="nil"/>
-              <w:left w:val="nil"/>
-              <w:bottom w:val="single" w:sz="4" w:space="0" w:color="auto"/>
-              <w:right w:val="single" w:sz="4" w:space="0" w:color="auto"/>
-            </w:tcBorders>
-            <w:shd w:val="clear" w:color="auto" w:fill="auto"/>
-            <w:noWrap/>
-            <w:vAlign w:val="center"/>
-            <w:hideMark/>
-          </w:tcPr>
-          <w:p>
-            <w:pPr>
-              <w:widowControl/>
-              <w:jc w:val="right"/>
+              <w:t xml:space="preserve">135.0 </w:t>
+            </w:r>
+          </w:p>
+        </w:tc>
+        <w:tc>
+          <w:tcPr>
+            <w:tcW w:w="901" w:type="dxa"/>
+            <w:tcBorders>
+              <w:top w:val="nil"/>
+              <w:left w:val="nil"/>
+              <w:bottom w:val="single" w:sz="4" w:space="0" w:color="auto"/>
+              <w:right w:val="single" w:sz="4" w:space="0" w:color="auto"/>
+            </w:tcBorders>
+            <w:shd w:val="clear" w:color="auto" w:fill="auto"/>
+            <w:noWrap/>
+            <w:vAlign w:val="center"/>
+            <w:hideMark/>
+          </w:tcPr>
+          <w:p>
+            <w:pPr>
+              <w:widowControl/>
+              <w:jc w:val="right"/>
+              <w:rPr>
+                <w:rFonts w:ascii="MS UI Gothic" w:eastAsia="MS UI Gothic" w:hAnsi="MS UI Gothic" w:cs="ＭＳ Ｐゴシック"/>
+                <w:kern w:val="0"/>
+                <w:sz w:val="22"/>
+              </w:rPr>
+            </w:pPr>
+            <w:r>
               <w:rPr>
                 <w:rFonts w:ascii="MS UI Gothic" w:eastAsia="MS UI Gothic" w:hAnsi="MS UI Gothic" w:cs="ＭＳ Ｐゴシック" w:hint="eastAsia"/>
                 <w:kern w:val="0"/>
                 <w:sz w:val="22"/>
               </w:rPr>
+              <w:t xml:space="preserve">195.0 </w:t>
+            </w:r>
+          </w:p>
+        </w:tc>
+        <w:tc>
+          <w:tcPr>
+            <w:tcW w:w="845" w:type="dxa"/>
+            <w:tcBorders>
+              <w:top w:val="nil"/>
+              <w:left w:val="nil"/>
+              <w:bottom w:val="single" w:sz="4" w:space="0" w:color="auto"/>
+              <w:right w:val="single" w:sz="4" w:space="0" w:color="auto"/>
+            </w:tcBorders>
+            <w:shd w:val="clear" w:color="auto" w:fill="auto"/>
+            <w:noWrap/>
+            <w:vAlign w:val="center"/>
+            <w:hideMark/>
+          </w:tcPr>
+          <w:p>
+            <w:pPr>
+              <w:widowControl/>
+              <w:jc w:val="right"/>
+              <w:rPr>
+                <w:rFonts w:ascii="MS UI Gothic" w:eastAsia="MS UI Gothic" w:hAnsi="MS UI Gothic" w:cs="ＭＳ Ｐゴシック"/>
+                <w:kern w:val="0"/>
+                <w:sz w:val="22"/>
+              </w:rPr>
             </w:pPr>
             <w:r>
               <w:rPr>
@@ -1434,176 +1604,6 @@
                 <w:kern w:val="0"/>
                 <w:sz w:val="22"/>
               </w:rPr>
-              <w:t xml:space="preserve">72.0 </w:t>
-            </w:r>
-          </w:p>
-        </w:tc>
-        <w:tc>
-          <w:tcPr>
-            <w:tcW w:w="804" w:type="dxa"/>
-            <w:tcBorders>
-              <w:top w:val="nil"/>
-              <w:left w:val="nil"/>
-              <w:bottom w:val="single" w:sz="4" w:space="0" w:color="auto"/>
-              <w:right w:val="single" w:sz="4" w:space="0" w:color="auto"/>
-            </w:tcBorders>
-            <w:shd w:val="clear" w:color="auto" w:fill="auto"/>
-            <w:noWrap/>
-            <w:vAlign w:val="center"/>
-            <w:hideMark/>
-          </w:tcPr>
-          <w:p>
-            <w:pPr>
-              <w:widowControl/>
-              <w:jc w:val="right"/>
-              <w:rPr>
-                <w:rFonts w:ascii="MS UI Gothic" w:eastAsia="MS UI Gothic" w:hAnsi="MS UI Gothic" w:cs="ＭＳ Ｐゴシック" w:hint="eastAsia"/>
-                <w:kern w:val="0"/>
-                <w:sz w:val="22"/>
-              </w:rPr>
-            </w:pPr>
-            <w:r>
-              <w:rPr>
-                <w:rFonts w:ascii="MS UI Gothic" w:eastAsia="MS UI Gothic" w:hAnsi="MS UI Gothic" w:cs="ＭＳ Ｐゴシック" w:hint="eastAsia"/>
-                <w:kern w:val="0"/>
-                <w:sz w:val="22"/>
-              </w:rPr>
-              <w:t xml:space="preserve">98.0 </w:t>
-            </w:r>
-          </w:p>
-        </w:tc>
-        <w:tc>
-          <w:tcPr>
-            <w:tcW w:w="805" w:type="dxa"/>
-            <w:tcBorders>
-              <w:top w:val="nil"/>
-              <w:left w:val="nil"/>
-              <w:bottom w:val="single" w:sz="4" w:space="0" w:color="auto"/>
-              <w:right w:val="single" w:sz="4" w:space="0" w:color="auto"/>
-            </w:tcBorders>
-            <w:shd w:val="clear" w:color="auto" w:fill="auto"/>
-            <w:noWrap/>
-            <w:vAlign w:val="center"/>
-            <w:hideMark/>
-          </w:tcPr>
-          <w:p>
-            <w:pPr>
-              <w:widowControl/>
-              <w:jc w:val="right"/>
-              <w:rPr>
-                <w:rFonts w:ascii="MS UI Gothic" w:eastAsia="MS UI Gothic" w:hAnsi="MS UI Gothic" w:cs="ＭＳ Ｐゴシック" w:hint="eastAsia"/>
-                <w:kern w:val="0"/>
-                <w:sz w:val="22"/>
-              </w:rPr>
-            </w:pPr>
-            <w:r>
-              <w:rPr>
-                <w:rFonts w:ascii="MS UI Gothic" w:eastAsia="MS UI Gothic" w:hAnsi="MS UI Gothic" w:cs="ＭＳ Ｐゴシック" w:hint="eastAsia"/>
-                <w:kern w:val="0"/>
-                <w:sz w:val="22"/>
-              </w:rPr>
-              <w:t xml:space="preserve">124.0 </w:t>
-            </w:r>
-          </w:p>
-        </w:tc>
-        <w:tc>
-          <w:tcPr>
-            <w:tcW w:w="841" w:type="dxa"/>
-            <w:tcBorders>
-              <w:top w:val="nil"/>
-              <w:left w:val="nil"/>
-              <w:bottom w:val="single" w:sz="4" w:space="0" w:color="auto"/>
-              <w:right w:val="single" w:sz="4" w:space="0" w:color="auto"/>
-            </w:tcBorders>
-            <w:shd w:val="clear" w:color="auto" w:fill="auto"/>
-            <w:noWrap/>
-            <w:vAlign w:val="center"/>
-            <w:hideMark/>
-          </w:tcPr>
-          <w:p>
-            <w:pPr>
-              <w:widowControl/>
-              <w:jc w:val="right"/>
-              <w:rPr>
-                <w:rFonts w:ascii="MS UI Gothic" w:eastAsia="MS UI Gothic" w:hAnsi="MS UI Gothic" w:cs="ＭＳ Ｐゴシック" w:hint="eastAsia"/>
-                <w:kern w:val="0"/>
-                <w:sz w:val="22"/>
-              </w:rPr>
-            </w:pPr>
-            <w:r>
-              <w:rPr>
-                <w:rFonts w:ascii="MS UI Gothic" w:eastAsia="MS UI Gothic" w:hAnsi="MS UI Gothic" w:cs="ＭＳ Ｐゴシック" w:hint="eastAsia"/>
-                <w:kern w:val="0"/>
-                <w:sz w:val="22"/>
-              </w:rPr>
-              <w:t xml:space="preserve">135.0 </w:t>
-            </w:r>
-          </w:p>
-        </w:tc>
-        <w:tc>
-          <w:tcPr>
-            <w:tcW w:w="901" w:type="dxa"/>
-            <w:tcBorders>
-              <w:top w:val="nil"/>
-              <w:left w:val="nil"/>
-              <w:bottom w:val="single" w:sz="4" w:space="0" w:color="auto"/>
-              <w:right w:val="single" w:sz="4" w:space="0" w:color="auto"/>
-            </w:tcBorders>
-            <w:shd w:val="clear" w:color="auto" w:fill="auto"/>
-            <w:noWrap/>
-            <w:vAlign w:val="center"/>
-            <w:hideMark/>
-          </w:tcPr>
-          <w:p>
-            <w:pPr>
-              <w:widowControl/>
-              <w:jc w:val="right"/>
-              <w:rPr>
-                <w:rFonts w:ascii="MS UI Gothic" w:eastAsia="MS UI Gothic" w:hAnsi="MS UI Gothic" w:cs="ＭＳ Ｐゴシック" w:hint="eastAsia"/>
-                <w:kern w:val="0"/>
-                <w:sz w:val="22"/>
-              </w:rPr>
-            </w:pPr>
-            <w:r>
-              <w:rPr>
-                <w:rFonts w:ascii="MS UI Gothic" w:eastAsia="MS UI Gothic" w:hAnsi="MS UI Gothic" w:cs="ＭＳ Ｐゴシック" w:hint="eastAsia"/>
-                <w:kern w:val="0"/>
-                <w:sz w:val="22"/>
-              </w:rPr>
-              <w:t xml:space="preserve">195.0 </w:t>
-            </w:r>
-          </w:p>
-        </w:tc>
-        <w:tc>
-          <w:tcPr>
-            <w:tcW w:w="845" w:type="dxa"/>
-            <w:tcBorders>
-              <w:top w:val="nil"/>
-              <w:left w:val="nil"/>
-              <w:bottom w:val="single" w:sz="4" w:space="0" w:color="auto"/>
-              <w:right w:val="single" w:sz="4" w:space="0" w:color="auto"/>
-            </w:tcBorders>
-            <w:shd w:val="clear" w:color="auto" w:fill="auto"/>
-            <w:noWrap/>
-            <w:vAlign w:val="center"/>
-            <w:hideMark/>
-          </w:tcPr>
-          <w:p>
-            <w:pPr>
-              <w:widowControl/>
-              <w:jc w:val="right"/>
-              <w:rPr>
-                <w:rFonts w:ascii="MS UI Gothic" w:eastAsia="MS UI Gothic" w:hAnsi="MS UI Gothic" w:cs="ＭＳ Ｐゴシック" w:hint="eastAsia"/>
-                <w:kern w:val="0"/>
-                <w:sz w:val="22"/>
-              </w:rPr>
-            </w:pPr>
-            <w:r>
-              <w:rPr>
-                <w:rFonts w:ascii="MS UI Gothic" w:eastAsia="MS UI Gothic" w:hAnsi="MS UI Gothic" w:cs="ＭＳ Ｐゴシック" w:hint="eastAsia"/>
-                <w:kern w:val="0"/>
-                <w:sz w:val="22"/>
-              </w:rPr>
               <w:t xml:space="preserve">237.0 </w:t>
             </w:r>
           </w:p>
@@ -1627,7 +1627,7 @@
               <w:widowControl/>
               <w:jc w:val="right"/>
               <w:rPr>
-                <w:rFonts w:ascii="MS UI Gothic" w:eastAsia="MS UI Gothic" w:hAnsi="MS UI Gothic" w:cs="ＭＳ Ｐゴシック" w:hint="eastAsia"/>
+                <w:rFonts w:ascii="MS UI Gothic" w:eastAsia="MS UI Gothic" w:hAnsi="MS UI Gothic" w:cs="ＭＳ Ｐゴシック"/>
                 <w:kern w:val="0"/>
                 <w:sz w:val="22"/>
               </w:rPr>
@@ -1666,10 +1666,44 @@
               <w:widowControl/>
               <w:jc w:val="right"/>
               <w:rPr>
+                <w:rFonts w:ascii="MS UI Gothic" w:eastAsia="MS UI Gothic" w:hAnsi="MS UI Gothic" w:cs="ＭＳ Ｐゴシック"/>
+                <w:kern w:val="0"/>
+                <w:sz w:val="22"/>
+              </w:rPr>
+            </w:pPr>
+            <w:r>
+              <w:rPr>
                 <w:rFonts w:ascii="MS UI Gothic" w:eastAsia="MS UI Gothic" w:hAnsi="MS UI Gothic" w:cs="ＭＳ Ｐゴシック" w:hint="eastAsia"/>
                 <w:kern w:val="0"/>
                 <w:sz w:val="22"/>
               </w:rPr>
+              <w:t>EV</w:t>
+            </w:r>
+          </w:p>
+        </w:tc>
+        <w:tc>
+          <w:tcPr>
+            <w:tcW w:w="740" w:type="dxa"/>
+            <w:tcBorders>
+              <w:top w:val="nil"/>
+              <w:left w:val="nil"/>
+              <w:bottom w:val="double" w:sz="6" w:space="0" w:color="auto"/>
+              <w:right w:val="single" w:sz="4" w:space="0" w:color="auto"/>
+            </w:tcBorders>
+            <w:shd w:val="clear" w:color="auto" w:fill="auto"/>
+            <w:noWrap/>
+            <w:vAlign w:val="center"/>
+            <w:hideMark/>
+          </w:tcPr>
+          <w:p>
+            <w:pPr>
+              <w:widowControl/>
+              <w:jc w:val="right"/>
+              <w:rPr>
+                <w:rFonts w:ascii="MS UI Gothic" w:eastAsia="MS UI Gothic" w:hAnsi="MS UI Gothic" w:cs="ＭＳ Ｐゴシック"/>
+                <w:kern w:val="0"/>
+                <w:sz w:val="22"/>
+              </w:rPr>
             </w:pPr>
             <w:r>
               <w:rPr>
@@ -1677,13 +1711,13 @@
                 <w:kern w:val="0"/>
                 <w:sz w:val="22"/>
               </w:rPr>
-              <w:t>EV</w:t>
-            </w:r>
-          </w:p>
-        </w:tc>
-        <w:tc>
-          <w:tcPr>
-            <w:tcW w:w="740" w:type="dxa"/>
+              <w:t xml:space="preserve">0.0 </w:t>
+            </w:r>
+          </w:p>
+        </w:tc>
+        <w:tc>
+          <w:tcPr>
+            <w:tcW w:w="739" w:type="dxa"/>
             <w:tcBorders>
               <w:top w:val="nil"/>
               <w:left w:val="nil"/>
@@ -1700,10 +1734,44 @@
               <w:widowControl/>
               <w:jc w:val="right"/>
               <w:rPr>
+                <w:rFonts w:ascii="MS UI Gothic" w:eastAsia="MS UI Gothic" w:hAnsi="MS UI Gothic" w:cs="ＭＳ Ｐゴシック"/>
+                <w:kern w:val="0"/>
+                <w:sz w:val="22"/>
+              </w:rPr>
+            </w:pPr>
+            <w:r>
+              <w:rPr>
                 <w:rFonts w:ascii="MS UI Gothic" w:eastAsia="MS UI Gothic" w:hAnsi="MS UI Gothic" w:cs="ＭＳ Ｐゴシック" w:hint="eastAsia"/>
                 <w:kern w:val="0"/>
                 <w:sz w:val="22"/>
               </w:rPr>
+              <w:t xml:space="preserve">0.0 </w:t>
+            </w:r>
+          </w:p>
+        </w:tc>
+        <w:tc>
+          <w:tcPr>
+            <w:tcW w:w="720" w:type="dxa"/>
+            <w:tcBorders>
+              <w:top w:val="nil"/>
+              <w:left w:val="nil"/>
+              <w:bottom w:val="double" w:sz="6" w:space="0" w:color="auto"/>
+              <w:right w:val="single" w:sz="4" w:space="0" w:color="auto"/>
+            </w:tcBorders>
+            <w:shd w:val="clear" w:color="auto" w:fill="auto"/>
+            <w:noWrap/>
+            <w:vAlign w:val="center"/>
+            <w:hideMark/>
+          </w:tcPr>
+          <w:p>
+            <w:pPr>
+              <w:widowControl/>
+              <w:jc w:val="right"/>
+              <w:rPr>
+                <w:rFonts w:ascii="MS UI Gothic" w:eastAsia="MS UI Gothic" w:hAnsi="MS UI Gothic" w:cs="ＭＳ Ｐゴシック"/>
+                <w:kern w:val="0"/>
+                <w:sz w:val="22"/>
+              </w:rPr>
             </w:pPr>
             <w:r>
               <w:rPr>
@@ -1717,7 +1785,7 @@
         </w:tc>
         <w:tc>
           <w:tcPr>
-            <w:tcW w:w="739" w:type="dxa"/>
+            <w:tcW w:w="815" w:type="dxa"/>
             <w:tcBorders>
               <w:top w:val="nil"/>
               <w:left w:val="nil"/>
@@ -1734,10 +1802,44 @@
               <w:widowControl/>
               <w:jc w:val="right"/>
               <w:rPr>
+                <w:rFonts w:ascii="MS UI Gothic" w:eastAsia="MS UI Gothic" w:hAnsi="MS UI Gothic" w:cs="ＭＳ Ｐゴシック"/>
+                <w:kern w:val="0"/>
+                <w:sz w:val="22"/>
+              </w:rPr>
+            </w:pPr>
+            <w:r>
+              <w:rPr>
                 <w:rFonts w:ascii="MS UI Gothic" w:eastAsia="MS UI Gothic" w:hAnsi="MS UI Gothic" w:cs="ＭＳ Ｐゴシック" w:hint="eastAsia"/>
                 <w:kern w:val="0"/>
                 <w:sz w:val="22"/>
               </w:rPr>
+              <w:t xml:space="preserve">0.0 </w:t>
+            </w:r>
+          </w:p>
+        </w:tc>
+        <w:tc>
+          <w:tcPr>
+            <w:tcW w:w="804" w:type="dxa"/>
+            <w:tcBorders>
+              <w:top w:val="nil"/>
+              <w:left w:val="nil"/>
+              <w:bottom w:val="double" w:sz="6" w:space="0" w:color="auto"/>
+              <w:right w:val="single" w:sz="4" w:space="0" w:color="auto"/>
+            </w:tcBorders>
+            <w:shd w:val="clear" w:color="auto" w:fill="auto"/>
+            <w:noWrap/>
+            <w:vAlign w:val="center"/>
+            <w:hideMark/>
+          </w:tcPr>
+          <w:p>
+            <w:pPr>
+              <w:widowControl/>
+              <w:jc w:val="right"/>
+              <w:rPr>
+                <w:rFonts w:ascii="MS UI Gothic" w:eastAsia="MS UI Gothic" w:hAnsi="MS UI Gothic" w:cs="ＭＳ Ｐゴシック"/>
+                <w:kern w:val="0"/>
+                <w:sz w:val="22"/>
+              </w:rPr>
             </w:pPr>
             <w:r>
               <w:rPr>
@@ -1751,7 +1853,7 @@
         </w:tc>
         <w:tc>
           <w:tcPr>
-            <w:tcW w:w="720" w:type="dxa"/>
+            <w:tcW w:w="805" w:type="dxa"/>
             <w:tcBorders>
               <w:top w:val="nil"/>
               <w:left w:val="nil"/>
@@ -1768,10 +1870,44 @@
               <w:widowControl/>
               <w:jc w:val="right"/>
               <w:rPr>
+                <w:rFonts w:ascii="MS UI Gothic" w:eastAsia="MS UI Gothic" w:hAnsi="MS UI Gothic" w:cs="ＭＳ Ｐゴシック"/>
+                <w:kern w:val="0"/>
+                <w:sz w:val="22"/>
+              </w:rPr>
+            </w:pPr>
+            <w:r>
+              <w:rPr>
                 <w:rFonts w:ascii="MS UI Gothic" w:eastAsia="MS UI Gothic" w:hAnsi="MS UI Gothic" w:cs="ＭＳ Ｐゴシック" w:hint="eastAsia"/>
                 <w:kern w:val="0"/>
                 <w:sz w:val="22"/>
               </w:rPr>
+              <w:t xml:space="preserve">0.0 </w:t>
+            </w:r>
+          </w:p>
+        </w:tc>
+        <w:tc>
+          <w:tcPr>
+            <w:tcW w:w="841" w:type="dxa"/>
+            <w:tcBorders>
+              <w:top w:val="nil"/>
+              <w:left w:val="nil"/>
+              <w:bottom w:val="double" w:sz="6" w:space="0" w:color="auto"/>
+              <w:right w:val="single" w:sz="4" w:space="0" w:color="auto"/>
+            </w:tcBorders>
+            <w:shd w:val="clear" w:color="auto" w:fill="auto"/>
+            <w:noWrap/>
+            <w:vAlign w:val="center"/>
+            <w:hideMark/>
+          </w:tcPr>
+          <w:p>
+            <w:pPr>
+              <w:widowControl/>
+              <w:jc w:val="right"/>
+              <w:rPr>
+                <w:rFonts w:ascii="MS UI Gothic" w:eastAsia="MS UI Gothic" w:hAnsi="MS UI Gothic" w:cs="ＭＳ Ｐゴシック"/>
+                <w:kern w:val="0"/>
+                <w:sz w:val="22"/>
+              </w:rPr>
             </w:pPr>
             <w:r>
               <w:rPr>
@@ -1779,13 +1915,13 @@
                 <w:kern w:val="0"/>
                 <w:sz w:val="22"/>
               </w:rPr>
-              <w:t xml:space="preserve">0.0 </w:t>
-            </w:r>
-          </w:p>
-        </w:tc>
-        <w:tc>
-          <w:tcPr>
-            <w:tcW w:w="815" w:type="dxa"/>
+              <w:t xml:space="preserve">100.0 </w:t>
+            </w:r>
+          </w:p>
+        </w:tc>
+        <w:tc>
+          <w:tcPr>
+            <w:tcW w:w="901" w:type="dxa"/>
             <w:tcBorders>
               <w:top w:val="nil"/>
               <w:left w:val="nil"/>
@@ -1802,10 +1938,44 @@
               <w:widowControl/>
               <w:jc w:val="right"/>
               <w:rPr>
+                <w:rFonts w:ascii="MS UI Gothic" w:eastAsia="MS UI Gothic" w:hAnsi="MS UI Gothic" w:cs="ＭＳ Ｐゴシック"/>
+                <w:kern w:val="0"/>
+                <w:sz w:val="22"/>
+              </w:rPr>
+            </w:pPr>
+            <w:r>
+              <w:rPr>
                 <w:rFonts w:ascii="MS UI Gothic" w:eastAsia="MS UI Gothic" w:hAnsi="MS UI Gothic" w:cs="ＭＳ Ｐゴシック" w:hint="eastAsia"/>
                 <w:kern w:val="0"/>
                 <w:sz w:val="22"/>
               </w:rPr>
+              <w:t xml:space="preserve">100.0 </w:t>
+            </w:r>
+          </w:p>
+        </w:tc>
+        <w:tc>
+          <w:tcPr>
+            <w:tcW w:w="845" w:type="dxa"/>
+            <w:tcBorders>
+              <w:top w:val="nil"/>
+              <w:left w:val="nil"/>
+              <w:bottom w:val="double" w:sz="6" w:space="0" w:color="auto"/>
+              <w:right w:val="single" w:sz="4" w:space="0" w:color="auto"/>
+            </w:tcBorders>
+            <w:shd w:val="clear" w:color="auto" w:fill="auto"/>
+            <w:noWrap/>
+            <w:vAlign w:val="center"/>
+            <w:hideMark/>
+          </w:tcPr>
+          <w:p>
+            <w:pPr>
+              <w:widowControl/>
+              <w:jc w:val="right"/>
+              <w:rPr>
+                <w:rFonts w:ascii="MS UI Gothic" w:eastAsia="MS UI Gothic" w:hAnsi="MS UI Gothic" w:cs="ＭＳ Ｐゴシック"/>
+                <w:kern w:val="0"/>
+                <w:sz w:val="22"/>
+              </w:rPr>
             </w:pPr>
             <w:r>
               <w:rPr>
@@ -1813,13 +1983,13 @@
                 <w:kern w:val="0"/>
                 <w:sz w:val="22"/>
               </w:rPr>
-              <w:t xml:space="preserve">0.0 </w:t>
-            </w:r>
-          </w:p>
-        </w:tc>
-        <w:tc>
-          <w:tcPr>
-            <w:tcW w:w="804" w:type="dxa"/>
+              <w:t xml:space="preserve">307.0 </w:t>
+            </w:r>
+          </w:p>
+        </w:tc>
+        <w:tc>
+          <w:tcPr>
+            <w:tcW w:w="822" w:type="dxa"/>
             <w:tcBorders>
               <w:top w:val="nil"/>
               <w:left w:val="nil"/>
@@ -1836,177 +2006,7 @@
               <w:widowControl/>
               <w:jc w:val="right"/>
               <w:rPr>
-                <w:rFonts w:ascii="MS UI Gothic" w:eastAsia="MS UI Gothic" w:hAnsi="MS UI Gothic" w:cs="ＭＳ Ｐゴシック" w:hint="eastAsia"/>
-                <w:kern w:val="0"/>
-                <w:sz w:val="22"/>
-              </w:rPr>
-            </w:pPr>
-            <w:r>
-              <w:rPr>
-                <w:rFonts w:ascii="MS UI Gothic" w:eastAsia="MS UI Gothic" w:hAnsi="MS UI Gothic" w:cs="ＭＳ Ｐゴシック" w:hint="eastAsia"/>
-                <w:kern w:val="0"/>
-                <w:sz w:val="22"/>
-              </w:rPr>
-              <w:t xml:space="preserve">0.0 </w:t>
-            </w:r>
-          </w:p>
-        </w:tc>
-        <w:tc>
-          <w:tcPr>
-            <w:tcW w:w="805" w:type="dxa"/>
-            <w:tcBorders>
-              <w:top w:val="nil"/>
-              <w:left w:val="nil"/>
-              <w:bottom w:val="double" w:sz="6" w:space="0" w:color="auto"/>
-              <w:right w:val="single" w:sz="4" w:space="0" w:color="auto"/>
-            </w:tcBorders>
-            <w:shd w:val="clear" w:color="auto" w:fill="auto"/>
-            <w:noWrap/>
-            <w:vAlign w:val="center"/>
-            <w:hideMark/>
-          </w:tcPr>
-          <w:p>
-            <w:pPr>
-              <w:widowControl/>
-              <w:jc w:val="right"/>
-              <w:rPr>
-                <w:rFonts w:ascii="MS UI Gothic" w:eastAsia="MS UI Gothic" w:hAnsi="MS UI Gothic" w:cs="ＭＳ Ｐゴシック" w:hint="eastAsia"/>
-                <w:kern w:val="0"/>
-                <w:sz w:val="22"/>
-              </w:rPr>
-            </w:pPr>
-            <w:r>
-              <w:rPr>
-                <w:rFonts w:ascii="MS UI Gothic" w:eastAsia="MS UI Gothic" w:hAnsi="MS UI Gothic" w:cs="ＭＳ Ｐゴシック" w:hint="eastAsia"/>
-                <w:kern w:val="0"/>
-                <w:sz w:val="22"/>
-              </w:rPr>
-              <w:t xml:space="preserve">0.0 </w:t>
-            </w:r>
-          </w:p>
-        </w:tc>
-        <w:tc>
-          <w:tcPr>
-            <w:tcW w:w="841" w:type="dxa"/>
-            <w:tcBorders>
-              <w:top w:val="nil"/>
-              <w:left w:val="nil"/>
-              <w:bottom w:val="double" w:sz="6" w:space="0" w:color="auto"/>
-              <w:right w:val="single" w:sz="4" w:space="0" w:color="auto"/>
-            </w:tcBorders>
-            <w:shd w:val="clear" w:color="auto" w:fill="auto"/>
-            <w:noWrap/>
-            <w:vAlign w:val="center"/>
-            <w:hideMark/>
-          </w:tcPr>
-          <w:p>
-            <w:pPr>
-              <w:widowControl/>
-              <w:jc w:val="right"/>
-              <w:rPr>
-                <w:rFonts w:ascii="MS UI Gothic" w:eastAsia="MS UI Gothic" w:hAnsi="MS UI Gothic" w:cs="ＭＳ Ｐゴシック" w:hint="eastAsia"/>
-                <w:kern w:val="0"/>
-                <w:sz w:val="22"/>
-              </w:rPr>
-            </w:pPr>
-            <w:r>
-              <w:rPr>
-                <w:rFonts w:ascii="MS UI Gothic" w:eastAsia="MS UI Gothic" w:hAnsi="MS UI Gothic" w:cs="ＭＳ Ｐゴシック" w:hint="eastAsia"/>
-                <w:kern w:val="0"/>
-                <w:sz w:val="22"/>
-              </w:rPr>
-              <w:t xml:space="preserve">100.0 </w:t>
-            </w:r>
-          </w:p>
-        </w:tc>
-        <w:tc>
-          <w:tcPr>
-            <w:tcW w:w="901" w:type="dxa"/>
-            <w:tcBorders>
-              <w:top w:val="nil"/>
-              <w:left w:val="nil"/>
-              <w:bottom w:val="double" w:sz="6" w:space="0" w:color="auto"/>
-              <w:right w:val="single" w:sz="4" w:space="0" w:color="auto"/>
-            </w:tcBorders>
-            <w:shd w:val="clear" w:color="auto" w:fill="auto"/>
-            <w:noWrap/>
-            <w:vAlign w:val="center"/>
-            <w:hideMark/>
-          </w:tcPr>
-          <w:p>
-            <w:pPr>
-              <w:widowControl/>
-              <w:jc w:val="right"/>
-              <w:rPr>
-                <w:rFonts w:ascii="MS UI Gothic" w:eastAsia="MS UI Gothic" w:hAnsi="MS UI Gothic" w:cs="ＭＳ Ｐゴシック" w:hint="eastAsia"/>
-                <w:kern w:val="0"/>
-                <w:sz w:val="22"/>
-              </w:rPr>
-            </w:pPr>
-            <w:r>
-              <w:rPr>
-                <w:rFonts w:ascii="MS UI Gothic" w:eastAsia="MS UI Gothic" w:hAnsi="MS UI Gothic" w:cs="ＭＳ Ｐゴシック" w:hint="eastAsia"/>
-                <w:kern w:val="0"/>
-                <w:sz w:val="22"/>
-              </w:rPr>
-              <w:t xml:space="preserve">100.0 </w:t>
-            </w:r>
-          </w:p>
-        </w:tc>
-        <w:tc>
-          <w:tcPr>
-            <w:tcW w:w="845" w:type="dxa"/>
-            <w:tcBorders>
-              <w:top w:val="nil"/>
-              <w:left w:val="nil"/>
-              <w:bottom w:val="double" w:sz="6" w:space="0" w:color="auto"/>
-              <w:right w:val="single" w:sz="4" w:space="0" w:color="auto"/>
-            </w:tcBorders>
-            <w:shd w:val="clear" w:color="auto" w:fill="auto"/>
-            <w:noWrap/>
-            <w:vAlign w:val="center"/>
-            <w:hideMark/>
-          </w:tcPr>
-          <w:p>
-            <w:pPr>
-              <w:widowControl/>
-              <w:jc w:val="right"/>
-              <w:rPr>
-                <w:rFonts w:ascii="MS UI Gothic" w:eastAsia="MS UI Gothic" w:hAnsi="MS UI Gothic" w:cs="ＭＳ Ｐゴシック" w:hint="eastAsia"/>
-                <w:kern w:val="0"/>
-                <w:sz w:val="22"/>
-              </w:rPr>
-            </w:pPr>
-            <w:r>
-              <w:rPr>
-                <w:rFonts w:ascii="MS UI Gothic" w:eastAsia="MS UI Gothic" w:hAnsi="MS UI Gothic" w:cs="ＭＳ Ｐゴシック" w:hint="eastAsia"/>
-                <w:kern w:val="0"/>
-                <w:sz w:val="22"/>
-              </w:rPr>
-              <w:t xml:space="preserve">307.0 </w:t>
-            </w:r>
-          </w:p>
-        </w:tc>
-        <w:tc>
-          <w:tcPr>
-            <w:tcW w:w="822" w:type="dxa"/>
-            <w:tcBorders>
-              <w:top w:val="nil"/>
-              <w:left w:val="nil"/>
-              <w:bottom w:val="double" w:sz="6" w:space="0" w:color="auto"/>
-              <w:right w:val="single" w:sz="4" w:space="0" w:color="auto"/>
-            </w:tcBorders>
-            <w:shd w:val="clear" w:color="auto" w:fill="auto"/>
-            <w:noWrap/>
-            <w:vAlign w:val="center"/>
-            <w:hideMark/>
-          </w:tcPr>
-          <w:p>
-            <w:pPr>
-              <w:widowControl/>
-              <w:jc w:val="right"/>
-              <w:rPr>
-                <w:rFonts w:ascii="MS UI Gothic" w:eastAsia="MS UI Gothic" w:hAnsi="MS UI Gothic" w:cs="ＭＳ Ｐゴシック" w:hint="eastAsia"/>
+                <w:rFonts w:ascii="MS UI Gothic" w:eastAsia="MS UI Gothic" w:hAnsi="MS UI Gothic" w:cs="ＭＳ Ｐゴシック"/>
                 <w:kern w:val="0"/>
                 <w:sz w:val="22"/>
               </w:rPr>
@@ -2045,11 +2045,47 @@
               <w:widowControl/>
               <w:jc w:val="right"/>
               <w:rPr>
+                <w:rFonts w:ascii="ＭＳ Ｐゴシック" w:eastAsia="ＭＳ Ｐゴシック" w:hAnsi="ＭＳ Ｐゴシック" w:cs="ＭＳ Ｐゴシック"/>
+                <w:color w:val="000000"/>
+                <w:kern w:val="0"/>
+                <w:sz w:val="22"/>
+              </w:rPr>
+            </w:pPr>
+            <w:r>
+              <w:rPr>
                 <w:rFonts w:ascii="ＭＳ Ｐゴシック" w:eastAsia="ＭＳ Ｐゴシック" w:hAnsi="ＭＳ Ｐゴシック" w:cs="ＭＳ Ｐゴシック" w:hint="eastAsia"/>
                 <w:color w:val="000000"/>
                 <w:kern w:val="0"/>
                 <w:sz w:val="22"/>
               </w:rPr>
+              <w:t>SV</w:t>
+            </w:r>
+          </w:p>
+        </w:tc>
+        <w:tc>
+          <w:tcPr>
+            <w:tcW w:w="740" w:type="dxa"/>
+            <w:tcBorders>
+              <w:top w:val="nil"/>
+              <w:left w:val="nil"/>
+              <w:bottom w:val="single" w:sz="4" w:space="0" w:color="auto"/>
+              <w:right w:val="single" w:sz="4" w:space="0" w:color="auto"/>
+            </w:tcBorders>
+            <w:shd w:val="clear" w:color="auto" w:fill="auto"/>
+            <w:noWrap/>
+            <w:vAlign w:val="center"/>
+            <w:hideMark/>
+          </w:tcPr>
+          <w:p>
+            <w:pPr>
+              <w:widowControl/>
+              <w:jc w:val="right"/>
+              <w:rPr>
+                <w:rFonts w:ascii="ＭＳ Ｐゴシック" w:eastAsia="ＭＳ Ｐゴシック" w:hAnsi="ＭＳ Ｐゴシック" w:cs="ＭＳ Ｐゴシック"/>
+                <w:color w:val="000000"/>
+                <w:kern w:val="0"/>
+                <w:sz w:val="22"/>
+              </w:rPr>
             </w:pPr>
             <w:r>
               <w:rPr>
@@ -2058,34 +2094,70 @@
                 <w:kern w:val="0"/>
                 <w:sz w:val="22"/>
               </w:rPr>
-              <w:t>SV</w:t>
-            </w:r>
-          </w:p>
-        </w:tc>
-        <w:tc>
-          <w:tcPr>
-            <w:tcW w:w="740" w:type="dxa"/>
-            <w:tcBorders>
-              <w:top w:val="nil"/>
-              <w:left w:val="nil"/>
-              <w:bottom w:val="single" w:sz="4" w:space="0" w:color="auto"/>
-              <w:right w:val="single" w:sz="4" w:space="0" w:color="auto"/>
-            </w:tcBorders>
-            <w:shd w:val="clear" w:color="auto" w:fill="auto"/>
-            <w:noWrap/>
-            <w:vAlign w:val="center"/>
-            <w:hideMark/>
-          </w:tcPr>
-          <w:p>
-            <w:pPr>
-              <w:widowControl/>
-              <w:jc w:val="right"/>
+              <w:t xml:space="preserve">0.0 </w:t>
+            </w:r>
+          </w:p>
+        </w:tc>
+        <w:tc>
+          <w:tcPr>
+            <w:tcW w:w="739" w:type="dxa"/>
+            <w:tcBorders>
+              <w:top w:val="nil"/>
+              <w:left w:val="nil"/>
+              <w:bottom w:val="single" w:sz="4" w:space="0" w:color="auto"/>
+              <w:right w:val="single" w:sz="4" w:space="0" w:color="auto"/>
+            </w:tcBorders>
+            <w:shd w:val="clear" w:color="auto" w:fill="auto"/>
+            <w:noWrap/>
+            <w:vAlign w:val="center"/>
+            <w:hideMark/>
+          </w:tcPr>
+          <w:p>
+            <w:pPr>
+              <w:widowControl/>
+              <w:jc w:val="right"/>
+              <w:rPr>
+                <w:rFonts w:ascii="ＭＳ Ｐゴシック" w:eastAsia="ＭＳ Ｐゴシック" w:hAnsi="ＭＳ Ｐゴシック" w:cs="ＭＳ Ｐゴシック"/>
+                <w:color w:val="000000"/>
+                <w:kern w:val="0"/>
+                <w:sz w:val="22"/>
+              </w:rPr>
+            </w:pPr>
+            <w:r>
               <w:rPr>
                 <w:rFonts w:ascii="ＭＳ Ｐゴシック" w:eastAsia="ＭＳ Ｐゴシック" w:hAnsi="ＭＳ Ｐゴシック" w:cs="ＭＳ Ｐゴシック" w:hint="eastAsia"/>
                 <w:color w:val="000000"/>
                 <w:kern w:val="0"/>
                 <w:sz w:val="22"/>
               </w:rPr>
+              <w:t xml:space="preserve">-38.0 </w:t>
+            </w:r>
+          </w:p>
+        </w:tc>
+        <w:tc>
+          <w:tcPr>
+            <w:tcW w:w="720" w:type="dxa"/>
+            <w:tcBorders>
+              <w:top w:val="nil"/>
+              <w:left w:val="nil"/>
+              <w:bottom w:val="single" w:sz="4" w:space="0" w:color="auto"/>
+              <w:right w:val="single" w:sz="4" w:space="0" w:color="auto"/>
+            </w:tcBorders>
+            <w:shd w:val="clear" w:color="auto" w:fill="auto"/>
+            <w:noWrap/>
+            <w:vAlign w:val="center"/>
+            <w:hideMark/>
+          </w:tcPr>
+          <w:p>
+            <w:pPr>
+              <w:widowControl/>
+              <w:jc w:val="right"/>
+              <w:rPr>
+                <w:rFonts w:ascii="ＭＳ Ｐゴシック" w:eastAsia="ＭＳ Ｐゴシック" w:hAnsi="ＭＳ Ｐゴシック" w:cs="ＭＳ Ｐゴシック"/>
+                <w:color w:val="000000"/>
+                <w:kern w:val="0"/>
+                <w:sz w:val="22"/>
+              </w:rPr>
             </w:pPr>
             <w:r>
               <w:rPr>
@@ -2094,300 +2166,228 @@
                 <w:kern w:val="0"/>
                 <w:sz w:val="22"/>
               </w:rPr>
+              <w:t xml:space="preserve">-76.0 </w:t>
+            </w:r>
+          </w:p>
+        </w:tc>
+        <w:tc>
+          <w:tcPr>
+            <w:tcW w:w="815" w:type="dxa"/>
+            <w:tcBorders>
+              <w:top w:val="nil"/>
+              <w:left w:val="nil"/>
+              <w:bottom w:val="single" w:sz="4" w:space="0" w:color="auto"/>
+              <w:right w:val="single" w:sz="4" w:space="0" w:color="auto"/>
+            </w:tcBorders>
+            <w:shd w:val="clear" w:color="auto" w:fill="auto"/>
+            <w:noWrap/>
+            <w:vAlign w:val="center"/>
+            <w:hideMark/>
+          </w:tcPr>
+          <w:p>
+            <w:pPr>
+              <w:widowControl/>
+              <w:jc w:val="right"/>
+              <w:rPr>
+                <w:rFonts w:ascii="ＭＳ Ｐゴシック" w:eastAsia="ＭＳ Ｐゴシック" w:hAnsi="ＭＳ Ｐゴシック" w:cs="ＭＳ Ｐゴシック"/>
+                <w:color w:val="000000"/>
+                <w:kern w:val="0"/>
+                <w:sz w:val="22"/>
+              </w:rPr>
+            </w:pPr>
+            <w:r>
+              <w:rPr>
+                <w:rFonts w:ascii="ＭＳ Ｐゴシック" w:eastAsia="ＭＳ Ｐゴシック" w:hAnsi="ＭＳ Ｐゴシック" w:cs="ＭＳ Ｐゴシック" w:hint="eastAsia"/>
+                <w:color w:val="000000"/>
+                <w:kern w:val="0"/>
+                <w:sz w:val="22"/>
+              </w:rPr>
+              <w:t xml:space="preserve">-114.0 </w:t>
+            </w:r>
+          </w:p>
+        </w:tc>
+        <w:tc>
+          <w:tcPr>
+            <w:tcW w:w="804" w:type="dxa"/>
+            <w:tcBorders>
+              <w:top w:val="nil"/>
+              <w:left w:val="nil"/>
+              <w:bottom w:val="single" w:sz="4" w:space="0" w:color="auto"/>
+              <w:right w:val="single" w:sz="4" w:space="0" w:color="auto"/>
+            </w:tcBorders>
+            <w:shd w:val="clear" w:color="auto" w:fill="auto"/>
+            <w:noWrap/>
+            <w:vAlign w:val="center"/>
+            <w:hideMark/>
+          </w:tcPr>
+          <w:p>
+            <w:pPr>
+              <w:widowControl/>
+              <w:jc w:val="right"/>
+              <w:rPr>
+                <w:rFonts w:ascii="ＭＳ Ｐゴシック" w:eastAsia="ＭＳ Ｐゴシック" w:hAnsi="ＭＳ Ｐゴシック" w:cs="ＭＳ Ｐゴシック"/>
+                <w:color w:val="000000"/>
+                <w:kern w:val="0"/>
+                <w:sz w:val="22"/>
+              </w:rPr>
+            </w:pPr>
+            <w:r>
+              <w:rPr>
+                <w:rFonts w:ascii="ＭＳ Ｐゴシック" w:eastAsia="ＭＳ Ｐゴシック" w:hAnsi="ＭＳ Ｐゴシック" w:cs="ＭＳ Ｐゴシック" w:hint="eastAsia"/>
+                <w:color w:val="000000"/>
+                <w:kern w:val="0"/>
+                <w:sz w:val="22"/>
+              </w:rPr>
+              <w:t xml:space="preserve">-152.0 </w:t>
+            </w:r>
+          </w:p>
+        </w:tc>
+        <w:tc>
+          <w:tcPr>
+            <w:tcW w:w="805" w:type="dxa"/>
+            <w:tcBorders>
+              <w:top w:val="nil"/>
+              <w:left w:val="nil"/>
+              <w:bottom w:val="single" w:sz="4" w:space="0" w:color="auto"/>
+              <w:right w:val="single" w:sz="4" w:space="0" w:color="auto"/>
+            </w:tcBorders>
+            <w:shd w:val="clear" w:color="auto" w:fill="auto"/>
+            <w:noWrap/>
+            <w:vAlign w:val="center"/>
+            <w:hideMark/>
+          </w:tcPr>
+          <w:p>
+            <w:pPr>
+              <w:widowControl/>
+              <w:jc w:val="right"/>
+              <w:rPr>
+                <w:rFonts w:ascii="ＭＳ Ｐゴシック" w:eastAsia="ＭＳ Ｐゴシック" w:hAnsi="ＭＳ Ｐゴシック" w:cs="ＭＳ Ｐゴシック"/>
+                <w:color w:val="000000"/>
+                <w:kern w:val="0"/>
+                <w:sz w:val="22"/>
+              </w:rPr>
+            </w:pPr>
+            <w:r>
+              <w:rPr>
+                <w:rFonts w:ascii="ＭＳ Ｐゴシック" w:eastAsia="ＭＳ Ｐゴシック" w:hAnsi="ＭＳ Ｐゴシック" w:cs="ＭＳ Ｐゴシック" w:hint="eastAsia"/>
+                <w:color w:val="000000"/>
+                <w:kern w:val="0"/>
+                <w:sz w:val="22"/>
+              </w:rPr>
+              <w:t xml:space="preserve">-190.0 </w:t>
+            </w:r>
+          </w:p>
+        </w:tc>
+        <w:tc>
+          <w:tcPr>
+            <w:tcW w:w="841" w:type="dxa"/>
+            <w:tcBorders>
+              <w:top w:val="nil"/>
+              <w:left w:val="nil"/>
+              <w:bottom w:val="single" w:sz="4" w:space="0" w:color="auto"/>
+              <w:right w:val="single" w:sz="4" w:space="0" w:color="auto"/>
+            </w:tcBorders>
+            <w:shd w:val="clear" w:color="auto" w:fill="auto"/>
+            <w:noWrap/>
+            <w:vAlign w:val="center"/>
+            <w:hideMark/>
+          </w:tcPr>
+          <w:p>
+            <w:pPr>
+              <w:widowControl/>
+              <w:jc w:val="right"/>
+              <w:rPr>
+                <w:rFonts w:ascii="ＭＳ Ｐゴシック" w:eastAsia="ＭＳ Ｐゴシック" w:hAnsi="ＭＳ Ｐゴシック" w:cs="ＭＳ Ｐゴシック"/>
+                <w:color w:val="000000"/>
+                <w:kern w:val="0"/>
+                <w:sz w:val="22"/>
+              </w:rPr>
+            </w:pPr>
+            <w:r>
+              <w:rPr>
+                <w:rFonts w:ascii="ＭＳ Ｐゴシック" w:eastAsia="ＭＳ Ｐゴシック" w:hAnsi="ＭＳ Ｐゴシック" w:cs="ＭＳ Ｐゴシック" w:hint="eastAsia"/>
+                <w:color w:val="000000"/>
+                <w:kern w:val="0"/>
+                <w:sz w:val="22"/>
+              </w:rPr>
+              <w:t xml:space="preserve">-128.0 </w:t>
+            </w:r>
+          </w:p>
+        </w:tc>
+        <w:tc>
+          <w:tcPr>
+            <w:tcW w:w="901" w:type="dxa"/>
+            <w:tcBorders>
+              <w:top w:val="nil"/>
+              <w:left w:val="nil"/>
+              <w:bottom w:val="single" w:sz="4" w:space="0" w:color="auto"/>
+              <w:right w:val="single" w:sz="4" w:space="0" w:color="auto"/>
+            </w:tcBorders>
+            <w:shd w:val="clear" w:color="auto" w:fill="auto"/>
+            <w:noWrap/>
+            <w:vAlign w:val="center"/>
+            <w:hideMark/>
+          </w:tcPr>
+          <w:p>
+            <w:pPr>
+              <w:widowControl/>
+              <w:jc w:val="right"/>
+              <w:rPr>
+                <w:rFonts w:ascii="ＭＳ Ｐゴシック" w:eastAsia="ＭＳ Ｐゴシック" w:hAnsi="ＭＳ Ｐゴシック" w:cs="ＭＳ Ｐゴシック"/>
+                <w:color w:val="000000"/>
+                <w:kern w:val="0"/>
+                <w:sz w:val="22"/>
+              </w:rPr>
+            </w:pPr>
+            <w:r>
+              <w:rPr>
+                <w:rFonts w:ascii="ＭＳ Ｐゴシック" w:eastAsia="ＭＳ Ｐゴシック" w:hAnsi="ＭＳ Ｐゴシック" w:cs="ＭＳ Ｐゴシック" w:hint="eastAsia"/>
+                <w:color w:val="000000"/>
+                <w:kern w:val="0"/>
+                <w:sz w:val="22"/>
+              </w:rPr>
+              <w:t xml:space="preserve">-168.0 </w:t>
+            </w:r>
+          </w:p>
+        </w:tc>
+        <w:tc>
+          <w:tcPr>
+            <w:tcW w:w="845" w:type="dxa"/>
+            <w:tcBorders>
+              <w:top w:val="nil"/>
+              <w:left w:val="nil"/>
+              <w:bottom w:val="single" w:sz="4" w:space="0" w:color="auto"/>
+              <w:right w:val="single" w:sz="4" w:space="0" w:color="auto"/>
+            </w:tcBorders>
+            <w:shd w:val="clear" w:color="auto" w:fill="auto"/>
+            <w:noWrap/>
+            <w:vAlign w:val="center"/>
+            <w:hideMark/>
+          </w:tcPr>
+          <w:p>
+            <w:pPr>
+              <w:widowControl/>
+              <w:jc w:val="right"/>
+              <w:rPr>
+                <w:rFonts w:ascii="ＭＳ Ｐゴシック" w:eastAsia="ＭＳ Ｐゴシック" w:hAnsi="ＭＳ Ｐゴシック" w:cs="ＭＳ Ｐゴシック"/>
+                <w:color w:val="000000"/>
+                <w:kern w:val="0"/>
+                <w:sz w:val="22"/>
+              </w:rPr>
+            </w:pPr>
+            <w:r>
+              <w:rPr>
+                <w:rFonts w:ascii="ＭＳ Ｐゴシック" w:eastAsia="ＭＳ Ｐゴシック" w:hAnsi="ＭＳ Ｐゴシック" w:cs="ＭＳ Ｐゴシック" w:hint="eastAsia"/>
+                <w:color w:val="000000"/>
+                <w:kern w:val="0"/>
+                <w:sz w:val="22"/>
+              </w:rPr>
               <w:t xml:space="preserve">0.0 </w:t>
             </w:r>
           </w:p>
         </w:tc>
         <w:tc>
           <w:tcPr>
-            <w:tcW w:w="739" w:type="dxa"/>
-            <w:tcBorders>
-              <w:top w:val="nil"/>
-              <w:left w:val="nil"/>
-              <w:bottom w:val="single" w:sz="4" w:space="0" w:color="auto"/>
-              <w:right w:val="single" w:sz="4" w:space="0" w:color="auto"/>
-            </w:tcBorders>
-            <w:shd w:val="clear" w:color="auto" w:fill="auto"/>
-            <w:noWrap/>
-            <w:vAlign w:val="center"/>
-            <w:hideMark/>
-          </w:tcPr>
-          <w:p>
-            <w:pPr>
-              <w:widowControl/>
-              <w:jc w:val="right"/>
-              <w:rPr>
-                <w:rFonts w:ascii="ＭＳ Ｐゴシック" w:eastAsia="ＭＳ Ｐゴシック" w:hAnsi="ＭＳ Ｐゴシック" w:cs="ＭＳ Ｐゴシック" w:hint="eastAsia"/>
-                <w:color w:val="000000"/>
-                <w:kern w:val="0"/>
-                <w:sz w:val="22"/>
-              </w:rPr>
-            </w:pPr>
-            <w:r>
-              <w:rPr>
-                <w:rFonts w:ascii="ＭＳ Ｐゴシック" w:eastAsia="ＭＳ Ｐゴシック" w:hAnsi="ＭＳ Ｐゴシック" w:cs="ＭＳ Ｐゴシック" w:hint="eastAsia"/>
-                <w:color w:val="000000"/>
-                <w:kern w:val="0"/>
-                <w:sz w:val="22"/>
-              </w:rPr>
-              <w:t xml:space="preserve">-38.0 </w:t>
-            </w:r>
-          </w:p>
-        </w:tc>
-        <w:tc>
-          <w:tcPr>
-            <w:tcW w:w="720" w:type="dxa"/>
-            <w:tcBorders>
-              <w:top w:val="nil"/>
-              <w:left w:val="nil"/>
-              <w:bottom w:val="single" w:sz="4" w:space="0" w:color="auto"/>
-              <w:right w:val="single" w:sz="4" w:space="0" w:color="auto"/>
-            </w:tcBorders>
-            <w:shd w:val="clear" w:color="auto" w:fill="auto"/>
-            <w:noWrap/>
-            <w:vAlign w:val="center"/>
-            <w:hideMark/>
-          </w:tcPr>
-          <w:p>
-            <w:pPr>
-              <w:widowControl/>
-              <w:jc w:val="right"/>
-              <w:rPr>
-                <w:rFonts w:ascii="ＭＳ Ｐゴシック" w:eastAsia="ＭＳ Ｐゴシック" w:hAnsi="ＭＳ Ｐゴシック" w:cs="ＭＳ Ｐゴシック" w:hint="eastAsia"/>
-                <w:color w:val="000000"/>
-                <w:kern w:val="0"/>
-                <w:sz w:val="22"/>
-              </w:rPr>
-            </w:pPr>
-            <w:r>
-              <w:rPr>
-                <w:rFonts w:ascii="ＭＳ Ｐゴシック" w:eastAsia="ＭＳ Ｐゴシック" w:hAnsi="ＭＳ Ｐゴシック" w:cs="ＭＳ Ｐゴシック" w:hint="eastAsia"/>
-                <w:color w:val="000000"/>
-                <w:kern w:val="0"/>
-                <w:sz w:val="22"/>
-              </w:rPr>
-              <w:t xml:space="preserve">-76.0 </w:t>
-            </w:r>
-          </w:p>
-        </w:tc>
-        <w:tc>
-          <w:tcPr>
-            <w:tcW w:w="815" w:type="dxa"/>
-            <w:tcBorders>
-              <w:top w:val="nil"/>
-              <w:left w:val="nil"/>
-              <w:bottom w:val="single" w:sz="4" w:space="0" w:color="auto"/>
-              <w:right w:val="single" w:sz="4" w:space="0" w:color="auto"/>
-            </w:tcBorders>
-            <w:shd w:val="clear" w:color="auto" w:fill="auto"/>
-            <w:noWrap/>
-            <w:vAlign w:val="center"/>
-            <w:hideMark/>
-          </w:tcPr>
-          <w:p>
-            <w:pPr>
-              <w:widowControl/>
-              <w:jc w:val="right"/>
-              <w:rPr>
-                <w:rFonts w:ascii="ＭＳ Ｐゴシック" w:eastAsia="ＭＳ Ｐゴシック" w:hAnsi="ＭＳ Ｐゴシック" w:cs="ＭＳ Ｐゴシック" w:hint="eastAsia"/>
-                <w:color w:val="000000"/>
-                <w:kern w:val="0"/>
-                <w:sz w:val="22"/>
-              </w:rPr>
-            </w:pPr>
-            <w:r>
-              <w:rPr>
-                <w:rFonts w:ascii="ＭＳ Ｐゴシック" w:eastAsia="ＭＳ Ｐゴシック" w:hAnsi="ＭＳ Ｐゴシック" w:cs="ＭＳ Ｐゴシック" w:hint="eastAsia"/>
-                <w:color w:val="000000"/>
-                <w:kern w:val="0"/>
-                <w:sz w:val="22"/>
-              </w:rPr>
-              <w:t xml:space="preserve">-114.0 </w:t>
-            </w:r>
-          </w:p>
-        </w:tc>
-        <w:tc>
-          <w:tcPr>
-            <w:tcW w:w="804" w:type="dxa"/>
-            <w:tcBorders>
-              <w:top w:val="nil"/>
-              <w:left w:val="nil"/>
-              <w:bottom w:val="single" w:sz="4" w:space="0" w:color="auto"/>
-              <w:right w:val="single" w:sz="4" w:space="0" w:color="auto"/>
-            </w:tcBorders>
-            <w:shd w:val="clear" w:color="auto" w:fill="auto"/>
-            <w:noWrap/>
-            <w:vAlign w:val="center"/>
-            <w:hideMark/>
-          </w:tcPr>
-          <w:p>
-            <w:pPr>
-              <w:widowControl/>
-              <w:jc w:val="right"/>
-              <w:rPr>
-                <w:rFonts w:ascii="ＭＳ Ｐゴシック" w:eastAsia="ＭＳ Ｐゴシック" w:hAnsi="ＭＳ Ｐゴシック" w:cs="ＭＳ Ｐゴシック" w:hint="eastAsia"/>
-                <w:color w:val="000000"/>
-                <w:kern w:val="0"/>
-                <w:sz w:val="22"/>
-              </w:rPr>
-            </w:pPr>
-            <w:r>
-              <w:rPr>
-                <w:rFonts w:ascii="ＭＳ Ｐゴシック" w:eastAsia="ＭＳ Ｐゴシック" w:hAnsi="ＭＳ Ｐゴシック" w:cs="ＭＳ Ｐゴシック" w:hint="eastAsia"/>
-                <w:color w:val="000000"/>
-                <w:kern w:val="0"/>
-                <w:sz w:val="22"/>
-              </w:rPr>
-              <w:t xml:space="preserve">-152.0 </w:t>
-            </w:r>
-          </w:p>
-        </w:tc>
-        <w:tc>
-          <w:tcPr>
-            <w:tcW w:w="805" w:type="dxa"/>
-            <w:tcBorders>
-              <w:top w:val="nil"/>
-              <w:left w:val="nil"/>
-              <w:bottom w:val="single" w:sz="4" w:space="0" w:color="auto"/>
-              <w:right w:val="single" w:sz="4" w:space="0" w:color="auto"/>
-            </w:tcBorders>
-            <w:shd w:val="clear" w:color="auto" w:fill="auto"/>
-            <w:noWrap/>
-            <w:vAlign w:val="center"/>
-            <w:hideMark/>
-          </w:tcPr>
-          <w:p>
-            <w:pPr>
-              <w:widowControl/>
-              <w:jc w:val="right"/>
-              <w:rPr>
-                <w:rFonts w:ascii="ＭＳ Ｐゴシック" w:eastAsia="ＭＳ Ｐゴシック" w:hAnsi="ＭＳ Ｐゴシック" w:cs="ＭＳ Ｐゴシック" w:hint="eastAsia"/>
-                <w:color w:val="000000"/>
-                <w:kern w:val="0"/>
-                <w:sz w:val="22"/>
-              </w:rPr>
-            </w:pPr>
-            <w:r>
-              <w:rPr>
-                <w:rFonts w:ascii="ＭＳ Ｐゴシック" w:eastAsia="ＭＳ Ｐゴシック" w:hAnsi="ＭＳ Ｐゴシック" w:cs="ＭＳ Ｐゴシック" w:hint="eastAsia"/>
-                <w:color w:val="000000"/>
-                <w:kern w:val="0"/>
-                <w:sz w:val="22"/>
-              </w:rPr>
-              <w:t xml:space="preserve">-190.0 </w:t>
-            </w:r>
-          </w:p>
-        </w:tc>
-        <w:tc>
-          <w:tcPr>
-            <w:tcW w:w="841" w:type="dxa"/>
-            <w:tcBorders>
-              <w:top w:val="nil"/>
-              <w:left w:val="nil"/>
-              <w:bottom w:val="single" w:sz="4" w:space="0" w:color="auto"/>
-              <w:right w:val="single" w:sz="4" w:space="0" w:color="auto"/>
-            </w:tcBorders>
-            <w:shd w:val="clear" w:color="auto" w:fill="auto"/>
-            <w:noWrap/>
-            <w:vAlign w:val="center"/>
-            <w:hideMark/>
-          </w:tcPr>
-          <w:p>
-            <w:pPr>
-              <w:widowControl/>
-              <w:jc w:val="right"/>
-              <w:rPr>
-                <w:rFonts w:ascii="ＭＳ Ｐゴシック" w:eastAsia="ＭＳ Ｐゴシック" w:hAnsi="ＭＳ Ｐゴシック" w:cs="ＭＳ Ｐゴシック" w:hint="eastAsia"/>
-                <w:color w:val="000000"/>
-                <w:kern w:val="0"/>
-                <w:sz w:val="22"/>
-              </w:rPr>
-            </w:pPr>
-            <w:r>
-              <w:rPr>
-                <w:rFonts w:ascii="ＭＳ Ｐゴシック" w:eastAsia="ＭＳ Ｐゴシック" w:hAnsi="ＭＳ Ｐゴシック" w:cs="ＭＳ Ｐゴシック" w:hint="eastAsia"/>
-                <w:color w:val="000000"/>
-                <w:kern w:val="0"/>
-                <w:sz w:val="22"/>
-              </w:rPr>
-              <w:t xml:space="preserve">-128.0 </w:t>
-            </w:r>
-          </w:p>
-        </w:tc>
-        <w:tc>
-          <w:tcPr>
-            <w:tcW w:w="901" w:type="dxa"/>
-            <w:tcBorders>
-              <w:top w:val="nil"/>
-              <w:left w:val="nil"/>
-              <w:bottom w:val="single" w:sz="4" w:space="0" w:color="auto"/>
-              <w:right w:val="single" w:sz="4" w:space="0" w:color="auto"/>
-            </w:tcBorders>
-            <w:shd w:val="clear" w:color="auto" w:fill="auto"/>
-            <w:noWrap/>
-            <w:vAlign w:val="center"/>
-            <w:hideMark/>
-          </w:tcPr>
-          <w:p>
-            <w:pPr>
-              <w:widowControl/>
-              <w:jc w:val="right"/>
-              <w:rPr>
-                <w:rFonts w:ascii="ＭＳ Ｐゴシック" w:eastAsia="ＭＳ Ｐゴシック" w:hAnsi="ＭＳ Ｐゴシック" w:cs="ＭＳ Ｐゴシック" w:hint="eastAsia"/>
-                <w:color w:val="000000"/>
-                <w:kern w:val="0"/>
-                <w:sz w:val="22"/>
-              </w:rPr>
-            </w:pPr>
-            <w:r>
-              <w:rPr>
-                <w:rFonts w:ascii="ＭＳ Ｐゴシック" w:eastAsia="ＭＳ Ｐゴシック" w:hAnsi="ＭＳ Ｐゴシック" w:cs="ＭＳ Ｐゴシック" w:hint="eastAsia"/>
-                <w:color w:val="000000"/>
-                <w:kern w:val="0"/>
-                <w:sz w:val="22"/>
-              </w:rPr>
-              <w:t xml:space="preserve">-168.0 </w:t>
-            </w:r>
-          </w:p>
-        </w:tc>
-        <w:tc>
-          <w:tcPr>
-            <w:tcW w:w="845" w:type="dxa"/>
-            <w:tcBorders>
-              <w:top w:val="nil"/>
-              <w:left w:val="nil"/>
-              <w:bottom w:val="single" w:sz="4" w:space="0" w:color="auto"/>
-              <w:right w:val="single" w:sz="4" w:space="0" w:color="auto"/>
-            </w:tcBorders>
-            <w:shd w:val="clear" w:color="auto" w:fill="auto"/>
-            <w:noWrap/>
-            <w:vAlign w:val="center"/>
-            <w:hideMark/>
-          </w:tcPr>
-          <w:p>
-            <w:pPr>
-              <w:widowControl/>
-              <w:jc w:val="right"/>
-              <w:rPr>
-                <w:rFonts w:ascii="ＭＳ Ｐゴシック" w:eastAsia="ＭＳ Ｐゴシック" w:hAnsi="ＭＳ Ｐゴシック" w:cs="ＭＳ Ｐゴシック" w:hint="eastAsia"/>
-                <w:color w:val="000000"/>
-                <w:kern w:val="0"/>
-                <w:sz w:val="22"/>
-              </w:rPr>
-            </w:pPr>
-            <w:r>
-              <w:rPr>
-                <w:rFonts w:ascii="ＭＳ Ｐゴシック" w:eastAsia="ＭＳ Ｐゴシック" w:hAnsi="ＭＳ Ｐゴシック" w:cs="ＭＳ Ｐゴシック" w:hint="eastAsia"/>
-                <w:color w:val="000000"/>
-                <w:kern w:val="0"/>
-                <w:sz w:val="22"/>
-              </w:rPr>
-              <w:t xml:space="preserve">0.0 </w:t>
-            </w:r>
-          </w:p>
-        </w:tc>
-        <w:tc>
-          <w:tcPr>
             <w:tcW w:w="822" w:type="dxa"/>
             <w:tcBorders>
               <w:top w:val="nil"/>
@@ -2405,7 +2405,7 @@
               <w:widowControl/>
               <w:jc w:val="right"/>
               <w:rPr>
-                <w:rFonts w:ascii="ＭＳ Ｐゴシック" w:eastAsia="ＭＳ Ｐゴシック" w:hAnsi="ＭＳ Ｐゴシック" w:cs="ＭＳ Ｐゴシック" w:hint="eastAsia"/>
+                <w:rFonts w:ascii="ＭＳ Ｐゴシック" w:eastAsia="ＭＳ Ｐゴシック" w:hAnsi="ＭＳ Ｐゴシック" w:cs="ＭＳ Ｐゴシック"/>
                 <w:color w:val="000000"/>
                 <w:kern w:val="0"/>
                 <w:sz w:val="22"/>
@@ -2446,11 +2446,47 @@
               <w:widowControl/>
               <w:jc w:val="right"/>
               <w:rPr>
+                <w:rFonts w:ascii="ＭＳ Ｐゴシック" w:eastAsia="ＭＳ Ｐゴシック" w:hAnsi="ＭＳ Ｐゴシック" w:cs="ＭＳ Ｐゴシック"/>
+                <w:color w:val="000000"/>
+                <w:kern w:val="0"/>
+                <w:sz w:val="22"/>
+              </w:rPr>
+            </w:pPr>
+            <w:r>
+              <w:rPr>
                 <w:rFonts w:ascii="ＭＳ Ｐゴシック" w:eastAsia="ＭＳ Ｐゴシック" w:hAnsi="ＭＳ Ｐゴシック" w:cs="ＭＳ Ｐゴシック" w:hint="eastAsia"/>
                 <w:color w:val="000000"/>
                 <w:kern w:val="0"/>
                 <w:sz w:val="22"/>
               </w:rPr>
+              <w:t>CV</w:t>
+            </w:r>
+          </w:p>
+        </w:tc>
+        <w:tc>
+          <w:tcPr>
+            <w:tcW w:w="740" w:type="dxa"/>
+            <w:tcBorders>
+              <w:top w:val="nil"/>
+              <w:left w:val="nil"/>
+              <w:bottom w:val="single" w:sz="4" w:space="0" w:color="auto"/>
+              <w:right w:val="single" w:sz="4" w:space="0" w:color="auto"/>
+            </w:tcBorders>
+            <w:shd w:val="clear" w:color="auto" w:fill="auto"/>
+            <w:noWrap/>
+            <w:vAlign w:val="center"/>
+            <w:hideMark/>
+          </w:tcPr>
+          <w:p>
+            <w:pPr>
+              <w:widowControl/>
+              <w:jc w:val="right"/>
+              <w:rPr>
+                <w:rFonts w:ascii="ＭＳ Ｐゴシック" w:eastAsia="ＭＳ Ｐゴシック" w:hAnsi="ＭＳ Ｐゴシック" w:cs="ＭＳ Ｐゴシック"/>
+                <w:color w:val="000000"/>
+                <w:kern w:val="0"/>
+                <w:sz w:val="22"/>
+              </w:rPr>
             </w:pPr>
             <w:r>
               <w:rPr>
@@ -2459,34 +2495,70 @@
                 <w:kern w:val="0"/>
                 <w:sz w:val="22"/>
               </w:rPr>
-              <w:t>CV</w:t>
-            </w:r>
-          </w:p>
-        </w:tc>
-        <w:tc>
-          <w:tcPr>
-            <w:tcW w:w="740" w:type="dxa"/>
-            <w:tcBorders>
-              <w:top w:val="nil"/>
-              <w:left w:val="nil"/>
-              <w:bottom w:val="single" w:sz="4" w:space="0" w:color="auto"/>
-              <w:right w:val="single" w:sz="4" w:space="0" w:color="auto"/>
-            </w:tcBorders>
-            <w:shd w:val="clear" w:color="auto" w:fill="auto"/>
-            <w:noWrap/>
-            <w:vAlign w:val="center"/>
-            <w:hideMark/>
-          </w:tcPr>
-          <w:p>
-            <w:pPr>
-              <w:widowControl/>
-              <w:jc w:val="right"/>
+              <w:t xml:space="preserve">0.0 </w:t>
+            </w:r>
+          </w:p>
+        </w:tc>
+        <w:tc>
+          <w:tcPr>
+            <w:tcW w:w="739" w:type="dxa"/>
+            <w:tcBorders>
+              <w:top w:val="nil"/>
+              <w:left w:val="nil"/>
+              <w:bottom w:val="single" w:sz="4" w:space="0" w:color="auto"/>
+              <w:right w:val="single" w:sz="4" w:space="0" w:color="auto"/>
+            </w:tcBorders>
+            <w:shd w:val="clear" w:color="auto" w:fill="auto"/>
+            <w:noWrap/>
+            <w:vAlign w:val="center"/>
+            <w:hideMark/>
+          </w:tcPr>
+          <w:p>
+            <w:pPr>
+              <w:widowControl/>
+              <w:jc w:val="right"/>
+              <w:rPr>
+                <w:rFonts w:ascii="ＭＳ Ｐゴシック" w:eastAsia="ＭＳ Ｐゴシック" w:hAnsi="ＭＳ Ｐゴシック" w:cs="ＭＳ Ｐゴシック"/>
+                <w:color w:val="000000"/>
+                <w:kern w:val="0"/>
+                <w:sz w:val="22"/>
+              </w:rPr>
+            </w:pPr>
+            <w:r>
               <w:rPr>
                 <w:rFonts w:ascii="ＭＳ Ｐゴシック" w:eastAsia="ＭＳ Ｐゴシック" w:hAnsi="ＭＳ Ｐゴシック" w:cs="ＭＳ Ｐゴシック" w:hint="eastAsia"/>
                 <w:color w:val="000000"/>
                 <w:kern w:val="0"/>
                 <w:sz w:val="22"/>
               </w:rPr>
+              <w:t xml:space="preserve">-3.0 </w:t>
+            </w:r>
+          </w:p>
+        </w:tc>
+        <w:tc>
+          <w:tcPr>
+            <w:tcW w:w="720" w:type="dxa"/>
+            <w:tcBorders>
+              <w:top w:val="nil"/>
+              <w:left w:val="nil"/>
+              <w:bottom w:val="single" w:sz="4" w:space="0" w:color="auto"/>
+              <w:right w:val="single" w:sz="4" w:space="0" w:color="auto"/>
+            </w:tcBorders>
+            <w:shd w:val="clear" w:color="auto" w:fill="auto"/>
+            <w:noWrap/>
+            <w:vAlign w:val="center"/>
+            <w:hideMark/>
+          </w:tcPr>
+          <w:p>
+            <w:pPr>
+              <w:widowControl/>
+              <w:jc w:val="right"/>
+              <w:rPr>
+                <w:rFonts w:ascii="ＭＳ Ｐゴシック" w:eastAsia="ＭＳ Ｐゴシック" w:hAnsi="ＭＳ Ｐゴシック" w:cs="ＭＳ Ｐゴシック"/>
+                <w:color w:val="000000"/>
+                <w:kern w:val="0"/>
+                <w:sz w:val="22"/>
+              </w:rPr>
             </w:pPr>
             <w:r>
               <w:rPr>
@@ -2495,34 +2567,70 @@
                 <w:kern w:val="0"/>
                 <w:sz w:val="22"/>
               </w:rPr>
-              <w:t xml:space="preserve">0.0 </w:t>
-            </w:r>
-          </w:p>
-        </w:tc>
-        <w:tc>
-          <w:tcPr>
-            <w:tcW w:w="739" w:type="dxa"/>
-            <w:tcBorders>
-              <w:top w:val="nil"/>
-              <w:left w:val="nil"/>
-              <w:bottom w:val="single" w:sz="4" w:space="0" w:color="auto"/>
-              <w:right w:val="single" w:sz="4" w:space="0" w:color="auto"/>
-            </w:tcBorders>
-            <w:shd w:val="clear" w:color="auto" w:fill="auto"/>
-            <w:noWrap/>
-            <w:vAlign w:val="center"/>
-            <w:hideMark/>
-          </w:tcPr>
-          <w:p>
-            <w:pPr>
-              <w:widowControl/>
-              <w:jc w:val="right"/>
+              <w:t xml:space="preserve">-46.0 </w:t>
+            </w:r>
+          </w:p>
+        </w:tc>
+        <w:tc>
+          <w:tcPr>
+            <w:tcW w:w="815" w:type="dxa"/>
+            <w:tcBorders>
+              <w:top w:val="nil"/>
+              <w:left w:val="nil"/>
+              <w:bottom w:val="single" w:sz="4" w:space="0" w:color="auto"/>
+              <w:right w:val="single" w:sz="4" w:space="0" w:color="auto"/>
+            </w:tcBorders>
+            <w:shd w:val="clear" w:color="auto" w:fill="auto"/>
+            <w:noWrap/>
+            <w:vAlign w:val="center"/>
+            <w:hideMark/>
+          </w:tcPr>
+          <w:p>
+            <w:pPr>
+              <w:widowControl/>
+              <w:jc w:val="right"/>
+              <w:rPr>
+                <w:rFonts w:ascii="ＭＳ Ｐゴシック" w:eastAsia="ＭＳ Ｐゴシック" w:hAnsi="ＭＳ Ｐゴシック" w:cs="ＭＳ Ｐゴシック"/>
+                <w:color w:val="000000"/>
+                <w:kern w:val="0"/>
+                <w:sz w:val="22"/>
+              </w:rPr>
+            </w:pPr>
+            <w:r>
               <w:rPr>
                 <w:rFonts w:ascii="ＭＳ Ｐゴシック" w:eastAsia="ＭＳ Ｐゴシック" w:hAnsi="ＭＳ Ｐゴシック" w:cs="ＭＳ Ｐゴシック" w:hint="eastAsia"/>
                 <w:color w:val="000000"/>
                 <w:kern w:val="0"/>
                 <w:sz w:val="22"/>
               </w:rPr>
+              <w:t xml:space="preserve">-72.0 </w:t>
+            </w:r>
+          </w:p>
+        </w:tc>
+        <w:tc>
+          <w:tcPr>
+            <w:tcW w:w="804" w:type="dxa"/>
+            <w:tcBorders>
+              <w:top w:val="nil"/>
+              <w:left w:val="nil"/>
+              <w:bottom w:val="single" w:sz="4" w:space="0" w:color="auto"/>
+              <w:right w:val="single" w:sz="4" w:space="0" w:color="auto"/>
+            </w:tcBorders>
+            <w:shd w:val="clear" w:color="auto" w:fill="auto"/>
+            <w:noWrap/>
+            <w:vAlign w:val="center"/>
+            <w:hideMark/>
+          </w:tcPr>
+          <w:p>
+            <w:pPr>
+              <w:widowControl/>
+              <w:jc w:val="right"/>
+              <w:rPr>
+                <w:rFonts w:ascii="ＭＳ Ｐゴシック" w:eastAsia="ＭＳ Ｐゴシック" w:hAnsi="ＭＳ Ｐゴシック" w:cs="ＭＳ Ｐゴシック"/>
+                <w:color w:val="000000"/>
+                <w:kern w:val="0"/>
+                <w:sz w:val="22"/>
+              </w:rPr>
             </w:pPr>
             <w:r>
               <w:rPr>
@@ -2531,34 +2639,70 @@
                 <w:kern w:val="0"/>
                 <w:sz w:val="22"/>
               </w:rPr>
-              <w:t xml:space="preserve">-3.0 </w:t>
-            </w:r>
-          </w:p>
-        </w:tc>
-        <w:tc>
-          <w:tcPr>
-            <w:tcW w:w="720" w:type="dxa"/>
-            <w:tcBorders>
-              <w:top w:val="nil"/>
-              <w:left w:val="nil"/>
-              <w:bottom w:val="single" w:sz="4" w:space="0" w:color="auto"/>
-              <w:right w:val="single" w:sz="4" w:space="0" w:color="auto"/>
-            </w:tcBorders>
-            <w:shd w:val="clear" w:color="auto" w:fill="auto"/>
-            <w:noWrap/>
-            <w:vAlign w:val="center"/>
-            <w:hideMark/>
-          </w:tcPr>
-          <w:p>
-            <w:pPr>
-              <w:widowControl/>
-              <w:jc w:val="right"/>
+              <w:t xml:space="preserve">-98.0 </w:t>
+            </w:r>
+          </w:p>
+        </w:tc>
+        <w:tc>
+          <w:tcPr>
+            <w:tcW w:w="805" w:type="dxa"/>
+            <w:tcBorders>
+              <w:top w:val="nil"/>
+              <w:left w:val="nil"/>
+              <w:bottom w:val="single" w:sz="4" w:space="0" w:color="auto"/>
+              <w:right w:val="single" w:sz="4" w:space="0" w:color="auto"/>
+            </w:tcBorders>
+            <w:shd w:val="clear" w:color="auto" w:fill="auto"/>
+            <w:noWrap/>
+            <w:vAlign w:val="center"/>
+            <w:hideMark/>
+          </w:tcPr>
+          <w:p>
+            <w:pPr>
+              <w:widowControl/>
+              <w:jc w:val="right"/>
+              <w:rPr>
+                <w:rFonts w:ascii="ＭＳ Ｐゴシック" w:eastAsia="ＭＳ Ｐゴシック" w:hAnsi="ＭＳ Ｐゴシック" w:cs="ＭＳ Ｐゴシック"/>
+                <w:color w:val="000000"/>
+                <w:kern w:val="0"/>
+                <w:sz w:val="22"/>
+              </w:rPr>
+            </w:pPr>
+            <w:r>
               <w:rPr>
                 <w:rFonts w:ascii="ＭＳ Ｐゴシック" w:eastAsia="ＭＳ Ｐゴシック" w:hAnsi="ＭＳ Ｐゴシック" w:cs="ＭＳ Ｐゴシック" w:hint="eastAsia"/>
                 <w:color w:val="000000"/>
                 <w:kern w:val="0"/>
                 <w:sz w:val="22"/>
               </w:rPr>
+              <w:t xml:space="preserve">-124.0 </w:t>
+            </w:r>
+          </w:p>
+        </w:tc>
+        <w:tc>
+          <w:tcPr>
+            <w:tcW w:w="841" w:type="dxa"/>
+            <w:tcBorders>
+              <w:top w:val="nil"/>
+              <w:left w:val="nil"/>
+              <w:bottom w:val="single" w:sz="4" w:space="0" w:color="auto"/>
+              <w:right w:val="single" w:sz="4" w:space="0" w:color="auto"/>
+            </w:tcBorders>
+            <w:shd w:val="clear" w:color="auto" w:fill="auto"/>
+            <w:noWrap/>
+            <w:vAlign w:val="center"/>
+            <w:hideMark/>
+          </w:tcPr>
+          <w:p>
+            <w:pPr>
+              <w:widowControl/>
+              <w:jc w:val="right"/>
+              <w:rPr>
+                <w:rFonts w:ascii="ＭＳ Ｐゴシック" w:eastAsia="ＭＳ Ｐゴシック" w:hAnsi="ＭＳ Ｐゴシック" w:cs="ＭＳ Ｐゴシック"/>
+                <w:color w:val="000000"/>
+                <w:kern w:val="0"/>
+                <w:sz w:val="22"/>
+              </w:rPr>
             </w:pPr>
             <w:r>
               <w:rPr>
@@ -2567,34 +2711,70 @@
                 <w:kern w:val="0"/>
                 <w:sz w:val="22"/>
               </w:rPr>
-              <w:t xml:space="preserve">-46.0 </w:t>
-            </w:r>
-          </w:p>
-        </w:tc>
-        <w:tc>
-          <w:tcPr>
-            <w:tcW w:w="815" w:type="dxa"/>
-            <w:tcBorders>
-              <w:top w:val="nil"/>
-              <w:left w:val="nil"/>
-              <w:bottom w:val="single" w:sz="4" w:space="0" w:color="auto"/>
-              <w:right w:val="single" w:sz="4" w:space="0" w:color="auto"/>
-            </w:tcBorders>
-            <w:shd w:val="clear" w:color="auto" w:fill="auto"/>
-            <w:noWrap/>
-            <w:vAlign w:val="center"/>
-            <w:hideMark/>
-          </w:tcPr>
-          <w:p>
-            <w:pPr>
-              <w:widowControl/>
-              <w:jc w:val="right"/>
+              <w:t xml:space="preserve">-35.0 </w:t>
+            </w:r>
+          </w:p>
+        </w:tc>
+        <w:tc>
+          <w:tcPr>
+            <w:tcW w:w="901" w:type="dxa"/>
+            <w:tcBorders>
+              <w:top w:val="nil"/>
+              <w:left w:val="nil"/>
+              <w:bottom w:val="single" w:sz="4" w:space="0" w:color="auto"/>
+              <w:right w:val="single" w:sz="4" w:space="0" w:color="auto"/>
+            </w:tcBorders>
+            <w:shd w:val="clear" w:color="auto" w:fill="auto"/>
+            <w:noWrap/>
+            <w:vAlign w:val="center"/>
+            <w:hideMark/>
+          </w:tcPr>
+          <w:p>
+            <w:pPr>
+              <w:widowControl/>
+              <w:jc w:val="right"/>
+              <w:rPr>
+                <w:rFonts w:ascii="ＭＳ Ｐゴシック" w:eastAsia="ＭＳ Ｐゴシック" w:hAnsi="ＭＳ Ｐゴシック" w:cs="ＭＳ Ｐゴシック"/>
+                <w:color w:val="000000"/>
+                <w:kern w:val="0"/>
+                <w:sz w:val="22"/>
+              </w:rPr>
+            </w:pPr>
+            <w:r>
               <w:rPr>
                 <w:rFonts w:ascii="ＭＳ Ｐゴシック" w:eastAsia="ＭＳ Ｐゴシック" w:hAnsi="ＭＳ Ｐゴシック" w:cs="ＭＳ Ｐゴシック" w:hint="eastAsia"/>
                 <w:color w:val="000000"/>
                 <w:kern w:val="0"/>
                 <w:sz w:val="22"/>
               </w:rPr>
+              <w:t xml:space="preserve">-95.0 </w:t>
+            </w:r>
+          </w:p>
+        </w:tc>
+        <w:tc>
+          <w:tcPr>
+            <w:tcW w:w="845" w:type="dxa"/>
+            <w:tcBorders>
+              <w:top w:val="nil"/>
+              <w:left w:val="nil"/>
+              <w:bottom w:val="single" w:sz="4" w:space="0" w:color="auto"/>
+              <w:right w:val="single" w:sz="4" w:space="0" w:color="auto"/>
+            </w:tcBorders>
+            <w:shd w:val="clear" w:color="auto" w:fill="auto"/>
+            <w:noWrap/>
+            <w:vAlign w:val="center"/>
+            <w:hideMark/>
+          </w:tcPr>
+          <w:p>
+            <w:pPr>
+              <w:widowControl/>
+              <w:jc w:val="right"/>
+              <w:rPr>
+                <w:rFonts w:ascii="ＭＳ Ｐゴシック" w:eastAsia="ＭＳ Ｐゴシック" w:hAnsi="ＭＳ Ｐゴシック" w:cs="ＭＳ Ｐゴシック"/>
+                <w:color w:val="000000"/>
+                <w:kern w:val="0"/>
+                <w:sz w:val="22"/>
+              </w:rPr>
             </w:pPr>
             <w:r>
               <w:rPr>
@@ -2603,186 +2783,6 @@
                 <w:kern w:val="0"/>
                 <w:sz w:val="22"/>
               </w:rPr>
-              <w:t xml:space="preserve">-72.0 </w:t>
-            </w:r>
-          </w:p>
-        </w:tc>
-        <w:tc>
-          <w:tcPr>
-            <w:tcW w:w="804" w:type="dxa"/>
-            <w:tcBorders>
-              <w:top w:val="nil"/>
-              <w:left w:val="nil"/>
-              <w:bottom w:val="single" w:sz="4" w:space="0" w:color="auto"/>
-              <w:right w:val="single" w:sz="4" w:space="0" w:color="auto"/>
-            </w:tcBorders>
-            <w:shd w:val="clear" w:color="auto" w:fill="auto"/>
-            <w:noWrap/>
-            <w:vAlign w:val="center"/>
-            <w:hideMark/>
-          </w:tcPr>
-          <w:p>
-            <w:pPr>
-              <w:widowControl/>
-              <w:jc w:val="right"/>
-              <w:rPr>
-                <w:rFonts w:ascii="ＭＳ Ｐゴシック" w:eastAsia="ＭＳ Ｐゴシック" w:hAnsi="ＭＳ Ｐゴシック" w:cs="ＭＳ Ｐゴシック" w:hint="eastAsia"/>
-                <w:color w:val="000000"/>
-                <w:kern w:val="0"/>
-                <w:sz w:val="22"/>
-              </w:rPr>
-            </w:pPr>
-            <w:r>
-              <w:rPr>
-                <w:rFonts w:ascii="ＭＳ Ｐゴシック" w:eastAsia="ＭＳ Ｐゴシック" w:hAnsi="ＭＳ Ｐゴシック" w:cs="ＭＳ Ｐゴシック" w:hint="eastAsia"/>
-                <w:color w:val="000000"/>
-                <w:kern w:val="0"/>
-                <w:sz w:val="22"/>
-              </w:rPr>
-              <w:t xml:space="preserve">-98.0 </w:t>
-            </w:r>
-          </w:p>
-        </w:tc>
-        <w:tc>
-          <w:tcPr>
-            <w:tcW w:w="805" w:type="dxa"/>
-            <w:tcBorders>
-              <w:top w:val="nil"/>
-              <w:left w:val="nil"/>
-              <w:bottom w:val="single" w:sz="4" w:space="0" w:color="auto"/>
-              <w:right w:val="single" w:sz="4" w:space="0" w:color="auto"/>
-            </w:tcBorders>
-            <w:shd w:val="clear" w:color="auto" w:fill="auto"/>
-            <w:noWrap/>
-            <w:vAlign w:val="center"/>
-            <w:hideMark/>
-          </w:tcPr>
-          <w:p>
-            <w:pPr>
-              <w:widowControl/>
-              <w:jc w:val="right"/>
-              <w:rPr>
-                <w:rFonts w:ascii="ＭＳ Ｐゴシック" w:eastAsia="ＭＳ Ｐゴシック" w:hAnsi="ＭＳ Ｐゴシック" w:cs="ＭＳ Ｐゴシック" w:hint="eastAsia"/>
-                <w:color w:val="000000"/>
-                <w:kern w:val="0"/>
-                <w:sz w:val="22"/>
-              </w:rPr>
-            </w:pPr>
-            <w:r>
-              <w:rPr>
-                <w:rFonts w:ascii="ＭＳ Ｐゴシック" w:eastAsia="ＭＳ Ｐゴシック" w:hAnsi="ＭＳ Ｐゴシック" w:cs="ＭＳ Ｐゴシック" w:hint="eastAsia"/>
-                <w:color w:val="000000"/>
-                <w:kern w:val="0"/>
-                <w:sz w:val="22"/>
-              </w:rPr>
-              <w:t xml:space="preserve">-124.0 </w:t>
-            </w:r>
-          </w:p>
-        </w:tc>
-        <w:tc>
-          <w:tcPr>
-            <w:tcW w:w="841" w:type="dxa"/>
-            <w:tcBorders>
-              <w:top w:val="nil"/>
-              <w:left w:val="nil"/>
-              <w:bottom w:val="single" w:sz="4" w:space="0" w:color="auto"/>
-              <w:right w:val="single" w:sz="4" w:space="0" w:color="auto"/>
-            </w:tcBorders>
-            <w:shd w:val="clear" w:color="auto" w:fill="auto"/>
-            <w:noWrap/>
-            <w:vAlign w:val="center"/>
-            <w:hideMark/>
-          </w:tcPr>
-          <w:p>
-            <w:pPr>
-              <w:widowControl/>
-              <w:jc w:val="right"/>
-              <w:rPr>
-                <w:rFonts w:ascii="ＭＳ Ｐゴシック" w:eastAsia="ＭＳ Ｐゴシック" w:hAnsi="ＭＳ Ｐゴシック" w:cs="ＭＳ Ｐゴシック" w:hint="eastAsia"/>
-                <w:color w:val="000000"/>
-                <w:kern w:val="0"/>
-                <w:sz w:val="22"/>
-              </w:rPr>
-            </w:pPr>
-            <w:r>
-              <w:rPr>
-                <w:rFonts w:ascii="ＭＳ Ｐゴシック" w:eastAsia="ＭＳ Ｐゴシック" w:hAnsi="ＭＳ Ｐゴシック" w:cs="ＭＳ Ｐゴシック" w:hint="eastAsia"/>
-                <w:color w:val="000000"/>
-                <w:kern w:val="0"/>
-                <w:sz w:val="22"/>
-              </w:rPr>
-              <w:t xml:space="preserve">-35.0 </w:t>
-            </w:r>
-          </w:p>
-        </w:tc>
-        <w:tc>
-          <w:tcPr>
-            <w:tcW w:w="901" w:type="dxa"/>
-            <w:tcBorders>
-              <w:top w:val="nil"/>
-              <w:left w:val="nil"/>
-              <w:bottom w:val="single" w:sz="4" w:space="0" w:color="auto"/>
-              <w:right w:val="single" w:sz="4" w:space="0" w:color="auto"/>
-            </w:tcBorders>
-            <w:shd w:val="clear" w:color="auto" w:fill="auto"/>
-            <w:noWrap/>
-            <w:vAlign w:val="center"/>
-            <w:hideMark/>
-          </w:tcPr>
-          <w:p>
-            <w:pPr>
-              <w:widowControl/>
-              <w:jc w:val="right"/>
-              <w:rPr>
-                <w:rFonts w:ascii="ＭＳ Ｐゴシック" w:eastAsia="ＭＳ Ｐゴシック" w:hAnsi="ＭＳ Ｐゴシック" w:cs="ＭＳ Ｐゴシック" w:hint="eastAsia"/>
-                <w:color w:val="000000"/>
-                <w:kern w:val="0"/>
-                <w:sz w:val="22"/>
-              </w:rPr>
-            </w:pPr>
-            <w:r>
-              <w:rPr>
-                <w:rFonts w:ascii="ＭＳ Ｐゴシック" w:eastAsia="ＭＳ Ｐゴシック" w:hAnsi="ＭＳ Ｐゴシック" w:cs="ＭＳ Ｐゴシック" w:hint="eastAsia"/>
-                <w:color w:val="000000"/>
-                <w:kern w:val="0"/>
-                <w:sz w:val="22"/>
-              </w:rPr>
-              <w:t xml:space="preserve">-95.0 </w:t>
-            </w:r>
-          </w:p>
-        </w:tc>
-        <w:tc>
-          <w:tcPr>
-            <w:tcW w:w="845" w:type="dxa"/>
-            <w:tcBorders>
-              <w:top w:val="nil"/>
-              <w:left w:val="nil"/>
-              <w:bottom w:val="single" w:sz="4" w:space="0" w:color="auto"/>
-              <w:right w:val="single" w:sz="4" w:space="0" w:color="auto"/>
-            </w:tcBorders>
-            <w:shd w:val="clear" w:color="auto" w:fill="auto"/>
-            <w:noWrap/>
-            <w:vAlign w:val="center"/>
-            <w:hideMark/>
-          </w:tcPr>
-          <w:p>
-            <w:pPr>
-              <w:widowControl/>
-              <w:jc w:val="right"/>
-              <w:rPr>
-                <w:rFonts w:ascii="ＭＳ Ｐゴシック" w:eastAsia="ＭＳ Ｐゴシック" w:hAnsi="ＭＳ Ｐゴシック" w:cs="ＭＳ Ｐゴシック" w:hint="eastAsia"/>
-                <w:color w:val="000000"/>
-                <w:kern w:val="0"/>
-                <w:sz w:val="22"/>
-              </w:rPr>
-            </w:pPr>
-            <w:r>
-              <w:rPr>
-                <w:rFonts w:ascii="ＭＳ Ｐゴシック" w:eastAsia="ＭＳ Ｐゴシック" w:hAnsi="ＭＳ Ｐゴシック" w:cs="ＭＳ Ｐゴシック" w:hint="eastAsia"/>
-                <w:color w:val="000000"/>
-                <w:kern w:val="0"/>
-                <w:sz w:val="22"/>
-              </w:rPr>
               <w:t xml:space="preserve">70.0 </w:t>
             </w:r>
           </w:p>
@@ -2806,7 +2806,7 @@
               <w:widowControl/>
               <w:jc w:val="right"/>
               <w:rPr>
-                <w:rFonts w:ascii="ＭＳ Ｐゴシック" w:eastAsia="ＭＳ Ｐゴシック" w:hAnsi="ＭＳ Ｐゴシック" w:cs="ＭＳ Ｐゴシック" w:hint="eastAsia"/>
+                <w:rFonts w:ascii="ＭＳ Ｐゴシック" w:eastAsia="ＭＳ Ｐゴシック" w:hAnsi="ＭＳ Ｐゴシック" w:cs="ＭＳ Ｐゴシック"/>
                 <w:color w:val="000000"/>
                 <w:kern w:val="0"/>
                 <w:sz w:val="22"/>
@@ -2847,11 +2847,47 @@
               <w:widowControl/>
               <w:jc w:val="right"/>
               <w:rPr>
+                <w:rFonts w:ascii="ＭＳ Ｐゴシック" w:eastAsia="ＭＳ Ｐゴシック" w:hAnsi="ＭＳ Ｐゴシック" w:cs="ＭＳ Ｐゴシック"/>
+                <w:color w:val="000000"/>
+                <w:kern w:val="0"/>
+                <w:sz w:val="22"/>
+              </w:rPr>
+            </w:pPr>
+            <w:r>
+              <w:rPr>
                 <w:rFonts w:ascii="ＭＳ Ｐゴシック" w:eastAsia="ＭＳ Ｐゴシック" w:hAnsi="ＭＳ Ｐゴシック" w:cs="ＭＳ Ｐゴシック" w:hint="eastAsia"/>
                 <w:color w:val="000000"/>
                 <w:kern w:val="0"/>
                 <w:sz w:val="22"/>
               </w:rPr>
+              <w:t>SPI</w:t>
+            </w:r>
+          </w:p>
+        </w:tc>
+        <w:tc>
+          <w:tcPr>
+            <w:tcW w:w="740" w:type="dxa"/>
+            <w:tcBorders>
+              <w:top w:val="nil"/>
+              <w:left w:val="nil"/>
+              <w:bottom w:val="single" w:sz="4" w:space="0" w:color="auto"/>
+              <w:right w:val="single" w:sz="4" w:space="0" w:color="auto"/>
+            </w:tcBorders>
+            <w:shd w:val="clear" w:color="auto" w:fill="auto"/>
+            <w:noWrap/>
+            <w:vAlign w:val="center"/>
+            <w:hideMark/>
+          </w:tcPr>
+          <w:p>
+            <w:pPr>
+              <w:widowControl/>
+              <w:jc w:val="center"/>
+              <w:rPr>
+                <w:rFonts w:ascii="ＭＳ Ｐゴシック" w:eastAsia="ＭＳ Ｐゴシック" w:hAnsi="ＭＳ Ｐゴシック" w:cs="ＭＳ Ｐゴシック"/>
+                <w:color w:val="000000"/>
+                <w:kern w:val="0"/>
+                <w:sz w:val="22"/>
+              </w:rPr>
             </w:pPr>
             <w:r>
               <w:rPr>
@@ -2860,34 +2896,70 @@
                 <w:kern w:val="0"/>
                 <w:sz w:val="22"/>
               </w:rPr>
-              <w:t>SPI</w:t>
-            </w:r>
-          </w:p>
-        </w:tc>
-        <w:tc>
-          <w:tcPr>
-            <w:tcW w:w="740" w:type="dxa"/>
-            <w:tcBorders>
-              <w:top w:val="nil"/>
-              <w:left w:val="nil"/>
-              <w:bottom w:val="single" w:sz="4" w:space="0" w:color="auto"/>
-              <w:right w:val="single" w:sz="4" w:space="0" w:color="auto"/>
-            </w:tcBorders>
-            <w:shd w:val="clear" w:color="auto" w:fill="auto"/>
-            <w:noWrap/>
-            <w:vAlign w:val="center"/>
-            <w:hideMark/>
-          </w:tcPr>
-          <w:p>
-            <w:pPr>
-              <w:widowControl/>
-              <w:jc w:val="center"/>
+              <w:t>#N/A</w:t>
+            </w:r>
+          </w:p>
+        </w:tc>
+        <w:tc>
+          <w:tcPr>
+            <w:tcW w:w="739" w:type="dxa"/>
+            <w:tcBorders>
+              <w:top w:val="nil"/>
+              <w:left w:val="nil"/>
+              <w:bottom w:val="single" w:sz="4" w:space="0" w:color="auto"/>
+              <w:right w:val="single" w:sz="4" w:space="0" w:color="auto"/>
+            </w:tcBorders>
+            <w:shd w:val="clear" w:color="auto" w:fill="auto"/>
+            <w:noWrap/>
+            <w:vAlign w:val="center"/>
+            <w:hideMark/>
+          </w:tcPr>
+          <w:p>
+            <w:pPr>
+              <w:widowControl/>
+              <w:jc w:val="right"/>
+              <w:rPr>
+                <w:rFonts w:ascii="ＭＳ Ｐゴシック" w:eastAsia="ＭＳ Ｐゴシック" w:hAnsi="ＭＳ Ｐゴシック" w:cs="ＭＳ Ｐゴシック"/>
+                <w:color w:val="000000"/>
+                <w:kern w:val="0"/>
+                <w:sz w:val="22"/>
+              </w:rPr>
+            </w:pPr>
+            <w:r>
               <w:rPr>
                 <w:rFonts w:ascii="ＭＳ Ｐゴシック" w:eastAsia="ＭＳ Ｐゴシック" w:hAnsi="ＭＳ Ｐゴシック" w:cs="ＭＳ Ｐゴシック" w:hint="eastAsia"/>
                 <w:color w:val="000000"/>
                 <w:kern w:val="0"/>
                 <w:sz w:val="22"/>
               </w:rPr>
+              <w:t xml:space="preserve">0.00 </w:t>
+            </w:r>
+          </w:p>
+        </w:tc>
+        <w:tc>
+          <w:tcPr>
+            <w:tcW w:w="720" w:type="dxa"/>
+            <w:tcBorders>
+              <w:top w:val="nil"/>
+              <w:left w:val="nil"/>
+              <w:bottom w:val="single" w:sz="4" w:space="0" w:color="auto"/>
+              <w:right w:val="single" w:sz="4" w:space="0" w:color="auto"/>
+            </w:tcBorders>
+            <w:shd w:val="clear" w:color="auto" w:fill="auto"/>
+            <w:noWrap/>
+            <w:vAlign w:val="center"/>
+            <w:hideMark/>
+          </w:tcPr>
+          <w:p>
+            <w:pPr>
+              <w:widowControl/>
+              <w:jc w:val="right"/>
+              <w:rPr>
+                <w:rFonts w:ascii="ＭＳ Ｐゴシック" w:eastAsia="ＭＳ Ｐゴシック" w:hAnsi="ＭＳ Ｐゴシック" w:cs="ＭＳ Ｐゴシック"/>
+                <w:color w:val="000000"/>
+                <w:kern w:val="0"/>
+                <w:sz w:val="22"/>
+              </w:rPr>
             </w:pPr>
             <w:r>
               <w:rPr>
@@ -2896,34 +2968,70 @@
                 <w:kern w:val="0"/>
                 <w:sz w:val="22"/>
               </w:rPr>
-              <w:t>#N/A</w:t>
-            </w:r>
-          </w:p>
-        </w:tc>
-        <w:tc>
-          <w:tcPr>
-            <w:tcW w:w="739" w:type="dxa"/>
-            <w:tcBorders>
-              <w:top w:val="nil"/>
-              <w:left w:val="nil"/>
-              <w:bottom w:val="single" w:sz="4" w:space="0" w:color="auto"/>
-              <w:right w:val="single" w:sz="4" w:space="0" w:color="auto"/>
-            </w:tcBorders>
-            <w:shd w:val="clear" w:color="auto" w:fill="auto"/>
-            <w:noWrap/>
-            <w:vAlign w:val="center"/>
-            <w:hideMark/>
-          </w:tcPr>
-          <w:p>
-            <w:pPr>
-              <w:widowControl/>
-              <w:jc w:val="right"/>
+              <w:t xml:space="preserve">0.00 </w:t>
+            </w:r>
+          </w:p>
+        </w:tc>
+        <w:tc>
+          <w:tcPr>
+            <w:tcW w:w="815" w:type="dxa"/>
+            <w:tcBorders>
+              <w:top w:val="nil"/>
+              <w:left w:val="nil"/>
+              <w:bottom w:val="single" w:sz="4" w:space="0" w:color="auto"/>
+              <w:right w:val="single" w:sz="4" w:space="0" w:color="auto"/>
+            </w:tcBorders>
+            <w:shd w:val="clear" w:color="auto" w:fill="auto"/>
+            <w:noWrap/>
+            <w:vAlign w:val="center"/>
+            <w:hideMark/>
+          </w:tcPr>
+          <w:p>
+            <w:pPr>
+              <w:widowControl/>
+              <w:jc w:val="right"/>
+              <w:rPr>
+                <w:rFonts w:ascii="ＭＳ Ｐゴシック" w:eastAsia="ＭＳ Ｐゴシック" w:hAnsi="ＭＳ Ｐゴシック" w:cs="ＭＳ Ｐゴシック"/>
+                <w:color w:val="000000"/>
+                <w:kern w:val="0"/>
+                <w:sz w:val="22"/>
+              </w:rPr>
+            </w:pPr>
+            <w:r>
               <w:rPr>
                 <w:rFonts w:ascii="ＭＳ Ｐゴシック" w:eastAsia="ＭＳ Ｐゴシック" w:hAnsi="ＭＳ Ｐゴシック" w:cs="ＭＳ Ｐゴシック" w:hint="eastAsia"/>
                 <w:color w:val="000000"/>
                 <w:kern w:val="0"/>
                 <w:sz w:val="22"/>
               </w:rPr>
+              <w:t xml:space="preserve">0.00 </w:t>
+            </w:r>
+          </w:p>
+        </w:tc>
+        <w:tc>
+          <w:tcPr>
+            <w:tcW w:w="804" w:type="dxa"/>
+            <w:tcBorders>
+              <w:top w:val="nil"/>
+              <w:left w:val="nil"/>
+              <w:bottom w:val="single" w:sz="4" w:space="0" w:color="auto"/>
+              <w:right w:val="single" w:sz="4" w:space="0" w:color="auto"/>
+            </w:tcBorders>
+            <w:shd w:val="clear" w:color="auto" w:fill="auto"/>
+            <w:noWrap/>
+            <w:vAlign w:val="center"/>
+            <w:hideMark/>
+          </w:tcPr>
+          <w:p>
+            <w:pPr>
+              <w:widowControl/>
+              <w:jc w:val="right"/>
+              <w:rPr>
+                <w:rFonts w:ascii="ＭＳ Ｐゴシック" w:eastAsia="ＭＳ Ｐゴシック" w:hAnsi="ＭＳ Ｐゴシック" w:cs="ＭＳ Ｐゴシック"/>
+                <w:color w:val="000000"/>
+                <w:kern w:val="0"/>
+                <w:sz w:val="22"/>
+              </w:rPr>
             </w:pPr>
             <w:r>
               <w:rPr>
@@ -2938,28 +3046,64 @@
         </w:tc>
         <w:tc>
           <w:tcPr>
-            <w:tcW w:w="720" w:type="dxa"/>
-            <w:tcBorders>
-              <w:top w:val="nil"/>
-              <w:left w:val="nil"/>
-              <w:bottom w:val="single" w:sz="4" w:space="0" w:color="auto"/>
-              <w:right w:val="single" w:sz="4" w:space="0" w:color="auto"/>
-            </w:tcBorders>
-            <w:shd w:val="clear" w:color="auto" w:fill="auto"/>
-            <w:noWrap/>
-            <w:vAlign w:val="center"/>
-            <w:hideMark/>
-          </w:tcPr>
-          <w:p>
-            <w:pPr>
-              <w:widowControl/>
-              <w:jc w:val="right"/>
+            <w:tcW w:w="805" w:type="dxa"/>
+            <w:tcBorders>
+              <w:top w:val="nil"/>
+              <w:left w:val="nil"/>
+              <w:bottom w:val="single" w:sz="4" w:space="0" w:color="auto"/>
+              <w:right w:val="single" w:sz="4" w:space="0" w:color="auto"/>
+            </w:tcBorders>
+            <w:shd w:val="clear" w:color="auto" w:fill="auto"/>
+            <w:noWrap/>
+            <w:vAlign w:val="center"/>
+            <w:hideMark/>
+          </w:tcPr>
+          <w:p>
+            <w:pPr>
+              <w:widowControl/>
+              <w:jc w:val="right"/>
+              <w:rPr>
+                <w:rFonts w:ascii="ＭＳ Ｐゴシック" w:eastAsia="ＭＳ Ｐゴシック" w:hAnsi="ＭＳ Ｐゴシック" w:cs="ＭＳ Ｐゴシック"/>
+                <w:color w:val="000000"/>
+                <w:kern w:val="0"/>
+                <w:sz w:val="22"/>
+              </w:rPr>
+            </w:pPr>
+            <w:r>
               <w:rPr>
                 <w:rFonts w:ascii="ＭＳ Ｐゴシック" w:eastAsia="ＭＳ Ｐゴシック" w:hAnsi="ＭＳ Ｐゴシック" w:cs="ＭＳ Ｐゴシック" w:hint="eastAsia"/>
                 <w:color w:val="000000"/>
                 <w:kern w:val="0"/>
                 <w:sz w:val="22"/>
               </w:rPr>
+              <w:t xml:space="preserve">0.00 </w:t>
+            </w:r>
+          </w:p>
+        </w:tc>
+        <w:tc>
+          <w:tcPr>
+            <w:tcW w:w="841" w:type="dxa"/>
+            <w:tcBorders>
+              <w:top w:val="nil"/>
+              <w:left w:val="nil"/>
+              <w:bottom w:val="single" w:sz="4" w:space="0" w:color="auto"/>
+              <w:right w:val="single" w:sz="4" w:space="0" w:color="auto"/>
+            </w:tcBorders>
+            <w:shd w:val="clear" w:color="auto" w:fill="auto"/>
+            <w:noWrap/>
+            <w:vAlign w:val="center"/>
+            <w:hideMark/>
+          </w:tcPr>
+          <w:p>
+            <w:pPr>
+              <w:widowControl/>
+              <w:jc w:val="right"/>
+              <w:rPr>
+                <w:rFonts w:ascii="ＭＳ Ｐゴシック" w:eastAsia="ＭＳ Ｐゴシック" w:hAnsi="ＭＳ Ｐゴシック" w:cs="ＭＳ Ｐゴシック"/>
+                <w:color w:val="000000"/>
+                <w:kern w:val="0"/>
+                <w:sz w:val="22"/>
+              </w:rPr>
             </w:pPr>
             <w:r>
               <w:rPr>
@@ -2968,34 +3112,70 @@
                 <w:kern w:val="0"/>
                 <w:sz w:val="22"/>
               </w:rPr>
-              <w:t xml:space="preserve">0.00 </w:t>
-            </w:r>
-          </w:p>
-        </w:tc>
-        <w:tc>
-          <w:tcPr>
-            <w:tcW w:w="815" w:type="dxa"/>
-            <w:tcBorders>
-              <w:top w:val="nil"/>
-              <w:left w:val="nil"/>
-              <w:bottom w:val="single" w:sz="4" w:space="0" w:color="auto"/>
-              <w:right w:val="single" w:sz="4" w:space="0" w:color="auto"/>
-            </w:tcBorders>
-            <w:shd w:val="clear" w:color="auto" w:fill="auto"/>
-            <w:noWrap/>
-            <w:vAlign w:val="center"/>
-            <w:hideMark/>
-          </w:tcPr>
-          <w:p>
-            <w:pPr>
-              <w:widowControl/>
-              <w:jc w:val="right"/>
+              <w:t xml:space="preserve">0.44 </w:t>
+            </w:r>
+          </w:p>
+        </w:tc>
+        <w:tc>
+          <w:tcPr>
+            <w:tcW w:w="901" w:type="dxa"/>
+            <w:tcBorders>
+              <w:top w:val="nil"/>
+              <w:left w:val="nil"/>
+              <w:bottom w:val="single" w:sz="4" w:space="0" w:color="auto"/>
+              <w:right w:val="single" w:sz="4" w:space="0" w:color="auto"/>
+            </w:tcBorders>
+            <w:shd w:val="clear" w:color="auto" w:fill="auto"/>
+            <w:noWrap/>
+            <w:vAlign w:val="center"/>
+            <w:hideMark/>
+          </w:tcPr>
+          <w:p>
+            <w:pPr>
+              <w:widowControl/>
+              <w:jc w:val="right"/>
+              <w:rPr>
+                <w:rFonts w:ascii="ＭＳ Ｐゴシック" w:eastAsia="ＭＳ Ｐゴシック" w:hAnsi="ＭＳ Ｐゴシック" w:cs="ＭＳ Ｐゴシック"/>
+                <w:color w:val="000000"/>
+                <w:kern w:val="0"/>
+                <w:sz w:val="22"/>
+              </w:rPr>
+            </w:pPr>
+            <w:r>
               <w:rPr>
                 <w:rFonts w:ascii="ＭＳ Ｐゴシック" w:eastAsia="ＭＳ Ｐゴシック" w:hAnsi="ＭＳ Ｐゴシック" w:cs="ＭＳ Ｐゴシック" w:hint="eastAsia"/>
                 <w:color w:val="000000"/>
                 <w:kern w:val="0"/>
                 <w:sz w:val="22"/>
               </w:rPr>
+              <w:t xml:space="preserve">0.37 </w:t>
+            </w:r>
+          </w:p>
+        </w:tc>
+        <w:tc>
+          <w:tcPr>
+            <w:tcW w:w="845" w:type="dxa"/>
+            <w:tcBorders>
+              <w:top w:val="nil"/>
+              <w:left w:val="nil"/>
+              <w:bottom w:val="single" w:sz="4" w:space="0" w:color="auto"/>
+              <w:right w:val="single" w:sz="4" w:space="0" w:color="auto"/>
+            </w:tcBorders>
+            <w:shd w:val="clear" w:color="auto" w:fill="auto"/>
+            <w:noWrap/>
+            <w:vAlign w:val="center"/>
+            <w:hideMark/>
+          </w:tcPr>
+          <w:p>
+            <w:pPr>
+              <w:widowControl/>
+              <w:jc w:val="right"/>
+              <w:rPr>
+                <w:rFonts w:ascii="ＭＳ Ｐゴシック" w:eastAsia="ＭＳ Ｐゴシック" w:hAnsi="ＭＳ Ｐゴシック" w:cs="ＭＳ Ｐゴシック"/>
+                <w:color w:val="000000"/>
+                <w:kern w:val="0"/>
+                <w:sz w:val="22"/>
+              </w:rPr>
             </w:pPr>
             <w:r>
               <w:rPr>
@@ -3004,186 +3184,6 @@
                 <w:kern w:val="0"/>
                 <w:sz w:val="22"/>
               </w:rPr>
-              <w:t xml:space="preserve">0.00 </w:t>
-            </w:r>
-          </w:p>
-        </w:tc>
-        <w:tc>
-          <w:tcPr>
-            <w:tcW w:w="804" w:type="dxa"/>
-            <w:tcBorders>
-              <w:top w:val="nil"/>
-              <w:left w:val="nil"/>
-              <w:bottom w:val="single" w:sz="4" w:space="0" w:color="auto"/>
-              <w:right w:val="single" w:sz="4" w:space="0" w:color="auto"/>
-            </w:tcBorders>
-            <w:shd w:val="clear" w:color="auto" w:fill="auto"/>
-            <w:noWrap/>
-            <w:vAlign w:val="center"/>
-            <w:hideMark/>
-          </w:tcPr>
-          <w:p>
-            <w:pPr>
-              <w:widowControl/>
-              <w:jc w:val="right"/>
-              <w:rPr>
-                <w:rFonts w:ascii="ＭＳ Ｐゴシック" w:eastAsia="ＭＳ Ｐゴシック" w:hAnsi="ＭＳ Ｐゴシック" w:cs="ＭＳ Ｐゴシック" w:hint="eastAsia"/>
-                <w:color w:val="000000"/>
-                <w:kern w:val="0"/>
-                <w:sz w:val="22"/>
-              </w:rPr>
-            </w:pPr>
-            <w:r>
-              <w:rPr>
-                <w:rFonts w:ascii="ＭＳ Ｐゴシック" w:eastAsia="ＭＳ Ｐゴシック" w:hAnsi="ＭＳ Ｐゴシック" w:cs="ＭＳ Ｐゴシック" w:hint="eastAsia"/>
-                <w:color w:val="000000"/>
-                <w:kern w:val="0"/>
-                <w:sz w:val="22"/>
-              </w:rPr>
-              <w:t xml:space="preserve">0.00 </w:t>
-            </w:r>
-          </w:p>
-        </w:tc>
-        <w:tc>
-          <w:tcPr>
-            <w:tcW w:w="805" w:type="dxa"/>
-            <w:tcBorders>
-              <w:top w:val="nil"/>
-              <w:left w:val="nil"/>
-              <w:bottom w:val="single" w:sz="4" w:space="0" w:color="auto"/>
-              <w:right w:val="single" w:sz="4" w:space="0" w:color="auto"/>
-            </w:tcBorders>
-            <w:shd w:val="clear" w:color="auto" w:fill="auto"/>
-            <w:noWrap/>
-            <w:vAlign w:val="center"/>
-            <w:hideMark/>
-          </w:tcPr>
-          <w:p>
-            <w:pPr>
-              <w:widowControl/>
-              <w:jc w:val="right"/>
-              <w:rPr>
-                <w:rFonts w:ascii="ＭＳ Ｐゴシック" w:eastAsia="ＭＳ Ｐゴシック" w:hAnsi="ＭＳ Ｐゴシック" w:cs="ＭＳ Ｐゴシック" w:hint="eastAsia"/>
-                <w:color w:val="000000"/>
-                <w:kern w:val="0"/>
-                <w:sz w:val="22"/>
-              </w:rPr>
-            </w:pPr>
-            <w:r>
-              <w:rPr>
-                <w:rFonts w:ascii="ＭＳ Ｐゴシック" w:eastAsia="ＭＳ Ｐゴシック" w:hAnsi="ＭＳ Ｐゴシック" w:cs="ＭＳ Ｐゴシック" w:hint="eastAsia"/>
-                <w:color w:val="000000"/>
-                <w:kern w:val="0"/>
-                <w:sz w:val="22"/>
-              </w:rPr>
-              <w:t xml:space="preserve">0.00 </w:t>
-            </w:r>
-          </w:p>
-        </w:tc>
-        <w:tc>
-          <w:tcPr>
-            <w:tcW w:w="841" w:type="dxa"/>
-            <w:tcBorders>
-              <w:top w:val="nil"/>
-              <w:left w:val="nil"/>
-              <w:bottom w:val="single" w:sz="4" w:space="0" w:color="auto"/>
-              <w:right w:val="single" w:sz="4" w:space="0" w:color="auto"/>
-            </w:tcBorders>
-            <w:shd w:val="clear" w:color="auto" w:fill="auto"/>
-            <w:noWrap/>
-            <w:vAlign w:val="center"/>
-            <w:hideMark/>
-          </w:tcPr>
-          <w:p>
-            <w:pPr>
-              <w:widowControl/>
-              <w:jc w:val="right"/>
-              <w:rPr>
-                <w:rFonts w:ascii="ＭＳ Ｐゴシック" w:eastAsia="ＭＳ Ｐゴシック" w:hAnsi="ＭＳ Ｐゴシック" w:cs="ＭＳ Ｐゴシック" w:hint="eastAsia"/>
-                <w:color w:val="000000"/>
-                <w:kern w:val="0"/>
-                <w:sz w:val="22"/>
-              </w:rPr>
-            </w:pPr>
-            <w:r>
-              <w:rPr>
-                <w:rFonts w:ascii="ＭＳ Ｐゴシック" w:eastAsia="ＭＳ Ｐゴシック" w:hAnsi="ＭＳ Ｐゴシック" w:cs="ＭＳ Ｐゴシック" w:hint="eastAsia"/>
-                <w:color w:val="000000"/>
-                <w:kern w:val="0"/>
-                <w:sz w:val="22"/>
-              </w:rPr>
-              <w:t xml:space="preserve">0.44 </w:t>
-            </w:r>
-          </w:p>
-        </w:tc>
-        <w:tc>
-          <w:tcPr>
-            <w:tcW w:w="901" w:type="dxa"/>
-            <w:tcBorders>
-              <w:top w:val="nil"/>
-              <w:left w:val="nil"/>
-              <w:bottom w:val="single" w:sz="4" w:space="0" w:color="auto"/>
-              <w:right w:val="single" w:sz="4" w:space="0" w:color="auto"/>
-            </w:tcBorders>
-            <w:shd w:val="clear" w:color="auto" w:fill="auto"/>
-            <w:noWrap/>
-            <w:vAlign w:val="center"/>
-            <w:hideMark/>
-          </w:tcPr>
-          <w:p>
-            <w:pPr>
-              <w:widowControl/>
-              <w:jc w:val="right"/>
-              <w:rPr>
-                <w:rFonts w:ascii="ＭＳ Ｐゴシック" w:eastAsia="ＭＳ Ｐゴシック" w:hAnsi="ＭＳ Ｐゴシック" w:cs="ＭＳ Ｐゴシック" w:hint="eastAsia"/>
-                <w:color w:val="000000"/>
-                <w:kern w:val="0"/>
-                <w:sz w:val="22"/>
-              </w:rPr>
-            </w:pPr>
-            <w:r>
-              <w:rPr>
-                <w:rFonts w:ascii="ＭＳ Ｐゴシック" w:eastAsia="ＭＳ Ｐゴシック" w:hAnsi="ＭＳ Ｐゴシック" w:cs="ＭＳ Ｐゴシック" w:hint="eastAsia"/>
-                <w:color w:val="000000"/>
-                <w:kern w:val="0"/>
-                <w:sz w:val="22"/>
-              </w:rPr>
-              <w:t xml:space="preserve">0.37 </w:t>
-            </w:r>
-          </w:p>
-        </w:tc>
-        <w:tc>
-          <w:tcPr>
-            <w:tcW w:w="845" w:type="dxa"/>
-            <w:tcBorders>
-              <w:top w:val="nil"/>
-              <w:left w:val="nil"/>
-              <w:bottom w:val="single" w:sz="4" w:space="0" w:color="auto"/>
-              <w:right w:val="single" w:sz="4" w:space="0" w:color="auto"/>
-            </w:tcBorders>
-            <w:shd w:val="clear" w:color="auto" w:fill="auto"/>
-            <w:noWrap/>
-            <w:vAlign w:val="center"/>
-            <w:hideMark/>
-          </w:tcPr>
-          <w:p>
-            <w:pPr>
-              <w:widowControl/>
-              <w:jc w:val="right"/>
-              <w:rPr>
-                <w:rFonts w:ascii="ＭＳ Ｐゴシック" w:eastAsia="ＭＳ Ｐゴシック" w:hAnsi="ＭＳ Ｐゴシック" w:cs="ＭＳ Ｐゴシック" w:hint="eastAsia"/>
-                <w:color w:val="000000"/>
-                <w:kern w:val="0"/>
-                <w:sz w:val="22"/>
-              </w:rPr>
-            </w:pPr>
-            <w:r>
-              <w:rPr>
-                <w:rFonts w:ascii="ＭＳ Ｐゴシック" w:eastAsia="ＭＳ Ｐゴシック" w:hAnsi="ＭＳ Ｐゴシック" w:cs="ＭＳ Ｐゴシック" w:hint="eastAsia"/>
-                <w:color w:val="000000"/>
-                <w:kern w:val="0"/>
-                <w:sz w:val="22"/>
-              </w:rPr>
               <w:t xml:space="preserve">1.00 </w:t>
             </w:r>
           </w:p>
@@ -3207,7 +3207,7 @@
               <w:widowControl/>
               <w:jc w:val="right"/>
               <w:rPr>
-                <w:rFonts w:ascii="ＭＳ Ｐゴシック" w:eastAsia="ＭＳ Ｐゴシック" w:hAnsi="ＭＳ Ｐゴシック" w:cs="ＭＳ Ｐゴシック" w:hint="eastAsia"/>
+                <w:rFonts w:ascii="ＭＳ Ｐゴシック" w:eastAsia="ＭＳ Ｐゴシック" w:hAnsi="ＭＳ Ｐゴシック" w:cs="ＭＳ Ｐゴシック"/>
                 <w:color w:val="000000"/>
                 <w:kern w:val="0"/>
                 <w:sz w:val="22"/>
@@ -3248,11 +3248,47 @@
               <w:widowControl/>
               <w:jc w:val="right"/>
               <w:rPr>
+                <w:rFonts w:ascii="ＭＳ Ｐゴシック" w:eastAsia="ＭＳ Ｐゴシック" w:hAnsi="ＭＳ Ｐゴシック" w:cs="ＭＳ Ｐゴシック"/>
+                <w:color w:val="000000"/>
+                <w:kern w:val="0"/>
+                <w:sz w:val="22"/>
+              </w:rPr>
+            </w:pPr>
+            <w:r>
+              <w:rPr>
                 <w:rFonts w:ascii="ＭＳ Ｐゴシック" w:eastAsia="ＭＳ Ｐゴシック" w:hAnsi="ＭＳ Ｐゴシック" w:cs="ＭＳ Ｐゴシック" w:hint="eastAsia"/>
                 <w:color w:val="000000"/>
                 <w:kern w:val="0"/>
                 <w:sz w:val="22"/>
               </w:rPr>
+              <w:t>CPI</w:t>
+            </w:r>
+          </w:p>
+        </w:tc>
+        <w:tc>
+          <w:tcPr>
+            <w:tcW w:w="740" w:type="dxa"/>
+            <w:tcBorders>
+              <w:top w:val="nil"/>
+              <w:left w:val="nil"/>
+              <w:bottom w:val="single" w:sz="4" w:space="0" w:color="auto"/>
+              <w:right w:val="single" w:sz="4" w:space="0" w:color="auto"/>
+            </w:tcBorders>
+            <w:shd w:val="clear" w:color="auto" w:fill="auto"/>
+            <w:noWrap/>
+            <w:vAlign w:val="center"/>
+            <w:hideMark/>
+          </w:tcPr>
+          <w:p>
+            <w:pPr>
+              <w:widowControl/>
+              <w:jc w:val="center"/>
+              <w:rPr>
+                <w:rFonts w:ascii="ＭＳ Ｐゴシック" w:eastAsia="ＭＳ Ｐゴシック" w:hAnsi="ＭＳ Ｐゴシック" w:cs="ＭＳ Ｐゴシック"/>
+                <w:color w:val="000000"/>
+                <w:kern w:val="0"/>
+                <w:sz w:val="22"/>
+              </w:rPr>
             </w:pPr>
             <w:r>
               <w:rPr>
@@ -3261,34 +3297,70 @@
                 <w:kern w:val="0"/>
                 <w:sz w:val="22"/>
               </w:rPr>
-              <w:t>CPI</w:t>
-            </w:r>
-          </w:p>
-        </w:tc>
-        <w:tc>
-          <w:tcPr>
-            <w:tcW w:w="740" w:type="dxa"/>
-            <w:tcBorders>
-              <w:top w:val="nil"/>
-              <w:left w:val="nil"/>
-              <w:bottom w:val="single" w:sz="4" w:space="0" w:color="auto"/>
-              <w:right w:val="single" w:sz="4" w:space="0" w:color="auto"/>
-            </w:tcBorders>
-            <w:shd w:val="clear" w:color="auto" w:fill="auto"/>
-            <w:noWrap/>
-            <w:vAlign w:val="center"/>
-            <w:hideMark/>
-          </w:tcPr>
-          <w:p>
-            <w:pPr>
-              <w:widowControl/>
-              <w:jc w:val="center"/>
+              <w:t>#N/A</w:t>
+            </w:r>
+          </w:p>
+        </w:tc>
+        <w:tc>
+          <w:tcPr>
+            <w:tcW w:w="739" w:type="dxa"/>
+            <w:tcBorders>
+              <w:top w:val="nil"/>
+              <w:left w:val="nil"/>
+              <w:bottom w:val="single" w:sz="4" w:space="0" w:color="auto"/>
+              <w:right w:val="single" w:sz="4" w:space="0" w:color="auto"/>
+            </w:tcBorders>
+            <w:shd w:val="clear" w:color="auto" w:fill="auto"/>
+            <w:noWrap/>
+            <w:vAlign w:val="center"/>
+            <w:hideMark/>
+          </w:tcPr>
+          <w:p>
+            <w:pPr>
+              <w:widowControl/>
+              <w:jc w:val="right"/>
+              <w:rPr>
+                <w:rFonts w:ascii="ＭＳ Ｐゴシック" w:eastAsia="ＭＳ Ｐゴシック" w:hAnsi="ＭＳ Ｐゴシック" w:cs="ＭＳ Ｐゴシック"/>
+                <w:color w:val="000000"/>
+                <w:kern w:val="0"/>
+                <w:sz w:val="22"/>
+              </w:rPr>
+            </w:pPr>
+            <w:r>
               <w:rPr>
                 <w:rFonts w:ascii="ＭＳ Ｐゴシック" w:eastAsia="ＭＳ Ｐゴシック" w:hAnsi="ＭＳ Ｐゴシック" w:cs="ＭＳ Ｐゴシック" w:hint="eastAsia"/>
                 <w:color w:val="000000"/>
                 <w:kern w:val="0"/>
                 <w:sz w:val="22"/>
               </w:rPr>
+              <w:t xml:space="preserve">0.00 </w:t>
+            </w:r>
+          </w:p>
+        </w:tc>
+        <w:tc>
+          <w:tcPr>
+            <w:tcW w:w="720" w:type="dxa"/>
+            <w:tcBorders>
+              <w:top w:val="nil"/>
+              <w:left w:val="nil"/>
+              <w:bottom w:val="single" w:sz="4" w:space="0" w:color="auto"/>
+              <w:right w:val="single" w:sz="4" w:space="0" w:color="auto"/>
+            </w:tcBorders>
+            <w:shd w:val="clear" w:color="auto" w:fill="auto"/>
+            <w:noWrap/>
+            <w:vAlign w:val="center"/>
+            <w:hideMark/>
+          </w:tcPr>
+          <w:p>
+            <w:pPr>
+              <w:widowControl/>
+              <w:jc w:val="right"/>
+              <w:rPr>
+                <w:rFonts w:ascii="ＭＳ Ｐゴシック" w:eastAsia="ＭＳ Ｐゴシック" w:hAnsi="ＭＳ Ｐゴシック" w:cs="ＭＳ Ｐゴシック"/>
+                <w:color w:val="000000"/>
+                <w:kern w:val="0"/>
+                <w:sz w:val="22"/>
+              </w:rPr>
             </w:pPr>
             <w:r>
               <w:rPr>
@@ -3297,34 +3369,70 @@
                 <w:kern w:val="0"/>
                 <w:sz w:val="22"/>
               </w:rPr>
-              <w:t>#N/A</w:t>
-            </w:r>
-          </w:p>
-        </w:tc>
-        <w:tc>
-          <w:tcPr>
-            <w:tcW w:w="739" w:type="dxa"/>
-            <w:tcBorders>
-              <w:top w:val="nil"/>
-              <w:left w:val="nil"/>
-              <w:bottom w:val="single" w:sz="4" w:space="0" w:color="auto"/>
-              <w:right w:val="single" w:sz="4" w:space="0" w:color="auto"/>
-            </w:tcBorders>
-            <w:shd w:val="clear" w:color="auto" w:fill="auto"/>
-            <w:noWrap/>
-            <w:vAlign w:val="center"/>
-            <w:hideMark/>
-          </w:tcPr>
-          <w:p>
-            <w:pPr>
-              <w:widowControl/>
-              <w:jc w:val="right"/>
+              <w:t xml:space="preserve">0.00 </w:t>
+            </w:r>
+          </w:p>
+        </w:tc>
+        <w:tc>
+          <w:tcPr>
+            <w:tcW w:w="815" w:type="dxa"/>
+            <w:tcBorders>
+              <w:top w:val="nil"/>
+              <w:left w:val="nil"/>
+              <w:bottom w:val="single" w:sz="4" w:space="0" w:color="auto"/>
+              <w:right w:val="single" w:sz="4" w:space="0" w:color="auto"/>
+            </w:tcBorders>
+            <w:shd w:val="clear" w:color="auto" w:fill="auto"/>
+            <w:noWrap/>
+            <w:vAlign w:val="center"/>
+            <w:hideMark/>
+          </w:tcPr>
+          <w:p>
+            <w:pPr>
+              <w:widowControl/>
+              <w:jc w:val="right"/>
+              <w:rPr>
+                <w:rFonts w:ascii="ＭＳ Ｐゴシック" w:eastAsia="ＭＳ Ｐゴシック" w:hAnsi="ＭＳ Ｐゴシック" w:cs="ＭＳ Ｐゴシック"/>
+                <w:color w:val="000000"/>
+                <w:kern w:val="0"/>
+                <w:sz w:val="22"/>
+              </w:rPr>
+            </w:pPr>
+            <w:r>
               <w:rPr>
                 <w:rFonts w:ascii="ＭＳ Ｐゴシック" w:eastAsia="ＭＳ Ｐゴシック" w:hAnsi="ＭＳ Ｐゴシック" w:cs="ＭＳ Ｐゴシック" w:hint="eastAsia"/>
                 <w:color w:val="000000"/>
                 <w:kern w:val="0"/>
                 <w:sz w:val="22"/>
               </w:rPr>
+              <w:t xml:space="preserve">0.00 </w:t>
+            </w:r>
+          </w:p>
+        </w:tc>
+        <w:tc>
+          <w:tcPr>
+            <w:tcW w:w="804" w:type="dxa"/>
+            <w:tcBorders>
+              <w:top w:val="nil"/>
+              <w:left w:val="nil"/>
+              <w:bottom w:val="single" w:sz="4" w:space="0" w:color="auto"/>
+              <w:right w:val="single" w:sz="4" w:space="0" w:color="auto"/>
+            </w:tcBorders>
+            <w:shd w:val="clear" w:color="auto" w:fill="auto"/>
+            <w:noWrap/>
+            <w:vAlign w:val="center"/>
+            <w:hideMark/>
+          </w:tcPr>
+          <w:p>
+            <w:pPr>
+              <w:widowControl/>
+              <w:jc w:val="right"/>
+              <w:rPr>
+                <w:rFonts w:ascii="ＭＳ Ｐゴシック" w:eastAsia="ＭＳ Ｐゴシック" w:hAnsi="ＭＳ Ｐゴシック" w:cs="ＭＳ Ｐゴシック"/>
+                <w:color w:val="000000"/>
+                <w:kern w:val="0"/>
+                <w:sz w:val="22"/>
+              </w:rPr>
             </w:pPr>
             <w:r>
               <w:rPr>
@@ -3339,28 +3447,64 @@
         </w:tc>
         <w:tc>
           <w:tcPr>
-            <w:tcW w:w="720" w:type="dxa"/>
-            <w:tcBorders>
-              <w:top w:val="nil"/>
-              <w:left w:val="nil"/>
-              <w:bottom w:val="single" w:sz="4" w:space="0" w:color="auto"/>
-              <w:right w:val="single" w:sz="4" w:space="0" w:color="auto"/>
-            </w:tcBorders>
-            <w:shd w:val="clear" w:color="auto" w:fill="auto"/>
-            <w:noWrap/>
-            <w:vAlign w:val="center"/>
-            <w:hideMark/>
-          </w:tcPr>
-          <w:p>
-            <w:pPr>
-              <w:widowControl/>
-              <w:jc w:val="right"/>
+            <w:tcW w:w="805" w:type="dxa"/>
+            <w:tcBorders>
+              <w:top w:val="nil"/>
+              <w:left w:val="nil"/>
+              <w:bottom w:val="single" w:sz="4" w:space="0" w:color="auto"/>
+              <w:right w:val="single" w:sz="4" w:space="0" w:color="auto"/>
+            </w:tcBorders>
+            <w:shd w:val="clear" w:color="auto" w:fill="auto"/>
+            <w:noWrap/>
+            <w:vAlign w:val="center"/>
+            <w:hideMark/>
+          </w:tcPr>
+          <w:p>
+            <w:pPr>
+              <w:widowControl/>
+              <w:jc w:val="right"/>
+              <w:rPr>
+                <w:rFonts w:ascii="ＭＳ Ｐゴシック" w:eastAsia="ＭＳ Ｐゴシック" w:hAnsi="ＭＳ Ｐゴシック" w:cs="ＭＳ Ｐゴシック"/>
+                <w:color w:val="000000"/>
+                <w:kern w:val="0"/>
+                <w:sz w:val="22"/>
+              </w:rPr>
+            </w:pPr>
+            <w:r>
               <w:rPr>
                 <w:rFonts w:ascii="ＭＳ Ｐゴシック" w:eastAsia="ＭＳ Ｐゴシック" w:hAnsi="ＭＳ Ｐゴシック" w:cs="ＭＳ Ｐゴシック" w:hint="eastAsia"/>
                 <w:color w:val="000000"/>
                 <w:kern w:val="0"/>
                 <w:sz w:val="22"/>
               </w:rPr>
+              <w:t xml:space="preserve">0.00 </w:t>
+            </w:r>
+          </w:p>
+        </w:tc>
+        <w:tc>
+          <w:tcPr>
+            <w:tcW w:w="841" w:type="dxa"/>
+            <w:tcBorders>
+              <w:top w:val="nil"/>
+              <w:left w:val="nil"/>
+              <w:bottom w:val="single" w:sz="4" w:space="0" w:color="auto"/>
+              <w:right w:val="single" w:sz="4" w:space="0" w:color="auto"/>
+            </w:tcBorders>
+            <w:shd w:val="clear" w:color="auto" w:fill="auto"/>
+            <w:noWrap/>
+            <w:vAlign w:val="center"/>
+            <w:hideMark/>
+          </w:tcPr>
+          <w:p>
+            <w:pPr>
+              <w:widowControl/>
+              <w:jc w:val="right"/>
+              <w:rPr>
+                <w:rFonts w:ascii="ＭＳ Ｐゴシック" w:eastAsia="ＭＳ Ｐゴシック" w:hAnsi="ＭＳ Ｐゴシック" w:cs="ＭＳ Ｐゴシック"/>
+                <w:color w:val="000000"/>
+                <w:kern w:val="0"/>
+                <w:sz w:val="22"/>
+              </w:rPr>
             </w:pPr>
             <w:r>
               <w:rPr>
@@ -3369,34 +3513,70 @@
                 <w:kern w:val="0"/>
                 <w:sz w:val="22"/>
               </w:rPr>
-              <w:t xml:space="preserve">0.00 </w:t>
-            </w:r>
-          </w:p>
-        </w:tc>
-        <w:tc>
-          <w:tcPr>
-            <w:tcW w:w="815" w:type="dxa"/>
-            <w:tcBorders>
-              <w:top w:val="nil"/>
-              <w:left w:val="nil"/>
-              <w:bottom w:val="single" w:sz="4" w:space="0" w:color="auto"/>
-              <w:right w:val="single" w:sz="4" w:space="0" w:color="auto"/>
-            </w:tcBorders>
-            <w:shd w:val="clear" w:color="auto" w:fill="auto"/>
-            <w:noWrap/>
-            <w:vAlign w:val="center"/>
-            <w:hideMark/>
-          </w:tcPr>
-          <w:p>
-            <w:pPr>
-              <w:widowControl/>
-              <w:jc w:val="right"/>
+              <w:t xml:space="preserve">0.74 </w:t>
+            </w:r>
+          </w:p>
+        </w:tc>
+        <w:tc>
+          <w:tcPr>
+            <w:tcW w:w="901" w:type="dxa"/>
+            <w:tcBorders>
+              <w:top w:val="nil"/>
+              <w:left w:val="nil"/>
+              <w:bottom w:val="single" w:sz="4" w:space="0" w:color="auto"/>
+              <w:right w:val="single" w:sz="4" w:space="0" w:color="auto"/>
+            </w:tcBorders>
+            <w:shd w:val="clear" w:color="auto" w:fill="auto"/>
+            <w:noWrap/>
+            <w:vAlign w:val="center"/>
+            <w:hideMark/>
+          </w:tcPr>
+          <w:p>
+            <w:pPr>
+              <w:widowControl/>
+              <w:jc w:val="right"/>
+              <w:rPr>
+                <w:rFonts w:ascii="ＭＳ Ｐゴシック" w:eastAsia="ＭＳ Ｐゴシック" w:hAnsi="ＭＳ Ｐゴシック" w:cs="ＭＳ Ｐゴシック"/>
+                <w:color w:val="000000"/>
+                <w:kern w:val="0"/>
+                <w:sz w:val="22"/>
+              </w:rPr>
+            </w:pPr>
+            <w:r>
               <w:rPr>
                 <w:rFonts w:ascii="ＭＳ Ｐゴシック" w:eastAsia="ＭＳ Ｐゴシック" w:hAnsi="ＭＳ Ｐゴシック" w:cs="ＭＳ Ｐゴシック" w:hint="eastAsia"/>
                 <w:color w:val="000000"/>
                 <w:kern w:val="0"/>
                 <w:sz w:val="22"/>
               </w:rPr>
+              <w:t xml:space="preserve">0.51 </w:t>
+            </w:r>
+          </w:p>
+        </w:tc>
+        <w:tc>
+          <w:tcPr>
+            <w:tcW w:w="845" w:type="dxa"/>
+            <w:tcBorders>
+              <w:top w:val="nil"/>
+              <w:left w:val="nil"/>
+              <w:bottom w:val="single" w:sz="4" w:space="0" w:color="auto"/>
+              <w:right w:val="single" w:sz="4" w:space="0" w:color="auto"/>
+            </w:tcBorders>
+            <w:shd w:val="clear" w:color="auto" w:fill="auto"/>
+            <w:noWrap/>
+            <w:vAlign w:val="center"/>
+            <w:hideMark/>
+          </w:tcPr>
+          <w:p>
+            <w:pPr>
+              <w:widowControl/>
+              <w:jc w:val="right"/>
+              <w:rPr>
+                <w:rFonts w:ascii="ＭＳ Ｐゴシック" w:eastAsia="ＭＳ Ｐゴシック" w:hAnsi="ＭＳ Ｐゴシック" w:cs="ＭＳ Ｐゴシック"/>
+                <w:color w:val="000000"/>
+                <w:kern w:val="0"/>
+                <w:sz w:val="22"/>
+              </w:rPr>
             </w:pPr>
             <w:r>
               <w:rPr>
@@ -3405,186 +3585,6 @@
                 <w:kern w:val="0"/>
                 <w:sz w:val="22"/>
               </w:rPr>
-              <w:t xml:space="preserve">0.00 </w:t>
-            </w:r>
-          </w:p>
-        </w:tc>
-        <w:tc>
-          <w:tcPr>
-            <w:tcW w:w="804" w:type="dxa"/>
-            <w:tcBorders>
-              <w:top w:val="nil"/>
-              <w:left w:val="nil"/>
-              <w:bottom w:val="single" w:sz="4" w:space="0" w:color="auto"/>
-              <w:right w:val="single" w:sz="4" w:space="0" w:color="auto"/>
-            </w:tcBorders>
-            <w:shd w:val="clear" w:color="auto" w:fill="auto"/>
-            <w:noWrap/>
-            <w:vAlign w:val="center"/>
-            <w:hideMark/>
-          </w:tcPr>
-          <w:p>
-            <w:pPr>
-              <w:widowControl/>
-              <w:jc w:val="right"/>
-              <w:rPr>
-                <w:rFonts w:ascii="ＭＳ Ｐゴシック" w:eastAsia="ＭＳ Ｐゴシック" w:hAnsi="ＭＳ Ｐゴシック" w:cs="ＭＳ Ｐゴシック" w:hint="eastAsia"/>
-                <w:color w:val="000000"/>
-                <w:kern w:val="0"/>
-                <w:sz w:val="22"/>
-              </w:rPr>
-            </w:pPr>
-            <w:r>
-              <w:rPr>
-                <w:rFonts w:ascii="ＭＳ Ｐゴシック" w:eastAsia="ＭＳ Ｐゴシック" w:hAnsi="ＭＳ Ｐゴシック" w:cs="ＭＳ Ｐゴシック" w:hint="eastAsia"/>
-                <w:color w:val="000000"/>
-                <w:kern w:val="0"/>
-                <w:sz w:val="22"/>
-              </w:rPr>
-              <w:t xml:space="preserve">0.00 </w:t>
-            </w:r>
-          </w:p>
-        </w:tc>
-        <w:tc>
-          <w:tcPr>
-            <w:tcW w:w="805" w:type="dxa"/>
-            <w:tcBorders>
-              <w:top w:val="nil"/>
-              <w:left w:val="nil"/>
-              <w:bottom w:val="single" w:sz="4" w:space="0" w:color="auto"/>
-              <w:right w:val="single" w:sz="4" w:space="0" w:color="auto"/>
-            </w:tcBorders>
-            <w:shd w:val="clear" w:color="auto" w:fill="auto"/>
-            <w:noWrap/>
-            <w:vAlign w:val="center"/>
-            <w:hideMark/>
-          </w:tcPr>
-          <w:p>
-            <w:pPr>
-              <w:widowControl/>
-              <w:jc w:val="right"/>
-              <w:rPr>
-                <w:rFonts w:ascii="ＭＳ Ｐゴシック" w:eastAsia="ＭＳ Ｐゴシック" w:hAnsi="ＭＳ Ｐゴシック" w:cs="ＭＳ Ｐゴシック" w:hint="eastAsia"/>
-                <w:color w:val="000000"/>
-                <w:kern w:val="0"/>
-                <w:sz w:val="22"/>
-              </w:rPr>
-            </w:pPr>
-            <w:r>
-              <w:rPr>
-                <w:rFonts w:ascii="ＭＳ Ｐゴシック" w:eastAsia="ＭＳ Ｐゴシック" w:hAnsi="ＭＳ Ｐゴシック" w:cs="ＭＳ Ｐゴシック" w:hint="eastAsia"/>
-                <w:color w:val="000000"/>
-                <w:kern w:val="0"/>
-                <w:sz w:val="22"/>
-              </w:rPr>
-              <w:t xml:space="preserve">0.00 </w:t>
-            </w:r>
-          </w:p>
-        </w:tc>
-        <w:tc>
-          <w:tcPr>
-            <w:tcW w:w="841" w:type="dxa"/>
-            <w:tcBorders>
-              <w:top w:val="nil"/>
-              <w:left w:val="nil"/>
-              <w:bottom w:val="single" w:sz="4" w:space="0" w:color="auto"/>
-              <w:right w:val="single" w:sz="4" w:space="0" w:color="auto"/>
-            </w:tcBorders>
-            <w:shd w:val="clear" w:color="auto" w:fill="auto"/>
-            <w:noWrap/>
-            <w:vAlign w:val="center"/>
-            <w:hideMark/>
-          </w:tcPr>
-          <w:p>
-            <w:pPr>
-              <w:widowControl/>
-              <w:jc w:val="right"/>
-              <w:rPr>
-                <w:rFonts w:ascii="ＭＳ Ｐゴシック" w:eastAsia="ＭＳ Ｐゴシック" w:hAnsi="ＭＳ Ｐゴシック" w:cs="ＭＳ Ｐゴシック" w:hint="eastAsia"/>
-                <w:color w:val="000000"/>
-                <w:kern w:val="0"/>
-                <w:sz w:val="22"/>
-              </w:rPr>
-            </w:pPr>
-            <w:r>
-              <w:rPr>
-                <w:rFonts w:ascii="ＭＳ Ｐゴシック" w:eastAsia="ＭＳ Ｐゴシック" w:hAnsi="ＭＳ Ｐゴシック" w:cs="ＭＳ Ｐゴシック" w:hint="eastAsia"/>
-                <w:color w:val="000000"/>
-                <w:kern w:val="0"/>
-                <w:sz w:val="22"/>
-              </w:rPr>
-              <w:t xml:space="preserve">0.74 </w:t>
-            </w:r>
-          </w:p>
-        </w:tc>
-        <w:tc>
-          <w:tcPr>
-            <w:tcW w:w="901" w:type="dxa"/>
-            <w:tcBorders>
-              <w:top w:val="nil"/>
-              <w:left w:val="nil"/>
-              <w:bottom w:val="single" w:sz="4" w:space="0" w:color="auto"/>
-              <w:right w:val="single" w:sz="4" w:space="0" w:color="auto"/>
-            </w:tcBorders>
-            <w:shd w:val="clear" w:color="auto" w:fill="auto"/>
-            <w:noWrap/>
-            <w:vAlign w:val="center"/>
-            <w:hideMark/>
-          </w:tcPr>
-          <w:p>
-            <w:pPr>
-              <w:widowControl/>
-              <w:jc w:val="right"/>
-              <w:rPr>
-                <w:rFonts w:ascii="ＭＳ Ｐゴシック" w:eastAsia="ＭＳ Ｐゴシック" w:hAnsi="ＭＳ Ｐゴシック" w:cs="ＭＳ Ｐゴシック" w:hint="eastAsia"/>
-                <w:color w:val="000000"/>
-                <w:kern w:val="0"/>
-                <w:sz w:val="22"/>
-              </w:rPr>
-            </w:pPr>
-            <w:r>
-              <w:rPr>
-                <w:rFonts w:ascii="ＭＳ Ｐゴシック" w:eastAsia="ＭＳ Ｐゴシック" w:hAnsi="ＭＳ Ｐゴシック" w:cs="ＭＳ Ｐゴシック" w:hint="eastAsia"/>
-                <w:color w:val="000000"/>
-                <w:kern w:val="0"/>
-                <w:sz w:val="22"/>
-              </w:rPr>
-              <w:t xml:space="preserve">0.51 </w:t>
-            </w:r>
-          </w:p>
-        </w:tc>
-        <w:tc>
-          <w:tcPr>
-            <w:tcW w:w="845" w:type="dxa"/>
-            <w:tcBorders>
-              <w:top w:val="nil"/>
-              <w:left w:val="nil"/>
-              <w:bottom w:val="single" w:sz="4" w:space="0" w:color="auto"/>
-              <w:right w:val="single" w:sz="4" w:space="0" w:color="auto"/>
-            </w:tcBorders>
-            <w:shd w:val="clear" w:color="auto" w:fill="auto"/>
-            <w:noWrap/>
-            <w:vAlign w:val="center"/>
-            <w:hideMark/>
-          </w:tcPr>
-          <w:p>
-            <w:pPr>
-              <w:widowControl/>
-              <w:jc w:val="right"/>
-              <w:rPr>
-                <w:rFonts w:ascii="ＭＳ Ｐゴシック" w:eastAsia="ＭＳ Ｐゴシック" w:hAnsi="ＭＳ Ｐゴシック" w:cs="ＭＳ Ｐゴシック" w:hint="eastAsia"/>
-                <w:color w:val="000000"/>
-                <w:kern w:val="0"/>
-                <w:sz w:val="22"/>
-              </w:rPr>
-            </w:pPr>
-            <w:r>
-              <w:rPr>
-                <w:rFonts w:ascii="ＭＳ Ｐゴシック" w:eastAsia="ＭＳ Ｐゴシック" w:hAnsi="ＭＳ Ｐゴシック" w:cs="ＭＳ Ｐゴシック" w:hint="eastAsia"/>
-                <w:color w:val="000000"/>
-                <w:kern w:val="0"/>
-                <w:sz w:val="22"/>
-              </w:rPr>
               <w:t xml:space="preserve">1.30 </w:t>
             </w:r>
           </w:p>
@@ -3608,7 +3608,7 @@
               <w:widowControl/>
               <w:jc w:val="right"/>
               <w:rPr>
-                <w:rFonts w:ascii="ＭＳ Ｐゴシック" w:eastAsia="ＭＳ Ｐゴシック" w:hAnsi="ＭＳ Ｐゴシック" w:cs="ＭＳ Ｐゴシック" w:hint="eastAsia"/>
+                <w:rFonts w:ascii="ＭＳ Ｐゴシック" w:eastAsia="ＭＳ Ｐゴシック" w:hAnsi="ＭＳ Ｐゴシック" w:cs="ＭＳ Ｐゴシック"/>
                 <w:color w:val="000000"/>
                 <w:kern w:val="0"/>
                 <w:sz w:val="22"/>
@@ -3699,7 +3699,7 @@
               <w:widowControl/>
               <w:jc w:val="right"/>
               <w:rPr>
-                <w:rFonts w:ascii="MS UI Gothic" w:eastAsia="MS UI Gothic" w:hAnsi="MS UI Gothic" w:cs="ＭＳ Ｐゴシック" w:hint="eastAsia"/>
+                <w:rFonts w:ascii="MS UI Gothic" w:eastAsia="MS UI Gothic" w:hAnsi="MS UI Gothic" w:cs="ＭＳ Ｐゴシック"/>
                 <w:kern w:val="0"/>
                 <w:sz w:val="22"/>
               </w:rPr>
@@ -3732,7 +3732,7 @@
               <w:widowControl/>
               <w:jc w:val="right"/>
               <w:rPr>
-                <w:rFonts w:ascii="MS UI Gothic" w:eastAsia="MS UI Gothic" w:hAnsi="MS UI Gothic" w:cs="ＭＳ Ｐゴシック" w:hint="eastAsia"/>
+                <w:rFonts w:ascii="MS UI Gothic" w:eastAsia="MS UI Gothic" w:hAnsi="MS UI Gothic" w:cs="ＭＳ Ｐゴシック"/>
                 <w:kern w:val="0"/>
                 <w:sz w:val="22"/>
               </w:rPr>
@@ -3765,7 +3765,7 @@
               <w:widowControl/>
               <w:jc w:val="right"/>
               <w:rPr>
-                <w:rFonts w:ascii="MS UI Gothic" w:eastAsia="MS UI Gothic" w:hAnsi="MS UI Gothic" w:cs="ＭＳ Ｐゴシック" w:hint="eastAsia"/>
+                <w:rFonts w:ascii="MS UI Gothic" w:eastAsia="MS UI Gothic" w:hAnsi="MS UI Gothic" w:cs="ＭＳ Ｐゴシック"/>
                 <w:kern w:val="0"/>
                 <w:sz w:val="22"/>
               </w:rPr>
@@ -3798,7 +3798,7 @@
               <w:widowControl/>
               <w:jc w:val="right"/>
               <w:rPr>
-                <w:rFonts w:ascii="MS UI Gothic" w:eastAsia="MS UI Gothic" w:hAnsi="MS UI Gothic" w:cs="ＭＳ Ｐゴシック" w:hint="eastAsia"/>
+                <w:rFonts w:ascii="MS UI Gothic" w:eastAsia="MS UI Gothic" w:hAnsi="MS UI Gothic" w:cs="ＭＳ Ｐゴシック"/>
                 <w:kern w:val="0"/>
                 <w:sz w:val="22"/>
               </w:rPr>
@@ -3837,10 +3837,44 @@
               <w:widowControl/>
               <w:jc w:val="right"/>
               <w:rPr>
+                <w:rFonts w:ascii="MS UI Gothic" w:eastAsia="MS UI Gothic" w:hAnsi="MS UI Gothic" w:cs="ＭＳ Ｐゴシック"/>
+                <w:kern w:val="0"/>
+                <w:sz w:val="22"/>
+              </w:rPr>
+            </w:pPr>
+            <w:r>
+              <w:rPr>
                 <w:rFonts w:ascii="MS UI Gothic" w:eastAsia="MS UI Gothic" w:hAnsi="MS UI Gothic" w:cs="ＭＳ Ｐゴシック" w:hint="eastAsia"/>
                 <w:kern w:val="0"/>
                 <w:sz w:val="22"/>
               </w:rPr>
+              <w:t xml:space="preserve">343.0 </w:t>
+            </w:r>
+          </w:p>
+        </w:tc>
+        <w:tc>
+          <w:tcPr>
+            <w:tcW w:w="780" w:type="dxa"/>
+            <w:tcBorders>
+              <w:top w:val="nil"/>
+              <w:left w:val="nil"/>
+              <w:bottom w:val="single" w:sz="4" w:space="0" w:color="auto"/>
+              <w:right w:val="single" w:sz="4" w:space="0" w:color="auto"/>
+            </w:tcBorders>
+            <w:shd w:val="clear" w:color="auto" w:fill="auto"/>
+            <w:noWrap/>
+            <w:vAlign w:val="center"/>
+            <w:hideMark/>
+          </w:tcPr>
+          <w:p>
+            <w:pPr>
+              <w:widowControl/>
+              <w:jc w:val="right"/>
+              <w:rPr>
+                <w:rFonts w:ascii="MS UI Gothic" w:eastAsia="MS UI Gothic" w:hAnsi="MS UI Gothic" w:cs="ＭＳ Ｐゴシック"/>
+                <w:kern w:val="0"/>
+                <w:sz w:val="22"/>
+              </w:rPr>
             </w:pPr>
             <w:r>
               <w:rPr>
@@ -3848,7 +3882,7 @@
                 <w:kern w:val="0"/>
                 <w:sz w:val="22"/>
               </w:rPr>
-              <w:t xml:space="preserve">343.0 </w:t>
+              <w:t xml:space="preserve">375.0 </w:t>
             </w:r>
           </w:p>
         </w:tc>
@@ -3871,10 +3905,44 @@
               <w:widowControl/>
               <w:jc w:val="right"/>
               <w:rPr>
+                <w:rFonts w:ascii="MS UI Gothic" w:eastAsia="MS UI Gothic" w:hAnsi="MS UI Gothic" w:cs="ＭＳ Ｐゴシック"/>
+                <w:kern w:val="0"/>
+                <w:sz w:val="22"/>
+              </w:rPr>
+            </w:pPr>
+            <w:r>
+              <w:rPr>
                 <w:rFonts w:ascii="MS UI Gothic" w:eastAsia="MS UI Gothic" w:hAnsi="MS UI Gothic" w:cs="ＭＳ Ｐゴシック" w:hint="eastAsia"/>
                 <w:kern w:val="0"/>
                 <w:sz w:val="22"/>
               </w:rPr>
+              <w:t xml:space="preserve">419.0 </w:t>
+            </w:r>
+          </w:p>
+        </w:tc>
+        <w:tc>
+          <w:tcPr>
+            <w:tcW w:w="780" w:type="dxa"/>
+            <w:tcBorders>
+              <w:top w:val="nil"/>
+              <w:left w:val="nil"/>
+              <w:bottom w:val="single" w:sz="4" w:space="0" w:color="auto"/>
+              <w:right w:val="single" w:sz="4" w:space="0" w:color="auto"/>
+            </w:tcBorders>
+            <w:shd w:val="clear" w:color="auto" w:fill="auto"/>
+            <w:noWrap/>
+            <w:vAlign w:val="center"/>
+            <w:hideMark/>
+          </w:tcPr>
+          <w:p>
+            <w:pPr>
+              <w:widowControl/>
+              <w:jc w:val="right"/>
+              <w:rPr>
+                <w:rFonts w:ascii="MS UI Gothic" w:eastAsia="MS UI Gothic" w:hAnsi="MS UI Gothic" w:cs="ＭＳ Ｐゴシック"/>
+                <w:kern w:val="0"/>
+                <w:sz w:val="22"/>
+              </w:rPr>
             </w:pPr>
             <w:r>
               <w:rPr>
@@ -3882,7 +3950,7 @@
                 <w:kern w:val="0"/>
                 <w:sz w:val="22"/>
               </w:rPr>
-              <w:t xml:space="preserve">375.0 </w:t>
+              <w:t xml:space="preserve">473.0 </w:t>
             </w:r>
           </w:p>
         </w:tc>
@@ -3905,75 +3973,7 @@
               <w:widowControl/>
               <w:jc w:val="right"/>
               <w:rPr>
-                <w:rFonts w:ascii="MS UI Gothic" w:eastAsia="MS UI Gothic" w:hAnsi="MS UI Gothic" w:cs="ＭＳ Ｐゴシック" w:hint="eastAsia"/>
-                <w:kern w:val="0"/>
-                <w:sz w:val="22"/>
-              </w:rPr>
-            </w:pPr>
-            <w:r>
-              <w:rPr>
-                <w:rFonts w:ascii="MS UI Gothic" w:eastAsia="MS UI Gothic" w:hAnsi="MS UI Gothic" w:cs="ＭＳ Ｐゴシック" w:hint="eastAsia"/>
-                <w:kern w:val="0"/>
-                <w:sz w:val="22"/>
-              </w:rPr>
-              <w:t xml:space="preserve">419.0 </w:t>
-            </w:r>
-          </w:p>
-        </w:tc>
-        <w:tc>
-          <w:tcPr>
-            <w:tcW w:w="780" w:type="dxa"/>
-            <w:tcBorders>
-              <w:top w:val="nil"/>
-              <w:left w:val="nil"/>
-              <w:bottom w:val="single" w:sz="4" w:space="0" w:color="auto"/>
-              <w:right w:val="single" w:sz="4" w:space="0" w:color="auto"/>
-            </w:tcBorders>
-            <w:shd w:val="clear" w:color="auto" w:fill="auto"/>
-            <w:noWrap/>
-            <w:vAlign w:val="center"/>
-            <w:hideMark/>
-          </w:tcPr>
-          <w:p>
-            <w:pPr>
-              <w:widowControl/>
-              <w:jc w:val="right"/>
-              <w:rPr>
-                <w:rFonts w:ascii="MS UI Gothic" w:eastAsia="MS UI Gothic" w:hAnsi="MS UI Gothic" w:cs="ＭＳ Ｐゴシック" w:hint="eastAsia"/>
-                <w:kern w:val="0"/>
-                <w:sz w:val="22"/>
-              </w:rPr>
-            </w:pPr>
-            <w:r>
-              <w:rPr>
-                <w:rFonts w:ascii="MS UI Gothic" w:eastAsia="MS UI Gothic" w:hAnsi="MS UI Gothic" w:cs="ＭＳ Ｐゴシック" w:hint="eastAsia"/>
-                <w:kern w:val="0"/>
-                <w:sz w:val="22"/>
-              </w:rPr>
-              <w:t xml:space="preserve">473.0 </w:t>
-            </w:r>
-          </w:p>
-        </w:tc>
-        <w:tc>
-          <w:tcPr>
-            <w:tcW w:w="780" w:type="dxa"/>
-            <w:tcBorders>
-              <w:top w:val="nil"/>
-              <w:left w:val="nil"/>
-              <w:bottom w:val="single" w:sz="4" w:space="0" w:color="auto"/>
-              <w:right w:val="single" w:sz="4" w:space="0" w:color="auto"/>
-            </w:tcBorders>
-            <w:shd w:val="clear" w:color="auto" w:fill="auto"/>
-            <w:noWrap/>
-            <w:vAlign w:val="center"/>
-            <w:hideMark/>
-          </w:tcPr>
-          <w:p>
-            <w:pPr>
-              <w:widowControl/>
-              <w:jc w:val="right"/>
-              <w:rPr>
-                <w:rFonts w:ascii="MS UI Gothic" w:eastAsia="MS UI Gothic" w:hAnsi="MS UI Gothic" w:cs="ＭＳ Ｐゴシック" w:hint="eastAsia"/>
+                <w:rFonts w:ascii="MS UI Gothic" w:eastAsia="MS UI Gothic" w:hAnsi="MS UI Gothic" w:cs="ＭＳ Ｐゴシック"/>
                 <w:kern w:val="0"/>
                 <w:sz w:val="22"/>
               </w:rPr>
@@ -4012,10 +4012,44 @@
               <w:widowControl/>
               <w:jc w:val="right"/>
               <w:rPr>
+                <w:rFonts w:ascii="MS UI Gothic" w:eastAsia="MS UI Gothic" w:hAnsi="MS UI Gothic" w:cs="ＭＳ Ｐゴシック"/>
+                <w:kern w:val="0"/>
+                <w:sz w:val="22"/>
+              </w:rPr>
+            </w:pPr>
+            <w:r>
+              <w:rPr>
                 <w:rFonts w:ascii="MS UI Gothic" w:eastAsia="MS UI Gothic" w:hAnsi="MS UI Gothic" w:cs="ＭＳ Ｐゴシック" w:hint="eastAsia"/>
                 <w:kern w:val="0"/>
                 <w:sz w:val="22"/>
               </w:rPr>
+              <w:t xml:space="preserve">259.0 </w:t>
+            </w:r>
+          </w:p>
+        </w:tc>
+        <w:tc>
+          <w:tcPr>
+            <w:tcW w:w="780" w:type="dxa"/>
+            <w:tcBorders>
+              <w:top w:val="nil"/>
+              <w:left w:val="nil"/>
+              <w:bottom w:val="single" w:sz="4" w:space="0" w:color="auto"/>
+              <w:right w:val="single" w:sz="4" w:space="0" w:color="auto"/>
+            </w:tcBorders>
+            <w:shd w:val="clear" w:color="auto" w:fill="auto"/>
+            <w:noWrap/>
+            <w:vAlign w:val="center"/>
+            <w:hideMark/>
+          </w:tcPr>
+          <w:p>
+            <w:pPr>
+              <w:widowControl/>
+              <w:jc w:val="right"/>
+              <w:rPr>
+                <w:rFonts w:ascii="MS UI Gothic" w:eastAsia="MS UI Gothic" w:hAnsi="MS UI Gothic" w:cs="ＭＳ Ｐゴシック"/>
+                <w:kern w:val="0"/>
+                <w:sz w:val="22"/>
+              </w:rPr>
             </w:pPr>
             <w:r>
               <w:rPr>
@@ -4023,7 +4057,7 @@
                 <w:kern w:val="0"/>
                 <w:sz w:val="22"/>
               </w:rPr>
-              <w:t xml:space="preserve">259.0 </w:t>
+              <w:t xml:space="preserve">282.0 </w:t>
             </w:r>
           </w:p>
         </w:tc>
@@ -4046,10 +4080,44 @@
               <w:widowControl/>
               <w:jc w:val="right"/>
               <w:rPr>
+                <w:rFonts w:ascii="MS UI Gothic" w:eastAsia="MS UI Gothic" w:hAnsi="MS UI Gothic" w:cs="ＭＳ Ｐゴシック"/>
+                <w:kern w:val="0"/>
+                <w:sz w:val="22"/>
+              </w:rPr>
+            </w:pPr>
+            <w:r>
+              <w:rPr>
                 <w:rFonts w:ascii="MS UI Gothic" w:eastAsia="MS UI Gothic" w:hAnsi="MS UI Gothic" w:cs="ＭＳ Ｐゴシック" w:hint="eastAsia"/>
                 <w:kern w:val="0"/>
                 <w:sz w:val="22"/>
               </w:rPr>
+              <w:t xml:space="preserve">317.0 </w:t>
+            </w:r>
+          </w:p>
+        </w:tc>
+        <w:tc>
+          <w:tcPr>
+            <w:tcW w:w="780" w:type="dxa"/>
+            <w:tcBorders>
+              <w:top w:val="nil"/>
+              <w:left w:val="nil"/>
+              <w:bottom w:val="single" w:sz="4" w:space="0" w:color="auto"/>
+              <w:right w:val="single" w:sz="4" w:space="0" w:color="auto"/>
+            </w:tcBorders>
+            <w:shd w:val="clear" w:color="auto" w:fill="auto"/>
+            <w:noWrap/>
+            <w:vAlign w:val="center"/>
+            <w:hideMark/>
+          </w:tcPr>
+          <w:p>
+            <w:pPr>
+              <w:widowControl/>
+              <w:jc w:val="right"/>
+              <w:rPr>
+                <w:rFonts w:ascii="MS UI Gothic" w:eastAsia="MS UI Gothic" w:hAnsi="MS UI Gothic" w:cs="ＭＳ Ｐゴシック"/>
+                <w:kern w:val="0"/>
+                <w:sz w:val="22"/>
+              </w:rPr>
             </w:pPr>
             <w:r>
               <w:rPr>
@@ -4057,7 +4125,7 @@
                 <w:kern w:val="0"/>
                 <w:sz w:val="22"/>
               </w:rPr>
-              <w:t xml:space="preserve">282.0 </w:t>
+              <w:t xml:space="preserve">378.0 </w:t>
             </w:r>
           </w:p>
         </w:tc>
@@ -4080,75 +4148,7 @@
               <w:widowControl/>
               <w:jc w:val="right"/>
               <w:rPr>
-                <w:rFonts w:ascii="MS UI Gothic" w:eastAsia="MS UI Gothic" w:hAnsi="MS UI Gothic" w:cs="ＭＳ Ｐゴシック" w:hint="eastAsia"/>
-                <w:kern w:val="0"/>
-                <w:sz w:val="22"/>
-              </w:rPr>
-            </w:pPr>
-            <w:r>
-              <w:rPr>
-                <w:rFonts w:ascii="MS UI Gothic" w:eastAsia="MS UI Gothic" w:hAnsi="MS UI Gothic" w:cs="ＭＳ Ｐゴシック" w:hint="eastAsia"/>
-                <w:kern w:val="0"/>
-                <w:sz w:val="22"/>
-              </w:rPr>
-              <w:t xml:space="preserve">317.0 </w:t>
-            </w:r>
-          </w:p>
-        </w:tc>
-        <w:tc>
-          <w:tcPr>
-            <w:tcW w:w="780" w:type="dxa"/>
-            <w:tcBorders>
-              <w:top w:val="nil"/>
-              <w:left w:val="nil"/>
-              <w:bottom w:val="single" w:sz="4" w:space="0" w:color="auto"/>
-              <w:right w:val="single" w:sz="4" w:space="0" w:color="auto"/>
-            </w:tcBorders>
-            <w:shd w:val="clear" w:color="auto" w:fill="auto"/>
-            <w:noWrap/>
-            <w:vAlign w:val="center"/>
-            <w:hideMark/>
-          </w:tcPr>
-          <w:p>
-            <w:pPr>
-              <w:widowControl/>
-              <w:jc w:val="right"/>
-              <w:rPr>
-                <w:rFonts w:ascii="MS UI Gothic" w:eastAsia="MS UI Gothic" w:hAnsi="MS UI Gothic" w:cs="ＭＳ Ｐゴシック" w:hint="eastAsia"/>
-                <w:kern w:val="0"/>
-                <w:sz w:val="22"/>
-              </w:rPr>
-            </w:pPr>
-            <w:r>
-              <w:rPr>
-                <w:rFonts w:ascii="MS UI Gothic" w:eastAsia="MS UI Gothic" w:hAnsi="MS UI Gothic" w:cs="ＭＳ Ｐゴシック" w:hint="eastAsia"/>
-                <w:kern w:val="0"/>
-                <w:sz w:val="22"/>
-              </w:rPr>
-              <w:t xml:space="preserve">378.0 </w:t>
-            </w:r>
-          </w:p>
-        </w:tc>
-        <w:tc>
-          <w:tcPr>
-            <w:tcW w:w="780" w:type="dxa"/>
-            <w:tcBorders>
-              <w:top w:val="nil"/>
-              <w:left w:val="nil"/>
-              <w:bottom w:val="single" w:sz="4" w:space="0" w:color="auto"/>
-              <w:right w:val="single" w:sz="4" w:space="0" w:color="auto"/>
-            </w:tcBorders>
-            <w:shd w:val="clear" w:color="auto" w:fill="auto"/>
-            <w:noWrap/>
-            <w:vAlign w:val="center"/>
-            <w:hideMark/>
-          </w:tcPr>
-          <w:p>
-            <w:pPr>
-              <w:widowControl/>
-              <w:jc w:val="right"/>
-              <w:rPr>
-                <w:rFonts w:ascii="MS UI Gothic" w:eastAsia="MS UI Gothic" w:hAnsi="MS UI Gothic" w:cs="ＭＳ Ｐゴシック" w:hint="eastAsia"/>
+                <w:rFonts w:ascii="MS UI Gothic" w:eastAsia="MS UI Gothic" w:hAnsi="MS UI Gothic" w:cs="ＭＳ Ｐゴシック"/>
                 <w:kern w:val="0"/>
                 <w:sz w:val="22"/>
               </w:rPr>
@@ -4187,10 +4187,44 @@
               <w:widowControl/>
               <w:jc w:val="right"/>
               <w:rPr>
+                <w:rFonts w:ascii="MS UI Gothic" w:eastAsia="MS UI Gothic" w:hAnsi="MS UI Gothic" w:cs="ＭＳ Ｐゴシック"/>
+                <w:kern w:val="0"/>
+                <w:sz w:val="22"/>
+              </w:rPr>
+            </w:pPr>
+            <w:r>
+              <w:rPr>
                 <w:rFonts w:ascii="MS UI Gothic" w:eastAsia="MS UI Gothic" w:hAnsi="MS UI Gothic" w:cs="ＭＳ Ｐゴシック" w:hint="eastAsia"/>
                 <w:kern w:val="0"/>
                 <w:sz w:val="22"/>
               </w:rPr>
+              <w:t xml:space="preserve">317.0 </w:t>
+            </w:r>
+          </w:p>
+        </w:tc>
+        <w:tc>
+          <w:tcPr>
+            <w:tcW w:w="780" w:type="dxa"/>
+            <w:tcBorders>
+              <w:top w:val="nil"/>
+              <w:left w:val="nil"/>
+              <w:bottom w:val="double" w:sz="6" w:space="0" w:color="auto"/>
+              <w:right w:val="single" w:sz="4" w:space="0" w:color="auto"/>
+            </w:tcBorders>
+            <w:shd w:val="clear" w:color="auto" w:fill="auto"/>
+            <w:noWrap/>
+            <w:vAlign w:val="center"/>
+            <w:hideMark/>
+          </w:tcPr>
+          <w:p>
+            <w:pPr>
+              <w:widowControl/>
+              <w:jc w:val="right"/>
+              <w:rPr>
+                <w:rFonts w:ascii="MS UI Gothic" w:eastAsia="MS UI Gothic" w:hAnsi="MS UI Gothic" w:cs="ＭＳ Ｐゴシック"/>
+                <w:kern w:val="0"/>
+                <w:sz w:val="22"/>
+              </w:rPr>
             </w:pPr>
             <w:r>
               <w:rPr>
@@ -4198,7 +4232,7 @@
                 <w:kern w:val="0"/>
                 <w:sz w:val="22"/>
               </w:rPr>
-              <w:t xml:space="preserve">317.0 </w:t>
+              <w:t xml:space="preserve">319.0 </w:t>
             </w:r>
           </w:p>
         </w:tc>
@@ -4221,10 +4255,44 @@
               <w:widowControl/>
               <w:jc w:val="right"/>
               <w:rPr>
+                <w:rFonts w:ascii="MS UI Gothic" w:eastAsia="MS UI Gothic" w:hAnsi="MS UI Gothic" w:cs="ＭＳ Ｐゴシック"/>
+                <w:kern w:val="0"/>
+                <w:sz w:val="22"/>
+              </w:rPr>
+            </w:pPr>
+            <w:r>
+              <w:rPr>
                 <w:rFonts w:ascii="MS UI Gothic" w:eastAsia="MS UI Gothic" w:hAnsi="MS UI Gothic" w:cs="ＭＳ Ｐゴシック" w:hint="eastAsia"/>
                 <w:kern w:val="0"/>
                 <w:sz w:val="22"/>
               </w:rPr>
+              <w:t xml:space="preserve">377.0 </w:t>
+            </w:r>
+          </w:p>
+        </w:tc>
+        <w:tc>
+          <w:tcPr>
+            <w:tcW w:w="780" w:type="dxa"/>
+            <w:tcBorders>
+              <w:top w:val="nil"/>
+              <w:left w:val="nil"/>
+              <w:bottom w:val="double" w:sz="6" w:space="0" w:color="auto"/>
+              <w:right w:val="single" w:sz="4" w:space="0" w:color="auto"/>
+            </w:tcBorders>
+            <w:shd w:val="clear" w:color="auto" w:fill="auto"/>
+            <w:noWrap/>
+            <w:vAlign w:val="center"/>
+            <w:hideMark/>
+          </w:tcPr>
+          <w:p>
+            <w:pPr>
+              <w:widowControl/>
+              <w:jc w:val="right"/>
+              <w:rPr>
+                <w:rFonts w:ascii="MS UI Gothic" w:eastAsia="MS UI Gothic" w:hAnsi="MS UI Gothic" w:cs="ＭＳ Ｐゴシック"/>
+                <w:kern w:val="0"/>
+                <w:sz w:val="22"/>
+              </w:rPr>
             </w:pPr>
             <w:r>
               <w:rPr>
@@ -4232,7 +4300,7 @@
                 <w:kern w:val="0"/>
                 <w:sz w:val="22"/>
               </w:rPr>
-              <w:t xml:space="preserve">319.0 </w:t>
+              <w:t xml:space="preserve">467.0 </w:t>
             </w:r>
           </w:p>
         </w:tc>
@@ -4255,75 +4323,7 @@
               <w:widowControl/>
               <w:jc w:val="right"/>
               <w:rPr>
-                <w:rFonts w:ascii="MS UI Gothic" w:eastAsia="MS UI Gothic" w:hAnsi="MS UI Gothic" w:cs="ＭＳ Ｐゴシック" w:hint="eastAsia"/>
-                <w:kern w:val="0"/>
-                <w:sz w:val="22"/>
-              </w:rPr>
-            </w:pPr>
-            <w:r>
-              <w:rPr>
-                <w:rFonts w:ascii="MS UI Gothic" w:eastAsia="MS UI Gothic" w:hAnsi="MS UI Gothic" w:cs="ＭＳ Ｐゴシック" w:hint="eastAsia"/>
-                <w:kern w:val="0"/>
-                <w:sz w:val="22"/>
-              </w:rPr>
-              <w:t xml:space="preserve">377.0 </w:t>
-            </w:r>
-          </w:p>
-        </w:tc>
-        <w:tc>
-          <w:tcPr>
-            <w:tcW w:w="780" w:type="dxa"/>
-            <w:tcBorders>
-              <w:top w:val="nil"/>
-              <w:left w:val="nil"/>
-              <w:bottom w:val="double" w:sz="6" w:space="0" w:color="auto"/>
-              <w:right w:val="single" w:sz="4" w:space="0" w:color="auto"/>
-            </w:tcBorders>
-            <w:shd w:val="clear" w:color="auto" w:fill="auto"/>
-            <w:noWrap/>
-            <w:vAlign w:val="center"/>
-            <w:hideMark/>
-          </w:tcPr>
-          <w:p>
-            <w:pPr>
-              <w:widowControl/>
-              <w:jc w:val="right"/>
-              <w:rPr>
-                <w:rFonts w:ascii="MS UI Gothic" w:eastAsia="MS UI Gothic" w:hAnsi="MS UI Gothic" w:cs="ＭＳ Ｐゴシック" w:hint="eastAsia"/>
-                <w:kern w:val="0"/>
-                <w:sz w:val="22"/>
-              </w:rPr>
-            </w:pPr>
-            <w:r>
-              <w:rPr>
-                <w:rFonts w:ascii="MS UI Gothic" w:eastAsia="MS UI Gothic" w:hAnsi="MS UI Gothic" w:cs="ＭＳ Ｐゴシック" w:hint="eastAsia"/>
-                <w:kern w:val="0"/>
-                <w:sz w:val="22"/>
-              </w:rPr>
-              <w:t xml:space="preserve">467.0 </w:t>
-            </w:r>
-          </w:p>
-        </w:tc>
-        <w:tc>
-          <w:tcPr>
-            <w:tcW w:w="780" w:type="dxa"/>
-            <w:tcBorders>
-              <w:top w:val="nil"/>
-              <w:left w:val="nil"/>
-              <w:bottom w:val="double" w:sz="6" w:space="0" w:color="auto"/>
-              <w:right w:val="single" w:sz="4" w:space="0" w:color="auto"/>
-            </w:tcBorders>
-            <w:shd w:val="clear" w:color="auto" w:fill="auto"/>
-            <w:noWrap/>
-            <w:vAlign w:val="center"/>
-            <w:hideMark/>
-          </w:tcPr>
-          <w:p>
-            <w:pPr>
-              <w:widowControl/>
-              <w:jc w:val="right"/>
-              <w:rPr>
-                <w:rFonts w:ascii="MS UI Gothic" w:eastAsia="MS UI Gothic" w:hAnsi="MS UI Gothic" w:cs="ＭＳ Ｐゴシック" w:hint="eastAsia"/>
+                <w:rFonts w:ascii="MS UI Gothic" w:eastAsia="MS UI Gothic" w:hAnsi="MS UI Gothic" w:cs="ＭＳ Ｐゴシック"/>
                 <w:kern w:val="0"/>
                 <w:sz w:val="22"/>
               </w:rPr>
@@ -4362,11 +4362,47 @@
               <w:widowControl/>
               <w:jc w:val="right"/>
               <w:rPr>
+                <w:rFonts w:ascii="ＭＳ Ｐゴシック" w:eastAsia="ＭＳ Ｐゴシック" w:hAnsi="ＭＳ Ｐゴシック" w:cs="ＭＳ Ｐゴシック"/>
+                <w:color w:val="000000"/>
+                <w:kern w:val="0"/>
+                <w:sz w:val="22"/>
+              </w:rPr>
+            </w:pPr>
+            <w:r>
+              <w:rPr>
                 <w:rFonts w:ascii="ＭＳ Ｐゴシック" w:eastAsia="ＭＳ Ｐゴシック" w:hAnsi="ＭＳ Ｐゴシック" w:cs="ＭＳ Ｐゴシック" w:hint="eastAsia"/>
                 <w:color w:val="000000"/>
                 <w:kern w:val="0"/>
                 <w:sz w:val="22"/>
               </w:rPr>
+              <w:t xml:space="preserve">-26.0 </w:t>
+            </w:r>
+          </w:p>
+        </w:tc>
+        <w:tc>
+          <w:tcPr>
+            <w:tcW w:w="780" w:type="dxa"/>
+            <w:tcBorders>
+              <w:top w:val="nil"/>
+              <w:left w:val="nil"/>
+              <w:bottom w:val="single" w:sz="4" w:space="0" w:color="auto"/>
+              <w:right w:val="single" w:sz="4" w:space="0" w:color="auto"/>
+            </w:tcBorders>
+            <w:shd w:val="clear" w:color="auto" w:fill="auto"/>
+            <w:noWrap/>
+            <w:vAlign w:val="center"/>
+            <w:hideMark/>
+          </w:tcPr>
+          <w:p>
+            <w:pPr>
+              <w:widowControl/>
+              <w:jc w:val="right"/>
+              <w:rPr>
+                <w:rFonts w:ascii="ＭＳ Ｐゴシック" w:eastAsia="ＭＳ Ｐゴシック" w:hAnsi="ＭＳ Ｐゴシック" w:cs="ＭＳ Ｐゴシック"/>
+                <w:color w:val="000000"/>
+                <w:kern w:val="0"/>
+                <w:sz w:val="22"/>
+              </w:rPr>
             </w:pPr>
             <w:r>
               <w:rPr>
@@ -4375,7 +4411,7 @@
                 <w:kern w:val="0"/>
                 <w:sz w:val="22"/>
               </w:rPr>
-              <w:t xml:space="preserve">-26.0 </w:t>
+              <w:t xml:space="preserve">-56.0 </w:t>
             </w:r>
           </w:p>
         </w:tc>
@@ -4398,11 +4434,47 @@
               <w:widowControl/>
               <w:jc w:val="right"/>
               <w:rPr>
+                <w:rFonts w:ascii="ＭＳ Ｐゴシック" w:eastAsia="ＭＳ Ｐゴシック" w:hAnsi="ＭＳ Ｐゴシック" w:cs="ＭＳ Ｐゴシック"/>
+                <w:color w:val="000000"/>
+                <w:kern w:val="0"/>
+                <w:sz w:val="22"/>
+              </w:rPr>
+            </w:pPr>
+            <w:r>
+              <w:rPr>
                 <w:rFonts w:ascii="ＭＳ Ｐゴシック" w:eastAsia="ＭＳ Ｐゴシック" w:hAnsi="ＭＳ Ｐゴシック" w:cs="ＭＳ Ｐゴシック" w:hint="eastAsia"/>
                 <w:color w:val="000000"/>
                 <w:kern w:val="0"/>
                 <w:sz w:val="22"/>
               </w:rPr>
+              <w:t xml:space="preserve">-42.0 </w:t>
+            </w:r>
+          </w:p>
+        </w:tc>
+        <w:tc>
+          <w:tcPr>
+            <w:tcW w:w="780" w:type="dxa"/>
+            <w:tcBorders>
+              <w:top w:val="nil"/>
+              <w:left w:val="nil"/>
+              <w:bottom w:val="single" w:sz="4" w:space="0" w:color="auto"/>
+              <w:right w:val="single" w:sz="4" w:space="0" w:color="auto"/>
+            </w:tcBorders>
+            <w:shd w:val="clear" w:color="auto" w:fill="auto"/>
+            <w:noWrap/>
+            <w:vAlign w:val="center"/>
+            <w:hideMark/>
+          </w:tcPr>
+          <w:p>
+            <w:pPr>
+              <w:widowControl/>
+              <w:jc w:val="right"/>
+              <w:rPr>
+                <w:rFonts w:ascii="ＭＳ Ｐゴシック" w:eastAsia="ＭＳ Ｐゴシック" w:hAnsi="ＭＳ Ｐゴシック" w:cs="ＭＳ Ｐゴシック"/>
+                <w:color w:val="000000"/>
+                <w:kern w:val="0"/>
+                <w:sz w:val="22"/>
+              </w:rPr>
             </w:pPr>
             <w:r>
               <w:rPr>
@@ -4411,7 +4483,7 @@
                 <w:kern w:val="0"/>
                 <w:sz w:val="22"/>
               </w:rPr>
-              <w:t xml:space="preserve">-56.0 </w:t>
+              <w:t xml:space="preserve">-6.0 </w:t>
             </w:r>
           </w:p>
         </w:tc>
@@ -4434,79 +4506,7 @@
               <w:widowControl/>
               <w:jc w:val="right"/>
               <w:rPr>
-                <w:rFonts w:ascii="ＭＳ Ｐゴシック" w:eastAsia="ＭＳ Ｐゴシック" w:hAnsi="ＭＳ Ｐゴシック" w:cs="ＭＳ Ｐゴシック" w:hint="eastAsia"/>
-                <w:color w:val="000000"/>
-                <w:kern w:val="0"/>
-                <w:sz w:val="22"/>
-              </w:rPr>
-            </w:pPr>
-            <w:r>
-              <w:rPr>
-                <w:rFonts w:ascii="ＭＳ Ｐゴシック" w:eastAsia="ＭＳ Ｐゴシック" w:hAnsi="ＭＳ Ｐゴシック" w:cs="ＭＳ Ｐゴシック" w:hint="eastAsia"/>
-                <w:color w:val="000000"/>
-                <w:kern w:val="0"/>
-                <w:sz w:val="22"/>
-              </w:rPr>
-              <w:t xml:space="preserve">-42.0 </w:t>
-            </w:r>
-          </w:p>
-        </w:tc>
-        <w:tc>
-          <w:tcPr>
-            <w:tcW w:w="780" w:type="dxa"/>
-            <w:tcBorders>
-              <w:top w:val="nil"/>
-              <w:left w:val="nil"/>
-              <w:bottom w:val="single" w:sz="4" w:space="0" w:color="auto"/>
-              <w:right w:val="single" w:sz="4" w:space="0" w:color="auto"/>
-            </w:tcBorders>
-            <w:shd w:val="clear" w:color="auto" w:fill="auto"/>
-            <w:noWrap/>
-            <w:vAlign w:val="center"/>
-            <w:hideMark/>
-          </w:tcPr>
-          <w:p>
-            <w:pPr>
-              <w:widowControl/>
-              <w:jc w:val="right"/>
-              <w:rPr>
-                <w:rFonts w:ascii="ＭＳ Ｐゴシック" w:eastAsia="ＭＳ Ｐゴシック" w:hAnsi="ＭＳ Ｐゴシック" w:cs="ＭＳ Ｐゴシック" w:hint="eastAsia"/>
-                <w:color w:val="000000"/>
-                <w:kern w:val="0"/>
-                <w:sz w:val="22"/>
-              </w:rPr>
-            </w:pPr>
-            <w:r>
-              <w:rPr>
-                <w:rFonts w:ascii="ＭＳ Ｐゴシック" w:eastAsia="ＭＳ Ｐゴシック" w:hAnsi="ＭＳ Ｐゴシック" w:cs="ＭＳ Ｐゴシック" w:hint="eastAsia"/>
-                <w:color w:val="000000"/>
-                <w:kern w:val="0"/>
-                <w:sz w:val="22"/>
-              </w:rPr>
-              <w:t xml:space="preserve">-6.0 </w:t>
-            </w:r>
-          </w:p>
-        </w:tc>
-        <w:tc>
-          <w:tcPr>
-            <w:tcW w:w="780" w:type="dxa"/>
-            <w:tcBorders>
-              <w:top w:val="nil"/>
-              <w:left w:val="nil"/>
-              <w:bottom w:val="single" w:sz="4" w:space="0" w:color="auto"/>
-              <w:right w:val="single" w:sz="4" w:space="0" w:color="auto"/>
-            </w:tcBorders>
-            <w:shd w:val="clear" w:color="auto" w:fill="auto"/>
-            <w:noWrap/>
-            <w:vAlign w:val="center"/>
-            <w:hideMark/>
-          </w:tcPr>
-          <w:p>
-            <w:pPr>
-              <w:widowControl/>
-              <w:jc w:val="right"/>
-              <w:rPr>
-                <w:rFonts w:ascii="ＭＳ Ｐゴシック" w:eastAsia="ＭＳ Ｐゴシック" w:hAnsi="ＭＳ Ｐゴシック" w:cs="ＭＳ Ｐゴシック" w:hint="eastAsia"/>
+                <w:rFonts w:ascii="ＭＳ Ｐゴシック" w:eastAsia="ＭＳ Ｐゴシック" w:hAnsi="ＭＳ Ｐゴシック" w:cs="ＭＳ Ｐゴシック"/>
                 <w:color w:val="000000"/>
                 <w:kern w:val="0"/>
                 <w:sz w:val="22"/>
@@ -4547,11 +4547,47 @@
               <w:widowControl/>
               <w:jc w:val="right"/>
               <w:rPr>
+                <w:rFonts w:ascii="ＭＳ Ｐゴシック" w:eastAsia="ＭＳ Ｐゴシック" w:hAnsi="ＭＳ Ｐゴシック" w:cs="ＭＳ Ｐゴシック"/>
+                <w:color w:val="000000"/>
+                <w:kern w:val="0"/>
+                <w:sz w:val="22"/>
+              </w:rPr>
+            </w:pPr>
+            <w:r>
+              <w:rPr>
                 <w:rFonts w:ascii="ＭＳ Ｐゴシック" w:eastAsia="ＭＳ Ｐゴシック" w:hAnsi="ＭＳ Ｐゴシック" w:cs="ＭＳ Ｐゴシック" w:hint="eastAsia"/>
                 <w:color w:val="000000"/>
                 <w:kern w:val="0"/>
                 <w:sz w:val="22"/>
               </w:rPr>
+              <w:t xml:space="preserve">58.0 </w:t>
+            </w:r>
+          </w:p>
+        </w:tc>
+        <w:tc>
+          <w:tcPr>
+            <w:tcW w:w="780" w:type="dxa"/>
+            <w:tcBorders>
+              <w:top w:val="nil"/>
+              <w:left w:val="nil"/>
+              <w:bottom w:val="single" w:sz="4" w:space="0" w:color="auto"/>
+              <w:right w:val="single" w:sz="4" w:space="0" w:color="auto"/>
+            </w:tcBorders>
+            <w:shd w:val="clear" w:color="auto" w:fill="auto"/>
+            <w:noWrap/>
+            <w:vAlign w:val="center"/>
+            <w:hideMark/>
+          </w:tcPr>
+          <w:p>
+            <w:pPr>
+              <w:widowControl/>
+              <w:jc w:val="right"/>
+              <w:rPr>
+                <w:rFonts w:ascii="ＭＳ Ｐゴシック" w:eastAsia="ＭＳ Ｐゴシック" w:hAnsi="ＭＳ Ｐゴシック" w:cs="ＭＳ Ｐゴシック"/>
+                <w:color w:val="000000"/>
+                <w:kern w:val="0"/>
+                <w:sz w:val="22"/>
+              </w:rPr>
             </w:pPr>
             <w:r>
               <w:rPr>
@@ -4560,7 +4596,7 @@
                 <w:kern w:val="0"/>
                 <w:sz w:val="22"/>
               </w:rPr>
-              <w:t xml:space="preserve">58.0 </w:t>
+              <w:t xml:space="preserve">37.0 </w:t>
             </w:r>
           </w:p>
         </w:tc>
@@ -4583,11 +4619,47 @@
               <w:widowControl/>
               <w:jc w:val="right"/>
               <w:rPr>
+                <w:rFonts w:ascii="ＭＳ Ｐゴシック" w:eastAsia="ＭＳ Ｐゴシック" w:hAnsi="ＭＳ Ｐゴシック" w:cs="ＭＳ Ｐゴシック"/>
+                <w:color w:val="000000"/>
+                <w:kern w:val="0"/>
+                <w:sz w:val="22"/>
+              </w:rPr>
+            </w:pPr>
+            <w:r>
+              <w:rPr>
                 <w:rFonts w:ascii="ＭＳ Ｐゴシック" w:eastAsia="ＭＳ Ｐゴシック" w:hAnsi="ＭＳ Ｐゴシック" w:cs="ＭＳ Ｐゴシック" w:hint="eastAsia"/>
                 <w:color w:val="000000"/>
                 <w:kern w:val="0"/>
                 <w:sz w:val="22"/>
               </w:rPr>
+              <w:t xml:space="preserve">60.0 </w:t>
+            </w:r>
+          </w:p>
+        </w:tc>
+        <w:tc>
+          <w:tcPr>
+            <w:tcW w:w="780" w:type="dxa"/>
+            <w:tcBorders>
+              <w:top w:val="nil"/>
+              <w:left w:val="nil"/>
+              <w:bottom w:val="single" w:sz="4" w:space="0" w:color="auto"/>
+              <w:right w:val="single" w:sz="4" w:space="0" w:color="auto"/>
+            </w:tcBorders>
+            <w:shd w:val="clear" w:color="auto" w:fill="auto"/>
+            <w:noWrap/>
+            <w:vAlign w:val="center"/>
+            <w:hideMark/>
+          </w:tcPr>
+          <w:p>
+            <w:pPr>
+              <w:widowControl/>
+              <w:jc w:val="right"/>
+              <w:rPr>
+                <w:rFonts w:ascii="ＭＳ Ｐゴシック" w:eastAsia="ＭＳ Ｐゴシック" w:hAnsi="ＭＳ Ｐゴシック" w:cs="ＭＳ Ｐゴシック"/>
+                <w:color w:val="000000"/>
+                <w:kern w:val="0"/>
+                <w:sz w:val="22"/>
+              </w:rPr>
             </w:pPr>
             <w:r>
               <w:rPr>
@@ -4596,7 +4668,7 @@
                 <w:kern w:val="0"/>
                 <w:sz w:val="22"/>
               </w:rPr>
-              <w:t xml:space="preserve">37.0 </w:t>
+              <w:t xml:space="preserve">89.0 </w:t>
             </w:r>
           </w:p>
         </w:tc>
@@ -4619,79 +4691,7 @@
               <w:widowControl/>
               <w:jc w:val="right"/>
               <w:rPr>
-                <w:rFonts w:ascii="ＭＳ Ｐゴシック" w:eastAsia="ＭＳ Ｐゴシック" w:hAnsi="ＭＳ Ｐゴシック" w:cs="ＭＳ Ｐゴシック" w:hint="eastAsia"/>
-                <w:color w:val="000000"/>
-                <w:kern w:val="0"/>
-                <w:sz w:val="22"/>
-              </w:rPr>
-            </w:pPr>
-            <w:r>
-              <w:rPr>
-                <w:rFonts w:ascii="ＭＳ Ｐゴシック" w:eastAsia="ＭＳ Ｐゴシック" w:hAnsi="ＭＳ Ｐゴシック" w:cs="ＭＳ Ｐゴシック" w:hint="eastAsia"/>
-                <w:color w:val="000000"/>
-                <w:kern w:val="0"/>
-                <w:sz w:val="22"/>
-              </w:rPr>
-              <w:t xml:space="preserve">60.0 </w:t>
-            </w:r>
-          </w:p>
-        </w:tc>
-        <w:tc>
-          <w:tcPr>
-            <w:tcW w:w="780" w:type="dxa"/>
-            <w:tcBorders>
-              <w:top w:val="nil"/>
-              <w:left w:val="nil"/>
-              <w:bottom w:val="single" w:sz="4" w:space="0" w:color="auto"/>
-              <w:right w:val="single" w:sz="4" w:space="0" w:color="auto"/>
-            </w:tcBorders>
-            <w:shd w:val="clear" w:color="auto" w:fill="auto"/>
-            <w:noWrap/>
-            <w:vAlign w:val="center"/>
-            <w:hideMark/>
-          </w:tcPr>
-          <w:p>
-            <w:pPr>
-              <w:widowControl/>
-              <w:jc w:val="right"/>
-              <w:rPr>
-                <w:rFonts w:ascii="ＭＳ Ｐゴシック" w:eastAsia="ＭＳ Ｐゴシック" w:hAnsi="ＭＳ Ｐゴシック" w:cs="ＭＳ Ｐゴシック" w:hint="eastAsia"/>
-                <w:color w:val="000000"/>
-                <w:kern w:val="0"/>
-                <w:sz w:val="22"/>
-              </w:rPr>
-            </w:pPr>
-            <w:r>
-              <w:rPr>
-                <w:rFonts w:ascii="ＭＳ Ｐゴシック" w:eastAsia="ＭＳ Ｐゴシック" w:hAnsi="ＭＳ Ｐゴシック" w:cs="ＭＳ Ｐゴシック" w:hint="eastAsia"/>
-                <w:color w:val="000000"/>
-                <w:kern w:val="0"/>
-                <w:sz w:val="22"/>
-              </w:rPr>
-              <w:t xml:space="preserve">89.0 </w:t>
-            </w:r>
-          </w:p>
-        </w:tc>
-        <w:tc>
-          <w:tcPr>
-            <w:tcW w:w="780" w:type="dxa"/>
-            <w:tcBorders>
-              <w:top w:val="nil"/>
-              <w:left w:val="nil"/>
-              <w:bottom w:val="single" w:sz="4" w:space="0" w:color="auto"/>
-              <w:right w:val="single" w:sz="4" w:space="0" w:color="auto"/>
-            </w:tcBorders>
-            <w:shd w:val="clear" w:color="auto" w:fill="auto"/>
-            <w:noWrap/>
-            <w:vAlign w:val="center"/>
-            <w:hideMark/>
-          </w:tcPr>
-          <w:p>
-            <w:pPr>
-              <w:widowControl/>
-              <w:jc w:val="right"/>
-              <w:rPr>
-                <w:rFonts w:ascii="ＭＳ Ｐゴシック" w:eastAsia="ＭＳ Ｐゴシック" w:hAnsi="ＭＳ Ｐゴシック" w:cs="ＭＳ Ｐゴシック" w:hint="eastAsia"/>
+                <w:rFonts w:ascii="ＭＳ Ｐゴシック" w:eastAsia="ＭＳ Ｐゴシック" w:hAnsi="ＭＳ Ｐゴシック" w:cs="ＭＳ Ｐゴシック"/>
                 <w:color w:val="000000"/>
                 <w:kern w:val="0"/>
                 <w:sz w:val="22"/>
@@ -4732,11 +4732,47 @@
               <w:widowControl/>
               <w:jc w:val="right"/>
               <w:rPr>
+                <w:rFonts w:ascii="ＭＳ Ｐゴシック" w:eastAsia="ＭＳ Ｐゴシック" w:hAnsi="ＭＳ Ｐゴシック" w:cs="ＭＳ Ｐゴシック"/>
+                <w:color w:val="000000"/>
+                <w:kern w:val="0"/>
+                <w:sz w:val="22"/>
+              </w:rPr>
+            </w:pPr>
+            <w:r>
+              <w:rPr>
                 <w:rFonts w:ascii="ＭＳ Ｐゴシック" w:eastAsia="ＭＳ Ｐゴシック" w:hAnsi="ＭＳ Ｐゴシック" w:cs="ＭＳ Ｐゴシック" w:hint="eastAsia"/>
                 <w:color w:val="000000"/>
                 <w:kern w:val="0"/>
                 <w:sz w:val="22"/>
               </w:rPr>
+              <w:t xml:space="preserve">0.92 </w:t>
+            </w:r>
+          </w:p>
+        </w:tc>
+        <w:tc>
+          <w:tcPr>
+            <w:tcW w:w="780" w:type="dxa"/>
+            <w:tcBorders>
+              <w:top w:val="nil"/>
+              <w:left w:val="nil"/>
+              <w:bottom w:val="single" w:sz="4" w:space="0" w:color="auto"/>
+              <w:right w:val="single" w:sz="4" w:space="0" w:color="auto"/>
+            </w:tcBorders>
+            <w:shd w:val="clear" w:color="auto" w:fill="auto"/>
+            <w:noWrap/>
+            <w:vAlign w:val="center"/>
+            <w:hideMark/>
+          </w:tcPr>
+          <w:p>
+            <w:pPr>
+              <w:widowControl/>
+              <w:jc w:val="right"/>
+              <w:rPr>
+                <w:rFonts w:ascii="ＭＳ Ｐゴシック" w:eastAsia="ＭＳ Ｐゴシック" w:hAnsi="ＭＳ Ｐゴシック" w:cs="ＭＳ Ｐゴシック"/>
+                <w:color w:val="000000"/>
+                <w:kern w:val="0"/>
+                <w:sz w:val="22"/>
+              </w:rPr>
             </w:pPr>
             <w:r>
               <w:rPr>
@@ -4745,7 +4781,7 @@
                 <w:kern w:val="0"/>
                 <w:sz w:val="22"/>
               </w:rPr>
-              <w:t xml:space="preserve">0.92 </w:t>
+              <w:t xml:space="preserve">0.85 </w:t>
             </w:r>
           </w:p>
         </w:tc>
@@ -4768,11 +4804,47 @@
               <w:widowControl/>
               <w:jc w:val="right"/>
               <w:rPr>
+                <w:rFonts w:ascii="ＭＳ Ｐゴシック" w:eastAsia="ＭＳ Ｐゴシック" w:hAnsi="ＭＳ Ｐゴシック" w:cs="ＭＳ Ｐゴシック"/>
+                <w:color w:val="000000"/>
+                <w:kern w:val="0"/>
+                <w:sz w:val="22"/>
+              </w:rPr>
+            </w:pPr>
+            <w:r>
+              <w:rPr>
                 <w:rFonts w:ascii="ＭＳ Ｐゴシック" w:eastAsia="ＭＳ Ｐゴシック" w:hAnsi="ＭＳ Ｐゴシック" w:cs="ＭＳ Ｐゴシック" w:hint="eastAsia"/>
                 <w:color w:val="000000"/>
                 <w:kern w:val="0"/>
                 <w:sz w:val="22"/>
               </w:rPr>
+              <w:t xml:space="preserve">0.90 </w:t>
+            </w:r>
+          </w:p>
+        </w:tc>
+        <w:tc>
+          <w:tcPr>
+            <w:tcW w:w="780" w:type="dxa"/>
+            <w:tcBorders>
+              <w:top w:val="nil"/>
+              <w:left w:val="nil"/>
+              <w:bottom w:val="single" w:sz="4" w:space="0" w:color="auto"/>
+              <w:right w:val="single" w:sz="4" w:space="0" w:color="auto"/>
+            </w:tcBorders>
+            <w:shd w:val="clear" w:color="auto" w:fill="auto"/>
+            <w:noWrap/>
+            <w:vAlign w:val="center"/>
+            <w:hideMark/>
+          </w:tcPr>
+          <w:p>
+            <w:pPr>
+              <w:widowControl/>
+              <w:jc w:val="right"/>
+              <w:rPr>
+                <w:rFonts w:ascii="ＭＳ Ｐゴシック" w:eastAsia="ＭＳ Ｐゴシック" w:hAnsi="ＭＳ Ｐゴシック" w:cs="ＭＳ Ｐゴシック"/>
+                <w:color w:val="000000"/>
+                <w:kern w:val="0"/>
+                <w:sz w:val="22"/>
+              </w:rPr>
             </w:pPr>
             <w:r>
               <w:rPr>
@@ -4781,7 +4853,7 @@
                 <w:kern w:val="0"/>
                 <w:sz w:val="22"/>
               </w:rPr>
-              <w:t xml:space="preserve">0.85 </w:t>
+              <w:t xml:space="preserve">0.99 </w:t>
             </w:r>
           </w:p>
         </w:tc>
@@ -4804,79 +4876,7 @@
               <w:widowControl/>
               <w:jc w:val="right"/>
               <w:rPr>
-                <w:rFonts w:ascii="ＭＳ Ｐゴシック" w:eastAsia="ＭＳ Ｐゴシック" w:hAnsi="ＭＳ Ｐゴシック" w:cs="ＭＳ Ｐゴシック" w:hint="eastAsia"/>
-                <w:color w:val="000000"/>
-                <w:kern w:val="0"/>
-                <w:sz w:val="22"/>
-              </w:rPr>
-            </w:pPr>
-            <w:r>
-              <w:rPr>
-                <w:rFonts w:ascii="ＭＳ Ｐゴシック" w:eastAsia="ＭＳ Ｐゴシック" w:hAnsi="ＭＳ Ｐゴシック" w:cs="ＭＳ Ｐゴシック" w:hint="eastAsia"/>
-                <w:color w:val="000000"/>
-                <w:kern w:val="0"/>
-                <w:sz w:val="22"/>
-              </w:rPr>
-              <w:t xml:space="preserve">0.90 </w:t>
-            </w:r>
-          </w:p>
-        </w:tc>
-        <w:tc>
-          <w:tcPr>
-            <w:tcW w:w="780" w:type="dxa"/>
-            <w:tcBorders>
-              <w:top w:val="nil"/>
-              <w:left w:val="nil"/>
-              <w:bottom w:val="single" w:sz="4" w:space="0" w:color="auto"/>
-              <w:right w:val="single" w:sz="4" w:space="0" w:color="auto"/>
-            </w:tcBorders>
-            <w:shd w:val="clear" w:color="auto" w:fill="auto"/>
-            <w:noWrap/>
-            <w:vAlign w:val="center"/>
-            <w:hideMark/>
-          </w:tcPr>
-          <w:p>
-            <w:pPr>
-              <w:widowControl/>
-              <w:jc w:val="right"/>
-              <w:rPr>
-                <w:rFonts w:ascii="ＭＳ Ｐゴシック" w:eastAsia="ＭＳ Ｐゴシック" w:hAnsi="ＭＳ Ｐゴシック" w:cs="ＭＳ Ｐゴシック" w:hint="eastAsia"/>
-                <w:color w:val="000000"/>
-                <w:kern w:val="0"/>
-                <w:sz w:val="22"/>
-              </w:rPr>
-            </w:pPr>
-            <w:r>
-              <w:rPr>
-                <w:rFonts w:ascii="ＭＳ Ｐゴシック" w:eastAsia="ＭＳ Ｐゴシック" w:hAnsi="ＭＳ Ｐゴシック" w:cs="ＭＳ Ｐゴシック" w:hint="eastAsia"/>
-                <w:color w:val="000000"/>
-                <w:kern w:val="0"/>
-                <w:sz w:val="22"/>
-              </w:rPr>
-              <w:t xml:space="preserve">0.99 </w:t>
-            </w:r>
-          </w:p>
-        </w:tc>
-        <w:tc>
-          <w:tcPr>
-            <w:tcW w:w="780" w:type="dxa"/>
-            <w:tcBorders>
-              <w:top w:val="nil"/>
-              <w:left w:val="nil"/>
-              <w:bottom w:val="single" w:sz="4" w:space="0" w:color="auto"/>
-              <w:right w:val="single" w:sz="4" w:space="0" w:color="auto"/>
-            </w:tcBorders>
-            <w:shd w:val="clear" w:color="auto" w:fill="auto"/>
-            <w:noWrap/>
-            <w:vAlign w:val="center"/>
-            <w:hideMark/>
-          </w:tcPr>
-          <w:p>
-            <w:pPr>
-              <w:widowControl/>
-              <w:jc w:val="right"/>
-              <w:rPr>
-                <w:rFonts w:ascii="ＭＳ Ｐゴシック" w:eastAsia="ＭＳ Ｐゴシック" w:hAnsi="ＭＳ Ｐゴシック" w:cs="ＭＳ Ｐゴシック" w:hint="eastAsia"/>
+                <w:rFonts w:ascii="ＭＳ Ｐゴシック" w:eastAsia="ＭＳ Ｐゴシック" w:hAnsi="ＭＳ Ｐゴシック" w:cs="ＭＳ Ｐゴシック"/>
                 <w:color w:val="000000"/>
                 <w:kern w:val="0"/>
                 <w:sz w:val="22"/>
@@ -4917,11 +4917,47 @@
               <w:widowControl/>
               <w:jc w:val="right"/>
               <w:rPr>
+                <w:rFonts w:ascii="ＭＳ Ｐゴシック" w:eastAsia="ＭＳ Ｐゴシック" w:hAnsi="ＭＳ Ｐゴシック" w:cs="ＭＳ Ｐゴシック"/>
+                <w:color w:val="000000"/>
+                <w:kern w:val="0"/>
+                <w:sz w:val="22"/>
+              </w:rPr>
+            </w:pPr>
+            <w:r>
+              <w:rPr>
                 <w:rFonts w:ascii="ＭＳ Ｐゴシック" w:eastAsia="ＭＳ Ｐゴシック" w:hAnsi="ＭＳ Ｐゴシック" w:cs="ＭＳ Ｐゴシック" w:hint="eastAsia"/>
                 <w:color w:val="000000"/>
                 <w:kern w:val="0"/>
                 <w:sz w:val="22"/>
               </w:rPr>
+              <w:t xml:space="preserve">1.22 </w:t>
+            </w:r>
+          </w:p>
+        </w:tc>
+        <w:tc>
+          <w:tcPr>
+            <w:tcW w:w="780" w:type="dxa"/>
+            <w:tcBorders>
+              <w:top w:val="nil"/>
+              <w:left w:val="nil"/>
+              <w:bottom w:val="single" w:sz="4" w:space="0" w:color="auto"/>
+              <w:right w:val="single" w:sz="4" w:space="0" w:color="auto"/>
+            </w:tcBorders>
+            <w:shd w:val="clear" w:color="auto" w:fill="auto"/>
+            <w:noWrap/>
+            <w:vAlign w:val="center"/>
+            <w:hideMark/>
+          </w:tcPr>
+          <w:p>
+            <w:pPr>
+              <w:widowControl/>
+              <w:jc w:val="right"/>
+              <w:rPr>
+                <w:rFonts w:ascii="ＭＳ Ｐゴシック" w:eastAsia="ＭＳ Ｐゴシック" w:hAnsi="ＭＳ Ｐゴシック" w:cs="ＭＳ Ｐゴシック"/>
+                <w:color w:val="000000"/>
+                <w:kern w:val="0"/>
+                <w:sz w:val="22"/>
+              </w:rPr>
             </w:pPr>
             <w:r>
               <w:rPr>
@@ -4930,7 +4966,7 @@
                 <w:kern w:val="0"/>
                 <w:sz w:val="22"/>
               </w:rPr>
-              <w:t xml:space="preserve">1.22 </w:t>
+              <w:t xml:space="preserve">1.13 </w:t>
             </w:r>
           </w:p>
         </w:tc>
@@ -4953,11 +4989,47 @@
               <w:widowControl/>
               <w:jc w:val="right"/>
               <w:rPr>
+                <w:rFonts w:ascii="ＭＳ Ｐゴシック" w:eastAsia="ＭＳ Ｐゴシック" w:hAnsi="ＭＳ Ｐゴシック" w:cs="ＭＳ Ｐゴシック"/>
+                <w:color w:val="000000"/>
+                <w:kern w:val="0"/>
+                <w:sz w:val="22"/>
+              </w:rPr>
+            </w:pPr>
+            <w:r>
+              <w:rPr>
                 <w:rFonts w:ascii="ＭＳ Ｐゴシック" w:eastAsia="ＭＳ Ｐゴシック" w:hAnsi="ＭＳ Ｐゴシック" w:cs="ＭＳ Ｐゴシック" w:hint="eastAsia"/>
                 <w:color w:val="000000"/>
                 <w:kern w:val="0"/>
                 <w:sz w:val="22"/>
               </w:rPr>
+              <w:t xml:space="preserve">1.19 </w:t>
+            </w:r>
+          </w:p>
+        </w:tc>
+        <w:tc>
+          <w:tcPr>
+            <w:tcW w:w="780" w:type="dxa"/>
+            <w:tcBorders>
+              <w:top w:val="nil"/>
+              <w:left w:val="nil"/>
+              <w:bottom w:val="single" w:sz="4" w:space="0" w:color="auto"/>
+              <w:right w:val="single" w:sz="4" w:space="0" w:color="auto"/>
+            </w:tcBorders>
+            <w:shd w:val="clear" w:color="auto" w:fill="auto"/>
+            <w:noWrap/>
+            <w:vAlign w:val="center"/>
+            <w:hideMark/>
+          </w:tcPr>
+          <w:p>
+            <w:pPr>
+              <w:widowControl/>
+              <w:jc w:val="right"/>
+              <w:rPr>
+                <w:rFonts w:ascii="ＭＳ Ｐゴシック" w:eastAsia="ＭＳ Ｐゴシック" w:hAnsi="ＭＳ Ｐゴシック" w:cs="ＭＳ Ｐゴシック"/>
+                <w:color w:val="000000"/>
+                <w:kern w:val="0"/>
+                <w:sz w:val="22"/>
+              </w:rPr>
             </w:pPr>
             <w:r>
               <w:rPr>
@@ -4966,7 +5038,7 @@
                 <w:kern w:val="0"/>
                 <w:sz w:val="22"/>
               </w:rPr>
-              <w:t xml:space="preserve">1.13 </w:t>
+              <w:t xml:space="preserve">1.24 </w:t>
             </w:r>
           </w:p>
         </w:tc>
@@ -4989,79 +5061,7 @@
               <w:widowControl/>
               <w:jc w:val="right"/>
               <w:rPr>
-                <w:rFonts w:ascii="ＭＳ Ｐゴシック" w:eastAsia="ＭＳ Ｐゴシック" w:hAnsi="ＭＳ Ｐゴシック" w:cs="ＭＳ Ｐゴシック" w:hint="eastAsia"/>
-                <w:color w:val="000000"/>
-                <w:kern w:val="0"/>
-                <w:sz w:val="22"/>
-              </w:rPr>
-            </w:pPr>
-            <w:r>
-              <w:rPr>
-                <w:rFonts w:ascii="ＭＳ Ｐゴシック" w:eastAsia="ＭＳ Ｐゴシック" w:hAnsi="ＭＳ Ｐゴシック" w:cs="ＭＳ Ｐゴシック" w:hint="eastAsia"/>
-                <w:color w:val="000000"/>
-                <w:kern w:val="0"/>
-                <w:sz w:val="22"/>
-              </w:rPr>
-              <w:t xml:space="preserve">1.19 </w:t>
-            </w:r>
-          </w:p>
-        </w:tc>
-        <w:tc>
-          <w:tcPr>
-            <w:tcW w:w="780" w:type="dxa"/>
-            <w:tcBorders>
-              <w:top w:val="nil"/>
-              <w:left w:val="nil"/>
-              <w:bottom w:val="single" w:sz="4" w:space="0" w:color="auto"/>
-              <w:right w:val="single" w:sz="4" w:space="0" w:color="auto"/>
-            </w:tcBorders>
-            <w:shd w:val="clear" w:color="auto" w:fill="auto"/>
-            <w:noWrap/>
-            <w:vAlign w:val="center"/>
-            <w:hideMark/>
-          </w:tcPr>
-          <w:p>
-            <w:pPr>
-              <w:widowControl/>
-              <w:jc w:val="right"/>
-              <w:rPr>
-                <w:rFonts w:ascii="ＭＳ Ｐゴシック" w:eastAsia="ＭＳ Ｐゴシック" w:hAnsi="ＭＳ Ｐゴシック" w:cs="ＭＳ Ｐゴシック" w:hint="eastAsia"/>
-                <w:color w:val="000000"/>
-                <w:kern w:val="0"/>
-                <w:sz w:val="22"/>
-              </w:rPr>
-            </w:pPr>
-            <w:r>
-              <w:rPr>
-                <w:rFonts w:ascii="ＭＳ Ｐゴシック" w:eastAsia="ＭＳ Ｐゴシック" w:hAnsi="ＭＳ Ｐゴシック" w:cs="ＭＳ Ｐゴシック" w:hint="eastAsia"/>
-                <w:color w:val="000000"/>
-                <w:kern w:val="0"/>
-                <w:sz w:val="22"/>
-              </w:rPr>
-              <w:t xml:space="preserve">1.24 </w:t>
-            </w:r>
-          </w:p>
-        </w:tc>
-        <w:tc>
-          <w:tcPr>
-            <w:tcW w:w="780" w:type="dxa"/>
-            <w:tcBorders>
-              <w:top w:val="nil"/>
-              <w:left w:val="nil"/>
-              <w:bottom w:val="single" w:sz="4" w:space="0" w:color="auto"/>
-              <w:right w:val="single" w:sz="4" w:space="0" w:color="auto"/>
-            </w:tcBorders>
-            <w:shd w:val="clear" w:color="auto" w:fill="auto"/>
-            <w:noWrap/>
-            <w:vAlign w:val="center"/>
-            <w:hideMark/>
-          </w:tcPr>
-          <w:p>
-            <w:pPr>
-              <w:widowControl/>
-              <w:jc w:val="right"/>
-              <w:rPr>
-                <w:rFonts w:ascii="ＭＳ Ｐゴシック" w:eastAsia="ＭＳ Ｐゴシック" w:hAnsi="ＭＳ Ｐゴシック" w:cs="ＭＳ Ｐゴシック" w:hint="eastAsia"/>
+                <w:rFonts w:ascii="ＭＳ Ｐゴシック" w:eastAsia="ＭＳ Ｐゴシック" w:hAnsi="ＭＳ Ｐゴシック" w:cs="ＭＳ Ｐゴシック"/>
                 <w:color w:val="000000"/>
                 <w:kern w:val="0"/>
                 <w:sz w:val="22"/>
@@ -5226,13 +5226,7 @@
         <w:rPr>
           <w:rFonts w:hint="eastAsia"/>
         </w:rPr>
-        <w:t>日</w:t>
-      </w:r>
-      <w:r>
-        <w:rPr>
-          <w:rFonts w:hint="eastAsia"/>
-        </w:rPr>
-        <w:t>以降</w:t>
+        <w:t>日以降</w:t>
       </w:r>
       <w:r>
         <w:rPr>
@@ -5244,9 +5238,6 @@
     <w:p>
       <w:pPr>
         <w:ind w:firstLineChars="100" w:firstLine="210"/>
-        <w:rPr>
-          <w:rFonts w:hint="eastAsia"/>
-        </w:rPr>
       </w:pPr>
       <w:r>
         <w:rPr>
@@ -5395,16 +5386,103 @@
       </w:r>
     </w:p>
     <w:p>
+      <w:r>
+        <w:rPr>
+          <w:rFonts w:hint="eastAsia"/>
+        </w:rPr>
+        <w:t xml:space="preserve">　</w:t>
+      </w:r>
+      <w:r>
+        <w:rPr>
+          <w:rFonts w:hint="eastAsia"/>
+        </w:rPr>
+        <w:t>PM</w:t>
+      </w:r>
+      <w:r>
+        <w:rPr>
+          <w:rFonts w:hint="eastAsia"/>
+        </w:rPr>
+        <w:t>の体調不良と上流工程のマネジメントの失敗により</w:t>
+      </w:r>
+      <w:r>
+        <w:rPr>
+          <w:rFonts w:hint="eastAsia"/>
+        </w:rPr>
+        <w:t>6</w:t>
+      </w:r>
+      <w:r>
+        <w:rPr>
+          <w:rFonts w:hint="eastAsia"/>
+        </w:rPr>
+        <w:t>月</w:t>
+      </w:r>
+      <w:r>
+        <w:rPr>
+          <w:rFonts w:hint="eastAsia"/>
+        </w:rPr>
+        <w:t>26</w:t>
+      </w:r>
+      <w:r>
+        <w:rPr>
+          <w:rFonts w:hint="eastAsia"/>
+        </w:rPr>
+        <w:t>日までに見直しと内部設計書に遅延が発生する．それにより内部設計書とプログラムにおいて変更箇所が発生し，プログラムの品質が低下する事態になった．最大の原因はリスクマネジメントが不十分であり不測の事態に対応できなかったことである．</w:t>
+      </w:r>
+    </w:p>
+    <w:p>
       <w:pPr>
         <w:rPr>
           <w:rFonts w:hint="eastAsia"/>
         </w:rPr>
       </w:pPr>
+    </w:p>
+    <w:p>
       <w:r>
         <w:rPr>
           <w:rFonts w:hint="eastAsia"/>
         </w:rPr>
-        <w:t xml:space="preserve">　</w:t>
+        <w:t>改善案としては以下が挙げられる．</w:t>
+      </w:r>
+    </w:p>
+    <w:p>
+      <w:pPr>
+        <w:pStyle w:val="a3"/>
+        <w:numPr>
+          <w:ilvl w:val="0"/>
+          <w:numId w:val="2"/>
+        </w:numPr>
+        <w:ind w:leftChars="0"/>
+      </w:pPr>
+      <w:r>
+        <w:rPr>
+          <w:rFonts w:hint="eastAsia"/>
+        </w:rPr>
+        <w:t>リスク</w:t>
+      </w:r>
+      <w:r>
+        <w:rPr>
+          <w:rFonts w:hint="eastAsia"/>
+        </w:rPr>
+        <w:t>摘出をきちんと行い，さらにシニアとのミーティングにより完成度をあげる．</w:t>
+      </w:r>
+    </w:p>
+    <w:p>
+      <w:pPr>
+        <w:pStyle w:val="a3"/>
+        <w:numPr>
+          <w:ilvl w:val="0"/>
+          <w:numId w:val="2"/>
+        </w:numPr>
+        <w:ind w:leftChars="0"/>
+        <w:rPr>
+          <w:rFonts w:hint="eastAsia"/>
+        </w:rPr>
+      </w:pPr>
+      <w:r>
+        <w:rPr>
+          <w:rFonts w:hint="eastAsia"/>
+        </w:rPr>
+        <w:t>リスク計画によって定義されていなかったリスクが発生した場合でも対応できるようにチームビルディングやリスク計画を行う．</w:t>
       </w:r>
       <w:bookmarkStart w:id="0" w:name="_GoBack"/>
       <w:bookmarkEnd w:id="0"/>
@@ -5422,6 +5500,92 @@
 <file path=word/numbering.xml><?xml version="1.0" encoding="utf-8"?>
 <w:numbering xmlns:wpc="http://schemas.microsoft.com/office/word/2010/wordprocessingCanvas" xmlns:mc="http://schemas.openxmlformats.org/markup-compatibility/2006" xmlns:o="urn:schemas-microsoft-com:office:office" xmlns:r="http://schemas.openxmlformats.org/officeDocument/2006/relationships" xmlns:m="http://schemas.openxmlformats.org/officeDocument/2006/math" xmlns:v="urn:schemas-microsoft-com:vml" xmlns:wp14="http://schemas.microsoft.com/office/word/2010/wordprocessingDrawing" xmlns:wp="http://schemas.openxmlformats.org/drawingml/2006/wordprocessingDrawing" xmlns:w10="urn:schemas-microsoft-com:office:word" xmlns:w="http://schemas.openxmlformats.org/wordprocessingml/2006/main" xmlns:w14="http://schemas.microsoft.com/office/word/2010/wordml" xmlns:w15="http://schemas.microsoft.com/office/word/2012/wordml" xmlns:wpg="http://schemas.microsoft.com/office/word/2010/wordprocessingGroup" xmlns:wpi="http://schemas.microsoft.com/office/word/2010/wordprocessingInk" xmlns:wne="http://schemas.microsoft.com/office/word/2006/wordml" xmlns:wps="http://schemas.microsoft.com/office/word/2010/wordprocessingShape" mc:Ignorable="w14 w15 wp14">
   <w:abstractNum w:abstractNumId="0" w15:restartNumberingAfterBreak="0">
+    <w:nsid w:val="1FCC00BA"/>
+    <w:multiLevelType w:val="hybridMultilevel"/>
+    <w:tmpl w:val="2110D6BC"/>
+    <w:lvl w:ilvl="0" w:tplc="0409000F">
+      <w:start w:val="1"/>
+      <w:numFmt w:val="decimal"/>
+      <w:lvlText w:val="%1."/>
+      <w:lvlJc w:val="left"/>
+      <w:pPr>
+        <w:ind w:left="420" w:hanging="420"/>
+      </w:pPr>
+    </w:lvl>
+    <w:lvl w:ilvl="1" w:tplc="04090017" w:tentative="1">
+      <w:start w:val="1"/>
+      <w:numFmt w:val="aiueoFullWidth"/>
+      <w:lvlText w:val="(%2)"/>
+      <w:lvlJc w:val="left"/>
+      <w:pPr>
+        <w:ind w:left="840" w:hanging="420"/>
+      </w:pPr>
+    </w:lvl>
+    <w:lvl w:ilvl="2" w:tplc="04090011" w:tentative="1">
+      <w:start w:val="1"/>
+      <w:numFmt w:val="decimalEnclosedCircle"/>
+      <w:lvlText w:val="%3"/>
+      <w:lvlJc w:val="left"/>
+      <w:pPr>
+        <w:ind w:left="1260" w:hanging="420"/>
+      </w:pPr>
+    </w:lvl>
+    <w:lvl w:ilvl="3" w:tplc="0409000F" w:tentative="1">
+      <w:start w:val="1"/>
+      <w:numFmt w:val="decimal"/>
+      <w:lvlText w:val="%4."/>
+      <w:lvlJc w:val="left"/>
+      <w:pPr>
+        <w:ind w:left="1680" w:hanging="420"/>
+      </w:pPr>
+    </w:lvl>
+    <w:lvl w:ilvl="4" w:tplc="04090017" w:tentative="1">
+      <w:start w:val="1"/>
+      <w:numFmt w:val="aiueoFullWidth"/>
+      <w:lvlText w:val="(%5)"/>
+      <w:lvlJc w:val="left"/>
+      <w:pPr>
+        <w:ind w:left="2100" w:hanging="420"/>
+      </w:pPr>
+    </w:lvl>
+    <w:lvl w:ilvl="5" w:tplc="04090011" w:tentative="1">
+      <w:start w:val="1"/>
+      <w:numFmt w:val="decimalEnclosedCircle"/>
+      <w:lvlText w:val="%6"/>
+      <w:lvlJc w:val="left"/>
+      <w:pPr>
+        <w:ind w:left="2520" w:hanging="420"/>
+      </w:pPr>
+    </w:lvl>
+    <w:lvl w:ilvl="6" w:tplc="0409000F" w:tentative="1">
+      <w:start w:val="1"/>
+      <w:numFmt w:val="decimal"/>
+      <w:lvlText w:val="%7."/>
+      <w:lvlJc w:val="left"/>
+      <w:pPr>
+        <w:ind w:left="2940" w:hanging="420"/>
+      </w:pPr>
+    </w:lvl>
+    <w:lvl w:ilvl="7" w:tplc="04090017" w:tentative="1">
+      <w:start w:val="1"/>
+      <w:numFmt w:val="aiueoFullWidth"/>
+      <w:lvlText w:val="(%8)"/>
+      <w:lvlJc w:val="left"/>
+      <w:pPr>
+        <w:ind w:left="3360" w:hanging="420"/>
+      </w:pPr>
+    </w:lvl>
+    <w:lvl w:ilvl="8" w:tplc="04090011" w:tentative="1">
+      <w:start w:val="1"/>
+      <w:numFmt w:val="decimalEnclosedCircle"/>
+      <w:lvlText w:val="%9"/>
+      <w:lvlJc w:val="left"/>
+      <w:pPr>
+        <w:ind w:left="3780" w:hanging="420"/>
+      </w:pPr>
+    </w:lvl>
+  </w:abstractNum>
+  <w:abstractNum w:abstractNumId="1" w15:restartNumberingAfterBreak="0">
     <w:nsid w:val="5BD70E53"/>
     <w:multiLevelType w:val="hybridMultilevel"/>
     <w:tmpl w:val="6270C3FE"/>
@@ -5508,6 +5672,9 @@
     </w:lvl>
   </w:abstractNum>
   <w:num w:numId="1">
+    <w:abstractNumId w:val="1"/>
+  </w:num>
+  <w:num w:numId="2">
     <w:abstractNumId w:val="0"/>
   </w:num>
 </w:numbering>
@@ -6494,11 +6661,11 @@
           <c:showBubbleSize val="0"/>
         </c:dLbls>
         <c:smooth val="0"/>
-        <c:axId val="284634472"/>
-        <c:axId val="284633688"/>
+        <c:axId val="361858920"/>
+        <c:axId val="361854216"/>
       </c:lineChart>
       <c:dateAx>
-        <c:axId val="284634472"/>
+        <c:axId val="361858920"/>
         <c:scaling>
           <c:orientation val="minMax"/>
         </c:scaling>
@@ -6508,14 +6675,14 @@
         <c:majorTickMark val="out"/>
         <c:minorTickMark val="none"/>
         <c:tickLblPos val="nextTo"/>
-        <c:crossAx val="284633688"/>
+        <c:crossAx val="361854216"/>
         <c:crosses val="autoZero"/>
         <c:auto val="1"/>
         <c:lblOffset val="100"/>
         <c:baseTimeUnit val="days"/>
       </c:dateAx>
       <c:valAx>
-        <c:axId val="284633688"/>
+        <c:axId val="361854216"/>
         <c:scaling>
           <c:orientation val="minMax"/>
         </c:scaling>
@@ -6536,7 +6703,7 @@
             <a:endParaRPr lang="ja-JP"/>
           </a:p>
         </c:txPr>
-        <c:crossAx val="284634472"/>
+        <c:crossAx val="361858920"/>
         <c:crosses val="autoZero"/>
         <c:crossBetween val="between"/>
       </c:valAx>
@@ -7112,7 +7279,7 @@
 </file>
 
 <file path=customXml/itemProps1.xml><?xml version="1.0" encoding="utf-8"?>
-<ds:datastoreItem xmlns:ds="http://schemas.openxmlformats.org/officeDocument/2006/customXml" ds:itemID="{FCAA4A4D-5418-4E46-8CBB-3E2581E2935A}">
+<ds:datastoreItem xmlns:ds="http://schemas.openxmlformats.org/officeDocument/2006/customXml" ds:itemID="{2C9B118B-7A24-40AF-8E5C-E834234A7DA2}">
   <ds:schemaRefs>
     <ds:schemaRef ds:uri="http://schemas.openxmlformats.org/officeDocument/2006/bibliography"/>
   </ds:schemaRefs>

--- a/マネジメントレポート/マネジメントレポート(新).docx
+++ b/マネジメントレポート/マネジメントレポート(新).docx
@@ -572,7 +572,7 @@
               <w:widowControl/>
               <w:jc w:val="right"/>
               <w:rPr>
-                <w:rFonts w:ascii="MS UI Gothic" w:eastAsia="MS UI Gothic" w:hAnsi="MS UI Gothic" w:cs="ＭＳ Ｐゴシック" w:hint="eastAsia"/>
+                <w:rFonts w:ascii="MS UI Gothic" w:eastAsia="MS UI Gothic" w:hAnsi="MS UI Gothic" w:cs="ＭＳ Ｐゴシック"/>
                 <w:kern w:val="0"/>
                 <w:sz w:val="22"/>
               </w:rPr>
@@ -605,7 +605,7 @@
               <w:widowControl/>
               <w:jc w:val="right"/>
               <w:rPr>
-                <w:rFonts w:ascii="MS UI Gothic" w:eastAsia="MS UI Gothic" w:hAnsi="MS UI Gothic" w:cs="ＭＳ Ｐゴシック" w:hint="eastAsia"/>
+                <w:rFonts w:ascii="MS UI Gothic" w:eastAsia="MS UI Gothic" w:hAnsi="MS UI Gothic" w:cs="ＭＳ Ｐゴシック"/>
                 <w:kern w:val="0"/>
                 <w:sz w:val="22"/>
               </w:rPr>
@@ -638,7 +638,7 @@
               <w:widowControl/>
               <w:jc w:val="right"/>
               <w:rPr>
-                <w:rFonts w:ascii="MS UI Gothic" w:eastAsia="MS UI Gothic" w:hAnsi="MS UI Gothic" w:cs="ＭＳ Ｐゴシック" w:hint="eastAsia"/>
+                <w:rFonts w:ascii="MS UI Gothic" w:eastAsia="MS UI Gothic" w:hAnsi="MS UI Gothic" w:cs="ＭＳ Ｐゴシック"/>
                 <w:kern w:val="0"/>
                 <w:sz w:val="22"/>
               </w:rPr>
@@ -671,7 +671,7 @@
               <w:widowControl/>
               <w:jc w:val="right"/>
               <w:rPr>
-                <w:rFonts w:ascii="MS UI Gothic" w:eastAsia="MS UI Gothic" w:hAnsi="MS UI Gothic" w:cs="ＭＳ Ｐゴシック" w:hint="eastAsia"/>
+                <w:rFonts w:ascii="MS UI Gothic" w:eastAsia="MS UI Gothic" w:hAnsi="MS UI Gothic" w:cs="ＭＳ Ｐゴシック"/>
                 <w:kern w:val="0"/>
                 <w:sz w:val="22"/>
               </w:rPr>
@@ -704,7 +704,7 @@
               <w:widowControl/>
               <w:jc w:val="right"/>
               <w:rPr>
-                <w:rFonts w:ascii="MS UI Gothic" w:eastAsia="MS UI Gothic" w:hAnsi="MS UI Gothic" w:cs="ＭＳ Ｐゴシック" w:hint="eastAsia"/>
+                <w:rFonts w:ascii="MS UI Gothic" w:eastAsia="MS UI Gothic" w:hAnsi="MS UI Gothic" w:cs="ＭＳ Ｐゴシック"/>
                 <w:kern w:val="0"/>
                 <w:sz w:val="22"/>
               </w:rPr>
@@ -737,7 +737,7 @@
               <w:widowControl/>
               <w:jc w:val="right"/>
               <w:rPr>
-                <w:rFonts w:ascii="MS UI Gothic" w:eastAsia="MS UI Gothic" w:hAnsi="MS UI Gothic" w:cs="ＭＳ Ｐゴシック" w:hint="eastAsia"/>
+                <w:rFonts w:ascii="MS UI Gothic" w:eastAsia="MS UI Gothic" w:hAnsi="MS UI Gothic" w:cs="ＭＳ Ｐゴシック"/>
                 <w:kern w:val="0"/>
                 <w:sz w:val="22"/>
               </w:rPr>
@@ -770,7 +770,7 @@
               <w:widowControl/>
               <w:jc w:val="right"/>
               <w:rPr>
-                <w:rFonts w:ascii="MS UI Gothic" w:eastAsia="MS UI Gothic" w:hAnsi="MS UI Gothic" w:cs="ＭＳ Ｐゴシック" w:hint="eastAsia"/>
+                <w:rFonts w:ascii="MS UI Gothic" w:eastAsia="MS UI Gothic" w:hAnsi="MS UI Gothic" w:cs="ＭＳ Ｐゴシック"/>
                 <w:kern w:val="0"/>
                 <w:sz w:val="22"/>
               </w:rPr>
@@ -803,7 +803,7 @@
               <w:widowControl/>
               <w:jc w:val="right"/>
               <w:rPr>
-                <w:rFonts w:ascii="MS UI Gothic" w:eastAsia="MS UI Gothic" w:hAnsi="MS UI Gothic" w:cs="ＭＳ Ｐゴシック" w:hint="eastAsia"/>
+                <w:rFonts w:ascii="MS UI Gothic" w:eastAsia="MS UI Gothic" w:hAnsi="MS UI Gothic" w:cs="ＭＳ Ｐゴシック"/>
                 <w:kern w:val="0"/>
                 <w:sz w:val="22"/>
               </w:rPr>
@@ -836,7 +836,7 @@
               <w:widowControl/>
               <w:jc w:val="right"/>
               <w:rPr>
-                <w:rFonts w:ascii="MS UI Gothic" w:eastAsia="MS UI Gothic" w:hAnsi="MS UI Gothic" w:cs="ＭＳ Ｐゴシック" w:hint="eastAsia"/>
+                <w:rFonts w:ascii="MS UI Gothic" w:eastAsia="MS UI Gothic" w:hAnsi="MS UI Gothic" w:cs="ＭＳ Ｐゴシック"/>
                 <w:kern w:val="0"/>
                 <w:sz w:val="22"/>
               </w:rPr>
@@ -869,7 +869,7 @@
               <w:widowControl/>
               <w:jc w:val="right"/>
               <w:rPr>
-                <w:rFonts w:ascii="MS UI Gothic" w:eastAsia="MS UI Gothic" w:hAnsi="MS UI Gothic" w:cs="ＭＳ Ｐゴシック" w:hint="eastAsia"/>
+                <w:rFonts w:ascii="MS UI Gothic" w:eastAsia="MS UI Gothic" w:hAnsi="MS UI Gothic" w:cs="ＭＳ Ｐゴシック"/>
                 <w:kern w:val="0"/>
                 <w:sz w:val="22"/>
               </w:rPr>
@@ -908,10 +908,44 @@
               <w:widowControl/>
               <w:jc w:val="right"/>
               <w:rPr>
+                <w:rFonts w:ascii="MS UI Gothic" w:eastAsia="MS UI Gothic" w:hAnsi="MS UI Gothic" w:cs="ＭＳ Ｐゴシック"/>
+                <w:kern w:val="0"/>
+                <w:sz w:val="22"/>
+              </w:rPr>
+            </w:pPr>
+            <w:r>
+              <w:rPr>
                 <w:rFonts w:ascii="MS UI Gothic" w:eastAsia="MS UI Gothic" w:hAnsi="MS UI Gothic" w:cs="ＭＳ Ｐゴシック" w:hint="eastAsia"/>
                 <w:kern w:val="0"/>
                 <w:sz w:val="22"/>
               </w:rPr>
+              <w:t>PV</w:t>
+            </w:r>
+          </w:p>
+        </w:tc>
+        <w:tc>
+          <w:tcPr>
+            <w:tcW w:w="740" w:type="dxa"/>
+            <w:tcBorders>
+              <w:top w:val="nil"/>
+              <w:left w:val="nil"/>
+              <w:bottom w:val="single" w:sz="4" w:space="0" w:color="auto"/>
+              <w:right w:val="single" w:sz="4" w:space="0" w:color="auto"/>
+            </w:tcBorders>
+            <w:shd w:val="clear" w:color="auto" w:fill="auto"/>
+            <w:noWrap/>
+            <w:vAlign w:val="center"/>
+            <w:hideMark/>
+          </w:tcPr>
+          <w:p>
+            <w:pPr>
+              <w:widowControl/>
+              <w:jc w:val="right"/>
+              <w:rPr>
+                <w:rFonts w:ascii="MS UI Gothic" w:eastAsia="MS UI Gothic" w:hAnsi="MS UI Gothic" w:cs="ＭＳ Ｐゴシック"/>
+                <w:kern w:val="0"/>
+                <w:sz w:val="22"/>
+              </w:rPr>
             </w:pPr>
             <w:r>
               <w:rPr>
@@ -919,33 +953,67 @@
                 <w:kern w:val="0"/>
                 <w:sz w:val="22"/>
               </w:rPr>
-              <w:t>PV</w:t>
-            </w:r>
-          </w:p>
-        </w:tc>
-        <w:tc>
-          <w:tcPr>
-            <w:tcW w:w="740" w:type="dxa"/>
-            <w:tcBorders>
-              <w:top w:val="nil"/>
-              <w:left w:val="nil"/>
-              <w:bottom w:val="single" w:sz="4" w:space="0" w:color="auto"/>
-              <w:right w:val="single" w:sz="4" w:space="0" w:color="auto"/>
-            </w:tcBorders>
-            <w:shd w:val="clear" w:color="auto" w:fill="auto"/>
-            <w:noWrap/>
-            <w:vAlign w:val="center"/>
-            <w:hideMark/>
-          </w:tcPr>
-          <w:p>
-            <w:pPr>
-              <w:widowControl/>
-              <w:jc w:val="right"/>
+              <w:t xml:space="preserve">0.0 </w:t>
+            </w:r>
+          </w:p>
+        </w:tc>
+        <w:tc>
+          <w:tcPr>
+            <w:tcW w:w="739" w:type="dxa"/>
+            <w:tcBorders>
+              <w:top w:val="nil"/>
+              <w:left w:val="nil"/>
+              <w:bottom w:val="single" w:sz="4" w:space="0" w:color="auto"/>
+              <w:right w:val="single" w:sz="4" w:space="0" w:color="auto"/>
+            </w:tcBorders>
+            <w:shd w:val="clear" w:color="auto" w:fill="auto"/>
+            <w:noWrap/>
+            <w:vAlign w:val="center"/>
+            <w:hideMark/>
+          </w:tcPr>
+          <w:p>
+            <w:pPr>
+              <w:widowControl/>
+              <w:jc w:val="right"/>
+              <w:rPr>
+                <w:rFonts w:ascii="MS UI Gothic" w:eastAsia="MS UI Gothic" w:hAnsi="MS UI Gothic" w:cs="ＭＳ Ｐゴシック"/>
+                <w:kern w:val="0"/>
+                <w:sz w:val="22"/>
+              </w:rPr>
+            </w:pPr>
+            <w:r>
               <w:rPr>
                 <w:rFonts w:ascii="MS UI Gothic" w:eastAsia="MS UI Gothic" w:hAnsi="MS UI Gothic" w:cs="ＭＳ Ｐゴシック" w:hint="eastAsia"/>
                 <w:kern w:val="0"/>
                 <w:sz w:val="22"/>
               </w:rPr>
+              <w:t xml:space="preserve">38.0 </w:t>
+            </w:r>
+          </w:p>
+        </w:tc>
+        <w:tc>
+          <w:tcPr>
+            <w:tcW w:w="720" w:type="dxa"/>
+            <w:tcBorders>
+              <w:top w:val="nil"/>
+              <w:left w:val="nil"/>
+              <w:bottom w:val="single" w:sz="4" w:space="0" w:color="auto"/>
+              <w:right w:val="single" w:sz="4" w:space="0" w:color="auto"/>
+            </w:tcBorders>
+            <w:shd w:val="clear" w:color="auto" w:fill="auto"/>
+            <w:noWrap/>
+            <w:vAlign w:val="center"/>
+            <w:hideMark/>
+          </w:tcPr>
+          <w:p>
+            <w:pPr>
+              <w:widowControl/>
+              <w:jc w:val="right"/>
+              <w:rPr>
+                <w:rFonts w:ascii="MS UI Gothic" w:eastAsia="MS UI Gothic" w:hAnsi="MS UI Gothic" w:cs="ＭＳ Ｐゴシック"/>
+                <w:kern w:val="0"/>
+                <w:sz w:val="22"/>
+              </w:rPr>
             </w:pPr>
             <w:r>
               <w:rPr>
@@ -953,33 +1021,67 @@
                 <w:kern w:val="0"/>
                 <w:sz w:val="22"/>
               </w:rPr>
-              <w:t xml:space="preserve">0.0 </w:t>
-            </w:r>
-          </w:p>
-        </w:tc>
-        <w:tc>
-          <w:tcPr>
-            <w:tcW w:w="739" w:type="dxa"/>
-            <w:tcBorders>
-              <w:top w:val="nil"/>
-              <w:left w:val="nil"/>
-              <w:bottom w:val="single" w:sz="4" w:space="0" w:color="auto"/>
-              <w:right w:val="single" w:sz="4" w:space="0" w:color="auto"/>
-            </w:tcBorders>
-            <w:shd w:val="clear" w:color="auto" w:fill="auto"/>
-            <w:noWrap/>
-            <w:vAlign w:val="center"/>
-            <w:hideMark/>
-          </w:tcPr>
-          <w:p>
-            <w:pPr>
-              <w:widowControl/>
-              <w:jc w:val="right"/>
+              <w:t xml:space="preserve">76.0 </w:t>
+            </w:r>
+          </w:p>
+        </w:tc>
+        <w:tc>
+          <w:tcPr>
+            <w:tcW w:w="815" w:type="dxa"/>
+            <w:tcBorders>
+              <w:top w:val="nil"/>
+              <w:left w:val="nil"/>
+              <w:bottom w:val="single" w:sz="4" w:space="0" w:color="auto"/>
+              <w:right w:val="single" w:sz="4" w:space="0" w:color="auto"/>
+            </w:tcBorders>
+            <w:shd w:val="clear" w:color="auto" w:fill="auto"/>
+            <w:noWrap/>
+            <w:vAlign w:val="center"/>
+            <w:hideMark/>
+          </w:tcPr>
+          <w:p>
+            <w:pPr>
+              <w:widowControl/>
+              <w:jc w:val="right"/>
+              <w:rPr>
+                <w:rFonts w:ascii="MS UI Gothic" w:eastAsia="MS UI Gothic" w:hAnsi="MS UI Gothic" w:cs="ＭＳ Ｐゴシック"/>
+                <w:kern w:val="0"/>
+                <w:sz w:val="22"/>
+              </w:rPr>
+            </w:pPr>
+            <w:r>
               <w:rPr>
                 <w:rFonts w:ascii="MS UI Gothic" w:eastAsia="MS UI Gothic" w:hAnsi="MS UI Gothic" w:cs="ＭＳ Ｐゴシック" w:hint="eastAsia"/>
                 <w:kern w:val="0"/>
                 <w:sz w:val="22"/>
               </w:rPr>
+              <w:t xml:space="preserve">114.0 </w:t>
+            </w:r>
+          </w:p>
+        </w:tc>
+        <w:tc>
+          <w:tcPr>
+            <w:tcW w:w="804" w:type="dxa"/>
+            <w:tcBorders>
+              <w:top w:val="nil"/>
+              <w:left w:val="nil"/>
+              <w:bottom w:val="single" w:sz="4" w:space="0" w:color="auto"/>
+              <w:right w:val="single" w:sz="4" w:space="0" w:color="auto"/>
+            </w:tcBorders>
+            <w:shd w:val="clear" w:color="auto" w:fill="auto"/>
+            <w:noWrap/>
+            <w:vAlign w:val="center"/>
+            <w:hideMark/>
+          </w:tcPr>
+          <w:p>
+            <w:pPr>
+              <w:widowControl/>
+              <w:jc w:val="right"/>
+              <w:rPr>
+                <w:rFonts w:ascii="MS UI Gothic" w:eastAsia="MS UI Gothic" w:hAnsi="MS UI Gothic" w:cs="ＭＳ Ｐゴシック"/>
+                <w:kern w:val="0"/>
+                <w:sz w:val="22"/>
+              </w:rPr>
             </w:pPr>
             <w:r>
               <w:rPr>
@@ -987,33 +1089,67 @@
                 <w:kern w:val="0"/>
                 <w:sz w:val="22"/>
               </w:rPr>
-              <w:t xml:space="preserve">38.0 </w:t>
-            </w:r>
-          </w:p>
-        </w:tc>
-        <w:tc>
-          <w:tcPr>
-            <w:tcW w:w="720" w:type="dxa"/>
-            <w:tcBorders>
-              <w:top w:val="nil"/>
-              <w:left w:val="nil"/>
-              <w:bottom w:val="single" w:sz="4" w:space="0" w:color="auto"/>
-              <w:right w:val="single" w:sz="4" w:space="0" w:color="auto"/>
-            </w:tcBorders>
-            <w:shd w:val="clear" w:color="auto" w:fill="auto"/>
-            <w:noWrap/>
-            <w:vAlign w:val="center"/>
-            <w:hideMark/>
-          </w:tcPr>
-          <w:p>
-            <w:pPr>
-              <w:widowControl/>
-              <w:jc w:val="right"/>
+              <w:t xml:space="preserve">152.0 </w:t>
+            </w:r>
+          </w:p>
+        </w:tc>
+        <w:tc>
+          <w:tcPr>
+            <w:tcW w:w="805" w:type="dxa"/>
+            <w:tcBorders>
+              <w:top w:val="nil"/>
+              <w:left w:val="nil"/>
+              <w:bottom w:val="single" w:sz="4" w:space="0" w:color="auto"/>
+              <w:right w:val="single" w:sz="4" w:space="0" w:color="auto"/>
+            </w:tcBorders>
+            <w:shd w:val="clear" w:color="auto" w:fill="auto"/>
+            <w:noWrap/>
+            <w:vAlign w:val="center"/>
+            <w:hideMark/>
+          </w:tcPr>
+          <w:p>
+            <w:pPr>
+              <w:widowControl/>
+              <w:jc w:val="right"/>
+              <w:rPr>
+                <w:rFonts w:ascii="MS UI Gothic" w:eastAsia="MS UI Gothic" w:hAnsi="MS UI Gothic" w:cs="ＭＳ Ｐゴシック"/>
+                <w:kern w:val="0"/>
+                <w:sz w:val="22"/>
+              </w:rPr>
+            </w:pPr>
+            <w:r>
               <w:rPr>
                 <w:rFonts w:ascii="MS UI Gothic" w:eastAsia="MS UI Gothic" w:hAnsi="MS UI Gothic" w:cs="ＭＳ Ｐゴシック" w:hint="eastAsia"/>
                 <w:kern w:val="0"/>
                 <w:sz w:val="22"/>
               </w:rPr>
+              <w:t xml:space="preserve">190.0 </w:t>
+            </w:r>
+          </w:p>
+        </w:tc>
+        <w:tc>
+          <w:tcPr>
+            <w:tcW w:w="841" w:type="dxa"/>
+            <w:tcBorders>
+              <w:top w:val="nil"/>
+              <w:left w:val="nil"/>
+              <w:bottom w:val="single" w:sz="4" w:space="0" w:color="auto"/>
+              <w:right w:val="single" w:sz="4" w:space="0" w:color="auto"/>
+            </w:tcBorders>
+            <w:shd w:val="clear" w:color="auto" w:fill="auto"/>
+            <w:noWrap/>
+            <w:vAlign w:val="center"/>
+            <w:hideMark/>
+          </w:tcPr>
+          <w:p>
+            <w:pPr>
+              <w:widowControl/>
+              <w:jc w:val="right"/>
+              <w:rPr>
+                <w:rFonts w:ascii="MS UI Gothic" w:eastAsia="MS UI Gothic" w:hAnsi="MS UI Gothic" w:cs="ＭＳ Ｐゴシック"/>
+                <w:kern w:val="0"/>
+                <w:sz w:val="22"/>
+              </w:rPr>
             </w:pPr>
             <w:r>
               <w:rPr>
@@ -1021,33 +1157,67 @@
                 <w:kern w:val="0"/>
                 <w:sz w:val="22"/>
               </w:rPr>
-              <w:t xml:space="preserve">76.0 </w:t>
-            </w:r>
-          </w:p>
-        </w:tc>
-        <w:tc>
-          <w:tcPr>
-            <w:tcW w:w="815" w:type="dxa"/>
-            <w:tcBorders>
-              <w:top w:val="nil"/>
-              <w:left w:val="nil"/>
-              <w:bottom w:val="single" w:sz="4" w:space="0" w:color="auto"/>
-              <w:right w:val="single" w:sz="4" w:space="0" w:color="auto"/>
-            </w:tcBorders>
-            <w:shd w:val="clear" w:color="auto" w:fill="auto"/>
-            <w:noWrap/>
-            <w:vAlign w:val="center"/>
-            <w:hideMark/>
-          </w:tcPr>
-          <w:p>
-            <w:pPr>
-              <w:widowControl/>
-              <w:jc w:val="right"/>
+              <w:t xml:space="preserve">228.0 </w:t>
+            </w:r>
+          </w:p>
+        </w:tc>
+        <w:tc>
+          <w:tcPr>
+            <w:tcW w:w="901" w:type="dxa"/>
+            <w:tcBorders>
+              <w:top w:val="nil"/>
+              <w:left w:val="nil"/>
+              <w:bottom w:val="single" w:sz="4" w:space="0" w:color="auto"/>
+              <w:right w:val="single" w:sz="4" w:space="0" w:color="auto"/>
+            </w:tcBorders>
+            <w:shd w:val="clear" w:color="auto" w:fill="auto"/>
+            <w:noWrap/>
+            <w:vAlign w:val="center"/>
+            <w:hideMark/>
+          </w:tcPr>
+          <w:p>
+            <w:pPr>
+              <w:widowControl/>
+              <w:jc w:val="right"/>
+              <w:rPr>
+                <w:rFonts w:ascii="MS UI Gothic" w:eastAsia="MS UI Gothic" w:hAnsi="MS UI Gothic" w:cs="ＭＳ Ｐゴシック"/>
+                <w:kern w:val="0"/>
+                <w:sz w:val="22"/>
+              </w:rPr>
+            </w:pPr>
+            <w:r>
               <w:rPr>
                 <w:rFonts w:ascii="MS UI Gothic" w:eastAsia="MS UI Gothic" w:hAnsi="MS UI Gothic" w:cs="ＭＳ Ｐゴシック" w:hint="eastAsia"/>
                 <w:kern w:val="0"/>
                 <w:sz w:val="22"/>
               </w:rPr>
+              <w:t xml:space="preserve">268.0 </w:t>
+            </w:r>
+          </w:p>
+        </w:tc>
+        <w:tc>
+          <w:tcPr>
+            <w:tcW w:w="845" w:type="dxa"/>
+            <w:tcBorders>
+              <w:top w:val="nil"/>
+              <w:left w:val="nil"/>
+              <w:bottom w:val="single" w:sz="4" w:space="0" w:color="auto"/>
+              <w:right w:val="single" w:sz="4" w:space="0" w:color="auto"/>
+            </w:tcBorders>
+            <w:shd w:val="clear" w:color="auto" w:fill="auto"/>
+            <w:noWrap/>
+            <w:vAlign w:val="center"/>
+            <w:hideMark/>
+          </w:tcPr>
+          <w:p>
+            <w:pPr>
+              <w:widowControl/>
+              <w:jc w:val="right"/>
+              <w:rPr>
+                <w:rFonts w:ascii="MS UI Gothic" w:eastAsia="MS UI Gothic" w:hAnsi="MS UI Gothic" w:cs="ＭＳ Ｐゴシック"/>
+                <w:kern w:val="0"/>
+                <w:sz w:val="22"/>
+              </w:rPr>
             </w:pPr>
             <w:r>
               <w:rPr>
@@ -1055,176 +1225,6 @@
                 <w:kern w:val="0"/>
                 <w:sz w:val="22"/>
               </w:rPr>
-              <w:t xml:space="preserve">114.0 </w:t>
-            </w:r>
-          </w:p>
-        </w:tc>
-        <w:tc>
-          <w:tcPr>
-            <w:tcW w:w="804" w:type="dxa"/>
-            <w:tcBorders>
-              <w:top w:val="nil"/>
-              <w:left w:val="nil"/>
-              <w:bottom w:val="single" w:sz="4" w:space="0" w:color="auto"/>
-              <w:right w:val="single" w:sz="4" w:space="0" w:color="auto"/>
-            </w:tcBorders>
-            <w:shd w:val="clear" w:color="auto" w:fill="auto"/>
-            <w:noWrap/>
-            <w:vAlign w:val="center"/>
-            <w:hideMark/>
-          </w:tcPr>
-          <w:p>
-            <w:pPr>
-              <w:widowControl/>
-              <w:jc w:val="right"/>
-              <w:rPr>
-                <w:rFonts w:ascii="MS UI Gothic" w:eastAsia="MS UI Gothic" w:hAnsi="MS UI Gothic" w:cs="ＭＳ Ｐゴシック" w:hint="eastAsia"/>
-                <w:kern w:val="0"/>
-                <w:sz w:val="22"/>
-              </w:rPr>
-            </w:pPr>
-            <w:r>
-              <w:rPr>
-                <w:rFonts w:ascii="MS UI Gothic" w:eastAsia="MS UI Gothic" w:hAnsi="MS UI Gothic" w:cs="ＭＳ Ｐゴシック" w:hint="eastAsia"/>
-                <w:kern w:val="0"/>
-                <w:sz w:val="22"/>
-              </w:rPr>
-              <w:t xml:space="preserve">152.0 </w:t>
-            </w:r>
-          </w:p>
-        </w:tc>
-        <w:tc>
-          <w:tcPr>
-            <w:tcW w:w="805" w:type="dxa"/>
-            <w:tcBorders>
-              <w:top w:val="nil"/>
-              <w:left w:val="nil"/>
-              <w:bottom w:val="single" w:sz="4" w:space="0" w:color="auto"/>
-              <w:right w:val="single" w:sz="4" w:space="0" w:color="auto"/>
-            </w:tcBorders>
-            <w:shd w:val="clear" w:color="auto" w:fill="auto"/>
-            <w:noWrap/>
-            <w:vAlign w:val="center"/>
-            <w:hideMark/>
-          </w:tcPr>
-          <w:p>
-            <w:pPr>
-              <w:widowControl/>
-              <w:jc w:val="right"/>
-              <w:rPr>
-                <w:rFonts w:ascii="MS UI Gothic" w:eastAsia="MS UI Gothic" w:hAnsi="MS UI Gothic" w:cs="ＭＳ Ｐゴシック" w:hint="eastAsia"/>
-                <w:kern w:val="0"/>
-                <w:sz w:val="22"/>
-              </w:rPr>
-            </w:pPr>
-            <w:r>
-              <w:rPr>
-                <w:rFonts w:ascii="MS UI Gothic" w:eastAsia="MS UI Gothic" w:hAnsi="MS UI Gothic" w:cs="ＭＳ Ｐゴシック" w:hint="eastAsia"/>
-                <w:kern w:val="0"/>
-                <w:sz w:val="22"/>
-              </w:rPr>
-              <w:t xml:space="preserve">190.0 </w:t>
-            </w:r>
-          </w:p>
-        </w:tc>
-        <w:tc>
-          <w:tcPr>
-            <w:tcW w:w="841" w:type="dxa"/>
-            <w:tcBorders>
-              <w:top w:val="nil"/>
-              <w:left w:val="nil"/>
-              <w:bottom w:val="single" w:sz="4" w:space="0" w:color="auto"/>
-              <w:right w:val="single" w:sz="4" w:space="0" w:color="auto"/>
-            </w:tcBorders>
-            <w:shd w:val="clear" w:color="auto" w:fill="auto"/>
-            <w:noWrap/>
-            <w:vAlign w:val="center"/>
-            <w:hideMark/>
-          </w:tcPr>
-          <w:p>
-            <w:pPr>
-              <w:widowControl/>
-              <w:jc w:val="right"/>
-              <w:rPr>
-                <w:rFonts w:ascii="MS UI Gothic" w:eastAsia="MS UI Gothic" w:hAnsi="MS UI Gothic" w:cs="ＭＳ Ｐゴシック" w:hint="eastAsia"/>
-                <w:kern w:val="0"/>
-                <w:sz w:val="22"/>
-              </w:rPr>
-            </w:pPr>
-            <w:r>
-              <w:rPr>
-                <w:rFonts w:ascii="MS UI Gothic" w:eastAsia="MS UI Gothic" w:hAnsi="MS UI Gothic" w:cs="ＭＳ Ｐゴシック" w:hint="eastAsia"/>
-                <w:kern w:val="0"/>
-                <w:sz w:val="22"/>
-              </w:rPr>
-              <w:t xml:space="preserve">228.0 </w:t>
-            </w:r>
-          </w:p>
-        </w:tc>
-        <w:tc>
-          <w:tcPr>
-            <w:tcW w:w="901" w:type="dxa"/>
-            <w:tcBorders>
-              <w:top w:val="nil"/>
-              <w:left w:val="nil"/>
-              <w:bottom w:val="single" w:sz="4" w:space="0" w:color="auto"/>
-              <w:right w:val="single" w:sz="4" w:space="0" w:color="auto"/>
-            </w:tcBorders>
-            <w:shd w:val="clear" w:color="auto" w:fill="auto"/>
-            <w:noWrap/>
-            <w:vAlign w:val="center"/>
-            <w:hideMark/>
-          </w:tcPr>
-          <w:p>
-            <w:pPr>
-              <w:widowControl/>
-              <w:jc w:val="right"/>
-              <w:rPr>
-                <w:rFonts w:ascii="MS UI Gothic" w:eastAsia="MS UI Gothic" w:hAnsi="MS UI Gothic" w:cs="ＭＳ Ｐゴシック" w:hint="eastAsia"/>
-                <w:kern w:val="0"/>
-                <w:sz w:val="22"/>
-              </w:rPr>
-            </w:pPr>
-            <w:r>
-              <w:rPr>
-                <w:rFonts w:ascii="MS UI Gothic" w:eastAsia="MS UI Gothic" w:hAnsi="MS UI Gothic" w:cs="ＭＳ Ｐゴシック" w:hint="eastAsia"/>
-                <w:kern w:val="0"/>
-                <w:sz w:val="22"/>
-              </w:rPr>
-              <w:t xml:space="preserve">268.0 </w:t>
-            </w:r>
-          </w:p>
-        </w:tc>
-        <w:tc>
-          <w:tcPr>
-            <w:tcW w:w="845" w:type="dxa"/>
-            <w:tcBorders>
-              <w:top w:val="nil"/>
-              <w:left w:val="nil"/>
-              <w:bottom w:val="single" w:sz="4" w:space="0" w:color="auto"/>
-              <w:right w:val="single" w:sz="4" w:space="0" w:color="auto"/>
-            </w:tcBorders>
-            <w:shd w:val="clear" w:color="auto" w:fill="auto"/>
-            <w:noWrap/>
-            <w:vAlign w:val="center"/>
-            <w:hideMark/>
-          </w:tcPr>
-          <w:p>
-            <w:pPr>
-              <w:widowControl/>
-              <w:jc w:val="right"/>
-              <w:rPr>
-                <w:rFonts w:ascii="MS UI Gothic" w:eastAsia="MS UI Gothic" w:hAnsi="MS UI Gothic" w:cs="ＭＳ Ｐゴシック" w:hint="eastAsia"/>
-                <w:kern w:val="0"/>
-                <w:sz w:val="22"/>
-              </w:rPr>
-            </w:pPr>
-            <w:r>
-              <w:rPr>
-                <w:rFonts w:ascii="MS UI Gothic" w:eastAsia="MS UI Gothic" w:hAnsi="MS UI Gothic" w:cs="ＭＳ Ｐゴシック" w:hint="eastAsia"/>
-                <w:kern w:val="0"/>
-                <w:sz w:val="22"/>
-              </w:rPr>
               <w:t xml:space="preserve">307.0 </w:t>
             </w:r>
           </w:p>
@@ -1248,7 +1248,7 @@
               <w:widowControl/>
               <w:jc w:val="right"/>
               <w:rPr>
-                <w:rFonts w:ascii="MS UI Gothic" w:eastAsia="MS UI Gothic" w:hAnsi="MS UI Gothic" w:cs="ＭＳ Ｐゴシック" w:hint="eastAsia"/>
+                <w:rFonts w:ascii="MS UI Gothic" w:eastAsia="MS UI Gothic" w:hAnsi="MS UI Gothic" w:cs="ＭＳ Ｐゴシック"/>
                 <w:kern w:val="0"/>
                 <w:sz w:val="22"/>
               </w:rPr>
@@ -1287,10 +1287,44 @@
               <w:widowControl/>
               <w:jc w:val="right"/>
               <w:rPr>
+                <w:rFonts w:ascii="MS UI Gothic" w:eastAsia="MS UI Gothic" w:hAnsi="MS UI Gothic" w:cs="ＭＳ Ｐゴシック"/>
+                <w:kern w:val="0"/>
+                <w:sz w:val="22"/>
+              </w:rPr>
+            </w:pPr>
+            <w:r>
+              <w:rPr>
                 <w:rFonts w:ascii="MS UI Gothic" w:eastAsia="MS UI Gothic" w:hAnsi="MS UI Gothic" w:cs="ＭＳ Ｐゴシック" w:hint="eastAsia"/>
                 <w:kern w:val="0"/>
                 <w:sz w:val="22"/>
               </w:rPr>
+              <w:t>AC</w:t>
+            </w:r>
+          </w:p>
+        </w:tc>
+        <w:tc>
+          <w:tcPr>
+            <w:tcW w:w="740" w:type="dxa"/>
+            <w:tcBorders>
+              <w:top w:val="nil"/>
+              <w:left w:val="nil"/>
+              <w:bottom w:val="single" w:sz="4" w:space="0" w:color="auto"/>
+              <w:right w:val="single" w:sz="4" w:space="0" w:color="auto"/>
+            </w:tcBorders>
+            <w:shd w:val="clear" w:color="auto" w:fill="auto"/>
+            <w:noWrap/>
+            <w:vAlign w:val="center"/>
+            <w:hideMark/>
+          </w:tcPr>
+          <w:p>
+            <w:pPr>
+              <w:widowControl/>
+              <w:jc w:val="right"/>
+              <w:rPr>
+                <w:rFonts w:ascii="MS UI Gothic" w:eastAsia="MS UI Gothic" w:hAnsi="MS UI Gothic" w:cs="ＭＳ Ｐゴシック"/>
+                <w:kern w:val="0"/>
+                <w:sz w:val="22"/>
+              </w:rPr>
             </w:pPr>
             <w:r>
               <w:rPr>
@@ -1298,33 +1332,67 @@
                 <w:kern w:val="0"/>
                 <w:sz w:val="22"/>
               </w:rPr>
-              <w:t>AC</w:t>
-            </w:r>
-          </w:p>
-        </w:tc>
-        <w:tc>
-          <w:tcPr>
-            <w:tcW w:w="740" w:type="dxa"/>
-            <w:tcBorders>
-              <w:top w:val="nil"/>
-              <w:left w:val="nil"/>
-              <w:bottom w:val="single" w:sz="4" w:space="0" w:color="auto"/>
-              <w:right w:val="single" w:sz="4" w:space="0" w:color="auto"/>
-            </w:tcBorders>
-            <w:shd w:val="clear" w:color="auto" w:fill="auto"/>
-            <w:noWrap/>
-            <w:vAlign w:val="center"/>
-            <w:hideMark/>
-          </w:tcPr>
-          <w:p>
-            <w:pPr>
-              <w:widowControl/>
-              <w:jc w:val="right"/>
+              <w:t xml:space="preserve">0.0 </w:t>
+            </w:r>
+          </w:p>
+        </w:tc>
+        <w:tc>
+          <w:tcPr>
+            <w:tcW w:w="739" w:type="dxa"/>
+            <w:tcBorders>
+              <w:top w:val="nil"/>
+              <w:left w:val="nil"/>
+              <w:bottom w:val="single" w:sz="4" w:space="0" w:color="auto"/>
+              <w:right w:val="single" w:sz="4" w:space="0" w:color="auto"/>
+            </w:tcBorders>
+            <w:shd w:val="clear" w:color="auto" w:fill="auto"/>
+            <w:noWrap/>
+            <w:vAlign w:val="center"/>
+            <w:hideMark/>
+          </w:tcPr>
+          <w:p>
+            <w:pPr>
+              <w:widowControl/>
+              <w:jc w:val="right"/>
+              <w:rPr>
+                <w:rFonts w:ascii="MS UI Gothic" w:eastAsia="MS UI Gothic" w:hAnsi="MS UI Gothic" w:cs="ＭＳ Ｐゴシック"/>
+                <w:kern w:val="0"/>
+                <w:sz w:val="22"/>
+              </w:rPr>
+            </w:pPr>
+            <w:r>
               <w:rPr>
                 <w:rFonts w:ascii="MS UI Gothic" w:eastAsia="MS UI Gothic" w:hAnsi="MS UI Gothic" w:cs="ＭＳ Ｐゴシック" w:hint="eastAsia"/>
                 <w:kern w:val="0"/>
                 <w:sz w:val="22"/>
               </w:rPr>
+              <w:t xml:space="preserve">3.0 </w:t>
+            </w:r>
+          </w:p>
+        </w:tc>
+        <w:tc>
+          <w:tcPr>
+            <w:tcW w:w="720" w:type="dxa"/>
+            <w:tcBorders>
+              <w:top w:val="nil"/>
+              <w:left w:val="nil"/>
+              <w:bottom w:val="single" w:sz="4" w:space="0" w:color="auto"/>
+              <w:right w:val="single" w:sz="4" w:space="0" w:color="auto"/>
+            </w:tcBorders>
+            <w:shd w:val="clear" w:color="auto" w:fill="auto"/>
+            <w:noWrap/>
+            <w:vAlign w:val="center"/>
+            <w:hideMark/>
+          </w:tcPr>
+          <w:p>
+            <w:pPr>
+              <w:widowControl/>
+              <w:jc w:val="right"/>
+              <w:rPr>
+                <w:rFonts w:ascii="MS UI Gothic" w:eastAsia="MS UI Gothic" w:hAnsi="MS UI Gothic" w:cs="ＭＳ Ｐゴシック"/>
+                <w:kern w:val="0"/>
+                <w:sz w:val="22"/>
+              </w:rPr>
             </w:pPr>
             <w:r>
               <w:rPr>
@@ -1332,33 +1400,67 @@
                 <w:kern w:val="0"/>
                 <w:sz w:val="22"/>
               </w:rPr>
-              <w:t xml:space="preserve">0.0 </w:t>
-            </w:r>
-          </w:p>
-        </w:tc>
-        <w:tc>
-          <w:tcPr>
-            <w:tcW w:w="739" w:type="dxa"/>
-            <w:tcBorders>
-              <w:top w:val="nil"/>
-              <w:left w:val="nil"/>
-              <w:bottom w:val="single" w:sz="4" w:space="0" w:color="auto"/>
-              <w:right w:val="single" w:sz="4" w:space="0" w:color="auto"/>
-            </w:tcBorders>
-            <w:shd w:val="clear" w:color="auto" w:fill="auto"/>
-            <w:noWrap/>
-            <w:vAlign w:val="center"/>
-            <w:hideMark/>
-          </w:tcPr>
-          <w:p>
-            <w:pPr>
-              <w:widowControl/>
-              <w:jc w:val="right"/>
+              <w:t xml:space="preserve">46.0 </w:t>
+            </w:r>
+          </w:p>
+        </w:tc>
+        <w:tc>
+          <w:tcPr>
+            <w:tcW w:w="815" w:type="dxa"/>
+            <w:tcBorders>
+              <w:top w:val="nil"/>
+              <w:left w:val="nil"/>
+              <w:bottom w:val="single" w:sz="4" w:space="0" w:color="auto"/>
+              <w:right w:val="single" w:sz="4" w:space="0" w:color="auto"/>
+            </w:tcBorders>
+            <w:shd w:val="clear" w:color="auto" w:fill="auto"/>
+            <w:noWrap/>
+            <w:vAlign w:val="center"/>
+            <w:hideMark/>
+          </w:tcPr>
+          <w:p>
+            <w:pPr>
+              <w:widowControl/>
+              <w:jc w:val="right"/>
+              <w:rPr>
+                <w:rFonts w:ascii="MS UI Gothic" w:eastAsia="MS UI Gothic" w:hAnsi="MS UI Gothic" w:cs="ＭＳ Ｐゴシック"/>
+                <w:kern w:val="0"/>
+                <w:sz w:val="22"/>
+              </w:rPr>
+            </w:pPr>
+            <w:r>
               <w:rPr>
                 <w:rFonts w:ascii="MS UI Gothic" w:eastAsia="MS UI Gothic" w:hAnsi="MS UI Gothic" w:cs="ＭＳ Ｐゴシック" w:hint="eastAsia"/>
                 <w:kern w:val="0"/>
                 <w:sz w:val="22"/>
               </w:rPr>
+              <w:t xml:space="preserve">72.0 </w:t>
+            </w:r>
+          </w:p>
+        </w:tc>
+        <w:tc>
+          <w:tcPr>
+            <w:tcW w:w="804" w:type="dxa"/>
+            <w:tcBorders>
+              <w:top w:val="nil"/>
+              <w:left w:val="nil"/>
+              <w:bottom w:val="single" w:sz="4" w:space="0" w:color="auto"/>
+              <w:right w:val="single" w:sz="4" w:space="0" w:color="auto"/>
+            </w:tcBorders>
+            <w:shd w:val="clear" w:color="auto" w:fill="auto"/>
+            <w:noWrap/>
+            <w:vAlign w:val="center"/>
+            <w:hideMark/>
+          </w:tcPr>
+          <w:p>
+            <w:pPr>
+              <w:widowControl/>
+              <w:jc w:val="right"/>
+              <w:rPr>
+                <w:rFonts w:ascii="MS UI Gothic" w:eastAsia="MS UI Gothic" w:hAnsi="MS UI Gothic" w:cs="ＭＳ Ｐゴシック"/>
+                <w:kern w:val="0"/>
+                <w:sz w:val="22"/>
+              </w:rPr>
             </w:pPr>
             <w:r>
               <w:rPr>
@@ -1366,33 +1468,67 @@
                 <w:kern w:val="0"/>
                 <w:sz w:val="22"/>
               </w:rPr>
-              <w:t xml:space="preserve">3.0 </w:t>
-            </w:r>
-          </w:p>
-        </w:tc>
-        <w:tc>
-          <w:tcPr>
-            <w:tcW w:w="720" w:type="dxa"/>
-            <w:tcBorders>
-              <w:top w:val="nil"/>
-              <w:left w:val="nil"/>
-              <w:bottom w:val="single" w:sz="4" w:space="0" w:color="auto"/>
-              <w:right w:val="single" w:sz="4" w:space="0" w:color="auto"/>
-            </w:tcBorders>
-            <w:shd w:val="clear" w:color="auto" w:fill="auto"/>
-            <w:noWrap/>
-            <w:vAlign w:val="center"/>
-            <w:hideMark/>
-          </w:tcPr>
-          <w:p>
-            <w:pPr>
-              <w:widowControl/>
-              <w:jc w:val="right"/>
+              <w:t xml:space="preserve">98.0 </w:t>
+            </w:r>
+          </w:p>
+        </w:tc>
+        <w:tc>
+          <w:tcPr>
+            <w:tcW w:w="805" w:type="dxa"/>
+            <w:tcBorders>
+              <w:top w:val="nil"/>
+              <w:left w:val="nil"/>
+              <w:bottom w:val="single" w:sz="4" w:space="0" w:color="auto"/>
+              <w:right w:val="single" w:sz="4" w:space="0" w:color="auto"/>
+            </w:tcBorders>
+            <w:shd w:val="clear" w:color="auto" w:fill="auto"/>
+            <w:noWrap/>
+            <w:vAlign w:val="center"/>
+            <w:hideMark/>
+          </w:tcPr>
+          <w:p>
+            <w:pPr>
+              <w:widowControl/>
+              <w:jc w:val="right"/>
+              <w:rPr>
+                <w:rFonts w:ascii="MS UI Gothic" w:eastAsia="MS UI Gothic" w:hAnsi="MS UI Gothic" w:cs="ＭＳ Ｐゴシック"/>
+                <w:kern w:val="0"/>
+                <w:sz w:val="22"/>
+              </w:rPr>
+            </w:pPr>
+            <w:r>
               <w:rPr>
                 <w:rFonts w:ascii="MS UI Gothic" w:eastAsia="MS UI Gothic" w:hAnsi="MS UI Gothic" w:cs="ＭＳ Ｐゴシック" w:hint="eastAsia"/>
                 <w:kern w:val="0"/>
                 <w:sz w:val="22"/>
               </w:rPr>
+              <w:t xml:space="preserve">124.0 </w:t>
+            </w:r>
+          </w:p>
+        </w:tc>
+        <w:tc>
+          <w:tcPr>
+            <w:tcW w:w="841" w:type="dxa"/>
+            <w:tcBorders>
+              <w:top w:val="nil"/>
+              <w:left w:val="nil"/>
+              <w:bottom w:val="single" w:sz="4" w:space="0" w:color="auto"/>
+              <w:right w:val="single" w:sz="4" w:space="0" w:color="auto"/>
+            </w:tcBorders>
+            <w:shd w:val="clear" w:color="auto" w:fill="auto"/>
+            <w:noWrap/>
+            <w:vAlign w:val="center"/>
+            <w:hideMark/>
+          </w:tcPr>
+          <w:p>
+            <w:pPr>
+              <w:widowControl/>
+              <w:jc w:val="right"/>
+              <w:rPr>
+                <w:rFonts w:ascii="MS UI Gothic" w:eastAsia="MS UI Gothic" w:hAnsi="MS UI Gothic" w:cs="ＭＳ Ｐゴシック"/>
+                <w:kern w:val="0"/>
+                <w:sz w:val="22"/>
+              </w:rPr>
             </w:pPr>
             <w:r>
               <w:rPr>
@@ -1400,33 +1536,67 @@
                 <w:kern w:val="0"/>
                 <w:sz w:val="22"/>
               </w:rPr>
-              <w:t xml:space="preserve">46.0 </w:t>
-            </w:r>
-          </w:p>
-        </w:tc>
-        <w:tc>
-          <w:tcPr>
-            <w:tcW w:w="815" w:type="dxa"/>
-            <w:tcBorders>
-              <w:top w:val="nil"/>
-              <w:left w:val="nil"/>
-              <w:bottom w:val="single" w:sz="4" w:space="0" w:color="auto"/>
-              <w:right w:val="single" w:sz="4" w:space="0" w:color="auto"/>
-            </w:tcBorders>
-            <w:shd w:val="clear" w:color="auto" w:fill="auto"/>
-            <w:noWrap/>
-            <w:vAlign w:val="center"/>
-            <w:hideMark/>
-          </w:tcPr>
-          <w:p>
-            <w:pPr>
-              <w:widowControl/>
-              <w:jc w:val="right"/>
+              <w:t xml:space="preserve">135.0 </w:t>
+            </w:r>
+          </w:p>
+        </w:tc>
+        <w:tc>
+          <w:tcPr>
+            <w:tcW w:w="901" w:type="dxa"/>
+            <w:tcBorders>
+              <w:top w:val="nil"/>
+              <w:left w:val="nil"/>
+              <w:bottom w:val="single" w:sz="4" w:space="0" w:color="auto"/>
+              <w:right w:val="single" w:sz="4" w:space="0" w:color="auto"/>
+            </w:tcBorders>
+            <w:shd w:val="clear" w:color="auto" w:fill="auto"/>
+            <w:noWrap/>
+            <w:vAlign w:val="center"/>
+            <w:hideMark/>
+          </w:tcPr>
+          <w:p>
+            <w:pPr>
+              <w:widowControl/>
+              <w:jc w:val="right"/>
+              <w:rPr>
+                <w:rFonts w:ascii="MS UI Gothic" w:eastAsia="MS UI Gothic" w:hAnsi="MS UI Gothic" w:cs="ＭＳ Ｐゴシック"/>
+                <w:kern w:val="0"/>
+                <w:sz w:val="22"/>
+              </w:rPr>
+            </w:pPr>
+            <w:r>
               <w:rPr>
                 <w:rFonts w:ascii="MS UI Gothic" w:eastAsia="MS UI Gothic" w:hAnsi="MS UI Gothic" w:cs="ＭＳ Ｐゴシック" w:hint="eastAsia"/>
                 <w:kern w:val="0"/>
                 <w:sz w:val="22"/>
               </w:rPr>
+              <w:t xml:space="preserve">195.0 </w:t>
+            </w:r>
+          </w:p>
+        </w:tc>
+        <w:tc>
+          <w:tcPr>
+            <w:tcW w:w="845" w:type="dxa"/>
+            <w:tcBorders>
+              <w:top w:val="nil"/>
+              <w:left w:val="nil"/>
+              <w:bottom w:val="single" w:sz="4" w:space="0" w:color="auto"/>
+              <w:right w:val="single" w:sz="4" w:space="0" w:color="auto"/>
+            </w:tcBorders>
+            <w:shd w:val="clear" w:color="auto" w:fill="auto"/>
+            <w:noWrap/>
+            <w:vAlign w:val="center"/>
+            <w:hideMark/>
+          </w:tcPr>
+          <w:p>
+            <w:pPr>
+              <w:widowControl/>
+              <w:jc w:val="right"/>
+              <w:rPr>
+                <w:rFonts w:ascii="MS UI Gothic" w:eastAsia="MS UI Gothic" w:hAnsi="MS UI Gothic" w:cs="ＭＳ Ｐゴシック"/>
+                <w:kern w:val="0"/>
+                <w:sz w:val="22"/>
+              </w:rPr>
             </w:pPr>
             <w:r>
               <w:rPr>
@@ -1434,176 +1604,6 @@
                 <w:kern w:val="0"/>
                 <w:sz w:val="22"/>
               </w:rPr>
-              <w:t xml:space="preserve">72.0 </w:t>
-            </w:r>
-          </w:p>
-        </w:tc>
-        <w:tc>
-          <w:tcPr>
-            <w:tcW w:w="804" w:type="dxa"/>
-            <w:tcBorders>
-              <w:top w:val="nil"/>
-              <w:left w:val="nil"/>
-              <w:bottom w:val="single" w:sz="4" w:space="0" w:color="auto"/>
-              <w:right w:val="single" w:sz="4" w:space="0" w:color="auto"/>
-            </w:tcBorders>
-            <w:shd w:val="clear" w:color="auto" w:fill="auto"/>
-            <w:noWrap/>
-            <w:vAlign w:val="center"/>
-            <w:hideMark/>
-          </w:tcPr>
-          <w:p>
-            <w:pPr>
-              <w:widowControl/>
-              <w:jc w:val="right"/>
-              <w:rPr>
-                <w:rFonts w:ascii="MS UI Gothic" w:eastAsia="MS UI Gothic" w:hAnsi="MS UI Gothic" w:cs="ＭＳ Ｐゴシック" w:hint="eastAsia"/>
-                <w:kern w:val="0"/>
-                <w:sz w:val="22"/>
-              </w:rPr>
-            </w:pPr>
-            <w:r>
-              <w:rPr>
-                <w:rFonts w:ascii="MS UI Gothic" w:eastAsia="MS UI Gothic" w:hAnsi="MS UI Gothic" w:cs="ＭＳ Ｐゴシック" w:hint="eastAsia"/>
-                <w:kern w:val="0"/>
-                <w:sz w:val="22"/>
-              </w:rPr>
-              <w:t xml:space="preserve">98.0 </w:t>
-            </w:r>
-          </w:p>
-        </w:tc>
-        <w:tc>
-          <w:tcPr>
-            <w:tcW w:w="805" w:type="dxa"/>
-            <w:tcBorders>
-              <w:top w:val="nil"/>
-              <w:left w:val="nil"/>
-              <w:bottom w:val="single" w:sz="4" w:space="0" w:color="auto"/>
-              <w:right w:val="single" w:sz="4" w:space="0" w:color="auto"/>
-            </w:tcBorders>
-            <w:shd w:val="clear" w:color="auto" w:fill="auto"/>
-            <w:noWrap/>
-            <w:vAlign w:val="center"/>
-            <w:hideMark/>
-          </w:tcPr>
-          <w:p>
-            <w:pPr>
-              <w:widowControl/>
-              <w:jc w:val="right"/>
-              <w:rPr>
-                <w:rFonts w:ascii="MS UI Gothic" w:eastAsia="MS UI Gothic" w:hAnsi="MS UI Gothic" w:cs="ＭＳ Ｐゴシック" w:hint="eastAsia"/>
-                <w:kern w:val="0"/>
-                <w:sz w:val="22"/>
-              </w:rPr>
-            </w:pPr>
-            <w:r>
-              <w:rPr>
-                <w:rFonts w:ascii="MS UI Gothic" w:eastAsia="MS UI Gothic" w:hAnsi="MS UI Gothic" w:cs="ＭＳ Ｐゴシック" w:hint="eastAsia"/>
-                <w:kern w:val="0"/>
-                <w:sz w:val="22"/>
-              </w:rPr>
-              <w:t xml:space="preserve">124.0 </w:t>
-            </w:r>
-          </w:p>
-        </w:tc>
-        <w:tc>
-          <w:tcPr>
-            <w:tcW w:w="841" w:type="dxa"/>
-            <w:tcBorders>
-              <w:top w:val="nil"/>
-              <w:left w:val="nil"/>
-              <w:bottom w:val="single" w:sz="4" w:space="0" w:color="auto"/>
-              <w:right w:val="single" w:sz="4" w:space="0" w:color="auto"/>
-            </w:tcBorders>
-            <w:shd w:val="clear" w:color="auto" w:fill="auto"/>
-            <w:noWrap/>
-            <w:vAlign w:val="center"/>
-            <w:hideMark/>
-          </w:tcPr>
-          <w:p>
-            <w:pPr>
-              <w:widowControl/>
-              <w:jc w:val="right"/>
-              <w:rPr>
-                <w:rFonts w:ascii="MS UI Gothic" w:eastAsia="MS UI Gothic" w:hAnsi="MS UI Gothic" w:cs="ＭＳ Ｐゴシック" w:hint="eastAsia"/>
-                <w:kern w:val="0"/>
-                <w:sz w:val="22"/>
-              </w:rPr>
-            </w:pPr>
-            <w:r>
-              <w:rPr>
-                <w:rFonts w:ascii="MS UI Gothic" w:eastAsia="MS UI Gothic" w:hAnsi="MS UI Gothic" w:cs="ＭＳ Ｐゴシック" w:hint="eastAsia"/>
-                <w:kern w:val="0"/>
-                <w:sz w:val="22"/>
-              </w:rPr>
-              <w:t xml:space="preserve">135.0 </w:t>
-            </w:r>
-          </w:p>
-        </w:tc>
-        <w:tc>
-          <w:tcPr>
-            <w:tcW w:w="901" w:type="dxa"/>
-            <w:tcBorders>
-              <w:top w:val="nil"/>
-              <w:left w:val="nil"/>
-              <w:bottom w:val="single" w:sz="4" w:space="0" w:color="auto"/>
-              <w:right w:val="single" w:sz="4" w:space="0" w:color="auto"/>
-            </w:tcBorders>
-            <w:shd w:val="clear" w:color="auto" w:fill="auto"/>
-            <w:noWrap/>
-            <w:vAlign w:val="center"/>
-            <w:hideMark/>
-          </w:tcPr>
-          <w:p>
-            <w:pPr>
-              <w:widowControl/>
-              <w:jc w:val="right"/>
-              <w:rPr>
-                <w:rFonts w:ascii="MS UI Gothic" w:eastAsia="MS UI Gothic" w:hAnsi="MS UI Gothic" w:cs="ＭＳ Ｐゴシック" w:hint="eastAsia"/>
-                <w:kern w:val="0"/>
-                <w:sz w:val="22"/>
-              </w:rPr>
-            </w:pPr>
-            <w:r>
-              <w:rPr>
-                <w:rFonts w:ascii="MS UI Gothic" w:eastAsia="MS UI Gothic" w:hAnsi="MS UI Gothic" w:cs="ＭＳ Ｐゴシック" w:hint="eastAsia"/>
-                <w:kern w:val="0"/>
-                <w:sz w:val="22"/>
-              </w:rPr>
-              <w:t xml:space="preserve">195.0 </w:t>
-            </w:r>
-          </w:p>
-        </w:tc>
-        <w:tc>
-          <w:tcPr>
-            <w:tcW w:w="845" w:type="dxa"/>
-            <w:tcBorders>
-              <w:top w:val="nil"/>
-              <w:left w:val="nil"/>
-              <w:bottom w:val="single" w:sz="4" w:space="0" w:color="auto"/>
-              <w:right w:val="single" w:sz="4" w:space="0" w:color="auto"/>
-            </w:tcBorders>
-            <w:shd w:val="clear" w:color="auto" w:fill="auto"/>
-            <w:noWrap/>
-            <w:vAlign w:val="center"/>
-            <w:hideMark/>
-          </w:tcPr>
-          <w:p>
-            <w:pPr>
-              <w:widowControl/>
-              <w:jc w:val="right"/>
-              <w:rPr>
-                <w:rFonts w:ascii="MS UI Gothic" w:eastAsia="MS UI Gothic" w:hAnsi="MS UI Gothic" w:cs="ＭＳ Ｐゴシック" w:hint="eastAsia"/>
-                <w:kern w:val="0"/>
-                <w:sz w:val="22"/>
-              </w:rPr>
-            </w:pPr>
-            <w:r>
-              <w:rPr>
-                <w:rFonts w:ascii="MS UI Gothic" w:eastAsia="MS UI Gothic" w:hAnsi="MS UI Gothic" w:cs="ＭＳ Ｐゴシック" w:hint="eastAsia"/>
-                <w:kern w:val="0"/>
-                <w:sz w:val="22"/>
-              </w:rPr>
               <w:t xml:space="preserve">237.0 </w:t>
             </w:r>
           </w:p>
@@ -1627,7 +1627,7 @@
               <w:widowControl/>
               <w:jc w:val="right"/>
               <w:rPr>
-                <w:rFonts w:ascii="MS UI Gothic" w:eastAsia="MS UI Gothic" w:hAnsi="MS UI Gothic" w:cs="ＭＳ Ｐゴシック" w:hint="eastAsia"/>
+                <w:rFonts w:ascii="MS UI Gothic" w:eastAsia="MS UI Gothic" w:hAnsi="MS UI Gothic" w:cs="ＭＳ Ｐゴシック"/>
                 <w:kern w:val="0"/>
                 <w:sz w:val="22"/>
               </w:rPr>
@@ -1666,10 +1666,44 @@
               <w:widowControl/>
               <w:jc w:val="right"/>
               <w:rPr>
+                <w:rFonts w:ascii="MS UI Gothic" w:eastAsia="MS UI Gothic" w:hAnsi="MS UI Gothic" w:cs="ＭＳ Ｐゴシック"/>
+                <w:kern w:val="0"/>
+                <w:sz w:val="22"/>
+              </w:rPr>
+            </w:pPr>
+            <w:r>
+              <w:rPr>
                 <w:rFonts w:ascii="MS UI Gothic" w:eastAsia="MS UI Gothic" w:hAnsi="MS UI Gothic" w:cs="ＭＳ Ｐゴシック" w:hint="eastAsia"/>
                 <w:kern w:val="0"/>
                 <w:sz w:val="22"/>
               </w:rPr>
+              <w:t>EV</w:t>
+            </w:r>
+          </w:p>
+        </w:tc>
+        <w:tc>
+          <w:tcPr>
+            <w:tcW w:w="740" w:type="dxa"/>
+            <w:tcBorders>
+              <w:top w:val="nil"/>
+              <w:left w:val="nil"/>
+              <w:bottom w:val="double" w:sz="6" w:space="0" w:color="auto"/>
+              <w:right w:val="single" w:sz="4" w:space="0" w:color="auto"/>
+            </w:tcBorders>
+            <w:shd w:val="clear" w:color="auto" w:fill="auto"/>
+            <w:noWrap/>
+            <w:vAlign w:val="center"/>
+            <w:hideMark/>
+          </w:tcPr>
+          <w:p>
+            <w:pPr>
+              <w:widowControl/>
+              <w:jc w:val="right"/>
+              <w:rPr>
+                <w:rFonts w:ascii="MS UI Gothic" w:eastAsia="MS UI Gothic" w:hAnsi="MS UI Gothic" w:cs="ＭＳ Ｐゴシック"/>
+                <w:kern w:val="0"/>
+                <w:sz w:val="22"/>
+              </w:rPr>
             </w:pPr>
             <w:r>
               <w:rPr>
@@ -1677,13 +1711,13 @@
                 <w:kern w:val="0"/>
                 <w:sz w:val="22"/>
               </w:rPr>
-              <w:t>EV</w:t>
-            </w:r>
-          </w:p>
-        </w:tc>
-        <w:tc>
-          <w:tcPr>
-            <w:tcW w:w="740" w:type="dxa"/>
+              <w:t xml:space="preserve">0.0 </w:t>
+            </w:r>
+          </w:p>
+        </w:tc>
+        <w:tc>
+          <w:tcPr>
+            <w:tcW w:w="739" w:type="dxa"/>
             <w:tcBorders>
               <w:top w:val="nil"/>
               <w:left w:val="nil"/>
@@ -1700,10 +1734,44 @@
               <w:widowControl/>
               <w:jc w:val="right"/>
               <w:rPr>
+                <w:rFonts w:ascii="MS UI Gothic" w:eastAsia="MS UI Gothic" w:hAnsi="MS UI Gothic" w:cs="ＭＳ Ｐゴシック"/>
+                <w:kern w:val="0"/>
+                <w:sz w:val="22"/>
+              </w:rPr>
+            </w:pPr>
+            <w:r>
+              <w:rPr>
                 <w:rFonts w:ascii="MS UI Gothic" w:eastAsia="MS UI Gothic" w:hAnsi="MS UI Gothic" w:cs="ＭＳ Ｐゴシック" w:hint="eastAsia"/>
                 <w:kern w:val="0"/>
                 <w:sz w:val="22"/>
               </w:rPr>
+              <w:t xml:space="preserve">0.0 </w:t>
+            </w:r>
+          </w:p>
+        </w:tc>
+        <w:tc>
+          <w:tcPr>
+            <w:tcW w:w="720" w:type="dxa"/>
+            <w:tcBorders>
+              <w:top w:val="nil"/>
+              <w:left w:val="nil"/>
+              <w:bottom w:val="double" w:sz="6" w:space="0" w:color="auto"/>
+              <w:right w:val="single" w:sz="4" w:space="0" w:color="auto"/>
+            </w:tcBorders>
+            <w:shd w:val="clear" w:color="auto" w:fill="auto"/>
+            <w:noWrap/>
+            <w:vAlign w:val="center"/>
+            <w:hideMark/>
+          </w:tcPr>
+          <w:p>
+            <w:pPr>
+              <w:widowControl/>
+              <w:jc w:val="right"/>
+              <w:rPr>
+                <w:rFonts w:ascii="MS UI Gothic" w:eastAsia="MS UI Gothic" w:hAnsi="MS UI Gothic" w:cs="ＭＳ Ｐゴシック"/>
+                <w:kern w:val="0"/>
+                <w:sz w:val="22"/>
+              </w:rPr>
             </w:pPr>
             <w:r>
               <w:rPr>
@@ -1717,7 +1785,7 @@
         </w:tc>
         <w:tc>
           <w:tcPr>
-            <w:tcW w:w="739" w:type="dxa"/>
+            <w:tcW w:w="815" w:type="dxa"/>
             <w:tcBorders>
               <w:top w:val="nil"/>
               <w:left w:val="nil"/>
@@ -1734,10 +1802,44 @@
               <w:widowControl/>
               <w:jc w:val="right"/>
               <w:rPr>
+                <w:rFonts w:ascii="MS UI Gothic" w:eastAsia="MS UI Gothic" w:hAnsi="MS UI Gothic" w:cs="ＭＳ Ｐゴシック"/>
+                <w:kern w:val="0"/>
+                <w:sz w:val="22"/>
+              </w:rPr>
+            </w:pPr>
+            <w:r>
+              <w:rPr>
                 <w:rFonts w:ascii="MS UI Gothic" w:eastAsia="MS UI Gothic" w:hAnsi="MS UI Gothic" w:cs="ＭＳ Ｐゴシック" w:hint="eastAsia"/>
                 <w:kern w:val="0"/>
                 <w:sz w:val="22"/>
               </w:rPr>
+              <w:t xml:space="preserve">0.0 </w:t>
+            </w:r>
+          </w:p>
+        </w:tc>
+        <w:tc>
+          <w:tcPr>
+            <w:tcW w:w="804" w:type="dxa"/>
+            <w:tcBorders>
+              <w:top w:val="nil"/>
+              <w:left w:val="nil"/>
+              <w:bottom w:val="double" w:sz="6" w:space="0" w:color="auto"/>
+              <w:right w:val="single" w:sz="4" w:space="0" w:color="auto"/>
+            </w:tcBorders>
+            <w:shd w:val="clear" w:color="auto" w:fill="auto"/>
+            <w:noWrap/>
+            <w:vAlign w:val="center"/>
+            <w:hideMark/>
+          </w:tcPr>
+          <w:p>
+            <w:pPr>
+              <w:widowControl/>
+              <w:jc w:val="right"/>
+              <w:rPr>
+                <w:rFonts w:ascii="MS UI Gothic" w:eastAsia="MS UI Gothic" w:hAnsi="MS UI Gothic" w:cs="ＭＳ Ｐゴシック"/>
+                <w:kern w:val="0"/>
+                <w:sz w:val="22"/>
+              </w:rPr>
             </w:pPr>
             <w:r>
               <w:rPr>
@@ -1751,7 +1853,7 @@
         </w:tc>
         <w:tc>
           <w:tcPr>
-            <w:tcW w:w="720" w:type="dxa"/>
+            <w:tcW w:w="805" w:type="dxa"/>
             <w:tcBorders>
               <w:top w:val="nil"/>
               <w:left w:val="nil"/>
@@ -1768,10 +1870,44 @@
               <w:widowControl/>
               <w:jc w:val="right"/>
               <w:rPr>
+                <w:rFonts w:ascii="MS UI Gothic" w:eastAsia="MS UI Gothic" w:hAnsi="MS UI Gothic" w:cs="ＭＳ Ｐゴシック"/>
+                <w:kern w:val="0"/>
+                <w:sz w:val="22"/>
+              </w:rPr>
+            </w:pPr>
+            <w:r>
+              <w:rPr>
                 <w:rFonts w:ascii="MS UI Gothic" w:eastAsia="MS UI Gothic" w:hAnsi="MS UI Gothic" w:cs="ＭＳ Ｐゴシック" w:hint="eastAsia"/>
                 <w:kern w:val="0"/>
                 <w:sz w:val="22"/>
               </w:rPr>
+              <w:t xml:space="preserve">0.0 </w:t>
+            </w:r>
+          </w:p>
+        </w:tc>
+        <w:tc>
+          <w:tcPr>
+            <w:tcW w:w="841" w:type="dxa"/>
+            <w:tcBorders>
+              <w:top w:val="nil"/>
+              <w:left w:val="nil"/>
+              <w:bottom w:val="double" w:sz="6" w:space="0" w:color="auto"/>
+              <w:right w:val="single" w:sz="4" w:space="0" w:color="auto"/>
+            </w:tcBorders>
+            <w:shd w:val="clear" w:color="auto" w:fill="auto"/>
+            <w:noWrap/>
+            <w:vAlign w:val="center"/>
+            <w:hideMark/>
+          </w:tcPr>
+          <w:p>
+            <w:pPr>
+              <w:widowControl/>
+              <w:jc w:val="right"/>
+              <w:rPr>
+                <w:rFonts w:ascii="MS UI Gothic" w:eastAsia="MS UI Gothic" w:hAnsi="MS UI Gothic" w:cs="ＭＳ Ｐゴシック"/>
+                <w:kern w:val="0"/>
+                <w:sz w:val="22"/>
+              </w:rPr>
             </w:pPr>
             <w:r>
               <w:rPr>
@@ -1779,13 +1915,13 @@
                 <w:kern w:val="0"/>
                 <w:sz w:val="22"/>
               </w:rPr>
-              <w:t xml:space="preserve">0.0 </w:t>
-            </w:r>
-          </w:p>
-        </w:tc>
-        <w:tc>
-          <w:tcPr>
-            <w:tcW w:w="815" w:type="dxa"/>
+              <w:t xml:space="preserve">100.0 </w:t>
+            </w:r>
+          </w:p>
+        </w:tc>
+        <w:tc>
+          <w:tcPr>
+            <w:tcW w:w="901" w:type="dxa"/>
             <w:tcBorders>
               <w:top w:val="nil"/>
               <w:left w:val="nil"/>
@@ -1802,10 +1938,44 @@
               <w:widowControl/>
               <w:jc w:val="right"/>
               <w:rPr>
+                <w:rFonts w:ascii="MS UI Gothic" w:eastAsia="MS UI Gothic" w:hAnsi="MS UI Gothic" w:cs="ＭＳ Ｐゴシック"/>
+                <w:kern w:val="0"/>
+                <w:sz w:val="22"/>
+              </w:rPr>
+            </w:pPr>
+            <w:r>
+              <w:rPr>
                 <w:rFonts w:ascii="MS UI Gothic" w:eastAsia="MS UI Gothic" w:hAnsi="MS UI Gothic" w:cs="ＭＳ Ｐゴシック" w:hint="eastAsia"/>
                 <w:kern w:val="0"/>
                 <w:sz w:val="22"/>
               </w:rPr>
+              <w:t xml:space="preserve">100.0 </w:t>
+            </w:r>
+          </w:p>
+        </w:tc>
+        <w:tc>
+          <w:tcPr>
+            <w:tcW w:w="845" w:type="dxa"/>
+            <w:tcBorders>
+              <w:top w:val="nil"/>
+              <w:left w:val="nil"/>
+              <w:bottom w:val="double" w:sz="6" w:space="0" w:color="auto"/>
+              <w:right w:val="single" w:sz="4" w:space="0" w:color="auto"/>
+            </w:tcBorders>
+            <w:shd w:val="clear" w:color="auto" w:fill="auto"/>
+            <w:noWrap/>
+            <w:vAlign w:val="center"/>
+            <w:hideMark/>
+          </w:tcPr>
+          <w:p>
+            <w:pPr>
+              <w:widowControl/>
+              <w:jc w:val="right"/>
+              <w:rPr>
+                <w:rFonts w:ascii="MS UI Gothic" w:eastAsia="MS UI Gothic" w:hAnsi="MS UI Gothic" w:cs="ＭＳ Ｐゴシック"/>
+                <w:kern w:val="0"/>
+                <w:sz w:val="22"/>
+              </w:rPr>
             </w:pPr>
             <w:r>
               <w:rPr>
@@ -1813,13 +1983,13 @@
                 <w:kern w:val="0"/>
                 <w:sz w:val="22"/>
               </w:rPr>
-              <w:t xml:space="preserve">0.0 </w:t>
-            </w:r>
-          </w:p>
-        </w:tc>
-        <w:tc>
-          <w:tcPr>
-            <w:tcW w:w="804" w:type="dxa"/>
+              <w:t xml:space="preserve">307.0 </w:t>
+            </w:r>
+          </w:p>
+        </w:tc>
+        <w:tc>
+          <w:tcPr>
+            <w:tcW w:w="822" w:type="dxa"/>
             <w:tcBorders>
               <w:top w:val="nil"/>
               <w:left w:val="nil"/>
@@ -1836,177 +2006,7 @@
               <w:widowControl/>
               <w:jc w:val="right"/>
               <w:rPr>
-                <w:rFonts w:ascii="MS UI Gothic" w:eastAsia="MS UI Gothic" w:hAnsi="MS UI Gothic" w:cs="ＭＳ Ｐゴシック" w:hint="eastAsia"/>
-                <w:kern w:val="0"/>
-                <w:sz w:val="22"/>
-              </w:rPr>
-            </w:pPr>
-            <w:r>
-              <w:rPr>
-                <w:rFonts w:ascii="MS UI Gothic" w:eastAsia="MS UI Gothic" w:hAnsi="MS UI Gothic" w:cs="ＭＳ Ｐゴシック" w:hint="eastAsia"/>
-                <w:kern w:val="0"/>
-                <w:sz w:val="22"/>
-              </w:rPr>
-              <w:t xml:space="preserve">0.0 </w:t>
-            </w:r>
-          </w:p>
-        </w:tc>
-        <w:tc>
-          <w:tcPr>
-            <w:tcW w:w="805" w:type="dxa"/>
-            <w:tcBorders>
-              <w:top w:val="nil"/>
-              <w:left w:val="nil"/>
-              <w:bottom w:val="double" w:sz="6" w:space="0" w:color="auto"/>
-              <w:right w:val="single" w:sz="4" w:space="0" w:color="auto"/>
-            </w:tcBorders>
-            <w:shd w:val="clear" w:color="auto" w:fill="auto"/>
-            <w:noWrap/>
-            <w:vAlign w:val="center"/>
-            <w:hideMark/>
-          </w:tcPr>
-          <w:p>
-            <w:pPr>
-              <w:widowControl/>
-              <w:jc w:val="right"/>
-              <w:rPr>
-                <w:rFonts w:ascii="MS UI Gothic" w:eastAsia="MS UI Gothic" w:hAnsi="MS UI Gothic" w:cs="ＭＳ Ｐゴシック" w:hint="eastAsia"/>
-                <w:kern w:val="0"/>
-                <w:sz w:val="22"/>
-              </w:rPr>
-            </w:pPr>
-            <w:r>
-              <w:rPr>
-                <w:rFonts w:ascii="MS UI Gothic" w:eastAsia="MS UI Gothic" w:hAnsi="MS UI Gothic" w:cs="ＭＳ Ｐゴシック" w:hint="eastAsia"/>
-                <w:kern w:val="0"/>
-                <w:sz w:val="22"/>
-              </w:rPr>
-              <w:t xml:space="preserve">0.0 </w:t>
-            </w:r>
-          </w:p>
-        </w:tc>
-        <w:tc>
-          <w:tcPr>
-            <w:tcW w:w="841" w:type="dxa"/>
-            <w:tcBorders>
-              <w:top w:val="nil"/>
-              <w:left w:val="nil"/>
-              <w:bottom w:val="double" w:sz="6" w:space="0" w:color="auto"/>
-              <w:right w:val="single" w:sz="4" w:space="0" w:color="auto"/>
-            </w:tcBorders>
-            <w:shd w:val="clear" w:color="auto" w:fill="auto"/>
-            <w:noWrap/>
-            <w:vAlign w:val="center"/>
-            <w:hideMark/>
-          </w:tcPr>
-          <w:p>
-            <w:pPr>
-              <w:widowControl/>
-              <w:jc w:val="right"/>
-              <w:rPr>
-                <w:rFonts w:ascii="MS UI Gothic" w:eastAsia="MS UI Gothic" w:hAnsi="MS UI Gothic" w:cs="ＭＳ Ｐゴシック" w:hint="eastAsia"/>
-                <w:kern w:val="0"/>
-                <w:sz w:val="22"/>
-              </w:rPr>
-            </w:pPr>
-            <w:r>
-              <w:rPr>
-                <w:rFonts w:ascii="MS UI Gothic" w:eastAsia="MS UI Gothic" w:hAnsi="MS UI Gothic" w:cs="ＭＳ Ｐゴシック" w:hint="eastAsia"/>
-                <w:kern w:val="0"/>
-                <w:sz w:val="22"/>
-              </w:rPr>
-              <w:t xml:space="preserve">100.0 </w:t>
-            </w:r>
-          </w:p>
-        </w:tc>
-        <w:tc>
-          <w:tcPr>
-            <w:tcW w:w="901" w:type="dxa"/>
-            <w:tcBorders>
-              <w:top w:val="nil"/>
-              <w:left w:val="nil"/>
-              <w:bottom w:val="double" w:sz="6" w:space="0" w:color="auto"/>
-              <w:right w:val="single" w:sz="4" w:space="0" w:color="auto"/>
-            </w:tcBorders>
-            <w:shd w:val="clear" w:color="auto" w:fill="auto"/>
-            <w:noWrap/>
-            <w:vAlign w:val="center"/>
-            <w:hideMark/>
-          </w:tcPr>
-          <w:p>
-            <w:pPr>
-              <w:widowControl/>
-              <w:jc w:val="right"/>
-              <w:rPr>
-                <w:rFonts w:ascii="MS UI Gothic" w:eastAsia="MS UI Gothic" w:hAnsi="MS UI Gothic" w:cs="ＭＳ Ｐゴシック" w:hint="eastAsia"/>
-                <w:kern w:val="0"/>
-                <w:sz w:val="22"/>
-              </w:rPr>
-            </w:pPr>
-            <w:r>
-              <w:rPr>
-                <w:rFonts w:ascii="MS UI Gothic" w:eastAsia="MS UI Gothic" w:hAnsi="MS UI Gothic" w:cs="ＭＳ Ｐゴシック" w:hint="eastAsia"/>
-                <w:kern w:val="0"/>
-                <w:sz w:val="22"/>
-              </w:rPr>
-              <w:t xml:space="preserve">100.0 </w:t>
-            </w:r>
-          </w:p>
-        </w:tc>
-        <w:tc>
-          <w:tcPr>
-            <w:tcW w:w="845" w:type="dxa"/>
-            <w:tcBorders>
-              <w:top w:val="nil"/>
-              <w:left w:val="nil"/>
-              <w:bottom w:val="double" w:sz="6" w:space="0" w:color="auto"/>
-              <w:right w:val="single" w:sz="4" w:space="0" w:color="auto"/>
-            </w:tcBorders>
-            <w:shd w:val="clear" w:color="auto" w:fill="auto"/>
-            <w:noWrap/>
-            <w:vAlign w:val="center"/>
-            <w:hideMark/>
-          </w:tcPr>
-          <w:p>
-            <w:pPr>
-              <w:widowControl/>
-              <w:jc w:val="right"/>
-              <w:rPr>
-                <w:rFonts w:ascii="MS UI Gothic" w:eastAsia="MS UI Gothic" w:hAnsi="MS UI Gothic" w:cs="ＭＳ Ｐゴシック" w:hint="eastAsia"/>
-                <w:kern w:val="0"/>
-                <w:sz w:val="22"/>
-              </w:rPr>
-            </w:pPr>
-            <w:r>
-              <w:rPr>
-                <w:rFonts w:ascii="MS UI Gothic" w:eastAsia="MS UI Gothic" w:hAnsi="MS UI Gothic" w:cs="ＭＳ Ｐゴシック" w:hint="eastAsia"/>
-                <w:kern w:val="0"/>
-                <w:sz w:val="22"/>
-              </w:rPr>
-              <w:t xml:space="preserve">307.0 </w:t>
-            </w:r>
-          </w:p>
-        </w:tc>
-        <w:tc>
-          <w:tcPr>
-            <w:tcW w:w="822" w:type="dxa"/>
-            <w:tcBorders>
-              <w:top w:val="nil"/>
-              <w:left w:val="nil"/>
-              <w:bottom w:val="double" w:sz="6" w:space="0" w:color="auto"/>
-              <w:right w:val="single" w:sz="4" w:space="0" w:color="auto"/>
-            </w:tcBorders>
-            <w:shd w:val="clear" w:color="auto" w:fill="auto"/>
-            <w:noWrap/>
-            <w:vAlign w:val="center"/>
-            <w:hideMark/>
-          </w:tcPr>
-          <w:p>
-            <w:pPr>
-              <w:widowControl/>
-              <w:jc w:val="right"/>
-              <w:rPr>
-                <w:rFonts w:ascii="MS UI Gothic" w:eastAsia="MS UI Gothic" w:hAnsi="MS UI Gothic" w:cs="ＭＳ Ｐゴシック" w:hint="eastAsia"/>
+                <w:rFonts w:ascii="MS UI Gothic" w:eastAsia="MS UI Gothic" w:hAnsi="MS UI Gothic" w:cs="ＭＳ Ｐゴシック"/>
                 <w:kern w:val="0"/>
                 <w:sz w:val="22"/>
               </w:rPr>
@@ -2045,11 +2045,47 @@
               <w:widowControl/>
               <w:jc w:val="right"/>
               <w:rPr>
+                <w:rFonts w:ascii="ＭＳ Ｐゴシック" w:eastAsia="ＭＳ Ｐゴシック" w:hAnsi="ＭＳ Ｐゴシック" w:cs="ＭＳ Ｐゴシック"/>
+                <w:color w:val="000000"/>
+                <w:kern w:val="0"/>
+                <w:sz w:val="22"/>
+              </w:rPr>
+            </w:pPr>
+            <w:r>
+              <w:rPr>
                 <w:rFonts w:ascii="ＭＳ Ｐゴシック" w:eastAsia="ＭＳ Ｐゴシック" w:hAnsi="ＭＳ Ｐゴシック" w:cs="ＭＳ Ｐゴシック" w:hint="eastAsia"/>
                 <w:color w:val="000000"/>
                 <w:kern w:val="0"/>
                 <w:sz w:val="22"/>
               </w:rPr>
+              <w:t>SV</w:t>
+            </w:r>
+          </w:p>
+        </w:tc>
+        <w:tc>
+          <w:tcPr>
+            <w:tcW w:w="740" w:type="dxa"/>
+            <w:tcBorders>
+              <w:top w:val="nil"/>
+              <w:left w:val="nil"/>
+              <w:bottom w:val="single" w:sz="4" w:space="0" w:color="auto"/>
+              <w:right w:val="single" w:sz="4" w:space="0" w:color="auto"/>
+            </w:tcBorders>
+            <w:shd w:val="clear" w:color="auto" w:fill="auto"/>
+            <w:noWrap/>
+            <w:vAlign w:val="center"/>
+            <w:hideMark/>
+          </w:tcPr>
+          <w:p>
+            <w:pPr>
+              <w:widowControl/>
+              <w:jc w:val="right"/>
+              <w:rPr>
+                <w:rFonts w:ascii="ＭＳ Ｐゴシック" w:eastAsia="ＭＳ Ｐゴシック" w:hAnsi="ＭＳ Ｐゴシック" w:cs="ＭＳ Ｐゴシック"/>
+                <w:color w:val="000000"/>
+                <w:kern w:val="0"/>
+                <w:sz w:val="22"/>
+              </w:rPr>
             </w:pPr>
             <w:r>
               <w:rPr>
@@ -2058,34 +2094,70 @@
                 <w:kern w:val="0"/>
                 <w:sz w:val="22"/>
               </w:rPr>
-              <w:t>SV</w:t>
-            </w:r>
-          </w:p>
-        </w:tc>
-        <w:tc>
-          <w:tcPr>
-            <w:tcW w:w="740" w:type="dxa"/>
-            <w:tcBorders>
-              <w:top w:val="nil"/>
-              <w:left w:val="nil"/>
-              <w:bottom w:val="single" w:sz="4" w:space="0" w:color="auto"/>
-              <w:right w:val="single" w:sz="4" w:space="0" w:color="auto"/>
-            </w:tcBorders>
-            <w:shd w:val="clear" w:color="auto" w:fill="auto"/>
-            <w:noWrap/>
-            <w:vAlign w:val="center"/>
-            <w:hideMark/>
-          </w:tcPr>
-          <w:p>
-            <w:pPr>
-              <w:widowControl/>
-              <w:jc w:val="right"/>
+              <w:t xml:space="preserve">0.0 </w:t>
+            </w:r>
+          </w:p>
+        </w:tc>
+        <w:tc>
+          <w:tcPr>
+            <w:tcW w:w="739" w:type="dxa"/>
+            <w:tcBorders>
+              <w:top w:val="nil"/>
+              <w:left w:val="nil"/>
+              <w:bottom w:val="single" w:sz="4" w:space="0" w:color="auto"/>
+              <w:right w:val="single" w:sz="4" w:space="0" w:color="auto"/>
+            </w:tcBorders>
+            <w:shd w:val="clear" w:color="auto" w:fill="auto"/>
+            <w:noWrap/>
+            <w:vAlign w:val="center"/>
+            <w:hideMark/>
+          </w:tcPr>
+          <w:p>
+            <w:pPr>
+              <w:widowControl/>
+              <w:jc w:val="right"/>
+              <w:rPr>
+                <w:rFonts w:ascii="ＭＳ Ｐゴシック" w:eastAsia="ＭＳ Ｐゴシック" w:hAnsi="ＭＳ Ｐゴシック" w:cs="ＭＳ Ｐゴシック"/>
+                <w:color w:val="000000"/>
+                <w:kern w:val="0"/>
+                <w:sz w:val="22"/>
+              </w:rPr>
+            </w:pPr>
+            <w:r>
               <w:rPr>
                 <w:rFonts w:ascii="ＭＳ Ｐゴシック" w:eastAsia="ＭＳ Ｐゴシック" w:hAnsi="ＭＳ Ｐゴシック" w:cs="ＭＳ Ｐゴシック" w:hint="eastAsia"/>
                 <w:color w:val="000000"/>
                 <w:kern w:val="0"/>
                 <w:sz w:val="22"/>
               </w:rPr>
+              <w:t xml:space="preserve">-38.0 </w:t>
+            </w:r>
+          </w:p>
+        </w:tc>
+        <w:tc>
+          <w:tcPr>
+            <w:tcW w:w="720" w:type="dxa"/>
+            <w:tcBorders>
+              <w:top w:val="nil"/>
+              <w:left w:val="nil"/>
+              <w:bottom w:val="single" w:sz="4" w:space="0" w:color="auto"/>
+              <w:right w:val="single" w:sz="4" w:space="0" w:color="auto"/>
+            </w:tcBorders>
+            <w:shd w:val="clear" w:color="auto" w:fill="auto"/>
+            <w:noWrap/>
+            <w:vAlign w:val="center"/>
+            <w:hideMark/>
+          </w:tcPr>
+          <w:p>
+            <w:pPr>
+              <w:widowControl/>
+              <w:jc w:val="right"/>
+              <w:rPr>
+                <w:rFonts w:ascii="ＭＳ Ｐゴシック" w:eastAsia="ＭＳ Ｐゴシック" w:hAnsi="ＭＳ Ｐゴシック" w:cs="ＭＳ Ｐゴシック"/>
+                <w:color w:val="000000"/>
+                <w:kern w:val="0"/>
+                <w:sz w:val="22"/>
+              </w:rPr>
             </w:pPr>
             <w:r>
               <w:rPr>
@@ -2094,300 +2166,228 @@
                 <w:kern w:val="0"/>
                 <w:sz w:val="22"/>
               </w:rPr>
+              <w:t xml:space="preserve">-76.0 </w:t>
+            </w:r>
+          </w:p>
+        </w:tc>
+        <w:tc>
+          <w:tcPr>
+            <w:tcW w:w="815" w:type="dxa"/>
+            <w:tcBorders>
+              <w:top w:val="nil"/>
+              <w:left w:val="nil"/>
+              <w:bottom w:val="single" w:sz="4" w:space="0" w:color="auto"/>
+              <w:right w:val="single" w:sz="4" w:space="0" w:color="auto"/>
+            </w:tcBorders>
+            <w:shd w:val="clear" w:color="auto" w:fill="auto"/>
+            <w:noWrap/>
+            <w:vAlign w:val="center"/>
+            <w:hideMark/>
+          </w:tcPr>
+          <w:p>
+            <w:pPr>
+              <w:widowControl/>
+              <w:jc w:val="right"/>
+              <w:rPr>
+                <w:rFonts w:ascii="ＭＳ Ｐゴシック" w:eastAsia="ＭＳ Ｐゴシック" w:hAnsi="ＭＳ Ｐゴシック" w:cs="ＭＳ Ｐゴシック"/>
+                <w:color w:val="000000"/>
+                <w:kern w:val="0"/>
+                <w:sz w:val="22"/>
+              </w:rPr>
+            </w:pPr>
+            <w:r>
+              <w:rPr>
+                <w:rFonts w:ascii="ＭＳ Ｐゴシック" w:eastAsia="ＭＳ Ｐゴシック" w:hAnsi="ＭＳ Ｐゴシック" w:cs="ＭＳ Ｐゴシック" w:hint="eastAsia"/>
+                <w:color w:val="000000"/>
+                <w:kern w:val="0"/>
+                <w:sz w:val="22"/>
+              </w:rPr>
+              <w:t xml:space="preserve">-114.0 </w:t>
+            </w:r>
+          </w:p>
+        </w:tc>
+        <w:tc>
+          <w:tcPr>
+            <w:tcW w:w="804" w:type="dxa"/>
+            <w:tcBorders>
+              <w:top w:val="nil"/>
+              <w:left w:val="nil"/>
+              <w:bottom w:val="single" w:sz="4" w:space="0" w:color="auto"/>
+              <w:right w:val="single" w:sz="4" w:space="0" w:color="auto"/>
+            </w:tcBorders>
+            <w:shd w:val="clear" w:color="auto" w:fill="auto"/>
+            <w:noWrap/>
+            <w:vAlign w:val="center"/>
+            <w:hideMark/>
+          </w:tcPr>
+          <w:p>
+            <w:pPr>
+              <w:widowControl/>
+              <w:jc w:val="right"/>
+              <w:rPr>
+                <w:rFonts w:ascii="ＭＳ Ｐゴシック" w:eastAsia="ＭＳ Ｐゴシック" w:hAnsi="ＭＳ Ｐゴシック" w:cs="ＭＳ Ｐゴシック"/>
+                <w:color w:val="000000"/>
+                <w:kern w:val="0"/>
+                <w:sz w:val="22"/>
+              </w:rPr>
+            </w:pPr>
+            <w:r>
+              <w:rPr>
+                <w:rFonts w:ascii="ＭＳ Ｐゴシック" w:eastAsia="ＭＳ Ｐゴシック" w:hAnsi="ＭＳ Ｐゴシック" w:cs="ＭＳ Ｐゴシック" w:hint="eastAsia"/>
+                <w:color w:val="000000"/>
+                <w:kern w:val="0"/>
+                <w:sz w:val="22"/>
+              </w:rPr>
+              <w:t xml:space="preserve">-152.0 </w:t>
+            </w:r>
+          </w:p>
+        </w:tc>
+        <w:tc>
+          <w:tcPr>
+            <w:tcW w:w="805" w:type="dxa"/>
+            <w:tcBorders>
+              <w:top w:val="nil"/>
+              <w:left w:val="nil"/>
+              <w:bottom w:val="single" w:sz="4" w:space="0" w:color="auto"/>
+              <w:right w:val="single" w:sz="4" w:space="0" w:color="auto"/>
+            </w:tcBorders>
+            <w:shd w:val="clear" w:color="auto" w:fill="auto"/>
+            <w:noWrap/>
+            <w:vAlign w:val="center"/>
+            <w:hideMark/>
+          </w:tcPr>
+          <w:p>
+            <w:pPr>
+              <w:widowControl/>
+              <w:jc w:val="right"/>
+              <w:rPr>
+                <w:rFonts w:ascii="ＭＳ Ｐゴシック" w:eastAsia="ＭＳ Ｐゴシック" w:hAnsi="ＭＳ Ｐゴシック" w:cs="ＭＳ Ｐゴシック"/>
+                <w:color w:val="000000"/>
+                <w:kern w:val="0"/>
+                <w:sz w:val="22"/>
+              </w:rPr>
+            </w:pPr>
+            <w:r>
+              <w:rPr>
+                <w:rFonts w:ascii="ＭＳ Ｐゴシック" w:eastAsia="ＭＳ Ｐゴシック" w:hAnsi="ＭＳ Ｐゴシック" w:cs="ＭＳ Ｐゴシック" w:hint="eastAsia"/>
+                <w:color w:val="000000"/>
+                <w:kern w:val="0"/>
+                <w:sz w:val="22"/>
+              </w:rPr>
+              <w:t xml:space="preserve">-190.0 </w:t>
+            </w:r>
+          </w:p>
+        </w:tc>
+        <w:tc>
+          <w:tcPr>
+            <w:tcW w:w="841" w:type="dxa"/>
+            <w:tcBorders>
+              <w:top w:val="nil"/>
+              <w:left w:val="nil"/>
+              <w:bottom w:val="single" w:sz="4" w:space="0" w:color="auto"/>
+              <w:right w:val="single" w:sz="4" w:space="0" w:color="auto"/>
+            </w:tcBorders>
+            <w:shd w:val="clear" w:color="auto" w:fill="auto"/>
+            <w:noWrap/>
+            <w:vAlign w:val="center"/>
+            <w:hideMark/>
+          </w:tcPr>
+          <w:p>
+            <w:pPr>
+              <w:widowControl/>
+              <w:jc w:val="right"/>
+              <w:rPr>
+                <w:rFonts w:ascii="ＭＳ Ｐゴシック" w:eastAsia="ＭＳ Ｐゴシック" w:hAnsi="ＭＳ Ｐゴシック" w:cs="ＭＳ Ｐゴシック"/>
+                <w:color w:val="000000"/>
+                <w:kern w:val="0"/>
+                <w:sz w:val="22"/>
+              </w:rPr>
+            </w:pPr>
+            <w:r>
+              <w:rPr>
+                <w:rFonts w:ascii="ＭＳ Ｐゴシック" w:eastAsia="ＭＳ Ｐゴシック" w:hAnsi="ＭＳ Ｐゴシック" w:cs="ＭＳ Ｐゴシック" w:hint="eastAsia"/>
+                <w:color w:val="000000"/>
+                <w:kern w:val="0"/>
+                <w:sz w:val="22"/>
+              </w:rPr>
+              <w:t xml:space="preserve">-128.0 </w:t>
+            </w:r>
+          </w:p>
+        </w:tc>
+        <w:tc>
+          <w:tcPr>
+            <w:tcW w:w="901" w:type="dxa"/>
+            <w:tcBorders>
+              <w:top w:val="nil"/>
+              <w:left w:val="nil"/>
+              <w:bottom w:val="single" w:sz="4" w:space="0" w:color="auto"/>
+              <w:right w:val="single" w:sz="4" w:space="0" w:color="auto"/>
+            </w:tcBorders>
+            <w:shd w:val="clear" w:color="auto" w:fill="auto"/>
+            <w:noWrap/>
+            <w:vAlign w:val="center"/>
+            <w:hideMark/>
+          </w:tcPr>
+          <w:p>
+            <w:pPr>
+              <w:widowControl/>
+              <w:jc w:val="right"/>
+              <w:rPr>
+                <w:rFonts w:ascii="ＭＳ Ｐゴシック" w:eastAsia="ＭＳ Ｐゴシック" w:hAnsi="ＭＳ Ｐゴシック" w:cs="ＭＳ Ｐゴシック"/>
+                <w:color w:val="000000"/>
+                <w:kern w:val="0"/>
+                <w:sz w:val="22"/>
+              </w:rPr>
+            </w:pPr>
+            <w:r>
+              <w:rPr>
+                <w:rFonts w:ascii="ＭＳ Ｐゴシック" w:eastAsia="ＭＳ Ｐゴシック" w:hAnsi="ＭＳ Ｐゴシック" w:cs="ＭＳ Ｐゴシック" w:hint="eastAsia"/>
+                <w:color w:val="000000"/>
+                <w:kern w:val="0"/>
+                <w:sz w:val="22"/>
+              </w:rPr>
+              <w:t xml:space="preserve">-168.0 </w:t>
+            </w:r>
+          </w:p>
+        </w:tc>
+        <w:tc>
+          <w:tcPr>
+            <w:tcW w:w="845" w:type="dxa"/>
+            <w:tcBorders>
+              <w:top w:val="nil"/>
+              <w:left w:val="nil"/>
+              <w:bottom w:val="single" w:sz="4" w:space="0" w:color="auto"/>
+              <w:right w:val="single" w:sz="4" w:space="0" w:color="auto"/>
+            </w:tcBorders>
+            <w:shd w:val="clear" w:color="auto" w:fill="auto"/>
+            <w:noWrap/>
+            <w:vAlign w:val="center"/>
+            <w:hideMark/>
+          </w:tcPr>
+          <w:p>
+            <w:pPr>
+              <w:widowControl/>
+              <w:jc w:val="right"/>
+              <w:rPr>
+                <w:rFonts w:ascii="ＭＳ Ｐゴシック" w:eastAsia="ＭＳ Ｐゴシック" w:hAnsi="ＭＳ Ｐゴシック" w:cs="ＭＳ Ｐゴシック"/>
+                <w:color w:val="000000"/>
+                <w:kern w:val="0"/>
+                <w:sz w:val="22"/>
+              </w:rPr>
+            </w:pPr>
+            <w:r>
+              <w:rPr>
+                <w:rFonts w:ascii="ＭＳ Ｐゴシック" w:eastAsia="ＭＳ Ｐゴシック" w:hAnsi="ＭＳ Ｐゴシック" w:cs="ＭＳ Ｐゴシック" w:hint="eastAsia"/>
+                <w:color w:val="000000"/>
+                <w:kern w:val="0"/>
+                <w:sz w:val="22"/>
+              </w:rPr>
               <w:t xml:space="preserve">0.0 </w:t>
             </w:r>
           </w:p>
         </w:tc>
         <w:tc>
           <w:tcPr>
-            <w:tcW w:w="739" w:type="dxa"/>
-            <w:tcBorders>
-              <w:top w:val="nil"/>
-              <w:left w:val="nil"/>
-              <w:bottom w:val="single" w:sz="4" w:space="0" w:color="auto"/>
-              <w:right w:val="single" w:sz="4" w:space="0" w:color="auto"/>
-            </w:tcBorders>
-            <w:shd w:val="clear" w:color="auto" w:fill="auto"/>
-            <w:noWrap/>
-            <w:vAlign w:val="center"/>
-            <w:hideMark/>
-          </w:tcPr>
-          <w:p>
-            <w:pPr>
-              <w:widowControl/>
-              <w:jc w:val="right"/>
-              <w:rPr>
-                <w:rFonts w:ascii="ＭＳ Ｐゴシック" w:eastAsia="ＭＳ Ｐゴシック" w:hAnsi="ＭＳ Ｐゴシック" w:cs="ＭＳ Ｐゴシック" w:hint="eastAsia"/>
-                <w:color w:val="000000"/>
-                <w:kern w:val="0"/>
-                <w:sz w:val="22"/>
-              </w:rPr>
-            </w:pPr>
-            <w:r>
-              <w:rPr>
-                <w:rFonts w:ascii="ＭＳ Ｐゴシック" w:eastAsia="ＭＳ Ｐゴシック" w:hAnsi="ＭＳ Ｐゴシック" w:cs="ＭＳ Ｐゴシック" w:hint="eastAsia"/>
-                <w:color w:val="000000"/>
-                <w:kern w:val="0"/>
-                <w:sz w:val="22"/>
-              </w:rPr>
-              <w:t xml:space="preserve">-38.0 </w:t>
-            </w:r>
-          </w:p>
-        </w:tc>
-        <w:tc>
-          <w:tcPr>
-            <w:tcW w:w="720" w:type="dxa"/>
-            <w:tcBorders>
-              <w:top w:val="nil"/>
-              <w:left w:val="nil"/>
-              <w:bottom w:val="single" w:sz="4" w:space="0" w:color="auto"/>
-              <w:right w:val="single" w:sz="4" w:space="0" w:color="auto"/>
-            </w:tcBorders>
-            <w:shd w:val="clear" w:color="auto" w:fill="auto"/>
-            <w:noWrap/>
-            <w:vAlign w:val="center"/>
-            <w:hideMark/>
-          </w:tcPr>
-          <w:p>
-            <w:pPr>
-              <w:widowControl/>
-              <w:jc w:val="right"/>
-              <w:rPr>
-                <w:rFonts w:ascii="ＭＳ Ｐゴシック" w:eastAsia="ＭＳ Ｐゴシック" w:hAnsi="ＭＳ Ｐゴシック" w:cs="ＭＳ Ｐゴシック" w:hint="eastAsia"/>
-                <w:color w:val="000000"/>
-                <w:kern w:val="0"/>
-                <w:sz w:val="22"/>
-              </w:rPr>
-            </w:pPr>
-            <w:r>
-              <w:rPr>
-                <w:rFonts w:ascii="ＭＳ Ｐゴシック" w:eastAsia="ＭＳ Ｐゴシック" w:hAnsi="ＭＳ Ｐゴシック" w:cs="ＭＳ Ｐゴシック" w:hint="eastAsia"/>
-                <w:color w:val="000000"/>
-                <w:kern w:val="0"/>
-                <w:sz w:val="22"/>
-              </w:rPr>
-              <w:t xml:space="preserve">-76.0 </w:t>
-            </w:r>
-          </w:p>
-        </w:tc>
-        <w:tc>
-          <w:tcPr>
-            <w:tcW w:w="815" w:type="dxa"/>
-            <w:tcBorders>
-              <w:top w:val="nil"/>
-              <w:left w:val="nil"/>
-              <w:bottom w:val="single" w:sz="4" w:space="0" w:color="auto"/>
-              <w:right w:val="single" w:sz="4" w:space="0" w:color="auto"/>
-            </w:tcBorders>
-            <w:shd w:val="clear" w:color="auto" w:fill="auto"/>
-            <w:noWrap/>
-            <w:vAlign w:val="center"/>
-            <w:hideMark/>
-          </w:tcPr>
-          <w:p>
-            <w:pPr>
-              <w:widowControl/>
-              <w:jc w:val="right"/>
-              <w:rPr>
-                <w:rFonts w:ascii="ＭＳ Ｐゴシック" w:eastAsia="ＭＳ Ｐゴシック" w:hAnsi="ＭＳ Ｐゴシック" w:cs="ＭＳ Ｐゴシック" w:hint="eastAsia"/>
-                <w:color w:val="000000"/>
-                <w:kern w:val="0"/>
-                <w:sz w:val="22"/>
-              </w:rPr>
-            </w:pPr>
-            <w:r>
-              <w:rPr>
-                <w:rFonts w:ascii="ＭＳ Ｐゴシック" w:eastAsia="ＭＳ Ｐゴシック" w:hAnsi="ＭＳ Ｐゴシック" w:cs="ＭＳ Ｐゴシック" w:hint="eastAsia"/>
-                <w:color w:val="000000"/>
-                <w:kern w:val="0"/>
-                <w:sz w:val="22"/>
-              </w:rPr>
-              <w:t xml:space="preserve">-114.0 </w:t>
-            </w:r>
-          </w:p>
-        </w:tc>
-        <w:tc>
-          <w:tcPr>
-            <w:tcW w:w="804" w:type="dxa"/>
-            <w:tcBorders>
-              <w:top w:val="nil"/>
-              <w:left w:val="nil"/>
-              <w:bottom w:val="single" w:sz="4" w:space="0" w:color="auto"/>
-              <w:right w:val="single" w:sz="4" w:space="0" w:color="auto"/>
-            </w:tcBorders>
-            <w:shd w:val="clear" w:color="auto" w:fill="auto"/>
-            <w:noWrap/>
-            <w:vAlign w:val="center"/>
-            <w:hideMark/>
-          </w:tcPr>
-          <w:p>
-            <w:pPr>
-              <w:widowControl/>
-              <w:jc w:val="right"/>
-              <w:rPr>
-                <w:rFonts w:ascii="ＭＳ Ｐゴシック" w:eastAsia="ＭＳ Ｐゴシック" w:hAnsi="ＭＳ Ｐゴシック" w:cs="ＭＳ Ｐゴシック" w:hint="eastAsia"/>
-                <w:color w:val="000000"/>
-                <w:kern w:val="0"/>
-                <w:sz w:val="22"/>
-              </w:rPr>
-            </w:pPr>
-            <w:r>
-              <w:rPr>
-                <w:rFonts w:ascii="ＭＳ Ｐゴシック" w:eastAsia="ＭＳ Ｐゴシック" w:hAnsi="ＭＳ Ｐゴシック" w:cs="ＭＳ Ｐゴシック" w:hint="eastAsia"/>
-                <w:color w:val="000000"/>
-                <w:kern w:val="0"/>
-                <w:sz w:val="22"/>
-              </w:rPr>
-              <w:t xml:space="preserve">-152.0 </w:t>
-            </w:r>
-          </w:p>
-        </w:tc>
-        <w:tc>
-          <w:tcPr>
-            <w:tcW w:w="805" w:type="dxa"/>
-            <w:tcBorders>
-              <w:top w:val="nil"/>
-              <w:left w:val="nil"/>
-              <w:bottom w:val="single" w:sz="4" w:space="0" w:color="auto"/>
-              <w:right w:val="single" w:sz="4" w:space="0" w:color="auto"/>
-            </w:tcBorders>
-            <w:shd w:val="clear" w:color="auto" w:fill="auto"/>
-            <w:noWrap/>
-            <w:vAlign w:val="center"/>
-            <w:hideMark/>
-          </w:tcPr>
-          <w:p>
-            <w:pPr>
-              <w:widowControl/>
-              <w:jc w:val="right"/>
-              <w:rPr>
-                <w:rFonts w:ascii="ＭＳ Ｐゴシック" w:eastAsia="ＭＳ Ｐゴシック" w:hAnsi="ＭＳ Ｐゴシック" w:cs="ＭＳ Ｐゴシック" w:hint="eastAsia"/>
-                <w:color w:val="000000"/>
-                <w:kern w:val="0"/>
-                <w:sz w:val="22"/>
-              </w:rPr>
-            </w:pPr>
-            <w:r>
-              <w:rPr>
-                <w:rFonts w:ascii="ＭＳ Ｐゴシック" w:eastAsia="ＭＳ Ｐゴシック" w:hAnsi="ＭＳ Ｐゴシック" w:cs="ＭＳ Ｐゴシック" w:hint="eastAsia"/>
-                <w:color w:val="000000"/>
-                <w:kern w:val="0"/>
-                <w:sz w:val="22"/>
-              </w:rPr>
-              <w:t xml:space="preserve">-190.0 </w:t>
-            </w:r>
-          </w:p>
-        </w:tc>
-        <w:tc>
-          <w:tcPr>
-            <w:tcW w:w="841" w:type="dxa"/>
-            <w:tcBorders>
-              <w:top w:val="nil"/>
-              <w:left w:val="nil"/>
-              <w:bottom w:val="single" w:sz="4" w:space="0" w:color="auto"/>
-              <w:right w:val="single" w:sz="4" w:space="0" w:color="auto"/>
-            </w:tcBorders>
-            <w:shd w:val="clear" w:color="auto" w:fill="auto"/>
-            <w:noWrap/>
-            <w:vAlign w:val="center"/>
-            <w:hideMark/>
-          </w:tcPr>
-          <w:p>
-            <w:pPr>
-              <w:widowControl/>
-              <w:jc w:val="right"/>
-              <w:rPr>
-                <w:rFonts w:ascii="ＭＳ Ｐゴシック" w:eastAsia="ＭＳ Ｐゴシック" w:hAnsi="ＭＳ Ｐゴシック" w:cs="ＭＳ Ｐゴシック" w:hint="eastAsia"/>
-                <w:color w:val="000000"/>
-                <w:kern w:val="0"/>
-                <w:sz w:val="22"/>
-              </w:rPr>
-            </w:pPr>
-            <w:r>
-              <w:rPr>
-                <w:rFonts w:ascii="ＭＳ Ｐゴシック" w:eastAsia="ＭＳ Ｐゴシック" w:hAnsi="ＭＳ Ｐゴシック" w:cs="ＭＳ Ｐゴシック" w:hint="eastAsia"/>
-                <w:color w:val="000000"/>
-                <w:kern w:val="0"/>
-                <w:sz w:val="22"/>
-              </w:rPr>
-              <w:t xml:space="preserve">-128.0 </w:t>
-            </w:r>
-          </w:p>
-        </w:tc>
-        <w:tc>
-          <w:tcPr>
-            <w:tcW w:w="901" w:type="dxa"/>
-            <w:tcBorders>
-              <w:top w:val="nil"/>
-              <w:left w:val="nil"/>
-              <w:bottom w:val="single" w:sz="4" w:space="0" w:color="auto"/>
-              <w:right w:val="single" w:sz="4" w:space="0" w:color="auto"/>
-            </w:tcBorders>
-            <w:shd w:val="clear" w:color="auto" w:fill="auto"/>
-            <w:noWrap/>
-            <w:vAlign w:val="center"/>
-            <w:hideMark/>
-          </w:tcPr>
-          <w:p>
-            <w:pPr>
-              <w:widowControl/>
-              <w:jc w:val="right"/>
-              <w:rPr>
-                <w:rFonts w:ascii="ＭＳ Ｐゴシック" w:eastAsia="ＭＳ Ｐゴシック" w:hAnsi="ＭＳ Ｐゴシック" w:cs="ＭＳ Ｐゴシック" w:hint="eastAsia"/>
-                <w:color w:val="000000"/>
-                <w:kern w:val="0"/>
-                <w:sz w:val="22"/>
-              </w:rPr>
-            </w:pPr>
-            <w:r>
-              <w:rPr>
-                <w:rFonts w:ascii="ＭＳ Ｐゴシック" w:eastAsia="ＭＳ Ｐゴシック" w:hAnsi="ＭＳ Ｐゴシック" w:cs="ＭＳ Ｐゴシック" w:hint="eastAsia"/>
-                <w:color w:val="000000"/>
-                <w:kern w:val="0"/>
-                <w:sz w:val="22"/>
-              </w:rPr>
-              <w:t xml:space="preserve">-168.0 </w:t>
-            </w:r>
-          </w:p>
-        </w:tc>
-        <w:tc>
-          <w:tcPr>
-            <w:tcW w:w="845" w:type="dxa"/>
-            <w:tcBorders>
-              <w:top w:val="nil"/>
-              <w:left w:val="nil"/>
-              <w:bottom w:val="single" w:sz="4" w:space="0" w:color="auto"/>
-              <w:right w:val="single" w:sz="4" w:space="0" w:color="auto"/>
-            </w:tcBorders>
-            <w:shd w:val="clear" w:color="auto" w:fill="auto"/>
-            <w:noWrap/>
-            <w:vAlign w:val="center"/>
-            <w:hideMark/>
-          </w:tcPr>
-          <w:p>
-            <w:pPr>
-              <w:widowControl/>
-              <w:jc w:val="right"/>
-              <w:rPr>
-                <w:rFonts w:ascii="ＭＳ Ｐゴシック" w:eastAsia="ＭＳ Ｐゴシック" w:hAnsi="ＭＳ Ｐゴシック" w:cs="ＭＳ Ｐゴシック" w:hint="eastAsia"/>
-                <w:color w:val="000000"/>
-                <w:kern w:val="0"/>
-                <w:sz w:val="22"/>
-              </w:rPr>
-            </w:pPr>
-            <w:r>
-              <w:rPr>
-                <w:rFonts w:ascii="ＭＳ Ｐゴシック" w:eastAsia="ＭＳ Ｐゴシック" w:hAnsi="ＭＳ Ｐゴシック" w:cs="ＭＳ Ｐゴシック" w:hint="eastAsia"/>
-                <w:color w:val="000000"/>
-                <w:kern w:val="0"/>
-                <w:sz w:val="22"/>
-              </w:rPr>
-              <w:t xml:space="preserve">0.0 </w:t>
-            </w:r>
-          </w:p>
-        </w:tc>
-        <w:tc>
-          <w:tcPr>
             <w:tcW w:w="822" w:type="dxa"/>
             <w:tcBorders>
               <w:top w:val="nil"/>
@@ -2405,7 +2405,7 @@
               <w:widowControl/>
               <w:jc w:val="right"/>
               <w:rPr>
-                <w:rFonts w:ascii="ＭＳ Ｐゴシック" w:eastAsia="ＭＳ Ｐゴシック" w:hAnsi="ＭＳ Ｐゴシック" w:cs="ＭＳ Ｐゴシック" w:hint="eastAsia"/>
+                <w:rFonts w:ascii="ＭＳ Ｐゴシック" w:eastAsia="ＭＳ Ｐゴシック" w:hAnsi="ＭＳ Ｐゴシック" w:cs="ＭＳ Ｐゴシック"/>
                 <w:color w:val="000000"/>
                 <w:kern w:val="0"/>
                 <w:sz w:val="22"/>
@@ -2446,11 +2446,47 @@
               <w:widowControl/>
               <w:jc w:val="right"/>
               <w:rPr>
+                <w:rFonts w:ascii="ＭＳ Ｐゴシック" w:eastAsia="ＭＳ Ｐゴシック" w:hAnsi="ＭＳ Ｐゴシック" w:cs="ＭＳ Ｐゴシック"/>
+                <w:color w:val="000000"/>
+                <w:kern w:val="0"/>
+                <w:sz w:val="22"/>
+              </w:rPr>
+            </w:pPr>
+            <w:r>
+              <w:rPr>
                 <w:rFonts w:ascii="ＭＳ Ｐゴシック" w:eastAsia="ＭＳ Ｐゴシック" w:hAnsi="ＭＳ Ｐゴシック" w:cs="ＭＳ Ｐゴシック" w:hint="eastAsia"/>
                 <w:color w:val="000000"/>
                 <w:kern w:val="0"/>
                 <w:sz w:val="22"/>
               </w:rPr>
+              <w:t>CV</w:t>
+            </w:r>
+          </w:p>
+        </w:tc>
+        <w:tc>
+          <w:tcPr>
+            <w:tcW w:w="740" w:type="dxa"/>
+            <w:tcBorders>
+              <w:top w:val="nil"/>
+              <w:left w:val="nil"/>
+              <w:bottom w:val="single" w:sz="4" w:space="0" w:color="auto"/>
+              <w:right w:val="single" w:sz="4" w:space="0" w:color="auto"/>
+            </w:tcBorders>
+            <w:shd w:val="clear" w:color="auto" w:fill="auto"/>
+            <w:noWrap/>
+            <w:vAlign w:val="center"/>
+            <w:hideMark/>
+          </w:tcPr>
+          <w:p>
+            <w:pPr>
+              <w:widowControl/>
+              <w:jc w:val="right"/>
+              <w:rPr>
+                <w:rFonts w:ascii="ＭＳ Ｐゴシック" w:eastAsia="ＭＳ Ｐゴシック" w:hAnsi="ＭＳ Ｐゴシック" w:cs="ＭＳ Ｐゴシック"/>
+                <w:color w:val="000000"/>
+                <w:kern w:val="0"/>
+                <w:sz w:val="22"/>
+              </w:rPr>
             </w:pPr>
             <w:r>
               <w:rPr>
@@ -2459,34 +2495,70 @@
                 <w:kern w:val="0"/>
                 <w:sz w:val="22"/>
               </w:rPr>
-              <w:t>CV</w:t>
-            </w:r>
-          </w:p>
-        </w:tc>
-        <w:tc>
-          <w:tcPr>
-            <w:tcW w:w="740" w:type="dxa"/>
-            <w:tcBorders>
-              <w:top w:val="nil"/>
-              <w:left w:val="nil"/>
-              <w:bottom w:val="single" w:sz="4" w:space="0" w:color="auto"/>
-              <w:right w:val="single" w:sz="4" w:space="0" w:color="auto"/>
-            </w:tcBorders>
-            <w:shd w:val="clear" w:color="auto" w:fill="auto"/>
-            <w:noWrap/>
-            <w:vAlign w:val="center"/>
-            <w:hideMark/>
-          </w:tcPr>
-          <w:p>
-            <w:pPr>
-              <w:widowControl/>
-              <w:jc w:val="right"/>
+              <w:t xml:space="preserve">0.0 </w:t>
+            </w:r>
+          </w:p>
+        </w:tc>
+        <w:tc>
+          <w:tcPr>
+            <w:tcW w:w="739" w:type="dxa"/>
+            <w:tcBorders>
+              <w:top w:val="nil"/>
+              <w:left w:val="nil"/>
+              <w:bottom w:val="single" w:sz="4" w:space="0" w:color="auto"/>
+              <w:right w:val="single" w:sz="4" w:space="0" w:color="auto"/>
+            </w:tcBorders>
+            <w:shd w:val="clear" w:color="auto" w:fill="auto"/>
+            <w:noWrap/>
+            <w:vAlign w:val="center"/>
+            <w:hideMark/>
+          </w:tcPr>
+          <w:p>
+            <w:pPr>
+              <w:widowControl/>
+              <w:jc w:val="right"/>
+              <w:rPr>
+                <w:rFonts w:ascii="ＭＳ Ｐゴシック" w:eastAsia="ＭＳ Ｐゴシック" w:hAnsi="ＭＳ Ｐゴシック" w:cs="ＭＳ Ｐゴシック"/>
+                <w:color w:val="000000"/>
+                <w:kern w:val="0"/>
+                <w:sz w:val="22"/>
+              </w:rPr>
+            </w:pPr>
+            <w:r>
               <w:rPr>
                 <w:rFonts w:ascii="ＭＳ Ｐゴシック" w:eastAsia="ＭＳ Ｐゴシック" w:hAnsi="ＭＳ Ｐゴシック" w:cs="ＭＳ Ｐゴシック" w:hint="eastAsia"/>
                 <w:color w:val="000000"/>
                 <w:kern w:val="0"/>
                 <w:sz w:val="22"/>
               </w:rPr>
+              <w:t xml:space="preserve">-3.0 </w:t>
+            </w:r>
+          </w:p>
+        </w:tc>
+        <w:tc>
+          <w:tcPr>
+            <w:tcW w:w="720" w:type="dxa"/>
+            <w:tcBorders>
+              <w:top w:val="nil"/>
+              <w:left w:val="nil"/>
+              <w:bottom w:val="single" w:sz="4" w:space="0" w:color="auto"/>
+              <w:right w:val="single" w:sz="4" w:space="0" w:color="auto"/>
+            </w:tcBorders>
+            <w:shd w:val="clear" w:color="auto" w:fill="auto"/>
+            <w:noWrap/>
+            <w:vAlign w:val="center"/>
+            <w:hideMark/>
+          </w:tcPr>
+          <w:p>
+            <w:pPr>
+              <w:widowControl/>
+              <w:jc w:val="right"/>
+              <w:rPr>
+                <w:rFonts w:ascii="ＭＳ Ｐゴシック" w:eastAsia="ＭＳ Ｐゴシック" w:hAnsi="ＭＳ Ｐゴシック" w:cs="ＭＳ Ｐゴシック"/>
+                <w:color w:val="000000"/>
+                <w:kern w:val="0"/>
+                <w:sz w:val="22"/>
+              </w:rPr>
             </w:pPr>
             <w:r>
               <w:rPr>
@@ -2495,34 +2567,70 @@
                 <w:kern w:val="0"/>
                 <w:sz w:val="22"/>
               </w:rPr>
-              <w:t xml:space="preserve">0.0 </w:t>
-            </w:r>
-          </w:p>
-        </w:tc>
-        <w:tc>
-          <w:tcPr>
-            <w:tcW w:w="739" w:type="dxa"/>
-            <w:tcBorders>
-              <w:top w:val="nil"/>
-              <w:left w:val="nil"/>
-              <w:bottom w:val="single" w:sz="4" w:space="0" w:color="auto"/>
-              <w:right w:val="single" w:sz="4" w:space="0" w:color="auto"/>
-            </w:tcBorders>
-            <w:shd w:val="clear" w:color="auto" w:fill="auto"/>
-            <w:noWrap/>
-            <w:vAlign w:val="center"/>
-            <w:hideMark/>
-          </w:tcPr>
-          <w:p>
-            <w:pPr>
-              <w:widowControl/>
-              <w:jc w:val="right"/>
+              <w:t xml:space="preserve">-46.0 </w:t>
+            </w:r>
+          </w:p>
+        </w:tc>
+        <w:tc>
+          <w:tcPr>
+            <w:tcW w:w="815" w:type="dxa"/>
+            <w:tcBorders>
+              <w:top w:val="nil"/>
+              <w:left w:val="nil"/>
+              <w:bottom w:val="single" w:sz="4" w:space="0" w:color="auto"/>
+              <w:right w:val="single" w:sz="4" w:space="0" w:color="auto"/>
+            </w:tcBorders>
+            <w:shd w:val="clear" w:color="auto" w:fill="auto"/>
+            <w:noWrap/>
+            <w:vAlign w:val="center"/>
+            <w:hideMark/>
+          </w:tcPr>
+          <w:p>
+            <w:pPr>
+              <w:widowControl/>
+              <w:jc w:val="right"/>
+              <w:rPr>
+                <w:rFonts w:ascii="ＭＳ Ｐゴシック" w:eastAsia="ＭＳ Ｐゴシック" w:hAnsi="ＭＳ Ｐゴシック" w:cs="ＭＳ Ｐゴシック"/>
+                <w:color w:val="000000"/>
+                <w:kern w:val="0"/>
+                <w:sz w:val="22"/>
+              </w:rPr>
+            </w:pPr>
+            <w:r>
               <w:rPr>
                 <w:rFonts w:ascii="ＭＳ Ｐゴシック" w:eastAsia="ＭＳ Ｐゴシック" w:hAnsi="ＭＳ Ｐゴシック" w:cs="ＭＳ Ｐゴシック" w:hint="eastAsia"/>
                 <w:color w:val="000000"/>
                 <w:kern w:val="0"/>
                 <w:sz w:val="22"/>
               </w:rPr>
+              <w:t xml:space="preserve">-72.0 </w:t>
+            </w:r>
+          </w:p>
+        </w:tc>
+        <w:tc>
+          <w:tcPr>
+            <w:tcW w:w="804" w:type="dxa"/>
+            <w:tcBorders>
+              <w:top w:val="nil"/>
+              <w:left w:val="nil"/>
+              <w:bottom w:val="single" w:sz="4" w:space="0" w:color="auto"/>
+              <w:right w:val="single" w:sz="4" w:space="0" w:color="auto"/>
+            </w:tcBorders>
+            <w:shd w:val="clear" w:color="auto" w:fill="auto"/>
+            <w:noWrap/>
+            <w:vAlign w:val="center"/>
+            <w:hideMark/>
+          </w:tcPr>
+          <w:p>
+            <w:pPr>
+              <w:widowControl/>
+              <w:jc w:val="right"/>
+              <w:rPr>
+                <w:rFonts w:ascii="ＭＳ Ｐゴシック" w:eastAsia="ＭＳ Ｐゴシック" w:hAnsi="ＭＳ Ｐゴシック" w:cs="ＭＳ Ｐゴシック"/>
+                <w:color w:val="000000"/>
+                <w:kern w:val="0"/>
+                <w:sz w:val="22"/>
+              </w:rPr>
             </w:pPr>
             <w:r>
               <w:rPr>
@@ -2531,34 +2639,70 @@
                 <w:kern w:val="0"/>
                 <w:sz w:val="22"/>
               </w:rPr>
-              <w:t xml:space="preserve">-3.0 </w:t>
-            </w:r>
-          </w:p>
-        </w:tc>
-        <w:tc>
-          <w:tcPr>
-            <w:tcW w:w="720" w:type="dxa"/>
-            <w:tcBorders>
-              <w:top w:val="nil"/>
-              <w:left w:val="nil"/>
-              <w:bottom w:val="single" w:sz="4" w:space="0" w:color="auto"/>
-              <w:right w:val="single" w:sz="4" w:space="0" w:color="auto"/>
-            </w:tcBorders>
-            <w:shd w:val="clear" w:color="auto" w:fill="auto"/>
-            <w:noWrap/>
-            <w:vAlign w:val="center"/>
-            <w:hideMark/>
-          </w:tcPr>
-          <w:p>
-            <w:pPr>
-              <w:widowControl/>
-              <w:jc w:val="right"/>
+              <w:t xml:space="preserve">-98.0 </w:t>
+            </w:r>
+          </w:p>
+        </w:tc>
+        <w:tc>
+          <w:tcPr>
+            <w:tcW w:w="805" w:type="dxa"/>
+            <w:tcBorders>
+              <w:top w:val="nil"/>
+              <w:left w:val="nil"/>
+              <w:bottom w:val="single" w:sz="4" w:space="0" w:color="auto"/>
+              <w:right w:val="single" w:sz="4" w:space="0" w:color="auto"/>
+            </w:tcBorders>
+            <w:shd w:val="clear" w:color="auto" w:fill="auto"/>
+            <w:noWrap/>
+            <w:vAlign w:val="center"/>
+            <w:hideMark/>
+          </w:tcPr>
+          <w:p>
+            <w:pPr>
+              <w:widowControl/>
+              <w:jc w:val="right"/>
+              <w:rPr>
+                <w:rFonts w:ascii="ＭＳ Ｐゴシック" w:eastAsia="ＭＳ Ｐゴシック" w:hAnsi="ＭＳ Ｐゴシック" w:cs="ＭＳ Ｐゴシック"/>
+                <w:color w:val="000000"/>
+                <w:kern w:val="0"/>
+                <w:sz w:val="22"/>
+              </w:rPr>
+            </w:pPr>
+            <w:r>
               <w:rPr>
                 <w:rFonts w:ascii="ＭＳ Ｐゴシック" w:eastAsia="ＭＳ Ｐゴシック" w:hAnsi="ＭＳ Ｐゴシック" w:cs="ＭＳ Ｐゴシック" w:hint="eastAsia"/>
                 <w:color w:val="000000"/>
                 <w:kern w:val="0"/>
                 <w:sz w:val="22"/>
               </w:rPr>
+              <w:t xml:space="preserve">-124.0 </w:t>
+            </w:r>
+          </w:p>
+        </w:tc>
+        <w:tc>
+          <w:tcPr>
+            <w:tcW w:w="841" w:type="dxa"/>
+            <w:tcBorders>
+              <w:top w:val="nil"/>
+              <w:left w:val="nil"/>
+              <w:bottom w:val="single" w:sz="4" w:space="0" w:color="auto"/>
+              <w:right w:val="single" w:sz="4" w:space="0" w:color="auto"/>
+            </w:tcBorders>
+            <w:shd w:val="clear" w:color="auto" w:fill="auto"/>
+            <w:noWrap/>
+            <w:vAlign w:val="center"/>
+            <w:hideMark/>
+          </w:tcPr>
+          <w:p>
+            <w:pPr>
+              <w:widowControl/>
+              <w:jc w:val="right"/>
+              <w:rPr>
+                <w:rFonts w:ascii="ＭＳ Ｐゴシック" w:eastAsia="ＭＳ Ｐゴシック" w:hAnsi="ＭＳ Ｐゴシック" w:cs="ＭＳ Ｐゴシック"/>
+                <w:color w:val="000000"/>
+                <w:kern w:val="0"/>
+                <w:sz w:val="22"/>
+              </w:rPr>
             </w:pPr>
             <w:r>
               <w:rPr>
@@ -2567,34 +2711,70 @@
                 <w:kern w:val="0"/>
                 <w:sz w:val="22"/>
               </w:rPr>
-              <w:t xml:space="preserve">-46.0 </w:t>
-            </w:r>
-          </w:p>
-        </w:tc>
-        <w:tc>
-          <w:tcPr>
-            <w:tcW w:w="815" w:type="dxa"/>
-            <w:tcBorders>
-              <w:top w:val="nil"/>
-              <w:left w:val="nil"/>
-              <w:bottom w:val="single" w:sz="4" w:space="0" w:color="auto"/>
-              <w:right w:val="single" w:sz="4" w:space="0" w:color="auto"/>
-            </w:tcBorders>
-            <w:shd w:val="clear" w:color="auto" w:fill="auto"/>
-            <w:noWrap/>
-            <w:vAlign w:val="center"/>
-            <w:hideMark/>
-          </w:tcPr>
-          <w:p>
-            <w:pPr>
-              <w:widowControl/>
-              <w:jc w:val="right"/>
+              <w:t xml:space="preserve">-35.0 </w:t>
+            </w:r>
+          </w:p>
+        </w:tc>
+        <w:tc>
+          <w:tcPr>
+            <w:tcW w:w="901" w:type="dxa"/>
+            <w:tcBorders>
+              <w:top w:val="nil"/>
+              <w:left w:val="nil"/>
+              <w:bottom w:val="single" w:sz="4" w:space="0" w:color="auto"/>
+              <w:right w:val="single" w:sz="4" w:space="0" w:color="auto"/>
+            </w:tcBorders>
+            <w:shd w:val="clear" w:color="auto" w:fill="auto"/>
+            <w:noWrap/>
+            <w:vAlign w:val="center"/>
+            <w:hideMark/>
+          </w:tcPr>
+          <w:p>
+            <w:pPr>
+              <w:widowControl/>
+              <w:jc w:val="right"/>
+              <w:rPr>
+                <w:rFonts w:ascii="ＭＳ Ｐゴシック" w:eastAsia="ＭＳ Ｐゴシック" w:hAnsi="ＭＳ Ｐゴシック" w:cs="ＭＳ Ｐゴシック"/>
+                <w:color w:val="000000"/>
+                <w:kern w:val="0"/>
+                <w:sz w:val="22"/>
+              </w:rPr>
+            </w:pPr>
+            <w:r>
               <w:rPr>
                 <w:rFonts w:ascii="ＭＳ Ｐゴシック" w:eastAsia="ＭＳ Ｐゴシック" w:hAnsi="ＭＳ Ｐゴシック" w:cs="ＭＳ Ｐゴシック" w:hint="eastAsia"/>
                 <w:color w:val="000000"/>
                 <w:kern w:val="0"/>
                 <w:sz w:val="22"/>
               </w:rPr>
+              <w:t xml:space="preserve">-95.0 </w:t>
+            </w:r>
+          </w:p>
+        </w:tc>
+        <w:tc>
+          <w:tcPr>
+            <w:tcW w:w="845" w:type="dxa"/>
+            <w:tcBorders>
+              <w:top w:val="nil"/>
+              <w:left w:val="nil"/>
+              <w:bottom w:val="single" w:sz="4" w:space="0" w:color="auto"/>
+              <w:right w:val="single" w:sz="4" w:space="0" w:color="auto"/>
+            </w:tcBorders>
+            <w:shd w:val="clear" w:color="auto" w:fill="auto"/>
+            <w:noWrap/>
+            <w:vAlign w:val="center"/>
+            <w:hideMark/>
+          </w:tcPr>
+          <w:p>
+            <w:pPr>
+              <w:widowControl/>
+              <w:jc w:val="right"/>
+              <w:rPr>
+                <w:rFonts w:ascii="ＭＳ Ｐゴシック" w:eastAsia="ＭＳ Ｐゴシック" w:hAnsi="ＭＳ Ｐゴシック" w:cs="ＭＳ Ｐゴシック"/>
+                <w:color w:val="000000"/>
+                <w:kern w:val="0"/>
+                <w:sz w:val="22"/>
+              </w:rPr>
             </w:pPr>
             <w:r>
               <w:rPr>
@@ -2603,186 +2783,6 @@
                 <w:kern w:val="0"/>
                 <w:sz w:val="22"/>
               </w:rPr>
-              <w:t xml:space="preserve">-72.0 </w:t>
-            </w:r>
-          </w:p>
-        </w:tc>
-        <w:tc>
-          <w:tcPr>
-            <w:tcW w:w="804" w:type="dxa"/>
-            <w:tcBorders>
-              <w:top w:val="nil"/>
-              <w:left w:val="nil"/>
-              <w:bottom w:val="single" w:sz="4" w:space="0" w:color="auto"/>
-              <w:right w:val="single" w:sz="4" w:space="0" w:color="auto"/>
-            </w:tcBorders>
-            <w:shd w:val="clear" w:color="auto" w:fill="auto"/>
-            <w:noWrap/>
-            <w:vAlign w:val="center"/>
-            <w:hideMark/>
-          </w:tcPr>
-          <w:p>
-            <w:pPr>
-              <w:widowControl/>
-              <w:jc w:val="right"/>
-              <w:rPr>
-                <w:rFonts w:ascii="ＭＳ Ｐゴシック" w:eastAsia="ＭＳ Ｐゴシック" w:hAnsi="ＭＳ Ｐゴシック" w:cs="ＭＳ Ｐゴシック" w:hint="eastAsia"/>
-                <w:color w:val="000000"/>
-                <w:kern w:val="0"/>
-                <w:sz w:val="22"/>
-              </w:rPr>
-            </w:pPr>
-            <w:r>
-              <w:rPr>
-                <w:rFonts w:ascii="ＭＳ Ｐゴシック" w:eastAsia="ＭＳ Ｐゴシック" w:hAnsi="ＭＳ Ｐゴシック" w:cs="ＭＳ Ｐゴシック" w:hint="eastAsia"/>
-                <w:color w:val="000000"/>
-                <w:kern w:val="0"/>
-                <w:sz w:val="22"/>
-              </w:rPr>
-              <w:t xml:space="preserve">-98.0 </w:t>
-            </w:r>
-          </w:p>
-        </w:tc>
-        <w:tc>
-          <w:tcPr>
-            <w:tcW w:w="805" w:type="dxa"/>
-            <w:tcBorders>
-              <w:top w:val="nil"/>
-              <w:left w:val="nil"/>
-              <w:bottom w:val="single" w:sz="4" w:space="0" w:color="auto"/>
-              <w:right w:val="single" w:sz="4" w:space="0" w:color="auto"/>
-            </w:tcBorders>
-            <w:shd w:val="clear" w:color="auto" w:fill="auto"/>
-            <w:noWrap/>
-            <w:vAlign w:val="center"/>
-            <w:hideMark/>
-          </w:tcPr>
-          <w:p>
-            <w:pPr>
-              <w:widowControl/>
-              <w:jc w:val="right"/>
-              <w:rPr>
-                <w:rFonts w:ascii="ＭＳ Ｐゴシック" w:eastAsia="ＭＳ Ｐゴシック" w:hAnsi="ＭＳ Ｐゴシック" w:cs="ＭＳ Ｐゴシック" w:hint="eastAsia"/>
-                <w:color w:val="000000"/>
-                <w:kern w:val="0"/>
-                <w:sz w:val="22"/>
-              </w:rPr>
-            </w:pPr>
-            <w:r>
-              <w:rPr>
-                <w:rFonts w:ascii="ＭＳ Ｐゴシック" w:eastAsia="ＭＳ Ｐゴシック" w:hAnsi="ＭＳ Ｐゴシック" w:cs="ＭＳ Ｐゴシック" w:hint="eastAsia"/>
-                <w:color w:val="000000"/>
-                <w:kern w:val="0"/>
-                <w:sz w:val="22"/>
-              </w:rPr>
-              <w:t xml:space="preserve">-124.0 </w:t>
-            </w:r>
-          </w:p>
-        </w:tc>
-        <w:tc>
-          <w:tcPr>
-            <w:tcW w:w="841" w:type="dxa"/>
-            <w:tcBorders>
-              <w:top w:val="nil"/>
-              <w:left w:val="nil"/>
-              <w:bottom w:val="single" w:sz="4" w:space="0" w:color="auto"/>
-              <w:right w:val="single" w:sz="4" w:space="0" w:color="auto"/>
-            </w:tcBorders>
-            <w:shd w:val="clear" w:color="auto" w:fill="auto"/>
-            <w:noWrap/>
-            <w:vAlign w:val="center"/>
-            <w:hideMark/>
-          </w:tcPr>
-          <w:p>
-            <w:pPr>
-              <w:widowControl/>
-              <w:jc w:val="right"/>
-              <w:rPr>
-                <w:rFonts w:ascii="ＭＳ Ｐゴシック" w:eastAsia="ＭＳ Ｐゴシック" w:hAnsi="ＭＳ Ｐゴシック" w:cs="ＭＳ Ｐゴシック" w:hint="eastAsia"/>
-                <w:color w:val="000000"/>
-                <w:kern w:val="0"/>
-                <w:sz w:val="22"/>
-              </w:rPr>
-            </w:pPr>
-            <w:r>
-              <w:rPr>
-                <w:rFonts w:ascii="ＭＳ Ｐゴシック" w:eastAsia="ＭＳ Ｐゴシック" w:hAnsi="ＭＳ Ｐゴシック" w:cs="ＭＳ Ｐゴシック" w:hint="eastAsia"/>
-                <w:color w:val="000000"/>
-                <w:kern w:val="0"/>
-                <w:sz w:val="22"/>
-              </w:rPr>
-              <w:t xml:space="preserve">-35.0 </w:t>
-            </w:r>
-          </w:p>
-        </w:tc>
-        <w:tc>
-          <w:tcPr>
-            <w:tcW w:w="901" w:type="dxa"/>
-            <w:tcBorders>
-              <w:top w:val="nil"/>
-              <w:left w:val="nil"/>
-              <w:bottom w:val="single" w:sz="4" w:space="0" w:color="auto"/>
-              <w:right w:val="single" w:sz="4" w:space="0" w:color="auto"/>
-            </w:tcBorders>
-            <w:shd w:val="clear" w:color="auto" w:fill="auto"/>
-            <w:noWrap/>
-            <w:vAlign w:val="center"/>
-            <w:hideMark/>
-          </w:tcPr>
-          <w:p>
-            <w:pPr>
-              <w:widowControl/>
-              <w:jc w:val="right"/>
-              <w:rPr>
-                <w:rFonts w:ascii="ＭＳ Ｐゴシック" w:eastAsia="ＭＳ Ｐゴシック" w:hAnsi="ＭＳ Ｐゴシック" w:cs="ＭＳ Ｐゴシック" w:hint="eastAsia"/>
-                <w:color w:val="000000"/>
-                <w:kern w:val="0"/>
-                <w:sz w:val="22"/>
-              </w:rPr>
-            </w:pPr>
-            <w:r>
-              <w:rPr>
-                <w:rFonts w:ascii="ＭＳ Ｐゴシック" w:eastAsia="ＭＳ Ｐゴシック" w:hAnsi="ＭＳ Ｐゴシック" w:cs="ＭＳ Ｐゴシック" w:hint="eastAsia"/>
-                <w:color w:val="000000"/>
-                <w:kern w:val="0"/>
-                <w:sz w:val="22"/>
-              </w:rPr>
-              <w:t xml:space="preserve">-95.0 </w:t>
-            </w:r>
-          </w:p>
-        </w:tc>
-        <w:tc>
-          <w:tcPr>
-            <w:tcW w:w="845" w:type="dxa"/>
-            <w:tcBorders>
-              <w:top w:val="nil"/>
-              <w:left w:val="nil"/>
-              <w:bottom w:val="single" w:sz="4" w:space="0" w:color="auto"/>
-              <w:right w:val="single" w:sz="4" w:space="0" w:color="auto"/>
-            </w:tcBorders>
-            <w:shd w:val="clear" w:color="auto" w:fill="auto"/>
-            <w:noWrap/>
-            <w:vAlign w:val="center"/>
-            <w:hideMark/>
-          </w:tcPr>
-          <w:p>
-            <w:pPr>
-              <w:widowControl/>
-              <w:jc w:val="right"/>
-              <w:rPr>
-                <w:rFonts w:ascii="ＭＳ Ｐゴシック" w:eastAsia="ＭＳ Ｐゴシック" w:hAnsi="ＭＳ Ｐゴシック" w:cs="ＭＳ Ｐゴシック" w:hint="eastAsia"/>
-                <w:color w:val="000000"/>
-                <w:kern w:val="0"/>
-                <w:sz w:val="22"/>
-              </w:rPr>
-            </w:pPr>
-            <w:r>
-              <w:rPr>
-                <w:rFonts w:ascii="ＭＳ Ｐゴシック" w:eastAsia="ＭＳ Ｐゴシック" w:hAnsi="ＭＳ Ｐゴシック" w:cs="ＭＳ Ｐゴシック" w:hint="eastAsia"/>
-                <w:color w:val="000000"/>
-                <w:kern w:val="0"/>
-                <w:sz w:val="22"/>
-              </w:rPr>
               <w:t xml:space="preserve">70.0 </w:t>
             </w:r>
           </w:p>
@@ -2806,7 +2806,7 @@
               <w:widowControl/>
               <w:jc w:val="right"/>
               <w:rPr>
-                <w:rFonts w:ascii="ＭＳ Ｐゴシック" w:eastAsia="ＭＳ Ｐゴシック" w:hAnsi="ＭＳ Ｐゴシック" w:cs="ＭＳ Ｐゴシック" w:hint="eastAsia"/>
+                <w:rFonts w:ascii="ＭＳ Ｐゴシック" w:eastAsia="ＭＳ Ｐゴシック" w:hAnsi="ＭＳ Ｐゴシック" w:cs="ＭＳ Ｐゴシック"/>
                 <w:color w:val="000000"/>
                 <w:kern w:val="0"/>
                 <w:sz w:val="22"/>
@@ -2847,11 +2847,47 @@
               <w:widowControl/>
               <w:jc w:val="right"/>
               <w:rPr>
+                <w:rFonts w:ascii="ＭＳ Ｐゴシック" w:eastAsia="ＭＳ Ｐゴシック" w:hAnsi="ＭＳ Ｐゴシック" w:cs="ＭＳ Ｐゴシック"/>
+                <w:color w:val="000000"/>
+                <w:kern w:val="0"/>
+                <w:sz w:val="22"/>
+              </w:rPr>
+            </w:pPr>
+            <w:r>
+              <w:rPr>
                 <w:rFonts w:ascii="ＭＳ Ｐゴシック" w:eastAsia="ＭＳ Ｐゴシック" w:hAnsi="ＭＳ Ｐゴシック" w:cs="ＭＳ Ｐゴシック" w:hint="eastAsia"/>
                 <w:color w:val="000000"/>
                 <w:kern w:val="0"/>
                 <w:sz w:val="22"/>
               </w:rPr>
+              <w:t>SPI</w:t>
+            </w:r>
+          </w:p>
+        </w:tc>
+        <w:tc>
+          <w:tcPr>
+            <w:tcW w:w="740" w:type="dxa"/>
+            <w:tcBorders>
+              <w:top w:val="nil"/>
+              <w:left w:val="nil"/>
+              <w:bottom w:val="single" w:sz="4" w:space="0" w:color="auto"/>
+              <w:right w:val="single" w:sz="4" w:space="0" w:color="auto"/>
+            </w:tcBorders>
+            <w:shd w:val="clear" w:color="auto" w:fill="auto"/>
+            <w:noWrap/>
+            <w:vAlign w:val="center"/>
+            <w:hideMark/>
+          </w:tcPr>
+          <w:p>
+            <w:pPr>
+              <w:widowControl/>
+              <w:jc w:val="center"/>
+              <w:rPr>
+                <w:rFonts w:ascii="ＭＳ Ｐゴシック" w:eastAsia="ＭＳ Ｐゴシック" w:hAnsi="ＭＳ Ｐゴシック" w:cs="ＭＳ Ｐゴシック"/>
+                <w:color w:val="000000"/>
+                <w:kern w:val="0"/>
+                <w:sz w:val="22"/>
+              </w:rPr>
             </w:pPr>
             <w:r>
               <w:rPr>
@@ -2860,34 +2896,70 @@
                 <w:kern w:val="0"/>
                 <w:sz w:val="22"/>
               </w:rPr>
-              <w:t>SPI</w:t>
-            </w:r>
-          </w:p>
-        </w:tc>
-        <w:tc>
-          <w:tcPr>
-            <w:tcW w:w="740" w:type="dxa"/>
-            <w:tcBorders>
-              <w:top w:val="nil"/>
-              <w:left w:val="nil"/>
-              <w:bottom w:val="single" w:sz="4" w:space="0" w:color="auto"/>
-              <w:right w:val="single" w:sz="4" w:space="0" w:color="auto"/>
-            </w:tcBorders>
-            <w:shd w:val="clear" w:color="auto" w:fill="auto"/>
-            <w:noWrap/>
-            <w:vAlign w:val="center"/>
-            <w:hideMark/>
-          </w:tcPr>
-          <w:p>
-            <w:pPr>
-              <w:widowControl/>
-              <w:jc w:val="center"/>
+              <w:t>#N/A</w:t>
+            </w:r>
+          </w:p>
+        </w:tc>
+        <w:tc>
+          <w:tcPr>
+            <w:tcW w:w="739" w:type="dxa"/>
+            <w:tcBorders>
+              <w:top w:val="nil"/>
+              <w:left w:val="nil"/>
+              <w:bottom w:val="single" w:sz="4" w:space="0" w:color="auto"/>
+              <w:right w:val="single" w:sz="4" w:space="0" w:color="auto"/>
+            </w:tcBorders>
+            <w:shd w:val="clear" w:color="auto" w:fill="auto"/>
+            <w:noWrap/>
+            <w:vAlign w:val="center"/>
+            <w:hideMark/>
+          </w:tcPr>
+          <w:p>
+            <w:pPr>
+              <w:widowControl/>
+              <w:jc w:val="right"/>
+              <w:rPr>
+                <w:rFonts w:ascii="ＭＳ Ｐゴシック" w:eastAsia="ＭＳ Ｐゴシック" w:hAnsi="ＭＳ Ｐゴシック" w:cs="ＭＳ Ｐゴシック"/>
+                <w:color w:val="000000"/>
+                <w:kern w:val="0"/>
+                <w:sz w:val="22"/>
+              </w:rPr>
+            </w:pPr>
+            <w:r>
               <w:rPr>
                 <w:rFonts w:ascii="ＭＳ Ｐゴシック" w:eastAsia="ＭＳ Ｐゴシック" w:hAnsi="ＭＳ Ｐゴシック" w:cs="ＭＳ Ｐゴシック" w:hint="eastAsia"/>
                 <w:color w:val="000000"/>
                 <w:kern w:val="0"/>
                 <w:sz w:val="22"/>
               </w:rPr>
+              <w:t xml:space="preserve">0.00 </w:t>
+            </w:r>
+          </w:p>
+        </w:tc>
+        <w:tc>
+          <w:tcPr>
+            <w:tcW w:w="720" w:type="dxa"/>
+            <w:tcBorders>
+              <w:top w:val="nil"/>
+              <w:left w:val="nil"/>
+              <w:bottom w:val="single" w:sz="4" w:space="0" w:color="auto"/>
+              <w:right w:val="single" w:sz="4" w:space="0" w:color="auto"/>
+            </w:tcBorders>
+            <w:shd w:val="clear" w:color="auto" w:fill="auto"/>
+            <w:noWrap/>
+            <w:vAlign w:val="center"/>
+            <w:hideMark/>
+          </w:tcPr>
+          <w:p>
+            <w:pPr>
+              <w:widowControl/>
+              <w:jc w:val="right"/>
+              <w:rPr>
+                <w:rFonts w:ascii="ＭＳ Ｐゴシック" w:eastAsia="ＭＳ Ｐゴシック" w:hAnsi="ＭＳ Ｐゴシック" w:cs="ＭＳ Ｐゴシック"/>
+                <w:color w:val="000000"/>
+                <w:kern w:val="0"/>
+                <w:sz w:val="22"/>
+              </w:rPr>
             </w:pPr>
             <w:r>
               <w:rPr>
@@ -2896,34 +2968,70 @@
                 <w:kern w:val="0"/>
                 <w:sz w:val="22"/>
               </w:rPr>
-              <w:t>#N/A</w:t>
-            </w:r>
-          </w:p>
-        </w:tc>
-        <w:tc>
-          <w:tcPr>
-            <w:tcW w:w="739" w:type="dxa"/>
-            <w:tcBorders>
-              <w:top w:val="nil"/>
-              <w:left w:val="nil"/>
-              <w:bottom w:val="single" w:sz="4" w:space="0" w:color="auto"/>
-              <w:right w:val="single" w:sz="4" w:space="0" w:color="auto"/>
-            </w:tcBorders>
-            <w:shd w:val="clear" w:color="auto" w:fill="auto"/>
-            <w:noWrap/>
-            <w:vAlign w:val="center"/>
-            <w:hideMark/>
-          </w:tcPr>
-          <w:p>
-            <w:pPr>
-              <w:widowControl/>
-              <w:jc w:val="right"/>
+              <w:t xml:space="preserve">0.00 </w:t>
+            </w:r>
+          </w:p>
+        </w:tc>
+        <w:tc>
+          <w:tcPr>
+            <w:tcW w:w="815" w:type="dxa"/>
+            <w:tcBorders>
+              <w:top w:val="nil"/>
+              <w:left w:val="nil"/>
+              <w:bottom w:val="single" w:sz="4" w:space="0" w:color="auto"/>
+              <w:right w:val="single" w:sz="4" w:space="0" w:color="auto"/>
+            </w:tcBorders>
+            <w:shd w:val="clear" w:color="auto" w:fill="auto"/>
+            <w:noWrap/>
+            <w:vAlign w:val="center"/>
+            <w:hideMark/>
+          </w:tcPr>
+          <w:p>
+            <w:pPr>
+              <w:widowControl/>
+              <w:jc w:val="right"/>
+              <w:rPr>
+                <w:rFonts w:ascii="ＭＳ Ｐゴシック" w:eastAsia="ＭＳ Ｐゴシック" w:hAnsi="ＭＳ Ｐゴシック" w:cs="ＭＳ Ｐゴシック"/>
+                <w:color w:val="000000"/>
+                <w:kern w:val="0"/>
+                <w:sz w:val="22"/>
+              </w:rPr>
+            </w:pPr>
+            <w:r>
               <w:rPr>
                 <w:rFonts w:ascii="ＭＳ Ｐゴシック" w:eastAsia="ＭＳ Ｐゴシック" w:hAnsi="ＭＳ Ｐゴシック" w:cs="ＭＳ Ｐゴシック" w:hint="eastAsia"/>
                 <w:color w:val="000000"/>
                 <w:kern w:val="0"/>
                 <w:sz w:val="22"/>
               </w:rPr>
+              <w:t xml:space="preserve">0.00 </w:t>
+            </w:r>
+          </w:p>
+        </w:tc>
+        <w:tc>
+          <w:tcPr>
+            <w:tcW w:w="804" w:type="dxa"/>
+            <w:tcBorders>
+              <w:top w:val="nil"/>
+              <w:left w:val="nil"/>
+              <w:bottom w:val="single" w:sz="4" w:space="0" w:color="auto"/>
+              <w:right w:val="single" w:sz="4" w:space="0" w:color="auto"/>
+            </w:tcBorders>
+            <w:shd w:val="clear" w:color="auto" w:fill="auto"/>
+            <w:noWrap/>
+            <w:vAlign w:val="center"/>
+            <w:hideMark/>
+          </w:tcPr>
+          <w:p>
+            <w:pPr>
+              <w:widowControl/>
+              <w:jc w:val="right"/>
+              <w:rPr>
+                <w:rFonts w:ascii="ＭＳ Ｐゴシック" w:eastAsia="ＭＳ Ｐゴシック" w:hAnsi="ＭＳ Ｐゴシック" w:cs="ＭＳ Ｐゴシック"/>
+                <w:color w:val="000000"/>
+                <w:kern w:val="0"/>
+                <w:sz w:val="22"/>
+              </w:rPr>
             </w:pPr>
             <w:r>
               <w:rPr>
@@ -2938,28 +3046,64 @@
         </w:tc>
         <w:tc>
           <w:tcPr>
-            <w:tcW w:w="720" w:type="dxa"/>
-            <w:tcBorders>
-              <w:top w:val="nil"/>
-              <w:left w:val="nil"/>
-              <w:bottom w:val="single" w:sz="4" w:space="0" w:color="auto"/>
-              <w:right w:val="single" w:sz="4" w:space="0" w:color="auto"/>
-            </w:tcBorders>
-            <w:shd w:val="clear" w:color="auto" w:fill="auto"/>
-            <w:noWrap/>
-            <w:vAlign w:val="center"/>
-            <w:hideMark/>
-          </w:tcPr>
-          <w:p>
-            <w:pPr>
-              <w:widowControl/>
-              <w:jc w:val="right"/>
+            <w:tcW w:w="805" w:type="dxa"/>
+            <w:tcBorders>
+              <w:top w:val="nil"/>
+              <w:left w:val="nil"/>
+              <w:bottom w:val="single" w:sz="4" w:space="0" w:color="auto"/>
+              <w:right w:val="single" w:sz="4" w:space="0" w:color="auto"/>
+            </w:tcBorders>
+            <w:shd w:val="clear" w:color="auto" w:fill="auto"/>
+            <w:noWrap/>
+            <w:vAlign w:val="center"/>
+            <w:hideMark/>
+          </w:tcPr>
+          <w:p>
+            <w:pPr>
+              <w:widowControl/>
+              <w:jc w:val="right"/>
+              <w:rPr>
+                <w:rFonts w:ascii="ＭＳ Ｐゴシック" w:eastAsia="ＭＳ Ｐゴシック" w:hAnsi="ＭＳ Ｐゴシック" w:cs="ＭＳ Ｐゴシック"/>
+                <w:color w:val="000000"/>
+                <w:kern w:val="0"/>
+                <w:sz w:val="22"/>
+              </w:rPr>
+            </w:pPr>
+            <w:r>
               <w:rPr>
                 <w:rFonts w:ascii="ＭＳ Ｐゴシック" w:eastAsia="ＭＳ Ｐゴシック" w:hAnsi="ＭＳ Ｐゴシック" w:cs="ＭＳ Ｐゴシック" w:hint="eastAsia"/>
                 <w:color w:val="000000"/>
                 <w:kern w:val="0"/>
                 <w:sz w:val="22"/>
               </w:rPr>
+              <w:t xml:space="preserve">0.00 </w:t>
+            </w:r>
+          </w:p>
+        </w:tc>
+        <w:tc>
+          <w:tcPr>
+            <w:tcW w:w="841" w:type="dxa"/>
+            <w:tcBorders>
+              <w:top w:val="nil"/>
+              <w:left w:val="nil"/>
+              <w:bottom w:val="single" w:sz="4" w:space="0" w:color="auto"/>
+              <w:right w:val="single" w:sz="4" w:space="0" w:color="auto"/>
+            </w:tcBorders>
+            <w:shd w:val="clear" w:color="auto" w:fill="auto"/>
+            <w:noWrap/>
+            <w:vAlign w:val="center"/>
+            <w:hideMark/>
+          </w:tcPr>
+          <w:p>
+            <w:pPr>
+              <w:widowControl/>
+              <w:jc w:val="right"/>
+              <w:rPr>
+                <w:rFonts w:ascii="ＭＳ Ｐゴシック" w:eastAsia="ＭＳ Ｐゴシック" w:hAnsi="ＭＳ Ｐゴシック" w:cs="ＭＳ Ｐゴシック"/>
+                <w:color w:val="000000"/>
+                <w:kern w:val="0"/>
+                <w:sz w:val="22"/>
+              </w:rPr>
             </w:pPr>
             <w:r>
               <w:rPr>
@@ -2968,34 +3112,70 @@
                 <w:kern w:val="0"/>
                 <w:sz w:val="22"/>
               </w:rPr>
-              <w:t xml:space="preserve">0.00 </w:t>
-            </w:r>
-          </w:p>
-        </w:tc>
-        <w:tc>
-          <w:tcPr>
-            <w:tcW w:w="815" w:type="dxa"/>
-            <w:tcBorders>
-              <w:top w:val="nil"/>
-              <w:left w:val="nil"/>
-              <w:bottom w:val="single" w:sz="4" w:space="0" w:color="auto"/>
-              <w:right w:val="single" w:sz="4" w:space="0" w:color="auto"/>
-            </w:tcBorders>
-            <w:shd w:val="clear" w:color="auto" w:fill="auto"/>
-            <w:noWrap/>
-            <w:vAlign w:val="center"/>
-            <w:hideMark/>
-          </w:tcPr>
-          <w:p>
-            <w:pPr>
-              <w:widowControl/>
-              <w:jc w:val="right"/>
+              <w:t xml:space="preserve">0.44 </w:t>
+            </w:r>
+          </w:p>
+        </w:tc>
+        <w:tc>
+          <w:tcPr>
+            <w:tcW w:w="901" w:type="dxa"/>
+            <w:tcBorders>
+              <w:top w:val="nil"/>
+              <w:left w:val="nil"/>
+              <w:bottom w:val="single" w:sz="4" w:space="0" w:color="auto"/>
+              <w:right w:val="single" w:sz="4" w:space="0" w:color="auto"/>
+            </w:tcBorders>
+            <w:shd w:val="clear" w:color="auto" w:fill="auto"/>
+            <w:noWrap/>
+            <w:vAlign w:val="center"/>
+            <w:hideMark/>
+          </w:tcPr>
+          <w:p>
+            <w:pPr>
+              <w:widowControl/>
+              <w:jc w:val="right"/>
+              <w:rPr>
+                <w:rFonts w:ascii="ＭＳ Ｐゴシック" w:eastAsia="ＭＳ Ｐゴシック" w:hAnsi="ＭＳ Ｐゴシック" w:cs="ＭＳ Ｐゴシック"/>
+                <w:color w:val="000000"/>
+                <w:kern w:val="0"/>
+                <w:sz w:val="22"/>
+              </w:rPr>
+            </w:pPr>
+            <w:r>
               <w:rPr>
                 <w:rFonts w:ascii="ＭＳ Ｐゴシック" w:eastAsia="ＭＳ Ｐゴシック" w:hAnsi="ＭＳ Ｐゴシック" w:cs="ＭＳ Ｐゴシック" w:hint="eastAsia"/>
                 <w:color w:val="000000"/>
                 <w:kern w:val="0"/>
                 <w:sz w:val="22"/>
               </w:rPr>
+              <w:t xml:space="preserve">0.37 </w:t>
+            </w:r>
+          </w:p>
+        </w:tc>
+        <w:tc>
+          <w:tcPr>
+            <w:tcW w:w="845" w:type="dxa"/>
+            <w:tcBorders>
+              <w:top w:val="nil"/>
+              <w:left w:val="nil"/>
+              <w:bottom w:val="single" w:sz="4" w:space="0" w:color="auto"/>
+              <w:right w:val="single" w:sz="4" w:space="0" w:color="auto"/>
+            </w:tcBorders>
+            <w:shd w:val="clear" w:color="auto" w:fill="auto"/>
+            <w:noWrap/>
+            <w:vAlign w:val="center"/>
+            <w:hideMark/>
+          </w:tcPr>
+          <w:p>
+            <w:pPr>
+              <w:widowControl/>
+              <w:jc w:val="right"/>
+              <w:rPr>
+                <w:rFonts w:ascii="ＭＳ Ｐゴシック" w:eastAsia="ＭＳ Ｐゴシック" w:hAnsi="ＭＳ Ｐゴシック" w:cs="ＭＳ Ｐゴシック"/>
+                <w:color w:val="000000"/>
+                <w:kern w:val="0"/>
+                <w:sz w:val="22"/>
+              </w:rPr>
             </w:pPr>
             <w:r>
               <w:rPr>
@@ -3004,186 +3184,6 @@
                 <w:kern w:val="0"/>
                 <w:sz w:val="22"/>
               </w:rPr>
-              <w:t xml:space="preserve">0.00 </w:t>
-            </w:r>
-          </w:p>
-        </w:tc>
-        <w:tc>
-          <w:tcPr>
-            <w:tcW w:w="804" w:type="dxa"/>
-            <w:tcBorders>
-              <w:top w:val="nil"/>
-              <w:left w:val="nil"/>
-              <w:bottom w:val="single" w:sz="4" w:space="0" w:color="auto"/>
-              <w:right w:val="single" w:sz="4" w:space="0" w:color="auto"/>
-            </w:tcBorders>
-            <w:shd w:val="clear" w:color="auto" w:fill="auto"/>
-            <w:noWrap/>
-            <w:vAlign w:val="center"/>
-            <w:hideMark/>
-          </w:tcPr>
-          <w:p>
-            <w:pPr>
-              <w:widowControl/>
-              <w:jc w:val="right"/>
-              <w:rPr>
-                <w:rFonts w:ascii="ＭＳ Ｐゴシック" w:eastAsia="ＭＳ Ｐゴシック" w:hAnsi="ＭＳ Ｐゴシック" w:cs="ＭＳ Ｐゴシック" w:hint="eastAsia"/>
-                <w:color w:val="000000"/>
-                <w:kern w:val="0"/>
-                <w:sz w:val="22"/>
-              </w:rPr>
-            </w:pPr>
-            <w:r>
-              <w:rPr>
-                <w:rFonts w:ascii="ＭＳ Ｐゴシック" w:eastAsia="ＭＳ Ｐゴシック" w:hAnsi="ＭＳ Ｐゴシック" w:cs="ＭＳ Ｐゴシック" w:hint="eastAsia"/>
-                <w:color w:val="000000"/>
-                <w:kern w:val="0"/>
-                <w:sz w:val="22"/>
-              </w:rPr>
-              <w:t xml:space="preserve">0.00 </w:t>
-            </w:r>
-          </w:p>
-        </w:tc>
-        <w:tc>
-          <w:tcPr>
-            <w:tcW w:w="805" w:type="dxa"/>
-            <w:tcBorders>
-              <w:top w:val="nil"/>
-              <w:left w:val="nil"/>
-              <w:bottom w:val="single" w:sz="4" w:space="0" w:color="auto"/>
-              <w:right w:val="single" w:sz="4" w:space="0" w:color="auto"/>
-            </w:tcBorders>
-            <w:shd w:val="clear" w:color="auto" w:fill="auto"/>
-            <w:noWrap/>
-            <w:vAlign w:val="center"/>
-            <w:hideMark/>
-          </w:tcPr>
-          <w:p>
-            <w:pPr>
-              <w:widowControl/>
-              <w:jc w:val="right"/>
-              <w:rPr>
-                <w:rFonts w:ascii="ＭＳ Ｐゴシック" w:eastAsia="ＭＳ Ｐゴシック" w:hAnsi="ＭＳ Ｐゴシック" w:cs="ＭＳ Ｐゴシック" w:hint="eastAsia"/>
-                <w:color w:val="000000"/>
-                <w:kern w:val="0"/>
-                <w:sz w:val="22"/>
-              </w:rPr>
-            </w:pPr>
-            <w:r>
-              <w:rPr>
-                <w:rFonts w:ascii="ＭＳ Ｐゴシック" w:eastAsia="ＭＳ Ｐゴシック" w:hAnsi="ＭＳ Ｐゴシック" w:cs="ＭＳ Ｐゴシック" w:hint="eastAsia"/>
-                <w:color w:val="000000"/>
-                <w:kern w:val="0"/>
-                <w:sz w:val="22"/>
-              </w:rPr>
-              <w:t xml:space="preserve">0.00 </w:t>
-            </w:r>
-          </w:p>
-        </w:tc>
-        <w:tc>
-          <w:tcPr>
-            <w:tcW w:w="841" w:type="dxa"/>
-            <w:tcBorders>
-              <w:top w:val="nil"/>
-              <w:left w:val="nil"/>
-              <w:bottom w:val="single" w:sz="4" w:space="0" w:color="auto"/>
-              <w:right w:val="single" w:sz="4" w:space="0" w:color="auto"/>
-            </w:tcBorders>
-            <w:shd w:val="clear" w:color="auto" w:fill="auto"/>
-            <w:noWrap/>
-            <w:vAlign w:val="center"/>
-            <w:hideMark/>
-          </w:tcPr>
-          <w:p>
-            <w:pPr>
-              <w:widowControl/>
-              <w:jc w:val="right"/>
-              <w:rPr>
-                <w:rFonts w:ascii="ＭＳ Ｐゴシック" w:eastAsia="ＭＳ Ｐゴシック" w:hAnsi="ＭＳ Ｐゴシック" w:cs="ＭＳ Ｐゴシック" w:hint="eastAsia"/>
-                <w:color w:val="000000"/>
-                <w:kern w:val="0"/>
-                <w:sz w:val="22"/>
-              </w:rPr>
-            </w:pPr>
-            <w:r>
-              <w:rPr>
-                <w:rFonts w:ascii="ＭＳ Ｐゴシック" w:eastAsia="ＭＳ Ｐゴシック" w:hAnsi="ＭＳ Ｐゴシック" w:cs="ＭＳ Ｐゴシック" w:hint="eastAsia"/>
-                <w:color w:val="000000"/>
-                <w:kern w:val="0"/>
-                <w:sz w:val="22"/>
-              </w:rPr>
-              <w:t xml:space="preserve">0.44 </w:t>
-            </w:r>
-          </w:p>
-        </w:tc>
-        <w:tc>
-          <w:tcPr>
-            <w:tcW w:w="901" w:type="dxa"/>
-            <w:tcBorders>
-              <w:top w:val="nil"/>
-              <w:left w:val="nil"/>
-              <w:bottom w:val="single" w:sz="4" w:space="0" w:color="auto"/>
-              <w:right w:val="single" w:sz="4" w:space="0" w:color="auto"/>
-            </w:tcBorders>
-            <w:shd w:val="clear" w:color="auto" w:fill="auto"/>
-            <w:noWrap/>
-            <w:vAlign w:val="center"/>
-            <w:hideMark/>
-          </w:tcPr>
-          <w:p>
-            <w:pPr>
-              <w:widowControl/>
-              <w:jc w:val="right"/>
-              <w:rPr>
-                <w:rFonts w:ascii="ＭＳ Ｐゴシック" w:eastAsia="ＭＳ Ｐゴシック" w:hAnsi="ＭＳ Ｐゴシック" w:cs="ＭＳ Ｐゴシック" w:hint="eastAsia"/>
-                <w:color w:val="000000"/>
-                <w:kern w:val="0"/>
-                <w:sz w:val="22"/>
-              </w:rPr>
-            </w:pPr>
-            <w:r>
-              <w:rPr>
-                <w:rFonts w:ascii="ＭＳ Ｐゴシック" w:eastAsia="ＭＳ Ｐゴシック" w:hAnsi="ＭＳ Ｐゴシック" w:cs="ＭＳ Ｐゴシック" w:hint="eastAsia"/>
-                <w:color w:val="000000"/>
-                <w:kern w:val="0"/>
-                <w:sz w:val="22"/>
-              </w:rPr>
-              <w:t xml:space="preserve">0.37 </w:t>
-            </w:r>
-          </w:p>
-        </w:tc>
-        <w:tc>
-          <w:tcPr>
-            <w:tcW w:w="845" w:type="dxa"/>
-            <w:tcBorders>
-              <w:top w:val="nil"/>
-              <w:left w:val="nil"/>
-              <w:bottom w:val="single" w:sz="4" w:space="0" w:color="auto"/>
-              <w:right w:val="single" w:sz="4" w:space="0" w:color="auto"/>
-            </w:tcBorders>
-            <w:shd w:val="clear" w:color="auto" w:fill="auto"/>
-            <w:noWrap/>
-            <w:vAlign w:val="center"/>
-            <w:hideMark/>
-          </w:tcPr>
-          <w:p>
-            <w:pPr>
-              <w:widowControl/>
-              <w:jc w:val="right"/>
-              <w:rPr>
-                <w:rFonts w:ascii="ＭＳ Ｐゴシック" w:eastAsia="ＭＳ Ｐゴシック" w:hAnsi="ＭＳ Ｐゴシック" w:cs="ＭＳ Ｐゴシック" w:hint="eastAsia"/>
-                <w:color w:val="000000"/>
-                <w:kern w:val="0"/>
-                <w:sz w:val="22"/>
-              </w:rPr>
-            </w:pPr>
-            <w:r>
-              <w:rPr>
-                <w:rFonts w:ascii="ＭＳ Ｐゴシック" w:eastAsia="ＭＳ Ｐゴシック" w:hAnsi="ＭＳ Ｐゴシック" w:cs="ＭＳ Ｐゴシック" w:hint="eastAsia"/>
-                <w:color w:val="000000"/>
-                <w:kern w:val="0"/>
-                <w:sz w:val="22"/>
-              </w:rPr>
               <w:t xml:space="preserve">1.00 </w:t>
             </w:r>
           </w:p>
@@ -3207,7 +3207,7 @@
               <w:widowControl/>
               <w:jc w:val="right"/>
               <w:rPr>
-                <w:rFonts w:ascii="ＭＳ Ｐゴシック" w:eastAsia="ＭＳ Ｐゴシック" w:hAnsi="ＭＳ Ｐゴシック" w:cs="ＭＳ Ｐゴシック" w:hint="eastAsia"/>
+                <w:rFonts w:ascii="ＭＳ Ｐゴシック" w:eastAsia="ＭＳ Ｐゴシック" w:hAnsi="ＭＳ Ｐゴシック" w:cs="ＭＳ Ｐゴシック"/>
                 <w:color w:val="000000"/>
                 <w:kern w:val="0"/>
                 <w:sz w:val="22"/>
@@ -3248,11 +3248,47 @@
               <w:widowControl/>
               <w:jc w:val="right"/>
               <w:rPr>
+                <w:rFonts w:ascii="ＭＳ Ｐゴシック" w:eastAsia="ＭＳ Ｐゴシック" w:hAnsi="ＭＳ Ｐゴシック" w:cs="ＭＳ Ｐゴシック"/>
+                <w:color w:val="000000"/>
+                <w:kern w:val="0"/>
+                <w:sz w:val="22"/>
+              </w:rPr>
+            </w:pPr>
+            <w:r>
+              <w:rPr>
                 <w:rFonts w:ascii="ＭＳ Ｐゴシック" w:eastAsia="ＭＳ Ｐゴシック" w:hAnsi="ＭＳ Ｐゴシック" w:cs="ＭＳ Ｐゴシック" w:hint="eastAsia"/>
                 <w:color w:val="000000"/>
                 <w:kern w:val="0"/>
                 <w:sz w:val="22"/>
               </w:rPr>
+              <w:t>CPI</w:t>
+            </w:r>
+          </w:p>
+        </w:tc>
+        <w:tc>
+          <w:tcPr>
+            <w:tcW w:w="740" w:type="dxa"/>
+            <w:tcBorders>
+              <w:top w:val="nil"/>
+              <w:left w:val="nil"/>
+              <w:bottom w:val="single" w:sz="4" w:space="0" w:color="auto"/>
+              <w:right w:val="single" w:sz="4" w:space="0" w:color="auto"/>
+            </w:tcBorders>
+            <w:shd w:val="clear" w:color="auto" w:fill="auto"/>
+            <w:noWrap/>
+            <w:vAlign w:val="center"/>
+            <w:hideMark/>
+          </w:tcPr>
+          <w:p>
+            <w:pPr>
+              <w:widowControl/>
+              <w:jc w:val="center"/>
+              <w:rPr>
+                <w:rFonts w:ascii="ＭＳ Ｐゴシック" w:eastAsia="ＭＳ Ｐゴシック" w:hAnsi="ＭＳ Ｐゴシック" w:cs="ＭＳ Ｐゴシック"/>
+                <w:color w:val="000000"/>
+                <w:kern w:val="0"/>
+                <w:sz w:val="22"/>
+              </w:rPr>
             </w:pPr>
             <w:r>
               <w:rPr>
@@ -3261,34 +3297,70 @@
                 <w:kern w:val="0"/>
                 <w:sz w:val="22"/>
               </w:rPr>
-              <w:t>CPI</w:t>
-            </w:r>
-          </w:p>
-        </w:tc>
-        <w:tc>
-          <w:tcPr>
-            <w:tcW w:w="740" w:type="dxa"/>
-            <w:tcBorders>
-              <w:top w:val="nil"/>
-              <w:left w:val="nil"/>
-              <w:bottom w:val="single" w:sz="4" w:space="0" w:color="auto"/>
-              <w:right w:val="single" w:sz="4" w:space="0" w:color="auto"/>
-            </w:tcBorders>
-            <w:shd w:val="clear" w:color="auto" w:fill="auto"/>
-            <w:noWrap/>
-            <w:vAlign w:val="center"/>
-            <w:hideMark/>
-          </w:tcPr>
-          <w:p>
-            <w:pPr>
-              <w:widowControl/>
-              <w:jc w:val="center"/>
+              <w:t>#N/A</w:t>
+            </w:r>
+          </w:p>
+        </w:tc>
+        <w:tc>
+          <w:tcPr>
+            <w:tcW w:w="739" w:type="dxa"/>
+            <w:tcBorders>
+              <w:top w:val="nil"/>
+              <w:left w:val="nil"/>
+              <w:bottom w:val="single" w:sz="4" w:space="0" w:color="auto"/>
+              <w:right w:val="single" w:sz="4" w:space="0" w:color="auto"/>
+            </w:tcBorders>
+            <w:shd w:val="clear" w:color="auto" w:fill="auto"/>
+            <w:noWrap/>
+            <w:vAlign w:val="center"/>
+            <w:hideMark/>
+          </w:tcPr>
+          <w:p>
+            <w:pPr>
+              <w:widowControl/>
+              <w:jc w:val="right"/>
+              <w:rPr>
+                <w:rFonts w:ascii="ＭＳ Ｐゴシック" w:eastAsia="ＭＳ Ｐゴシック" w:hAnsi="ＭＳ Ｐゴシック" w:cs="ＭＳ Ｐゴシック"/>
+                <w:color w:val="000000"/>
+                <w:kern w:val="0"/>
+                <w:sz w:val="22"/>
+              </w:rPr>
+            </w:pPr>
+            <w:r>
               <w:rPr>
                 <w:rFonts w:ascii="ＭＳ Ｐゴシック" w:eastAsia="ＭＳ Ｐゴシック" w:hAnsi="ＭＳ Ｐゴシック" w:cs="ＭＳ Ｐゴシック" w:hint="eastAsia"/>
                 <w:color w:val="000000"/>
                 <w:kern w:val="0"/>
                 <w:sz w:val="22"/>
               </w:rPr>
+              <w:t xml:space="preserve">0.00 </w:t>
+            </w:r>
+          </w:p>
+        </w:tc>
+        <w:tc>
+          <w:tcPr>
+            <w:tcW w:w="720" w:type="dxa"/>
+            <w:tcBorders>
+              <w:top w:val="nil"/>
+              <w:left w:val="nil"/>
+              <w:bottom w:val="single" w:sz="4" w:space="0" w:color="auto"/>
+              <w:right w:val="single" w:sz="4" w:space="0" w:color="auto"/>
+            </w:tcBorders>
+            <w:shd w:val="clear" w:color="auto" w:fill="auto"/>
+            <w:noWrap/>
+            <w:vAlign w:val="center"/>
+            <w:hideMark/>
+          </w:tcPr>
+          <w:p>
+            <w:pPr>
+              <w:widowControl/>
+              <w:jc w:val="right"/>
+              <w:rPr>
+                <w:rFonts w:ascii="ＭＳ Ｐゴシック" w:eastAsia="ＭＳ Ｐゴシック" w:hAnsi="ＭＳ Ｐゴシック" w:cs="ＭＳ Ｐゴシック"/>
+                <w:color w:val="000000"/>
+                <w:kern w:val="0"/>
+                <w:sz w:val="22"/>
+              </w:rPr>
             </w:pPr>
             <w:r>
               <w:rPr>
@@ -3297,34 +3369,70 @@
                 <w:kern w:val="0"/>
                 <w:sz w:val="22"/>
               </w:rPr>
-              <w:t>#N/A</w:t>
-            </w:r>
-          </w:p>
-        </w:tc>
-        <w:tc>
-          <w:tcPr>
-            <w:tcW w:w="739" w:type="dxa"/>
-            <w:tcBorders>
-              <w:top w:val="nil"/>
-              <w:left w:val="nil"/>
-              <w:bottom w:val="single" w:sz="4" w:space="0" w:color="auto"/>
-              <w:right w:val="single" w:sz="4" w:space="0" w:color="auto"/>
-            </w:tcBorders>
-            <w:shd w:val="clear" w:color="auto" w:fill="auto"/>
-            <w:noWrap/>
-            <w:vAlign w:val="center"/>
-            <w:hideMark/>
-          </w:tcPr>
-          <w:p>
-            <w:pPr>
-              <w:widowControl/>
-              <w:jc w:val="right"/>
+              <w:t xml:space="preserve">0.00 </w:t>
+            </w:r>
+          </w:p>
+        </w:tc>
+        <w:tc>
+          <w:tcPr>
+            <w:tcW w:w="815" w:type="dxa"/>
+            <w:tcBorders>
+              <w:top w:val="nil"/>
+              <w:left w:val="nil"/>
+              <w:bottom w:val="single" w:sz="4" w:space="0" w:color="auto"/>
+              <w:right w:val="single" w:sz="4" w:space="0" w:color="auto"/>
+            </w:tcBorders>
+            <w:shd w:val="clear" w:color="auto" w:fill="auto"/>
+            <w:noWrap/>
+            <w:vAlign w:val="center"/>
+            <w:hideMark/>
+          </w:tcPr>
+          <w:p>
+            <w:pPr>
+              <w:widowControl/>
+              <w:jc w:val="right"/>
+              <w:rPr>
+                <w:rFonts w:ascii="ＭＳ Ｐゴシック" w:eastAsia="ＭＳ Ｐゴシック" w:hAnsi="ＭＳ Ｐゴシック" w:cs="ＭＳ Ｐゴシック"/>
+                <w:color w:val="000000"/>
+                <w:kern w:val="0"/>
+                <w:sz w:val="22"/>
+              </w:rPr>
+            </w:pPr>
+            <w:r>
               <w:rPr>
                 <w:rFonts w:ascii="ＭＳ Ｐゴシック" w:eastAsia="ＭＳ Ｐゴシック" w:hAnsi="ＭＳ Ｐゴシック" w:cs="ＭＳ Ｐゴシック" w:hint="eastAsia"/>
                 <w:color w:val="000000"/>
                 <w:kern w:val="0"/>
                 <w:sz w:val="22"/>
               </w:rPr>
+              <w:t xml:space="preserve">0.00 </w:t>
+            </w:r>
+          </w:p>
+        </w:tc>
+        <w:tc>
+          <w:tcPr>
+            <w:tcW w:w="804" w:type="dxa"/>
+            <w:tcBorders>
+              <w:top w:val="nil"/>
+              <w:left w:val="nil"/>
+              <w:bottom w:val="single" w:sz="4" w:space="0" w:color="auto"/>
+              <w:right w:val="single" w:sz="4" w:space="0" w:color="auto"/>
+            </w:tcBorders>
+            <w:shd w:val="clear" w:color="auto" w:fill="auto"/>
+            <w:noWrap/>
+            <w:vAlign w:val="center"/>
+            <w:hideMark/>
+          </w:tcPr>
+          <w:p>
+            <w:pPr>
+              <w:widowControl/>
+              <w:jc w:val="right"/>
+              <w:rPr>
+                <w:rFonts w:ascii="ＭＳ Ｐゴシック" w:eastAsia="ＭＳ Ｐゴシック" w:hAnsi="ＭＳ Ｐゴシック" w:cs="ＭＳ Ｐゴシック"/>
+                <w:color w:val="000000"/>
+                <w:kern w:val="0"/>
+                <w:sz w:val="22"/>
+              </w:rPr>
             </w:pPr>
             <w:r>
               <w:rPr>
@@ -3339,28 +3447,64 @@
         </w:tc>
         <w:tc>
           <w:tcPr>
-            <w:tcW w:w="720" w:type="dxa"/>
-            <w:tcBorders>
-              <w:top w:val="nil"/>
-              <w:left w:val="nil"/>
-              <w:bottom w:val="single" w:sz="4" w:space="0" w:color="auto"/>
-              <w:right w:val="single" w:sz="4" w:space="0" w:color="auto"/>
-            </w:tcBorders>
-            <w:shd w:val="clear" w:color="auto" w:fill="auto"/>
-            <w:noWrap/>
-            <w:vAlign w:val="center"/>
-            <w:hideMark/>
-          </w:tcPr>
-          <w:p>
-            <w:pPr>
-              <w:widowControl/>
-              <w:jc w:val="right"/>
+            <w:tcW w:w="805" w:type="dxa"/>
+            <w:tcBorders>
+              <w:top w:val="nil"/>
+              <w:left w:val="nil"/>
+              <w:bottom w:val="single" w:sz="4" w:space="0" w:color="auto"/>
+              <w:right w:val="single" w:sz="4" w:space="0" w:color="auto"/>
+            </w:tcBorders>
+            <w:shd w:val="clear" w:color="auto" w:fill="auto"/>
+            <w:noWrap/>
+            <w:vAlign w:val="center"/>
+            <w:hideMark/>
+          </w:tcPr>
+          <w:p>
+            <w:pPr>
+              <w:widowControl/>
+              <w:jc w:val="right"/>
+              <w:rPr>
+                <w:rFonts w:ascii="ＭＳ Ｐゴシック" w:eastAsia="ＭＳ Ｐゴシック" w:hAnsi="ＭＳ Ｐゴシック" w:cs="ＭＳ Ｐゴシック"/>
+                <w:color w:val="000000"/>
+                <w:kern w:val="0"/>
+                <w:sz w:val="22"/>
+              </w:rPr>
+            </w:pPr>
+            <w:r>
               <w:rPr>
                 <w:rFonts w:ascii="ＭＳ Ｐゴシック" w:eastAsia="ＭＳ Ｐゴシック" w:hAnsi="ＭＳ Ｐゴシック" w:cs="ＭＳ Ｐゴシック" w:hint="eastAsia"/>
                 <w:color w:val="000000"/>
                 <w:kern w:val="0"/>
                 <w:sz w:val="22"/>
               </w:rPr>
+              <w:t xml:space="preserve">0.00 </w:t>
+            </w:r>
+          </w:p>
+        </w:tc>
+        <w:tc>
+          <w:tcPr>
+            <w:tcW w:w="841" w:type="dxa"/>
+            <w:tcBorders>
+              <w:top w:val="nil"/>
+              <w:left w:val="nil"/>
+              <w:bottom w:val="single" w:sz="4" w:space="0" w:color="auto"/>
+              <w:right w:val="single" w:sz="4" w:space="0" w:color="auto"/>
+            </w:tcBorders>
+            <w:shd w:val="clear" w:color="auto" w:fill="auto"/>
+            <w:noWrap/>
+            <w:vAlign w:val="center"/>
+            <w:hideMark/>
+          </w:tcPr>
+          <w:p>
+            <w:pPr>
+              <w:widowControl/>
+              <w:jc w:val="right"/>
+              <w:rPr>
+                <w:rFonts w:ascii="ＭＳ Ｐゴシック" w:eastAsia="ＭＳ Ｐゴシック" w:hAnsi="ＭＳ Ｐゴシック" w:cs="ＭＳ Ｐゴシック"/>
+                <w:color w:val="000000"/>
+                <w:kern w:val="0"/>
+                <w:sz w:val="22"/>
+              </w:rPr>
             </w:pPr>
             <w:r>
               <w:rPr>
@@ -3369,34 +3513,70 @@
                 <w:kern w:val="0"/>
                 <w:sz w:val="22"/>
               </w:rPr>
-              <w:t xml:space="preserve">0.00 </w:t>
-            </w:r>
-          </w:p>
-        </w:tc>
-        <w:tc>
-          <w:tcPr>
-            <w:tcW w:w="815" w:type="dxa"/>
-            <w:tcBorders>
-              <w:top w:val="nil"/>
-              <w:left w:val="nil"/>
-              <w:bottom w:val="single" w:sz="4" w:space="0" w:color="auto"/>
-              <w:right w:val="single" w:sz="4" w:space="0" w:color="auto"/>
-            </w:tcBorders>
-            <w:shd w:val="clear" w:color="auto" w:fill="auto"/>
-            <w:noWrap/>
-            <w:vAlign w:val="center"/>
-            <w:hideMark/>
-          </w:tcPr>
-          <w:p>
-            <w:pPr>
-              <w:widowControl/>
-              <w:jc w:val="right"/>
+              <w:t xml:space="preserve">0.74 </w:t>
+            </w:r>
+          </w:p>
+        </w:tc>
+        <w:tc>
+          <w:tcPr>
+            <w:tcW w:w="901" w:type="dxa"/>
+            <w:tcBorders>
+              <w:top w:val="nil"/>
+              <w:left w:val="nil"/>
+              <w:bottom w:val="single" w:sz="4" w:space="0" w:color="auto"/>
+              <w:right w:val="single" w:sz="4" w:space="0" w:color="auto"/>
+            </w:tcBorders>
+            <w:shd w:val="clear" w:color="auto" w:fill="auto"/>
+            <w:noWrap/>
+            <w:vAlign w:val="center"/>
+            <w:hideMark/>
+          </w:tcPr>
+          <w:p>
+            <w:pPr>
+              <w:widowControl/>
+              <w:jc w:val="right"/>
+              <w:rPr>
+                <w:rFonts w:ascii="ＭＳ Ｐゴシック" w:eastAsia="ＭＳ Ｐゴシック" w:hAnsi="ＭＳ Ｐゴシック" w:cs="ＭＳ Ｐゴシック"/>
+                <w:color w:val="000000"/>
+                <w:kern w:val="0"/>
+                <w:sz w:val="22"/>
+              </w:rPr>
+            </w:pPr>
+            <w:r>
               <w:rPr>
                 <w:rFonts w:ascii="ＭＳ Ｐゴシック" w:eastAsia="ＭＳ Ｐゴシック" w:hAnsi="ＭＳ Ｐゴシック" w:cs="ＭＳ Ｐゴシック" w:hint="eastAsia"/>
                 <w:color w:val="000000"/>
                 <w:kern w:val="0"/>
                 <w:sz w:val="22"/>
               </w:rPr>
+              <w:t xml:space="preserve">0.51 </w:t>
+            </w:r>
+          </w:p>
+        </w:tc>
+        <w:tc>
+          <w:tcPr>
+            <w:tcW w:w="845" w:type="dxa"/>
+            <w:tcBorders>
+              <w:top w:val="nil"/>
+              <w:left w:val="nil"/>
+              <w:bottom w:val="single" w:sz="4" w:space="0" w:color="auto"/>
+              <w:right w:val="single" w:sz="4" w:space="0" w:color="auto"/>
+            </w:tcBorders>
+            <w:shd w:val="clear" w:color="auto" w:fill="auto"/>
+            <w:noWrap/>
+            <w:vAlign w:val="center"/>
+            <w:hideMark/>
+          </w:tcPr>
+          <w:p>
+            <w:pPr>
+              <w:widowControl/>
+              <w:jc w:val="right"/>
+              <w:rPr>
+                <w:rFonts w:ascii="ＭＳ Ｐゴシック" w:eastAsia="ＭＳ Ｐゴシック" w:hAnsi="ＭＳ Ｐゴシック" w:cs="ＭＳ Ｐゴシック"/>
+                <w:color w:val="000000"/>
+                <w:kern w:val="0"/>
+                <w:sz w:val="22"/>
+              </w:rPr>
             </w:pPr>
             <w:r>
               <w:rPr>
@@ -3405,186 +3585,6 @@
                 <w:kern w:val="0"/>
                 <w:sz w:val="22"/>
               </w:rPr>
-              <w:t xml:space="preserve">0.00 </w:t>
-            </w:r>
-          </w:p>
-        </w:tc>
-        <w:tc>
-          <w:tcPr>
-            <w:tcW w:w="804" w:type="dxa"/>
-            <w:tcBorders>
-              <w:top w:val="nil"/>
-              <w:left w:val="nil"/>
-              <w:bottom w:val="single" w:sz="4" w:space="0" w:color="auto"/>
-              <w:right w:val="single" w:sz="4" w:space="0" w:color="auto"/>
-            </w:tcBorders>
-            <w:shd w:val="clear" w:color="auto" w:fill="auto"/>
-            <w:noWrap/>
-            <w:vAlign w:val="center"/>
-            <w:hideMark/>
-          </w:tcPr>
-          <w:p>
-            <w:pPr>
-              <w:widowControl/>
-              <w:jc w:val="right"/>
-              <w:rPr>
-                <w:rFonts w:ascii="ＭＳ Ｐゴシック" w:eastAsia="ＭＳ Ｐゴシック" w:hAnsi="ＭＳ Ｐゴシック" w:cs="ＭＳ Ｐゴシック" w:hint="eastAsia"/>
-                <w:color w:val="000000"/>
-                <w:kern w:val="0"/>
-                <w:sz w:val="22"/>
-              </w:rPr>
-            </w:pPr>
-            <w:r>
-              <w:rPr>
-                <w:rFonts w:ascii="ＭＳ Ｐゴシック" w:eastAsia="ＭＳ Ｐゴシック" w:hAnsi="ＭＳ Ｐゴシック" w:cs="ＭＳ Ｐゴシック" w:hint="eastAsia"/>
-                <w:color w:val="000000"/>
-                <w:kern w:val="0"/>
-                <w:sz w:val="22"/>
-              </w:rPr>
-              <w:t xml:space="preserve">0.00 </w:t>
-            </w:r>
-          </w:p>
-        </w:tc>
-        <w:tc>
-          <w:tcPr>
-            <w:tcW w:w="805" w:type="dxa"/>
-            <w:tcBorders>
-              <w:top w:val="nil"/>
-              <w:left w:val="nil"/>
-              <w:bottom w:val="single" w:sz="4" w:space="0" w:color="auto"/>
-              <w:right w:val="single" w:sz="4" w:space="0" w:color="auto"/>
-            </w:tcBorders>
-            <w:shd w:val="clear" w:color="auto" w:fill="auto"/>
-            <w:noWrap/>
-            <w:vAlign w:val="center"/>
-            <w:hideMark/>
-          </w:tcPr>
-          <w:p>
-            <w:pPr>
-              <w:widowControl/>
-              <w:jc w:val="right"/>
-              <w:rPr>
-                <w:rFonts w:ascii="ＭＳ Ｐゴシック" w:eastAsia="ＭＳ Ｐゴシック" w:hAnsi="ＭＳ Ｐゴシック" w:cs="ＭＳ Ｐゴシック" w:hint="eastAsia"/>
-                <w:color w:val="000000"/>
-                <w:kern w:val="0"/>
-                <w:sz w:val="22"/>
-              </w:rPr>
-            </w:pPr>
-            <w:r>
-              <w:rPr>
-                <w:rFonts w:ascii="ＭＳ Ｐゴシック" w:eastAsia="ＭＳ Ｐゴシック" w:hAnsi="ＭＳ Ｐゴシック" w:cs="ＭＳ Ｐゴシック" w:hint="eastAsia"/>
-                <w:color w:val="000000"/>
-                <w:kern w:val="0"/>
-                <w:sz w:val="22"/>
-              </w:rPr>
-              <w:t xml:space="preserve">0.00 </w:t>
-            </w:r>
-          </w:p>
-        </w:tc>
-        <w:tc>
-          <w:tcPr>
-            <w:tcW w:w="841" w:type="dxa"/>
-            <w:tcBorders>
-              <w:top w:val="nil"/>
-              <w:left w:val="nil"/>
-              <w:bottom w:val="single" w:sz="4" w:space="0" w:color="auto"/>
-              <w:right w:val="single" w:sz="4" w:space="0" w:color="auto"/>
-            </w:tcBorders>
-            <w:shd w:val="clear" w:color="auto" w:fill="auto"/>
-            <w:noWrap/>
-            <w:vAlign w:val="center"/>
-            <w:hideMark/>
-          </w:tcPr>
-          <w:p>
-            <w:pPr>
-              <w:widowControl/>
-              <w:jc w:val="right"/>
-              <w:rPr>
-                <w:rFonts w:ascii="ＭＳ Ｐゴシック" w:eastAsia="ＭＳ Ｐゴシック" w:hAnsi="ＭＳ Ｐゴシック" w:cs="ＭＳ Ｐゴシック" w:hint="eastAsia"/>
-                <w:color w:val="000000"/>
-                <w:kern w:val="0"/>
-                <w:sz w:val="22"/>
-              </w:rPr>
-            </w:pPr>
-            <w:r>
-              <w:rPr>
-                <w:rFonts w:ascii="ＭＳ Ｐゴシック" w:eastAsia="ＭＳ Ｐゴシック" w:hAnsi="ＭＳ Ｐゴシック" w:cs="ＭＳ Ｐゴシック" w:hint="eastAsia"/>
-                <w:color w:val="000000"/>
-                <w:kern w:val="0"/>
-                <w:sz w:val="22"/>
-              </w:rPr>
-              <w:t xml:space="preserve">0.74 </w:t>
-            </w:r>
-          </w:p>
-        </w:tc>
-        <w:tc>
-          <w:tcPr>
-            <w:tcW w:w="901" w:type="dxa"/>
-            <w:tcBorders>
-              <w:top w:val="nil"/>
-              <w:left w:val="nil"/>
-              <w:bottom w:val="single" w:sz="4" w:space="0" w:color="auto"/>
-              <w:right w:val="single" w:sz="4" w:space="0" w:color="auto"/>
-            </w:tcBorders>
-            <w:shd w:val="clear" w:color="auto" w:fill="auto"/>
-            <w:noWrap/>
-            <w:vAlign w:val="center"/>
-            <w:hideMark/>
-          </w:tcPr>
-          <w:p>
-            <w:pPr>
-              <w:widowControl/>
-              <w:jc w:val="right"/>
-              <w:rPr>
-                <w:rFonts w:ascii="ＭＳ Ｐゴシック" w:eastAsia="ＭＳ Ｐゴシック" w:hAnsi="ＭＳ Ｐゴシック" w:cs="ＭＳ Ｐゴシック" w:hint="eastAsia"/>
-                <w:color w:val="000000"/>
-                <w:kern w:val="0"/>
-                <w:sz w:val="22"/>
-              </w:rPr>
-            </w:pPr>
-            <w:r>
-              <w:rPr>
-                <w:rFonts w:ascii="ＭＳ Ｐゴシック" w:eastAsia="ＭＳ Ｐゴシック" w:hAnsi="ＭＳ Ｐゴシック" w:cs="ＭＳ Ｐゴシック" w:hint="eastAsia"/>
-                <w:color w:val="000000"/>
-                <w:kern w:val="0"/>
-                <w:sz w:val="22"/>
-              </w:rPr>
-              <w:t xml:space="preserve">0.51 </w:t>
-            </w:r>
-          </w:p>
-        </w:tc>
-        <w:tc>
-          <w:tcPr>
-            <w:tcW w:w="845" w:type="dxa"/>
-            <w:tcBorders>
-              <w:top w:val="nil"/>
-              <w:left w:val="nil"/>
-              <w:bottom w:val="single" w:sz="4" w:space="0" w:color="auto"/>
-              <w:right w:val="single" w:sz="4" w:space="0" w:color="auto"/>
-            </w:tcBorders>
-            <w:shd w:val="clear" w:color="auto" w:fill="auto"/>
-            <w:noWrap/>
-            <w:vAlign w:val="center"/>
-            <w:hideMark/>
-          </w:tcPr>
-          <w:p>
-            <w:pPr>
-              <w:widowControl/>
-              <w:jc w:val="right"/>
-              <w:rPr>
-                <w:rFonts w:ascii="ＭＳ Ｐゴシック" w:eastAsia="ＭＳ Ｐゴシック" w:hAnsi="ＭＳ Ｐゴシック" w:cs="ＭＳ Ｐゴシック" w:hint="eastAsia"/>
-                <w:color w:val="000000"/>
-                <w:kern w:val="0"/>
-                <w:sz w:val="22"/>
-              </w:rPr>
-            </w:pPr>
-            <w:r>
-              <w:rPr>
-                <w:rFonts w:ascii="ＭＳ Ｐゴシック" w:eastAsia="ＭＳ Ｐゴシック" w:hAnsi="ＭＳ Ｐゴシック" w:cs="ＭＳ Ｐゴシック" w:hint="eastAsia"/>
-                <w:color w:val="000000"/>
-                <w:kern w:val="0"/>
-                <w:sz w:val="22"/>
-              </w:rPr>
               <w:t xml:space="preserve">1.30 </w:t>
             </w:r>
           </w:p>
@@ -3608,7 +3608,7 @@
               <w:widowControl/>
               <w:jc w:val="right"/>
               <w:rPr>
-                <w:rFonts w:ascii="ＭＳ Ｐゴシック" w:eastAsia="ＭＳ Ｐゴシック" w:hAnsi="ＭＳ Ｐゴシック" w:cs="ＭＳ Ｐゴシック" w:hint="eastAsia"/>
+                <w:rFonts w:ascii="ＭＳ Ｐゴシック" w:eastAsia="ＭＳ Ｐゴシック" w:hAnsi="ＭＳ Ｐゴシック" w:cs="ＭＳ Ｐゴシック"/>
                 <w:color w:val="000000"/>
                 <w:kern w:val="0"/>
                 <w:sz w:val="22"/>
@@ -3699,7 +3699,7 @@
               <w:widowControl/>
               <w:jc w:val="right"/>
               <w:rPr>
-                <w:rFonts w:ascii="MS UI Gothic" w:eastAsia="MS UI Gothic" w:hAnsi="MS UI Gothic" w:cs="ＭＳ Ｐゴシック" w:hint="eastAsia"/>
+                <w:rFonts w:ascii="MS UI Gothic" w:eastAsia="MS UI Gothic" w:hAnsi="MS UI Gothic" w:cs="ＭＳ Ｐゴシック"/>
                 <w:kern w:val="0"/>
                 <w:sz w:val="22"/>
               </w:rPr>
@@ -3732,7 +3732,7 @@
               <w:widowControl/>
               <w:jc w:val="right"/>
               <w:rPr>
-                <w:rFonts w:ascii="MS UI Gothic" w:eastAsia="MS UI Gothic" w:hAnsi="MS UI Gothic" w:cs="ＭＳ Ｐゴシック" w:hint="eastAsia"/>
+                <w:rFonts w:ascii="MS UI Gothic" w:eastAsia="MS UI Gothic" w:hAnsi="MS UI Gothic" w:cs="ＭＳ Ｐゴシック"/>
                 <w:kern w:val="0"/>
                 <w:sz w:val="22"/>
               </w:rPr>
@@ -3765,7 +3765,7 @@
               <w:widowControl/>
               <w:jc w:val="right"/>
               <w:rPr>
-                <w:rFonts w:ascii="MS UI Gothic" w:eastAsia="MS UI Gothic" w:hAnsi="MS UI Gothic" w:cs="ＭＳ Ｐゴシック" w:hint="eastAsia"/>
+                <w:rFonts w:ascii="MS UI Gothic" w:eastAsia="MS UI Gothic" w:hAnsi="MS UI Gothic" w:cs="ＭＳ Ｐゴシック"/>
                 <w:kern w:val="0"/>
                 <w:sz w:val="22"/>
               </w:rPr>
@@ -3798,7 +3798,7 @@
               <w:widowControl/>
               <w:jc w:val="right"/>
               <w:rPr>
-                <w:rFonts w:ascii="MS UI Gothic" w:eastAsia="MS UI Gothic" w:hAnsi="MS UI Gothic" w:cs="ＭＳ Ｐゴシック" w:hint="eastAsia"/>
+                <w:rFonts w:ascii="MS UI Gothic" w:eastAsia="MS UI Gothic" w:hAnsi="MS UI Gothic" w:cs="ＭＳ Ｐゴシック"/>
                 <w:kern w:val="0"/>
                 <w:sz w:val="22"/>
               </w:rPr>
@@ -3837,10 +3837,44 @@
               <w:widowControl/>
               <w:jc w:val="right"/>
               <w:rPr>
+                <w:rFonts w:ascii="MS UI Gothic" w:eastAsia="MS UI Gothic" w:hAnsi="MS UI Gothic" w:cs="ＭＳ Ｐゴシック"/>
+                <w:kern w:val="0"/>
+                <w:sz w:val="22"/>
+              </w:rPr>
+            </w:pPr>
+            <w:r>
+              <w:rPr>
                 <w:rFonts w:ascii="MS UI Gothic" w:eastAsia="MS UI Gothic" w:hAnsi="MS UI Gothic" w:cs="ＭＳ Ｐゴシック" w:hint="eastAsia"/>
                 <w:kern w:val="0"/>
                 <w:sz w:val="22"/>
               </w:rPr>
+              <w:t xml:space="preserve">343.0 </w:t>
+            </w:r>
+          </w:p>
+        </w:tc>
+        <w:tc>
+          <w:tcPr>
+            <w:tcW w:w="780" w:type="dxa"/>
+            <w:tcBorders>
+              <w:top w:val="nil"/>
+              <w:left w:val="nil"/>
+              <w:bottom w:val="single" w:sz="4" w:space="0" w:color="auto"/>
+              <w:right w:val="single" w:sz="4" w:space="0" w:color="auto"/>
+            </w:tcBorders>
+            <w:shd w:val="clear" w:color="auto" w:fill="auto"/>
+            <w:noWrap/>
+            <w:vAlign w:val="center"/>
+            <w:hideMark/>
+          </w:tcPr>
+          <w:p>
+            <w:pPr>
+              <w:widowControl/>
+              <w:jc w:val="right"/>
+              <w:rPr>
+                <w:rFonts w:ascii="MS UI Gothic" w:eastAsia="MS UI Gothic" w:hAnsi="MS UI Gothic" w:cs="ＭＳ Ｐゴシック"/>
+                <w:kern w:val="0"/>
+                <w:sz w:val="22"/>
+              </w:rPr>
             </w:pPr>
             <w:r>
               <w:rPr>
@@ -3848,7 +3882,7 @@
                 <w:kern w:val="0"/>
                 <w:sz w:val="22"/>
               </w:rPr>
-              <w:t xml:space="preserve">343.0 </w:t>
+              <w:t xml:space="preserve">375.0 </w:t>
             </w:r>
           </w:p>
         </w:tc>
@@ -3871,10 +3905,44 @@
               <w:widowControl/>
               <w:jc w:val="right"/>
               <w:rPr>
+                <w:rFonts w:ascii="MS UI Gothic" w:eastAsia="MS UI Gothic" w:hAnsi="MS UI Gothic" w:cs="ＭＳ Ｐゴシック"/>
+                <w:kern w:val="0"/>
+                <w:sz w:val="22"/>
+              </w:rPr>
+            </w:pPr>
+            <w:r>
+              <w:rPr>
                 <w:rFonts w:ascii="MS UI Gothic" w:eastAsia="MS UI Gothic" w:hAnsi="MS UI Gothic" w:cs="ＭＳ Ｐゴシック" w:hint="eastAsia"/>
                 <w:kern w:val="0"/>
                 <w:sz w:val="22"/>
               </w:rPr>
+              <w:t xml:space="preserve">419.0 </w:t>
+            </w:r>
+          </w:p>
+        </w:tc>
+        <w:tc>
+          <w:tcPr>
+            <w:tcW w:w="780" w:type="dxa"/>
+            <w:tcBorders>
+              <w:top w:val="nil"/>
+              <w:left w:val="nil"/>
+              <w:bottom w:val="single" w:sz="4" w:space="0" w:color="auto"/>
+              <w:right w:val="single" w:sz="4" w:space="0" w:color="auto"/>
+            </w:tcBorders>
+            <w:shd w:val="clear" w:color="auto" w:fill="auto"/>
+            <w:noWrap/>
+            <w:vAlign w:val="center"/>
+            <w:hideMark/>
+          </w:tcPr>
+          <w:p>
+            <w:pPr>
+              <w:widowControl/>
+              <w:jc w:val="right"/>
+              <w:rPr>
+                <w:rFonts w:ascii="MS UI Gothic" w:eastAsia="MS UI Gothic" w:hAnsi="MS UI Gothic" w:cs="ＭＳ Ｐゴシック"/>
+                <w:kern w:val="0"/>
+                <w:sz w:val="22"/>
+              </w:rPr>
             </w:pPr>
             <w:r>
               <w:rPr>
@@ -3882,7 +3950,7 @@
                 <w:kern w:val="0"/>
                 <w:sz w:val="22"/>
               </w:rPr>
-              <w:t xml:space="preserve">375.0 </w:t>
+              <w:t xml:space="preserve">473.0 </w:t>
             </w:r>
           </w:p>
         </w:tc>
@@ -3905,75 +3973,7 @@
               <w:widowControl/>
               <w:jc w:val="right"/>
               <w:rPr>
-                <w:rFonts w:ascii="MS UI Gothic" w:eastAsia="MS UI Gothic" w:hAnsi="MS UI Gothic" w:cs="ＭＳ Ｐゴシック" w:hint="eastAsia"/>
-                <w:kern w:val="0"/>
-                <w:sz w:val="22"/>
-              </w:rPr>
-            </w:pPr>
-            <w:r>
-              <w:rPr>
-                <w:rFonts w:ascii="MS UI Gothic" w:eastAsia="MS UI Gothic" w:hAnsi="MS UI Gothic" w:cs="ＭＳ Ｐゴシック" w:hint="eastAsia"/>
-                <w:kern w:val="0"/>
-                <w:sz w:val="22"/>
-              </w:rPr>
-              <w:t xml:space="preserve">419.0 </w:t>
-            </w:r>
-          </w:p>
-        </w:tc>
-        <w:tc>
-          <w:tcPr>
-            <w:tcW w:w="780" w:type="dxa"/>
-            <w:tcBorders>
-              <w:top w:val="nil"/>
-              <w:left w:val="nil"/>
-              <w:bottom w:val="single" w:sz="4" w:space="0" w:color="auto"/>
-              <w:right w:val="single" w:sz="4" w:space="0" w:color="auto"/>
-            </w:tcBorders>
-            <w:shd w:val="clear" w:color="auto" w:fill="auto"/>
-            <w:noWrap/>
-            <w:vAlign w:val="center"/>
-            <w:hideMark/>
-          </w:tcPr>
-          <w:p>
-            <w:pPr>
-              <w:widowControl/>
-              <w:jc w:val="right"/>
-              <w:rPr>
-                <w:rFonts w:ascii="MS UI Gothic" w:eastAsia="MS UI Gothic" w:hAnsi="MS UI Gothic" w:cs="ＭＳ Ｐゴシック" w:hint="eastAsia"/>
-                <w:kern w:val="0"/>
-                <w:sz w:val="22"/>
-              </w:rPr>
-            </w:pPr>
-            <w:r>
-              <w:rPr>
-                <w:rFonts w:ascii="MS UI Gothic" w:eastAsia="MS UI Gothic" w:hAnsi="MS UI Gothic" w:cs="ＭＳ Ｐゴシック" w:hint="eastAsia"/>
-                <w:kern w:val="0"/>
-                <w:sz w:val="22"/>
-              </w:rPr>
-              <w:t xml:space="preserve">473.0 </w:t>
-            </w:r>
-          </w:p>
-        </w:tc>
-        <w:tc>
-          <w:tcPr>
-            <w:tcW w:w="780" w:type="dxa"/>
-            <w:tcBorders>
-              <w:top w:val="nil"/>
-              <w:left w:val="nil"/>
-              <w:bottom w:val="single" w:sz="4" w:space="0" w:color="auto"/>
-              <w:right w:val="single" w:sz="4" w:space="0" w:color="auto"/>
-            </w:tcBorders>
-            <w:shd w:val="clear" w:color="auto" w:fill="auto"/>
-            <w:noWrap/>
-            <w:vAlign w:val="center"/>
-            <w:hideMark/>
-          </w:tcPr>
-          <w:p>
-            <w:pPr>
-              <w:widowControl/>
-              <w:jc w:val="right"/>
-              <w:rPr>
-                <w:rFonts w:ascii="MS UI Gothic" w:eastAsia="MS UI Gothic" w:hAnsi="MS UI Gothic" w:cs="ＭＳ Ｐゴシック" w:hint="eastAsia"/>
+                <w:rFonts w:ascii="MS UI Gothic" w:eastAsia="MS UI Gothic" w:hAnsi="MS UI Gothic" w:cs="ＭＳ Ｐゴシック"/>
                 <w:kern w:val="0"/>
                 <w:sz w:val="22"/>
               </w:rPr>
@@ -4012,10 +4012,44 @@
               <w:widowControl/>
               <w:jc w:val="right"/>
               <w:rPr>
+                <w:rFonts w:ascii="MS UI Gothic" w:eastAsia="MS UI Gothic" w:hAnsi="MS UI Gothic" w:cs="ＭＳ Ｐゴシック"/>
+                <w:kern w:val="0"/>
+                <w:sz w:val="22"/>
+              </w:rPr>
+            </w:pPr>
+            <w:r>
+              <w:rPr>
                 <w:rFonts w:ascii="MS UI Gothic" w:eastAsia="MS UI Gothic" w:hAnsi="MS UI Gothic" w:cs="ＭＳ Ｐゴシック" w:hint="eastAsia"/>
                 <w:kern w:val="0"/>
                 <w:sz w:val="22"/>
               </w:rPr>
+              <w:t xml:space="preserve">259.0 </w:t>
+            </w:r>
+          </w:p>
+        </w:tc>
+        <w:tc>
+          <w:tcPr>
+            <w:tcW w:w="780" w:type="dxa"/>
+            <w:tcBorders>
+              <w:top w:val="nil"/>
+              <w:left w:val="nil"/>
+              <w:bottom w:val="single" w:sz="4" w:space="0" w:color="auto"/>
+              <w:right w:val="single" w:sz="4" w:space="0" w:color="auto"/>
+            </w:tcBorders>
+            <w:shd w:val="clear" w:color="auto" w:fill="auto"/>
+            <w:noWrap/>
+            <w:vAlign w:val="center"/>
+            <w:hideMark/>
+          </w:tcPr>
+          <w:p>
+            <w:pPr>
+              <w:widowControl/>
+              <w:jc w:val="right"/>
+              <w:rPr>
+                <w:rFonts w:ascii="MS UI Gothic" w:eastAsia="MS UI Gothic" w:hAnsi="MS UI Gothic" w:cs="ＭＳ Ｐゴシック"/>
+                <w:kern w:val="0"/>
+                <w:sz w:val="22"/>
+              </w:rPr>
             </w:pPr>
             <w:r>
               <w:rPr>
@@ -4023,7 +4057,7 @@
                 <w:kern w:val="0"/>
                 <w:sz w:val="22"/>
               </w:rPr>
-              <w:t xml:space="preserve">259.0 </w:t>
+              <w:t xml:space="preserve">282.0 </w:t>
             </w:r>
           </w:p>
         </w:tc>
@@ -4046,10 +4080,44 @@
               <w:widowControl/>
               <w:jc w:val="right"/>
               <w:rPr>
+                <w:rFonts w:ascii="MS UI Gothic" w:eastAsia="MS UI Gothic" w:hAnsi="MS UI Gothic" w:cs="ＭＳ Ｐゴシック"/>
+                <w:kern w:val="0"/>
+                <w:sz w:val="22"/>
+              </w:rPr>
+            </w:pPr>
+            <w:r>
+              <w:rPr>
                 <w:rFonts w:ascii="MS UI Gothic" w:eastAsia="MS UI Gothic" w:hAnsi="MS UI Gothic" w:cs="ＭＳ Ｐゴシック" w:hint="eastAsia"/>
                 <w:kern w:val="0"/>
                 <w:sz w:val="22"/>
               </w:rPr>
+              <w:t xml:space="preserve">317.0 </w:t>
+            </w:r>
+          </w:p>
+        </w:tc>
+        <w:tc>
+          <w:tcPr>
+            <w:tcW w:w="780" w:type="dxa"/>
+            <w:tcBorders>
+              <w:top w:val="nil"/>
+              <w:left w:val="nil"/>
+              <w:bottom w:val="single" w:sz="4" w:space="0" w:color="auto"/>
+              <w:right w:val="single" w:sz="4" w:space="0" w:color="auto"/>
+            </w:tcBorders>
+            <w:shd w:val="clear" w:color="auto" w:fill="auto"/>
+            <w:noWrap/>
+            <w:vAlign w:val="center"/>
+            <w:hideMark/>
+          </w:tcPr>
+          <w:p>
+            <w:pPr>
+              <w:widowControl/>
+              <w:jc w:val="right"/>
+              <w:rPr>
+                <w:rFonts w:ascii="MS UI Gothic" w:eastAsia="MS UI Gothic" w:hAnsi="MS UI Gothic" w:cs="ＭＳ Ｐゴシック"/>
+                <w:kern w:val="0"/>
+                <w:sz w:val="22"/>
+              </w:rPr>
             </w:pPr>
             <w:r>
               <w:rPr>
@@ -4057,7 +4125,7 @@
                 <w:kern w:val="0"/>
                 <w:sz w:val="22"/>
               </w:rPr>
-              <w:t xml:space="preserve">282.0 </w:t>
+              <w:t xml:space="preserve">378.0 </w:t>
             </w:r>
           </w:p>
         </w:tc>
@@ -4080,75 +4148,7 @@
               <w:widowControl/>
               <w:jc w:val="right"/>
               <w:rPr>
-                <w:rFonts w:ascii="MS UI Gothic" w:eastAsia="MS UI Gothic" w:hAnsi="MS UI Gothic" w:cs="ＭＳ Ｐゴシック" w:hint="eastAsia"/>
-                <w:kern w:val="0"/>
-                <w:sz w:val="22"/>
-              </w:rPr>
-            </w:pPr>
-            <w:r>
-              <w:rPr>
-                <w:rFonts w:ascii="MS UI Gothic" w:eastAsia="MS UI Gothic" w:hAnsi="MS UI Gothic" w:cs="ＭＳ Ｐゴシック" w:hint="eastAsia"/>
-                <w:kern w:val="0"/>
-                <w:sz w:val="22"/>
-              </w:rPr>
-              <w:t xml:space="preserve">317.0 </w:t>
-            </w:r>
-          </w:p>
-        </w:tc>
-        <w:tc>
-          <w:tcPr>
-            <w:tcW w:w="780" w:type="dxa"/>
-            <w:tcBorders>
-              <w:top w:val="nil"/>
-              <w:left w:val="nil"/>
-              <w:bottom w:val="single" w:sz="4" w:space="0" w:color="auto"/>
-              <w:right w:val="single" w:sz="4" w:space="0" w:color="auto"/>
-            </w:tcBorders>
-            <w:shd w:val="clear" w:color="auto" w:fill="auto"/>
-            <w:noWrap/>
-            <w:vAlign w:val="center"/>
-            <w:hideMark/>
-          </w:tcPr>
-          <w:p>
-            <w:pPr>
-              <w:widowControl/>
-              <w:jc w:val="right"/>
-              <w:rPr>
-                <w:rFonts w:ascii="MS UI Gothic" w:eastAsia="MS UI Gothic" w:hAnsi="MS UI Gothic" w:cs="ＭＳ Ｐゴシック" w:hint="eastAsia"/>
-                <w:kern w:val="0"/>
-                <w:sz w:val="22"/>
-              </w:rPr>
-            </w:pPr>
-            <w:r>
-              <w:rPr>
-                <w:rFonts w:ascii="MS UI Gothic" w:eastAsia="MS UI Gothic" w:hAnsi="MS UI Gothic" w:cs="ＭＳ Ｐゴシック" w:hint="eastAsia"/>
-                <w:kern w:val="0"/>
-                <w:sz w:val="22"/>
-              </w:rPr>
-              <w:t xml:space="preserve">378.0 </w:t>
-            </w:r>
-          </w:p>
-        </w:tc>
-        <w:tc>
-          <w:tcPr>
-            <w:tcW w:w="780" w:type="dxa"/>
-            <w:tcBorders>
-              <w:top w:val="nil"/>
-              <w:left w:val="nil"/>
-              <w:bottom w:val="single" w:sz="4" w:space="0" w:color="auto"/>
-              <w:right w:val="single" w:sz="4" w:space="0" w:color="auto"/>
-            </w:tcBorders>
-            <w:shd w:val="clear" w:color="auto" w:fill="auto"/>
-            <w:noWrap/>
-            <w:vAlign w:val="center"/>
-            <w:hideMark/>
-          </w:tcPr>
-          <w:p>
-            <w:pPr>
-              <w:widowControl/>
-              <w:jc w:val="right"/>
-              <w:rPr>
-                <w:rFonts w:ascii="MS UI Gothic" w:eastAsia="MS UI Gothic" w:hAnsi="MS UI Gothic" w:cs="ＭＳ Ｐゴシック" w:hint="eastAsia"/>
+                <w:rFonts w:ascii="MS UI Gothic" w:eastAsia="MS UI Gothic" w:hAnsi="MS UI Gothic" w:cs="ＭＳ Ｐゴシック"/>
                 <w:kern w:val="0"/>
                 <w:sz w:val="22"/>
               </w:rPr>
@@ -4187,10 +4187,44 @@
               <w:widowControl/>
               <w:jc w:val="right"/>
               <w:rPr>
+                <w:rFonts w:ascii="MS UI Gothic" w:eastAsia="MS UI Gothic" w:hAnsi="MS UI Gothic" w:cs="ＭＳ Ｐゴシック"/>
+                <w:kern w:val="0"/>
+                <w:sz w:val="22"/>
+              </w:rPr>
+            </w:pPr>
+            <w:r>
+              <w:rPr>
                 <w:rFonts w:ascii="MS UI Gothic" w:eastAsia="MS UI Gothic" w:hAnsi="MS UI Gothic" w:cs="ＭＳ Ｐゴシック" w:hint="eastAsia"/>
                 <w:kern w:val="0"/>
                 <w:sz w:val="22"/>
               </w:rPr>
+              <w:t xml:space="preserve">317.0 </w:t>
+            </w:r>
+          </w:p>
+        </w:tc>
+        <w:tc>
+          <w:tcPr>
+            <w:tcW w:w="780" w:type="dxa"/>
+            <w:tcBorders>
+              <w:top w:val="nil"/>
+              <w:left w:val="nil"/>
+              <w:bottom w:val="double" w:sz="6" w:space="0" w:color="auto"/>
+              <w:right w:val="single" w:sz="4" w:space="0" w:color="auto"/>
+            </w:tcBorders>
+            <w:shd w:val="clear" w:color="auto" w:fill="auto"/>
+            <w:noWrap/>
+            <w:vAlign w:val="center"/>
+            <w:hideMark/>
+          </w:tcPr>
+          <w:p>
+            <w:pPr>
+              <w:widowControl/>
+              <w:jc w:val="right"/>
+              <w:rPr>
+                <w:rFonts w:ascii="MS UI Gothic" w:eastAsia="MS UI Gothic" w:hAnsi="MS UI Gothic" w:cs="ＭＳ Ｐゴシック"/>
+                <w:kern w:val="0"/>
+                <w:sz w:val="22"/>
+              </w:rPr>
             </w:pPr>
             <w:r>
               <w:rPr>
@@ -4198,7 +4232,7 @@
                 <w:kern w:val="0"/>
                 <w:sz w:val="22"/>
               </w:rPr>
-              <w:t xml:space="preserve">317.0 </w:t>
+              <w:t xml:space="preserve">319.0 </w:t>
             </w:r>
           </w:p>
         </w:tc>
@@ -4221,10 +4255,44 @@
               <w:widowControl/>
               <w:jc w:val="right"/>
               <w:rPr>
+                <w:rFonts w:ascii="MS UI Gothic" w:eastAsia="MS UI Gothic" w:hAnsi="MS UI Gothic" w:cs="ＭＳ Ｐゴシック"/>
+                <w:kern w:val="0"/>
+                <w:sz w:val="22"/>
+              </w:rPr>
+            </w:pPr>
+            <w:r>
+              <w:rPr>
                 <w:rFonts w:ascii="MS UI Gothic" w:eastAsia="MS UI Gothic" w:hAnsi="MS UI Gothic" w:cs="ＭＳ Ｐゴシック" w:hint="eastAsia"/>
                 <w:kern w:val="0"/>
                 <w:sz w:val="22"/>
               </w:rPr>
+              <w:t xml:space="preserve">377.0 </w:t>
+            </w:r>
+          </w:p>
+        </w:tc>
+        <w:tc>
+          <w:tcPr>
+            <w:tcW w:w="780" w:type="dxa"/>
+            <w:tcBorders>
+              <w:top w:val="nil"/>
+              <w:left w:val="nil"/>
+              <w:bottom w:val="double" w:sz="6" w:space="0" w:color="auto"/>
+              <w:right w:val="single" w:sz="4" w:space="0" w:color="auto"/>
+            </w:tcBorders>
+            <w:shd w:val="clear" w:color="auto" w:fill="auto"/>
+            <w:noWrap/>
+            <w:vAlign w:val="center"/>
+            <w:hideMark/>
+          </w:tcPr>
+          <w:p>
+            <w:pPr>
+              <w:widowControl/>
+              <w:jc w:val="right"/>
+              <w:rPr>
+                <w:rFonts w:ascii="MS UI Gothic" w:eastAsia="MS UI Gothic" w:hAnsi="MS UI Gothic" w:cs="ＭＳ Ｐゴシック"/>
+                <w:kern w:val="0"/>
+                <w:sz w:val="22"/>
+              </w:rPr>
             </w:pPr>
             <w:r>
               <w:rPr>
@@ -4232,7 +4300,7 @@
                 <w:kern w:val="0"/>
                 <w:sz w:val="22"/>
               </w:rPr>
-              <w:t xml:space="preserve">319.0 </w:t>
+              <w:t xml:space="preserve">467.0 </w:t>
             </w:r>
           </w:p>
         </w:tc>
@@ -4255,75 +4323,7 @@
               <w:widowControl/>
               <w:jc w:val="right"/>
               <w:rPr>
-                <w:rFonts w:ascii="MS UI Gothic" w:eastAsia="MS UI Gothic" w:hAnsi="MS UI Gothic" w:cs="ＭＳ Ｐゴシック" w:hint="eastAsia"/>
-                <w:kern w:val="0"/>
-                <w:sz w:val="22"/>
-              </w:rPr>
-            </w:pPr>
-            <w:r>
-              <w:rPr>
-                <w:rFonts w:ascii="MS UI Gothic" w:eastAsia="MS UI Gothic" w:hAnsi="MS UI Gothic" w:cs="ＭＳ Ｐゴシック" w:hint="eastAsia"/>
-                <w:kern w:val="0"/>
-                <w:sz w:val="22"/>
-              </w:rPr>
-              <w:t xml:space="preserve">377.0 </w:t>
-            </w:r>
-          </w:p>
-        </w:tc>
-        <w:tc>
-          <w:tcPr>
-            <w:tcW w:w="780" w:type="dxa"/>
-            <w:tcBorders>
-              <w:top w:val="nil"/>
-              <w:left w:val="nil"/>
-              <w:bottom w:val="double" w:sz="6" w:space="0" w:color="auto"/>
-              <w:right w:val="single" w:sz="4" w:space="0" w:color="auto"/>
-            </w:tcBorders>
-            <w:shd w:val="clear" w:color="auto" w:fill="auto"/>
-            <w:noWrap/>
-            <w:vAlign w:val="center"/>
-            <w:hideMark/>
-          </w:tcPr>
-          <w:p>
-            <w:pPr>
-              <w:widowControl/>
-              <w:jc w:val="right"/>
-              <w:rPr>
-                <w:rFonts w:ascii="MS UI Gothic" w:eastAsia="MS UI Gothic" w:hAnsi="MS UI Gothic" w:cs="ＭＳ Ｐゴシック" w:hint="eastAsia"/>
-                <w:kern w:val="0"/>
-                <w:sz w:val="22"/>
-              </w:rPr>
-            </w:pPr>
-            <w:r>
-              <w:rPr>
-                <w:rFonts w:ascii="MS UI Gothic" w:eastAsia="MS UI Gothic" w:hAnsi="MS UI Gothic" w:cs="ＭＳ Ｐゴシック" w:hint="eastAsia"/>
-                <w:kern w:val="0"/>
-                <w:sz w:val="22"/>
-              </w:rPr>
-              <w:t xml:space="preserve">467.0 </w:t>
-            </w:r>
-          </w:p>
-        </w:tc>
-        <w:tc>
-          <w:tcPr>
-            <w:tcW w:w="780" w:type="dxa"/>
-            <w:tcBorders>
-              <w:top w:val="nil"/>
-              <w:left w:val="nil"/>
-              <w:bottom w:val="double" w:sz="6" w:space="0" w:color="auto"/>
-              <w:right w:val="single" w:sz="4" w:space="0" w:color="auto"/>
-            </w:tcBorders>
-            <w:shd w:val="clear" w:color="auto" w:fill="auto"/>
-            <w:noWrap/>
-            <w:vAlign w:val="center"/>
-            <w:hideMark/>
-          </w:tcPr>
-          <w:p>
-            <w:pPr>
-              <w:widowControl/>
-              <w:jc w:val="right"/>
-              <w:rPr>
-                <w:rFonts w:ascii="MS UI Gothic" w:eastAsia="MS UI Gothic" w:hAnsi="MS UI Gothic" w:cs="ＭＳ Ｐゴシック" w:hint="eastAsia"/>
+                <w:rFonts w:ascii="MS UI Gothic" w:eastAsia="MS UI Gothic" w:hAnsi="MS UI Gothic" w:cs="ＭＳ Ｐゴシック"/>
                 <w:kern w:val="0"/>
                 <w:sz w:val="22"/>
               </w:rPr>
@@ -4362,11 +4362,47 @@
               <w:widowControl/>
               <w:jc w:val="right"/>
               <w:rPr>
+                <w:rFonts w:ascii="ＭＳ Ｐゴシック" w:eastAsia="ＭＳ Ｐゴシック" w:hAnsi="ＭＳ Ｐゴシック" w:cs="ＭＳ Ｐゴシック"/>
+                <w:color w:val="000000"/>
+                <w:kern w:val="0"/>
+                <w:sz w:val="22"/>
+              </w:rPr>
+            </w:pPr>
+            <w:r>
+              <w:rPr>
                 <w:rFonts w:ascii="ＭＳ Ｐゴシック" w:eastAsia="ＭＳ Ｐゴシック" w:hAnsi="ＭＳ Ｐゴシック" w:cs="ＭＳ Ｐゴシック" w:hint="eastAsia"/>
                 <w:color w:val="000000"/>
                 <w:kern w:val="0"/>
                 <w:sz w:val="22"/>
               </w:rPr>
+              <w:t xml:space="preserve">-26.0 </w:t>
+            </w:r>
+          </w:p>
+        </w:tc>
+        <w:tc>
+          <w:tcPr>
+            <w:tcW w:w="780" w:type="dxa"/>
+            <w:tcBorders>
+              <w:top w:val="nil"/>
+              <w:left w:val="nil"/>
+              <w:bottom w:val="single" w:sz="4" w:space="0" w:color="auto"/>
+              <w:right w:val="single" w:sz="4" w:space="0" w:color="auto"/>
+            </w:tcBorders>
+            <w:shd w:val="clear" w:color="auto" w:fill="auto"/>
+            <w:noWrap/>
+            <w:vAlign w:val="center"/>
+            <w:hideMark/>
+          </w:tcPr>
+          <w:p>
+            <w:pPr>
+              <w:widowControl/>
+              <w:jc w:val="right"/>
+              <w:rPr>
+                <w:rFonts w:ascii="ＭＳ Ｐゴシック" w:eastAsia="ＭＳ Ｐゴシック" w:hAnsi="ＭＳ Ｐゴシック" w:cs="ＭＳ Ｐゴシック"/>
+                <w:color w:val="000000"/>
+                <w:kern w:val="0"/>
+                <w:sz w:val="22"/>
+              </w:rPr>
             </w:pPr>
             <w:r>
               <w:rPr>
@@ -4375,7 +4411,7 @@
                 <w:kern w:val="0"/>
                 <w:sz w:val="22"/>
               </w:rPr>
-              <w:t xml:space="preserve">-26.0 </w:t>
+              <w:t xml:space="preserve">-56.0 </w:t>
             </w:r>
           </w:p>
         </w:tc>
@@ -4398,11 +4434,47 @@
               <w:widowControl/>
               <w:jc w:val="right"/>
               <w:rPr>
+                <w:rFonts w:ascii="ＭＳ Ｐゴシック" w:eastAsia="ＭＳ Ｐゴシック" w:hAnsi="ＭＳ Ｐゴシック" w:cs="ＭＳ Ｐゴシック"/>
+                <w:color w:val="000000"/>
+                <w:kern w:val="0"/>
+                <w:sz w:val="22"/>
+              </w:rPr>
+            </w:pPr>
+            <w:r>
+              <w:rPr>
                 <w:rFonts w:ascii="ＭＳ Ｐゴシック" w:eastAsia="ＭＳ Ｐゴシック" w:hAnsi="ＭＳ Ｐゴシック" w:cs="ＭＳ Ｐゴシック" w:hint="eastAsia"/>
                 <w:color w:val="000000"/>
                 <w:kern w:val="0"/>
                 <w:sz w:val="22"/>
               </w:rPr>
+              <w:t xml:space="preserve">-42.0 </w:t>
+            </w:r>
+          </w:p>
+        </w:tc>
+        <w:tc>
+          <w:tcPr>
+            <w:tcW w:w="780" w:type="dxa"/>
+            <w:tcBorders>
+              <w:top w:val="nil"/>
+              <w:left w:val="nil"/>
+              <w:bottom w:val="single" w:sz="4" w:space="0" w:color="auto"/>
+              <w:right w:val="single" w:sz="4" w:space="0" w:color="auto"/>
+            </w:tcBorders>
+            <w:shd w:val="clear" w:color="auto" w:fill="auto"/>
+            <w:noWrap/>
+            <w:vAlign w:val="center"/>
+            <w:hideMark/>
+          </w:tcPr>
+          <w:p>
+            <w:pPr>
+              <w:widowControl/>
+              <w:jc w:val="right"/>
+              <w:rPr>
+                <w:rFonts w:ascii="ＭＳ Ｐゴシック" w:eastAsia="ＭＳ Ｐゴシック" w:hAnsi="ＭＳ Ｐゴシック" w:cs="ＭＳ Ｐゴシック"/>
+                <w:color w:val="000000"/>
+                <w:kern w:val="0"/>
+                <w:sz w:val="22"/>
+              </w:rPr>
             </w:pPr>
             <w:r>
               <w:rPr>
@@ -4411,7 +4483,7 @@
                 <w:kern w:val="0"/>
                 <w:sz w:val="22"/>
               </w:rPr>
-              <w:t xml:space="preserve">-56.0 </w:t>
+              <w:t xml:space="preserve">-6.0 </w:t>
             </w:r>
           </w:p>
         </w:tc>
@@ -4434,79 +4506,7 @@
               <w:widowControl/>
               <w:jc w:val="right"/>
               <w:rPr>
-                <w:rFonts w:ascii="ＭＳ Ｐゴシック" w:eastAsia="ＭＳ Ｐゴシック" w:hAnsi="ＭＳ Ｐゴシック" w:cs="ＭＳ Ｐゴシック" w:hint="eastAsia"/>
-                <w:color w:val="000000"/>
-                <w:kern w:val="0"/>
-                <w:sz w:val="22"/>
-              </w:rPr>
-            </w:pPr>
-            <w:r>
-              <w:rPr>
-                <w:rFonts w:ascii="ＭＳ Ｐゴシック" w:eastAsia="ＭＳ Ｐゴシック" w:hAnsi="ＭＳ Ｐゴシック" w:cs="ＭＳ Ｐゴシック" w:hint="eastAsia"/>
-                <w:color w:val="000000"/>
-                <w:kern w:val="0"/>
-                <w:sz w:val="22"/>
-              </w:rPr>
-              <w:t xml:space="preserve">-42.0 </w:t>
-            </w:r>
-          </w:p>
-        </w:tc>
-        <w:tc>
-          <w:tcPr>
-            <w:tcW w:w="780" w:type="dxa"/>
-            <w:tcBorders>
-              <w:top w:val="nil"/>
-              <w:left w:val="nil"/>
-              <w:bottom w:val="single" w:sz="4" w:space="0" w:color="auto"/>
-              <w:right w:val="single" w:sz="4" w:space="0" w:color="auto"/>
-            </w:tcBorders>
-            <w:shd w:val="clear" w:color="auto" w:fill="auto"/>
-            <w:noWrap/>
-            <w:vAlign w:val="center"/>
-            <w:hideMark/>
-          </w:tcPr>
-          <w:p>
-            <w:pPr>
-              <w:widowControl/>
-              <w:jc w:val="right"/>
-              <w:rPr>
-                <w:rFonts w:ascii="ＭＳ Ｐゴシック" w:eastAsia="ＭＳ Ｐゴシック" w:hAnsi="ＭＳ Ｐゴシック" w:cs="ＭＳ Ｐゴシック" w:hint="eastAsia"/>
-                <w:color w:val="000000"/>
-                <w:kern w:val="0"/>
-                <w:sz w:val="22"/>
-              </w:rPr>
-            </w:pPr>
-            <w:r>
-              <w:rPr>
-                <w:rFonts w:ascii="ＭＳ Ｐゴシック" w:eastAsia="ＭＳ Ｐゴシック" w:hAnsi="ＭＳ Ｐゴシック" w:cs="ＭＳ Ｐゴシック" w:hint="eastAsia"/>
-                <w:color w:val="000000"/>
-                <w:kern w:val="0"/>
-                <w:sz w:val="22"/>
-              </w:rPr>
-              <w:t xml:space="preserve">-6.0 </w:t>
-            </w:r>
-          </w:p>
-        </w:tc>
-        <w:tc>
-          <w:tcPr>
-            <w:tcW w:w="780" w:type="dxa"/>
-            <w:tcBorders>
-              <w:top w:val="nil"/>
-              <w:left w:val="nil"/>
-              <w:bottom w:val="single" w:sz="4" w:space="0" w:color="auto"/>
-              <w:right w:val="single" w:sz="4" w:space="0" w:color="auto"/>
-            </w:tcBorders>
-            <w:shd w:val="clear" w:color="auto" w:fill="auto"/>
-            <w:noWrap/>
-            <w:vAlign w:val="center"/>
-            <w:hideMark/>
-          </w:tcPr>
-          <w:p>
-            <w:pPr>
-              <w:widowControl/>
-              <w:jc w:val="right"/>
-              <w:rPr>
-                <w:rFonts w:ascii="ＭＳ Ｐゴシック" w:eastAsia="ＭＳ Ｐゴシック" w:hAnsi="ＭＳ Ｐゴシック" w:cs="ＭＳ Ｐゴシック" w:hint="eastAsia"/>
+                <w:rFonts w:ascii="ＭＳ Ｐゴシック" w:eastAsia="ＭＳ Ｐゴシック" w:hAnsi="ＭＳ Ｐゴシック" w:cs="ＭＳ Ｐゴシック"/>
                 <w:color w:val="000000"/>
                 <w:kern w:val="0"/>
                 <w:sz w:val="22"/>
@@ -4547,11 +4547,47 @@
               <w:widowControl/>
               <w:jc w:val="right"/>
               <w:rPr>
+                <w:rFonts w:ascii="ＭＳ Ｐゴシック" w:eastAsia="ＭＳ Ｐゴシック" w:hAnsi="ＭＳ Ｐゴシック" w:cs="ＭＳ Ｐゴシック"/>
+                <w:color w:val="000000"/>
+                <w:kern w:val="0"/>
+                <w:sz w:val="22"/>
+              </w:rPr>
+            </w:pPr>
+            <w:r>
+              <w:rPr>
                 <w:rFonts w:ascii="ＭＳ Ｐゴシック" w:eastAsia="ＭＳ Ｐゴシック" w:hAnsi="ＭＳ Ｐゴシック" w:cs="ＭＳ Ｐゴシック" w:hint="eastAsia"/>
                 <w:color w:val="000000"/>
                 <w:kern w:val="0"/>
                 <w:sz w:val="22"/>
               </w:rPr>
+              <w:t xml:space="preserve">58.0 </w:t>
+            </w:r>
+          </w:p>
+        </w:tc>
+        <w:tc>
+          <w:tcPr>
+            <w:tcW w:w="780" w:type="dxa"/>
+            <w:tcBorders>
+              <w:top w:val="nil"/>
+              <w:left w:val="nil"/>
+              <w:bottom w:val="single" w:sz="4" w:space="0" w:color="auto"/>
+              <w:right w:val="single" w:sz="4" w:space="0" w:color="auto"/>
+            </w:tcBorders>
+            <w:shd w:val="clear" w:color="auto" w:fill="auto"/>
+            <w:noWrap/>
+            <w:vAlign w:val="center"/>
+            <w:hideMark/>
+          </w:tcPr>
+          <w:p>
+            <w:pPr>
+              <w:widowControl/>
+              <w:jc w:val="right"/>
+              <w:rPr>
+                <w:rFonts w:ascii="ＭＳ Ｐゴシック" w:eastAsia="ＭＳ Ｐゴシック" w:hAnsi="ＭＳ Ｐゴシック" w:cs="ＭＳ Ｐゴシック"/>
+                <w:color w:val="000000"/>
+                <w:kern w:val="0"/>
+                <w:sz w:val="22"/>
+              </w:rPr>
             </w:pPr>
             <w:r>
               <w:rPr>
@@ -4560,7 +4596,7 @@
                 <w:kern w:val="0"/>
                 <w:sz w:val="22"/>
               </w:rPr>
-              <w:t xml:space="preserve">58.0 </w:t>
+              <w:t xml:space="preserve">37.0 </w:t>
             </w:r>
           </w:p>
         </w:tc>
@@ -4583,11 +4619,47 @@
               <w:widowControl/>
               <w:jc w:val="right"/>
               <w:rPr>
+                <w:rFonts w:ascii="ＭＳ Ｐゴシック" w:eastAsia="ＭＳ Ｐゴシック" w:hAnsi="ＭＳ Ｐゴシック" w:cs="ＭＳ Ｐゴシック"/>
+                <w:color w:val="000000"/>
+                <w:kern w:val="0"/>
+                <w:sz w:val="22"/>
+              </w:rPr>
+            </w:pPr>
+            <w:r>
+              <w:rPr>
                 <w:rFonts w:ascii="ＭＳ Ｐゴシック" w:eastAsia="ＭＳ Ｐゴシック" w:hAnsi="ＭＳ Ｐゴシック" w:cs="ＭＳ Ｐゴシック" w:hint="eastAsia"/>
                 <w:color w:val="000000"/>
                 <w:kern w:val="0"/>
                 <w:sz w:val="22"/>
               </w:rPr>
+              <w:t xml:space="preserve">60.0 </w:t>
+            </w:r>
+          </w:p>
+        </w:tc>
+        <w:tc>
+          <w:tcPr>
+            <w:tcW w:w="780" w:type="dxa"/>
+            <w:tcBorders>
+              <w:top w:val="nil"/>
+              <w:left w:val="nil"/>
+              <w:bottom w:val="single" w:sz="4" w:space="0" w:color="auto"/>
+              <w:right w:val="single" w:sz="4" w:space="0" w:color="auto"/>
+            </w:tcBorders>
+            <w:shd w:val="clear" w:color="auto" w:fill="auto"/>
+            <w:noWrap/>
+            <w:vAlign w:val="center"/>
+            <w:hideMark/>
+          </w:tcPr>
+          <w:p>
+            <w:pPr>
+              <w:widowControl/>
+              <w:jc w:val="right"/>
+              <w:rPr>
+                <w:rFonts w:ascii="ＭＳ Ｐゴシック" w:eastAsia="ＭＳ Ｐゴシック" w:hAnsi="ＭＳ Ｐゴシック" w:cs="ＭＳ Ｐゴシック"/>
+                <w:color w:val="000000"/>
+                <w:kern w:val="0"/>
+                <w:sz w:val="22"/>
+              </w:rPr>
             </w:pPr>
             <w:r>
               <w:rPr>
@@ -4596,7 +4668,7 @@
                 <w:kern w:val="0"/>
                 <w:sz w:val="22"/>
               </w:rPr>
-              <w:t xml:space="preserve">37.0 </w:t>
+              <w:t xml:space="preserve">89.0 </w:t>
             </w:r>
           </w:p>
         </w:tc>
@@ -4619,79 +4691,7 @@
               <w:widowControl/>
               <w:jc w:val="right"/>
               <w:rPr>
-                <w:rFonts w:ascii="ＭＳ Ｐゴシック" w:eastAsia="ＭＳ Ｐゴシック" w:hAnsi="ＭＳ Ｐゴシック" w:cs="ＭＳ Ｐゴシック" w:hint="eastAsia"/>
-                <w:color w:val="000000"/>
-                <w:kern w:val="0"/>
-                <w:sz w:val="22"/>
-              </w:rPr>
-            </w:pPr>
-            <w:r>
-              <w:rPr>
-                <w:rFonts w:ascii="ＭＳ Ｐゴシック" w:eastAsia="ＭＳ Ｐゴシック" w:hAnsi="ＭＳ Ｐゴシック" w:cs="ＭＳ Ｐゴシック" w:hint="eastAsia"/>
-                <w:color w:val="000000"/>
-                <w:kern w:val="0"/>
-                <w:sz w:val="22"/>
-              </w:rPr>
-              <w:t xml:space="preserve">60.0 </w:t>
-            </w:r>
-          </w:p>
-        </w:tc>
-        <w:tc>
-          <w:tcPr>
-            <w:tcW w:w="780" w:type="dxa"/>
-            <w:tcBorders>
-              <w:top w:val="nil"/>
-              <w:left w:val="nil"/>
-              <w:bottom w:val="single" w:sz="4" w:space="0" w:color="auto"/>
-              <w:right w:val="single" w:sz="4" w:space="0" w:color="auto"/>
-            </w:tcBorders>
-            <w:shd w:val="clear" w:color="auto" w:fill="auto"/>
-            <w:noWrap/>
-            <w:vAlign w:val="center"/>
-            <w:hideMark/>
-          </w:tcPr>
-          <w:p>
-            <w:pPr>
-              <w:widowControl/>
-              <w:jc w:val="right"/>
-              <w:rPr>
-                <w:rFonts w:ascii="ＭＳ Ｐゴシック" w:eastAsia="ＭＳ Ｐゴシック" w:hAnsi="ＭＳ Ｐゴシック" w:cs="ＭＳ Ｐゴシック" w:hint="eastAsia"/>
-                <w:color w:val="000000"/>
-                <w:kern w:val="0"/>
-                <w:sz w:val="22"/>
-              </w:rPr>
-            </w:pPr>
-            <w:r>
-              <w:rPr>
-                <w:rFonts w:ascii="ＭＳ Ｐゴシック" w:eastAsia="ＭＳ Ｐゴシック" w:hAnsi="ＭＳ Ｐゴシック" w:cs="ＭＳ Ｐゴシック" w:hint="eastAsia"/>
-                <w:color w:val="000000"/>
-                <w:kern w:val="0"/>
-                <w:sz w:val="22"/>
-              </w:rPr>
-              <w:t xml:space="preserve">89.0 </w:t>
-            </w:r>
-          </w:p>
-        </w:tc>
-        <w:tc>
-          <w:tcPr>
-            <w:tcW w:w="780" w:type="dxa"/>
-            <w:tcBorders>
-              <w:top w:val="nil"/>
-              <w:left w:val="nil"/>
-              <w:bottom w:val="single" w:sz="4" w:space="0" w:color="auto"/>
-              <w:right w:val="single" w:sz="4" w:space="0" w:color="auto"/>
-            </w:tcBorders>
-            <w:shd w:val="clear" w:color="auto" w:fill="auto"/>
-            <w:noWrap/>
-            <w:vAlign w:val="center"/>
-            <w:hideMark/>
-          </w:tcPr>
-          <w:p>
-            <w:pPr>
-              <w:widowControl/>
-              <w:jc w:val="right"/>
-              <w:rPr>
-                <w:rFonts w:ascii="ＭＳ Ｐゴシック" w:eastAsia="ＭＳ Ｐゴシック" w:hAnsi="ＭＳ Ｐゴシック" w:cs="ＭＳ Ｐゴシック" w:hint="eastAsia"/>
+                <w:rFonts w:ascii="ＭＳ Ｐゴシック" w:eastAsia="ＭＳ Ｐゴシック" w:hAnsi="ＭＳ Ｐゴシック" w:cs="ＭＳ Ｐゴシック"/>
                 <w:color w:val="000000"/>
                 <w:kern w:val="0"/>
                 <w:sz w:val="22"/>
@@ -4732,11 +4732,47 @@
               <w:widowControl/>
               <w:jc w:val="right"/>
               <w:rPr>
+                <w:rFonts w:ascii="ＭＳ Ｐゴシック" w:eastAsia="ＭＳ Ｐゴシック" w:hAnsi="ＭＳ Ｐゴシック" w:cs="ＭＳ Ｐゴシック"/>
+                <w:color w:val="000000"/>
+                <w:kern w:val="0"/>
+                <w:sz w:val="22"/>
+              </w:rPr>
+            </w:pPr>
+            <w:r>
+              <w:rPr>
                 <w:rFonts w:ascii="ＭＳ Ｐゴシック" w:eastAsia="ＭＳ Ｐゴシック" w:hAnsi="ＭＳ Ｐゴシック" w:cs="ＭＳ Ｐゴシック" w:hint="eastAsia"/>
                 <w:color w:val="000000"/>
                 <w:kern w:val="0"/>
                 <w:sz w:val="22"/>
               </w:rPr>
+              <w:t xml:space="preserve">0.92 </w:t>
+            </w:r>
+          </w:p>
+        </w:tc>
+        <w:tc>
+          <w:tcPr>
+            <w:tcW w:w="780" w:type="dxa"/>
+            <w:tcBorders>
+              <w:top w:val="nil"/>
+              <w:left w:val="nil"/>
+              <w:bottom w:val="single" w:sz="4" w:space="0" w:color="auto"/>
+              <w:right w:val="single" w:sz="4" w:space="0" w:color="auto"/>
+            </w:tcBorders>
+            <w:shd w:val="clear" w:color="auto" w:fill="auto"/>
+            <w:noWrap/>
+            <w:vAlign w:val="center"/>
+            <w:hideMark/>
+          </w:tcPr>
+          <w:p>
+            <w:pPr>
+              <w:widowControl/>
+              <w:jc w:val="right"/>
+              <w:rPr>
+                <w:rFonts w:ascii="ＭＳ Ｐゴシック" w:eastAsia="ＭＳ Ｐゴシック" w:hAnsi="ＭＳ Ｐゴシック" w:cs="ＭＳ Ｐゴシック"/>
+                <w:color w:val="000000"/>
+                <w:kern w:val="0"/>
+                <w:sz w:val="22"/>
+              </w:rPr>
             </w:pPr>
             <w:r>
               <w:rPr>
@@ -4745,7 +4781,7 @@
                 <w:kern w:val="0"/>
                 <w:sz w:val="22"/>
               </w:rPr>
-              <w:t xml:space="preserve">0.92 </w:t>
+              <w:t xml:space="preserve">0.85 </w:t>
             </w:r>
           </w:p>
         </w:tc>
@@ -4768,11 +4804,47 @@
               <w:widowControl/>
               <w:jc w:val="right"/>
               <w:rPr>
+                <w:rFonts w:ascii="ＭＳ Ｐゴシック" w:eastAsia="ＭＳ Ｐゴシック" w:hAnsi="ＭＳ Ｐゴシック" w:cs="ＭＳ Ｐゴシック"/>
+                <w:color w:val="000000"/>
+                <w:kern w:val="0"/>
+                <w:sz w:val="22"/>
+              </w:rPr>
+            </w:pPr>
+            <w:r>
+              <w:rPr>
                 <w:rFonts w:ascii="ＭＳ Ｐゴシック" w:eastAsia="ＭＳ Ｐゴシック" w:hAnsi="ＭＳ Ｐゴシック" w:cs="ＭＳ Ｐゴシック" w:hint="eastAsia"/>
                 <w:color w:val="000000"/>
                 <w:kern w:val="0"/>
                 <w:sz w:val="22"/>
               </w:rPr>
+              <w:t xml:space="preserve">0.90 </w:t>
+            </w:r>
+          </w:p>
+        </w:tc>
+        <w:tc>
+          <w:tcPr>
+            <w:tcW w:w="780" w:type="dxa"/>
+            <w:tcBorders>
+              <w:top w:val="nil"/>
+              <w:left w:val="nil"/>
+              <w:bottom w:val="single" w:sz="4" w:space="0" w:color="auto"/>
+              <w:right w:val="single" w:sz="4" w:space="0" w:color="auto"/>
+            </w:tcBorders>
+            <w:shd w:val="clear" w:color="auto" w:fill="auto"/>
+            <w:noWrap/>
+            <w:vAlign w:val="center"/>
+            <w:hideMark/>
+          </w:tcPr>
+          <w:p>
+            <w:pPr>
+              <w:widowControl/>
+              <w:jc w:val="right"/>
+              <w:rPr>
+                <w:rFonts w:ascii="ＭＳ Ｐゴシック" w:eastAsia="ＭＳ Ｐゴシック" w:hAnsi="ＭＳ Ｐゴシック" w:cs="ＭＳ Ｐゴシック"/>
+                <w:color w:val="000000"/>
+                <w:kern w:val="0"/>
+                <w:sz w:val="22"/>
+              </w:rPr>
             </w:pPr>
             <w:r>
               <w:rPr>
@@ -4781,7 +4853,7 @@
                 <w:kern w:val="0"/>
                 <w:sz w:val="22"/>
               </w:rPr>
-              <w:t xml:space="preserve">0.85 </w:t>
+              <w:t xml:space="preserve">0.99 </w:t>
             </w:r>
           </w:p>
         </w:tc>
@@ -4804,79 +4876,7 @@
               <w:widowControl/>
               <w:jc w:val="right"/>
               <w:rPr>
-                <w:rFonts w:ascii="ＭＳ Ｐゴシック" w:eastAsia="ＭＳ Ｐゴシック" w:hAnsi="ＭＳ Ｐゴシック" w:cs="ＭＳ Ｐゴシック" w:hint="eastAsia"/>
-                <w:color w:val="000000"/>
-                <w:kern w:val="0"/>
-                <w:sz w:val="22"/>
-              </w:rPr>
-            </w:pPr>
-            <w:r>
-              <w:rPr>
-                <w:rFonts w:ascii="ＭＳ Ｐゴシック" w:eastAsia="ＭＳ Ｐゴシック" w:hAnsi="ＭＳ Ｐゴシック" w:cs="ＭＳ Ｐゴシック" w:hint="eastAsia"/>
-                <w:color w:val="000000"/>
-                <w:kern w:val="0"/>
-                <w:sz w:val="22"/>
-              </w:rPr>
-              <w:t xml:space="preserve">0.90 </w:t>
-            </w:r>
-          </w:p>
-        </w:tc>
-        <w:tc>
-          <w:tcPr>
-            <w:tcW w:w="780" w:type="dxa"/>
-            <w:tcBorders>
-              <w:top w:val="nil"/>
-              <w:left w:val="nil"/>
-              <w:bottom w:val="single" w:sz="4" w:space="0" w:color="auto"/>
-              <w:right w:val="single" w:sz="4" w:space="0" w:color="auto"/>
-            </w:tcBorders>
-            <w:shd w:val="clear" w:color="auto" w:fill="auto"/>
-            <w:noWrap/>
-            <w:vAlign w:val="center"/>
-            <w:hideMark/>
-          </w:tcPr>
-          <w:p>
-            <w:pPr>
-              <w:widowControl/>
-              <w:jc w:val="right"/>
-              <w:rPr>
-                <w:rFonts w:ascii="ＭＳ Ｐゴシック" w:eastAsia="ＭＳ Ｐゴシック" w:hAnsi="ＭＳ Ｐゴシック" w:cs="ＭＳ Ｐゴシック" w:hint="eastAsia"/>
-                <w:color w:val="000000"/>
-                <w:kern w:val="0"/>
-                <w:sz w:val="22"/>
-              </w:rPr>
-            </w:pPr>
-            <w:r>
-              <w:rPr>
-                <w:rFonts w:ascii="ＭＳ Ｐゴシック" w:eastAsia="ＭＳ Ｐゴシック" w:hAnsi="ＭＳ Ｐゴシック" w:cs="ＭＳ Ｐゴシック" w:hint="eastAsia"/>
-                <w:color w:val="000000"/>
-                <w:kern w:val="0"/>
-                <w:sz w:val="22"/>
-              </w:rPr>
-              <w:t xml:space="preserve">0.99 </w:t>
-            </w:r>
-          </w:p>
-        </w:tc>
-        <w:tc>
-          <w:tcPr>
-            <w:tcW w:w="780" w:type="dxa"/>
-            <w:tcBorders>
-              <w:top w:val="nil"/>
-              <w:left w:val="nil"/>
-              <w:bottom w:val="single" w:sz="4" w:space="0" w:color="auto"/>
-              <w:right w:val="single" w:sz="4" w:space="0" w:color="auto"/>
-            </w:tcBorders>
-            <w:shd w:val="clear" w:color="auto" w:fill="auto"/>
-            <w:noWrap/>
-            <w:vAlign w:val="center"/>
-            <w:hideMark/>
-          </w:tcPr>
-          <w:p>
-            <w:pPr>
-              <w:widowControl/>
-              <w:jc w:val="right"/>
-              <w:rPr>
-                <w:rFonts w:ascii="ＭＳ Ｐゴシック" w:eastAsia="ＭＳ Ｐゴシック" w:hAnsi="ＭＳ Ｐゴシック" w:cs="ＭＳ Ｐゴシック" w:hint="eastAsia"/>
+                <w:rFonts w:ascii="ＭＳ Ｐゴシック" w:eastAsia="ＭＳ Ｐゴシック" w:hAnsi="ＭＳ Ｐゴシック" w:cs="ＭＳ Ｐゴシック"/>
                 <w:color w:val="000000"/>
                 <w:kern w:val="0"/>
                 <w:sz w:val="22"/>
@@ -4917,11 +4917,47 @@
               <w:widowControl/>
               <w:jc w:val="right"/>
               <w:rPr>
+                <w:rFonts w:ascii="ＭＳ Ｐゴシック" w:eastAsia="ＭＳ Ｐゴシック" w:hAnsi="ＭＳ Ｐゴシック" w:cs="ＭＳ Ｐゴシック"/>
+                <w:color w:val="000000"/>
+                <w:kern w:val="0"/>
+                <w:sz w:val="22"/>
+              </w:rPr>
+            </w:pPr>
+            <w:r>
+              <w:rPr>
                 <w:rFonts w:ascii="ＭＳ Ｐゴシック" w:eastAsia="ＭＳ Ｐゴシック" w:hAnsi="ＭＳ Ｐゴシック" w:cs="ＭＳ Ｐゴシック" w:hint="eastAsia"/>
                 <w:color w:val="000000"/>
                 <w:kern w:val="0"/>
                 <w:sz w:val="22"/>
               </w:rPr>
+              <w:t xml:space="preserve">1.22 </w:t>
+            </w:r>
+          </w:p>
+        </w:tc>
+        <w:tc>
+          <w:tcPr>
+            <w:tcW w:w="780" w:type="dxa"/>
+            <w:tcBorders>
+              <w:top w:val="nil"/>
+              <w:left w:val="nil"/>
+              <w:bottom w:val="single" w:sz="4" w:space="0" w:color="auto"/>
+              <w:right w:val="single" w:sz="4" w:space="0" w:color="auto"/>
+            </w:tcBorders>
+            <w:shd w:val="clear" w:color="auto" w:fill="auto"/>
+            <w:noWrap/>
+            <w:vAlign w:val="center"/>
+            <w:hideMark/>
+          </w:tcPr>
+          <w:p>
+            <w:pPr>
+              <w:widowControl/>
+              <w:jc w:val="right"/>
+              <w:rPr>
+                <w:rFonts w:ascii="ＭＳ Ｐゴシック" w:eastAsia="ＭＳ Ｐゴシック" w:hAnsi="ＭＳ Ｐゴシック" w:cs="ＭＳ Ｐゴシック"/>
+                <w:color w:val="000000"/>
+                <w:kern w:val="0"/>
+                <w:sz w:val="22"/>
+              </w:rPr>
             </w:pPr>
             <w:r>
               <w:rPr>
@@ -4930,7 +4966,7 @@
                 <w:kern w:val="0"/>
                 <w:sz w:val="22"/>
               </w:rPr>
-              <w:t xml:space="preserve">1.22 </w:t>
+              <w:t xml:space="preserve">1.13 </w:t>
             </w:r>
           </w:p>
         </w:tc>
@@ -4953,11 +4989,47 @@
               <w:widowControl/>
               <w:jc w:val="right"/>
               <w:rPr>
+                <w:rFonts w:ascii="ＭＳ Ｐゴシック" w:eastAsia="ＭＳ Ｐゴシック" w:hAnsi="ＭＳ Ｐゴシック" w:cs="ＭＳ Ｐゴシック"/>
+                <w:color w:val="000000"/>
+                <w:kern w:val="0"/>
+                <w:sz w:val="22"/>
+              </w:rPr>
+            </w:pPr>
+            <w:r>
+              <w:rPr>
                 <w:rFonts w:ascii="ＭＳ Ｐゴシック" w:eastAsia="ＭＳ Ｐゴシック" w:hAnsi="ＭＳ Ｐゴシック" w:cs="ＭＳ Ｐゴシック" w:hint="eastAsia"/>
                 <w:color w:val="000000"/>
                 <w:kern w:val="0"/>
                 <w:sz w:val="22"/>
               </w:rPr>
+              <w:t xml:space="preserve">1.19 </w:t>
+            </w:r>
+          </w:p>
+        </w:tc>
+        <w:tc>
+          <w:tcPr>
+            <w:tcW w:w="780" w:type="dxa"/>
+            <w:tcBorders>
+              <w:top w:val="nil"/>
+              <w:left w:val="nil"/>
+              <w:bottom w:val="single" w:sz="4" w:space="0" w:color="auto"/>
+              <w:right w:val="single" w:sz="4" w:space="0" w:color="auto"/>
+            </w:tcBorders>
+            <w:shd w:val="clear" w:color="auto" w:fill="auto"/>
+            <w:noWrap/>
+            <w:vAlign w:val="center"/>
+            <w:hideMark/>
+          </w:tcPr>
+          <w:p>
+            <w:pPr>
+              <w:widowControl/>
+              <w:jc w:val="right"/>
+              <w:rPr>
+                <w:rFonts w:ascii="ＭＳ Ｐゴシック" w:eastAsia="ＭＳ Ｐゴシック" w:hAnsi="ＭＳ Ｐゴシック" w:cs="ＭＳ Ｐゴシック"/>
+                <w:color w:val="000000"/>
+                <w:kern w:val="0"/>
+                <w:sz w:val="22"/>
+              </w:rPr>
             </w:pPr>
             <w:r>
               <w:rPr>
@@ -4966,7 +5038,7 @@
                 <w:kern w:val="0"/>
                 <w:sz w:val="22"/>
               </w:rPr>
-              <w:t xml:space="preserve">1.13 </w:t>
+              <w:t xml:space="preserve">1.24 </w:t>
             </w:r>
           </w:p>
         </w:tc>
@@ -4989,79 +5061,7 @@
               <w:widowControl/>
               <w:jc w:val="right"/>
               <w:rPr>
-                <w:rFonts w:ascii="ＭＳ Ｐゴシック" w:eastAsia="ＭＳ Ｐゴシック" w:hAnsi="ＭＳ Ｐゴシック" w:cs="ＭＳ Ｐゴシック" w:hint="eastAsia"/>
-                <w:color w:val="000000"/>
-                <w:kern w:val="0"/>
-                <w:sz w:val="22"/>
-              </w:rPr>
-            </w:pPr>
-            <w:r>
-              <w:rPr>
-                <w:rFonts w:ascii="ＭＳ Ｐゴシック" w:eastAsia="ＭＳ Ｐゴシック" w:hAnsi="ＭＳ Ｐゴシック" w:cs="ＭＳ Ｐゴシック" w:hint="eastAsia"/>
-                <w:color w:val="000000"/>
-                <w:kern w:val="0"/>
-                <w:sz w:val="22"/>
-              </w:rPr>
-              <w:t xml:space="preserve">1.19 </w:t>
-            </w:r>
-          </w:p>
-        </w:tc>
-        <w:tc>
-          <w:tcPr>
-            <w:tcW w:w="780" w:type="dxa"/>
-            <w:tcBorders>
-              <w:top w:val="nil"/>
-              <w:left w:val="nil"/>
-              <w:bottom w:val="single" w:sz="4" w:space="0" w:color="auto"/>
-              <w:right w:val="single" w:sz="4" w:space="0" w:color="auto"/>
-            </w:tcBorders>
-            <w:shd w:val="clear" w:color="auto" w:fill="auto"/>
-            <w:noWrap/>
-            <w:vAlign w:val="center"/>
-            <w:hideMark/>
-          </w:tcPr>
-          <w:p>
-            <w:pPr>
-              <w:widowControl/>
-              <w:jc w:val="right"/>
-              <w:rPr>
-                <w:rFonts w:ascii="ＭＳ Ｐゴシック" w:eastAsia="ＭＳ Ｐゴシック" w:hAnsi="ＭＳ Ｐゴシック" w:cs="ＭＳ Ｐゴシック" w:hint="eastAsia"/>
-                <w:color w:val="000000"/>
-                <w:kern w:val="0"/>
-                <w:sz w:val="22"/>
-              </w:rPr>
-            </w:pPr>
-            <w:r>
-              <w:rPr>
-                <w:rFonts w:ascii="ＭＳ Ｐゴシック" w:eastAsia="ＭＳ Ｐゴシック" w:hAnsi="ＭＳ Ｐゴシック" w:cs="ＭＳ Ｐゴシック" w:hint="eastAsia"/>
-                <w:color w:val="000000"/>
-                <w:kern w:val="0"/>
-                <w:sz w:val="22"/>
-              </w:rPr>
-              <w:t xml:space="preserve">1.24 </w:t>
-            </w:r>
-          </w:p>
-        </w:tc>
-        <w:tc>
-          <w:tcPr>
-            <w:tcW w:w="780" w:type="dxa"/>
-            <w:tcBorders>
-              <w:top w:val="nil"/>
-              <w:left w:val="nil"/>
-              <w:bottom w:val="single" w:sz="4" w:space="0" w:color="auto"/>
-              <w:right w:val="single" w:sz="4" w:space="0" w:color="auto"/>
-            </w:tcBorders>
-            <w:shd w:val="clear" w:color="auto" w:fill="auto"/>
-            <w:noWrap/>
-            <w:vAlign w:val="center"/>
-            <w:hideMark/>
-          </w:tcPr>
-          <w:p>
-            <w:pPr>
-              <w:widowControl/>
-              <w:jc w:val="right"/>
-              <w:rPr>
-                <w:rFonts w:ascii="ＭＳ Ｐゴシック" w:eastAsia="ＭＳ Ｐゴシック" w:hAnsi="ＭＳ Ｐゴシック" w:cs="ＭＳ Ｐゴシック" w:hint="eastAsia"/>
+                <w:rFonts w:ascii="ＭＳ Ｐゴシック" w:eastAsia="ＭＳ Ｐゴシック" w:hAnsi="ＭＳ Ｐゴシック" w:cs="ＭＳ Ｐゴシック"/>
                 <w:color w:val="000000"/>
                 <w:kern w:val="0"/>
                 <w:sz w:val="22"/>
@@ -5226,13 +5226,7 @@
         <w:rPr>
           <w:rFonts w:hint="eastAsia"/>
         </w:rPr>
-        <w:t>日</w:t>
-      </w:r>
-      <w:r>
-        <w:rPr>
-          <w:rFonts w:hint="eastAsia"/>
-        </w:rPr>
-        <w:t>以降</w:t>
+        <w:t>日以降</w:t>
       </w:r>
       <w:r>
         <w:rPr>
@@ -5244,9 +5238,6 @@
     <w:p>
       <w:pPr>
         <w:ind w:firstLineChars="100" w:firstLine="210"/>
-        <w:rPr>
-          <w:rFonts w:hint="eastAsia"/>
-        </w:rPr>
       </w:pPr>
       <w:r>
         <w:rPr>
@@ -5391,23 +5382,198 @@
         <w:t>2015/6/5~</w:t>
       </w:r>
       <w:r>
-        <w:t>2015/07/17</w:t>
+        <w:t>2015/07/24</w:t>
       </w:r>
     </w:p>
     <w:p>
       <w:pPr>
-        <w:rPr>
-          <w:rFonts w:hint="eastAsia"/>
-        </w:rPr>
+        <w:tabs>
+          <w:tab w:val="left" w:pos="1710"/>
+        </w:tabs>
+        <w:ind w:firstLineChars="100" w:firstLine="210"/>
       </w:pPr>
       <w:r>
         <w:rPr>
           <w:rFonts w:hint="eastAsia"/>
         </w:rPr>
-        <w:t xml:space="preserve">　</w:t>
+        <w:t>PM</w:t>
+      </w:r>
+      <w:r>
+        <w:rPr>
+          <w:rFonts w:hint="eastAsia"/>
+        </w:rPr>
+        <w:t>の体調不良があり，代理の</w:t>
+      </w:r>
+      <w:r>
+        <w:rPr>
+          <w:rFonts w:hint="eastAsia"/>
+        </w:rPr>
+        <w:t>PM</w:t>
+      </w:r>
+      <w:r>
+        <w:rPr>
+          <w:rFonts w:hint="eastAsia"/>
+        </w:rPr>
+        <w:t>を任命していなかったため作業が円滑に進まず，</w:t>
+      </w:r>
+      <w:r>
+        <w:rPr>
+          <w:rFonts w:hint="eastAsia"/>
+        </w:rPr>
+        <w:t>6</w:t>
+      </w:r>
+      <w:r>
+        <w:rPr>
+          <w:rFonts w:hint="eastAsia"/>
+        </w:rPr>
+        <w:t>月</w:t>
+      </w:r>
+      <w:r>
+        <w:rPr>
+          <w:rFonts w:hint="eastAsia"/>
+        </w:rPr>
+        <w:t>6</w:t>
+      </w:r>
+      <w:r>
+        <w:rPr>
+          <w:rFonts w:hint="eastAsia"/>
+        </w:rPr>
+        <w:t>日～</w:t>
+      </w:r>
+      <w:r>
+        <w:rPr>
+          <w:rFonts w:hint="eastAsia"/>
+        </w:rPr>
+        <w:t>26</w:t>
+      </w:r>
+      <w:r>
+        <w:rPr>
+          <w:rFonts w:hint="eastAsia"/>
+        </w:rPr>
+        <w:t>日まで</w:t>
+      </w:r>
+      <w:r>
+        <w:rPr>
+          <w:rFonts w:hint="eastAsia"/>
+        </w:rPr>
+        <w:t>EV</w:t>
+      </w:r>
+      <w:r>
+        <w:rPr>
+          <w:rFonts w:hint="eastAsia"/>
+        </w:rPr>
+        <w:t>がほぼ横ばい状態になってしまった．</w:t>
+      </w:r>
+      <w:r>
+        <w:t xml:space="preserve"> </w:t>
+      </w:r>
+      <w:r>
+        <w:t>結果プロジェクトの遅延につながってしまった．</w:t>
+      </w:r>
+    </w:p>
+    <w:p>
+      <w:pPr>
+        <w:tabs>
+          <w:tab w:val="left" w:pos="1710"/>
+        </w:tabs>
+        <w:ind w:firstLineChars="100" w:firstLine="210"/>
+      </w:pPr>
+      <w:r>
+        <w:t>また</w:t>
+      </w:r>
+      <w:r>
+        <w:rPr>
+          <w:rFonts w:hint="eastAsia"/>
+        </w:rPr>
+        <w:t>外部設計書における設計工程が多く削除する部分があり，内部設計書の変更に時間が掛かってしまった．</w:t>
+      </w:r>
+    </w:p>
+    <w:p>
+      <w:pPr>
+        <w:tabs>
+          <w:tab w:val="left" w:pos="1710"/>
+        </w:tabs>
+      </w:pPr>
+    </w:p>
+    <w:p>
+      <w:pPr>
+        <w:tabs>
+          <w:tab w:val="left" w:pos="1710"/>
+        </w:tabs>
+      </w:pPr>
+      <w:r>
+        <w:rPr>
+          <w:rFonts w:hint="eastAsia"/>
+        </w:rPr>
+        <w:t>改善案としては以下が挙げられる．</w:t>
+      </w:r>
+    </w:p>
+    <w:p>
+      <w:pPr>
+        <w:pStyle w:val="a3"/>
+        <w:numPr>
+          <w:ilvl w:val="0"/>
+          <w:numId w:val="2"/>
+        </w:numPr>
+        <w:tabs>
+          <w:tab w:val="left" w:pos="1710"/>
+        </w:tabs>
+        <w:ind w:leftChars="0"/>
+      </w:pPr>
+      <w:r>
+        <w:rPr>
+          <w:rFonts w:hint="eastAsia"/>
+        </w:rPr>
+        <w:t>PM</w:t>
+      </w:r>
+      <w:r>
+        <w:rPr>
+          <w:rFonts w:hint="eastAsia"/>
+        </w:rPr>
+        <w:t>の不慮の事態に備え，サブ</w:t>
+      </w:r>
+      <w:r>
+        <w:rPr>
+          <w:rFonts w:hint="eastAsia"/>
+        </w:rPr>
+        <w:t>PM</w:t>
+      </w:r>
+      <w:r>
+        <w:rPr>
+          <w:rFonts w:hint="eastAsia"/>
+        </w:rPr>
+        <w:t>を任命する．</w:t>
+      </w:r>
+    </w:p>
+    <w:p>
+      <w:pPr>
+        <w:pStyle w:val="a3"/>
+        <w:numPr>
+          <w:ilvl w:val="0"/>
+          <w:numId w:val="2"/>
+        </w:numPr>
+        <w:tabs>
+          <w:tab w:val="left" w:pos="1710"/>
+        </w:tabs>
+        <w:ind w:leftChars="0"/>
+        <w:rPr>
+          <w:rFonts w:hint="eastAsia"/>
+        </w:rPr>
+      </w:pPr>
+      <w:r>
+        <w:rPr>
+          <w:rFonts w:hint="eastAsia"/>
+        </w:rPr>
+        <w:t>上流工程のチームやユーザと話し合い，達成すべき品質目標を確立させる．また，チーム内レ</w:t>
       </w:r>
       <w:bookmarkStart w:id="0" w:name="_GoBack"/>
       <w:bookmarkEnd w:id="0"/>
+      <w:r>
+        <w:rPr>
+          <w:rFonts w:hint="eastAsia"/>
+        </w:rPr>
+        <w:t>ビューを積極的に行い，ドキュメント品質を上げる．</w:t>
+      </w:r>
     </w:p>
     <w:sectPr>
       <w:pgSz w:w="11906" w:h="16838"/>
@@ -5422,6 +5588,92 @@
 <file path=word/numbering.xml><?xml version="1.0" encoding="utf-8"?>
 <w:numbering xmlns:wpc="http://schemas.microsoft.com/office/word/2010/wordprocessingCanvas" xmlns:mc="http://schemas.openxmlformats.org/markup-compatibility/2006" xmlns:o="urn:schemas-microsoft-com:office:office" xmlns:r="http://schemas.openxmlformats.org/officeDocument/2006/relationships" xmlns:m="http://schemas.openxmlformats.org/officeDocument/2006/math" xmlns:v="urn:schemas-microsoft-com:vml" xmlns:wp14="http://schemas.microsoft.com/office/word/2010/wordprocessingDrawing" xmlns:wp="http://schemas.openxmlformats.org/drawingml/2006/wordprocessingDrawing" xmlns:w10="urn:schemas-microsoft-com:office:word" xmlns:w="http://schemas.openxmlformats.org/wordprocessingml/2006/main" xmlns:w14="http://schemas.microsoft.com/office/word/2010/wordml" xmlns:w15="http://schemas.microsoft.com/office/word/2012/wordml" xmlns:wpg="http://schemas.microsoft.com/office/word/2010/wordprocessingGroup" xmlns:wpi="http://schemas.microsoft.com/office/word/2010/wordprocessingInk" xmlns:wne="http://schemas.microsoft.com/office/word/2006/wordml" xmlns:wps="http://schemas.microsoft.com/office/word/2010/wordprocessingShape" mc:Ignorable="w14 w15 wp14">
   <w:abstractNum w:abstractNumId="0" w15:restartNumberingAfterBreak="0">
+    <w:nsid w:val="5AF66456"/>
+    <w:multiLevelType w:val="hybridMultilevel"/>
+    <w:tmpl w:val="EC38CCE0"/>
+    <w:lvl w:ilvl="0" w:tplc="0409000F">
+      <w:start w:val="1"/>
+      <w:numFmt w:val="decimal"/>
+      <w:lvlText w:val="%1."/>
+      <w:lvlJc w:val="left"/>
+      <w:pPr>
+        <w:ind w:left="420" w:hanging="420"/>
+      </w:pPr>
+    </w:lvl>
+    <w:lvl w:ilvl="1" w:tplc="04090017" w:tentative="1">
+      <w:start w:val="1"/>
+      <w:numFmt w:val="aiueoFullWidth"/>
+      <w:lvlText w:val="(%2)"/>
+      <w:lvlJc w:val="left"/>
+      <w:pPr>
+        <w:ind w:left="840" w:hanging="420"/>
+      </w:pPr>
+    </w:lvl>
+    <w:lvl w:ilvl="2" w:tplc="04090011" w:tentative="1">
+      <w:start w:val="1"/>
+      <w:numFmt w:val="decimalEnclosedCircle"/>
+      <w:lvlText w:val="%3"/>
+      <w:lvlJc w:val="left"/>
+      <w:pPr>
+        <w:ind w:left="1260" w:hanging="420"/>
+      </w:pPr>
+    </w:lvl>
+    <w:lvl w:ilvl="3" w:tplc="0409000F" w:tentative="1">
+      <w:start w:val="1"/>
+      <w:numFmt w:val="decimal"/>
+      <w:lvlText w:val="%4."/>
+      <w:lvlJc w:val="left"/>
+      <w:pPr>
+        <w:ind w:left="1680" w:hanging="420"/>
+      </w:pPr>
+    </w:lvl>
+    <w:lvl w:ilvl="4" w:tplc="04090017" w:tentative="1">
+      <w:start w:val="1"/>
+      <w:numFmt w:val="aiueoFullWidth"/>
+      <w:lvlText w:val="(%5)"/>
+      <w:lvlJc w:val="left"/>
+      <w:pPr>
+        <w:ind w:left="2100" w:hanging="420"/>
+      </w:pPr>
+    </w:lvl>
+    <w:lvl w:ilvl="5" w:tplc="04090011" w:tentative="1">
+      <w:start w:val="1"/>
+      <w:numFmt w:val="decimalEnclosedCircle"/>
+      <w:lvlText w:val="%6"/>
+      <w:lvlJc w:val="left"/>
+      <w:pPr>
+        <w:ind w:left="2520" w:hanging="420"/>
+      </w:pPr>
+    </w:lvl>
+    <w:lvl w:ilvl="6" w:tplc="0409000F" w:tentative="1">
+      <w:start w:val="1"/>
+      <w:numFmt w:val="decimal"/>
+      <w:lvlText w:val="%7."/>
+      <w:lvlJc w:val="left"/>
+      <w:pPr>
+        <w:ind w:left="2940" w:hanging="420"/>
+      </w:pPr>
+    </w:lvl>
+    <w:lvl w:ilvl="7" w:tplc="04090017" w:tentative="1">
+      <w:start w:val="1"/>
+      <w:numFmt w:val="aiueoFullWidth"/>
+      <w:lvlText w:val="(%8)"/>
+      <w:lvlJc w:val="left"/>
+      <w:pPr>
+        <w:ind w:left="3360" w:hanging="420"/>
+      </w:pPr>
+    </w:lvl>
+    <w:lvl w:ilvl="8" w:tplc="04090011" w:tentative="1">
+      <w:start w:val="1"/>
+      <w:numFmt w:val="decimalEnclosedCircle"/>
+      <w:lvlText w:val="%9"/>
+      <w:lvlJc w:val="left"/>
+      <w:pPr>
+        <w:ind w:left="3780" w:hanging="420"/>
+      </w:pPr>
+    </w:lvl>
+  </w:abstractNum>
+  <w:abstractNum w:abstractNumId="1" w15:restartNumberingAfterBreak="0">
     <w:nsid w:val="5BD70E53"/>
     <w:multiLevelType w:val="hybridMultilevel"/>
     <w:tmpl w:val="6270C3FE"/>
@@ -5508,6 +5760,9 @@
     </w:lvl>
   </w:abstractNum>
   <w:num w:numId="1">
+    <w:abstractNumId w:val="1"/>
+  </w:num>
+  <w:num w:numId="2">
     <w:abstractNumId w:val="0"/>
   </w:num>
 </w:numbering>
@@ -6494,11 +6749,11 @@
           <c:showBubbleSize val="0"/>
         </c:dLbls>
         <c:smooth val="0"/>
-        <c:axId val="284634472"/>
-        <c:axId val="284633688"/>
+        <c:axId val="291179344"/>
+        <c:axId val="291180520"/>
       </c:lineChart>
       <c:dateAx>
-        <c:axId val="284634472"/>
+        <c:axId val="291179344"/>
         <c:scaling>
           <c:orientation val="minMax"/>
         </c:scaling>
@@ -6508,14 +6763,14 @@
         <c:majorTickMark val="out"/>
         <c:minorTickMark val="none"/>
         <c:tickLblPos val="nextTo"/>
-        <c:crossAx val="284633688"/>
+        <c:crossAx val="291180520"/>
         <c:crosses val="autoZero"/>
         <c:auto val="1"/>
         <c:lblOffset val="100"/>
         <c:baseTimeUnit val="days"/>
       </c:dateAx>
       <c:valAx>
-        <c:axId val="284633688"/>
+        <c:axId val="291180520"/>
         <c:scaling>
           <c:orientation val="minMax"/>
         </c:scaling>
@@ -6536,7 +6791,7 @@
             <a:endParaRPr lang="ja-JP"/>
           </a:p>
         </c:txPr>
-        <c:crossAx val="284634472"/>
+        <c:crossAx val="291179344"/>
         <c:crosses val="autoZero"/>
         <c:crossBetween val="between"/>
       </c:valAx>
@@ -7112,7 +7367,7 @@
 </file>
 
 <file path=customXml/itemProps1.xml><?xml version="1.0" encoding="utf-8"?>
-<ds:datastoreItem xmlns:ds="http://schemas.openxmlformats.org/officeDocument/2006/customXml" ds:itemID="{FCAA4A4D-5418-4E46-8CBB-3E2581E2935A}">
+<ds:datastoreItem xmlns:ds="http://schemas.openxmlformats.org/officeDocument/2006/customXml" ds:itemID="{F03AF62F-C295-44E9-A410-87E7C157BE95}">
   <ds:schemaRefs>
     <ds:schemaRef ds:uri="http://schemas.openxmlformats.org/officeDocument/2006/bibliography"/>
   </ds:schemaRefs>

--- a/マネジメントレポート/マネジメントレポート(新).docx
+++ b/マネジメントレポート/マネジメントレポート(新).docx
@@ -5426,15 +5426,39 @@
         <w:rPr>
           <w:rFonts w:hint="eastAsia"/>
         </w:rPr>
-        <w:t>日までに見直しと内部設計書に遅延が発生する．それにより内部設計書とプログラムにおいて変更箇所が発生し，プログラムの品質が低下する事態になった．最大の原因はリスクマネジメントが不十分であり不測の事態に対応できなかったことである．</w:t>
+        <w:t>日までに見直しと内部設計書に遅延が発生した</w:t>
+      </w:r>
+      <w:r>
+        <w:rPr>
+          <w:rFonts w:hint="eastAsia"/>
+        </w:rPr>
+        <w:t>．それにより</w:t>
+      </w:r>
+      <w:r>
+        <w:rPr>
+          <w:rFonts w:hint="eastAsia"/>
+        </w:rPr>
+        <w:t>内部設計書とプログラムの作業時間が取れず，</w:t>
+      </w:r>
+      <w:r>
+        <w:rPr>
+          <w:rFonts w:hint="eastAsia"/>
+        </w:rPr>
+        <w:t xml:space="preserve">　</w:t>
+      </w:r>
+      <w:bookmarkStart w:id="0" w:name="_GoBack"/>
+      <w:bookmarkEnd w:id="0"/>
+      <w:r>
+        <w:rPr>
+          <w:rFonts w:hint="eastAsia"/>
+        </w:rPr>
+        <w:t>プログラムの品質が低下する事態になった．</w:t>
       </w:r>
     </w:p>
     <w:p>
-      <w:pPr>
-        <w:rPr>
-          <w:rFonts w:hint="eastAsia"/>
-        </w:rPr>
-      </w:pPr>
+      <w:r>
+        <w:t xml:space="preserve"> </w:t>
+      </w:r>
     </w:p>
     <w:p>
       <w:r>
@@ -5463,7 +5487,19 @@
         <w:rPr>
           <w:rFonts w:hint="eastAsia"/>
         </w:rPr>
-        <w:t>摘出をきちんと行い，さらにシニアとのミーティングにより完成度をあげる．</w:t>
+        <w:t>摘出をきちんと行い，さらにシニアとのミーティングにより</w:t>
+      </w:r>
+      <w:r>
+        <w:rPr>
+          <w:rFonts w:hint="eastAsia"/>
+        </w:rPr>
+        <w:t>リスク登録簿の</w:t>
+      </w:r>
+      <w:r>
+        <w:rPr>
+          <w:rFonts w:hint="eastAsia"/>
+        </w:rPr>
+        <w:t>完成度をあげる．</w:t>
       </w:r>
     </w:p>
     <w:p>
@@ -5474,18 +5510,59 @@
           <w:numId w:val="2"/>
         </w:numPr>
         <w:ind w:leftChars="0"/>
-        <w:rPr>
-          <w:rFonts w:hint="eastAsia"/>
-        </w:rPr>
       </w:pPr>
       <w:r>
         <w:rPr>
           <w:rFonts w:hint="eastAsia"/>
         </w:rPr>
-        <w:t>リスク計画によって定義されていなかったリスクが発生した場合でも対応できるようにチームビルディングやリスク計画を行う．</w:t>
-      </w:r>
-      <w:bookmarkStart w:id="0" w:name="_GoBack"/>
-      <w:bookmarkEnd w:id="0"/>
+        <w:t>リスク登録簿</w:t>
+      </w:r>
+      <w:r>
+        <w:rPr>
+          <w:rFonts w:hint="eastAsia"/>
+        </w:rPr>
+        <w:t>によって定義されていない</w:t>
+      </w:r>
+      <w:r>
+        <w:rPr>
+          <w:rFonts w:hint="eastAsia"/>
+        </w:rPr>
+        <w:t>リスクが発生した場合でも対応できるようにチームビルディングを行う．</w:t>
+      </w:r>
+    </w:p>
+    <w:p>
+      <w:pPr>
+        <w:pStyle w:val="a3"/>
+        <w:numPr>
+          <w:ilvl w:val="0"/>
+          <w:numId w:val="2"/>
+        </w:numPr>
+        <w:ind w:leftChars="0"/>
+      </w:pPr>
+      <w:r>
+        <w:rPr>
+          <w:rFonts w:hint="eastAsia"/>
+        </w:rPr>
+        <w:t>リスク登録簿によって定義されていないリスクが</w:t>
+      </w:r>
+      <w:r>
+        <w:rPr>
+          <w:rFonts w:hint="eastAsia"/>
+        </w:rPr>
+        <w:t>発生した</w:t>
+      </w:r>
+      <w:r>
+        <w:rPr>
+          <w:rFonts w:hint="eastAsia"/>
+        </w:rPr>
+        <w:t>場合の対処をリスク計画書に記述する</w:t>
+      </w:r>
+      <w:r>
+        <w:rPr>
+          <w:rFonts w:hint="eastAsia"/>
+        </w:rPr>
+        <w:t>．</w:t>
+      </w:r>
     </w:p>
     <w:sectPr>
       <w:pgSz w:w="11906" w:h="16838"/>
@@ -6193,6 +6270,33 @@
       <w:ind w:leftChars="400" w:left="840"/>
     </w:pPr>
   </w:style>
+  <w:style w:type="paragraph" w:styleId="a4">
+    <w:name w:val="Balloon Text"/>
+    <w:basedOn w:val="a"/>
+    <w:link w:val="a5"/>
+    <w:uiPriority w:val="99"/>
+    <w:semiHidden/>
+    <w:unhideWhenUsed/>
+    <w:rsid w:val="009C319D"/>
+    <w:rPr>
+      <w:rFonts w:asciiTheme="majorHAnsi" w:eastAsiaTheme="majorEastAsia" w:hAnsiTheme="majorHAnsi" w:cstheme="majorBidi"/>
+      <w:sz w:val="18"/>
+      <w:szCs w:val="18"/>
+    </w:rPr>
+  </w:style>
+  <w:style w:type="character" w:customStyle="1" w:styleId="a5">
+    <w:name w:val="吹き出し (文字)"/>
+    <w:basedOn w:val="a0"/>
+    <w:link w:val="a4"/>
+    <w:uiPriority w:val="99"/>
+    <w:semiHidden/>
+    <w:rsid w:val="009C319D"/>
+    <w:rPr>
+      <w:rFonts w:asciiTheme="majorHAnsi" w:eastAsiaTheme="majorEastAsia" w:hAnsiTheme="majorHAnsi" w:cstheme="majorBidi"/>
+      <w:sz w:val="18"/>
+      <w:szCs w:val="18"/>
+    </w:rPr>
+  </w:style>
 </w:styles>
 </file>
 
@@ -6661,11 +6765,11 @@
           <c:showBubbleSize val="0"/>
         </c:dLbls>
         <c:smooth val="0"/>
-        <c:axId val="361858920"/>
-        <c:axId val="361854216"/>
+        <c:axId val="480939704"/>
+        <c:axId val="480946368"/>
       </c:lineChart>
       <c:dateAx>
-        <c:axId val="361858920"/>
+        <c:axId val="480939704"/>
         <c:scaling>
           <c:orientation val="minMax"/>
         </c:scaling>
@@ -6675,14 +6779,14 @@
         <c:majorTickMark val="out"/>
         <c:minorTickMark val="none"/>
         <c:tickLblPos val="nextTo"/>
-        <c:crossAx val="361854216"/>
+        <c:crossAx val="480946368"/>
         <c:crosses val="autoZero"/>
         <c:auto val="1"/>
         <c:lblOffset val="100"/>
         <c:baseTimeUnit val="days"/>
       </c:dateAx>
       <c:valAx>
-        <c:axId val="361854216"/>
+        <c:axId val="480946368"/>
         <c:scaling>
           <c:orientation val="minMax"/>
         </c:scaling>
@@ -6703,7 +6807,7 @@
             <a:endParaRPr lang="ja-JP"/>
           </a:p>
         </c:txPr>
-        <c:crossAx val="361858920"/>
+        <c:crossAx val="480939704"/>
         <c:crosses val="autoZero"/>
         <c:crossBetween val="between"/>
       </c:valAx>
@@ -7279,7 +7383,7 @@
 </file>
 
 <file path=customXml/itemProps1.xml><?xml version="1.0" encoding="utf-8"?>
-<ds:datastoreItem xmlns:ds="http://schemas.openxmlformats.org/officeDocument/2006/customXml" ds:itemID="{2C9B118B-7A24-40AF-8E5C-E834234A7DA2}">
+<ds:datastoreItem xmlns:ds="http://schemas.openxmlformats.org/officeDocument/2006/customXml" ds:itemID="{6DEB1DE3-20E0-46DE-97CC-73E303335E07}">
   <ds:schemaRefs>
     <ds:schemaRef ds:uri="http://schemas.openxmlformats.org/officeDocument/2006/bibliography"/>
   </ds:schemaRefs>
